--- a/[Đồ án] Quản lý khách sạn/Phân tích chức năng/Báo cáo/1560263_Dangnhap_Baocao_Thietbi.docx
+++ b/[Đồ án] Quản lý khách sạn/Phân tích chức năng/Báo cáo/1560263_Dangnhap_Baocao_Thietbi.docx
@@ -188,7 +188,15 @@
                 <w:sz w:val="28"/>
                 <w:szCs w:val="28"/>
               </w:rPr>
-              <w:t>Đăng nhập</w:t>
+              <w:t>Đang nha</w:t>
+            </w:r>
+            <w:r>
+              <w:rPr>
+                <w:rFonts w:ascii="Times New Roman" w:hAnsi="Times New Roman" w:cs="Times New Roman"/>
+                <w:sz w:val="28"/>
+                <w:szCs w:val="28"/>
+              </w:rPr>
+              <w:t>p</w:t>
             </w:r>
           </w:p>
         </w:tc>
@@ -1073,15 +1081,31 @@
                 <w:sz w:val="28"/>
                 <w:szCs w:val="28"/>
               </w:rPr>
-              <w:t>Báo cáo</w:t>
-            </w:r>
-            <w:r>
-              <w:rPr>
-                <w:rFonts w:ascii="Times New Roman" w:hAnsi="Times New Roman" w:cs="Times New Roman"/>
-                <w:sz w:val="28"/>
-                <w:szCs w:val="28"/>
-              </w:rPr>
-              <w:t xml:space="preserve"> từ ngày A đến ngày B</w:t>
+              <w:t>Bao ca</w:t>
+            </w:r>
+            <w:r>
+              <w:rPr>
+                <w:rFonts w:ascii="Times New Roman" w:hAnsi="Times New Roman" w:cs="Times New Roman"/>
+                <w:sz w:val="28"/>
+                <w:szCs w:val="28"/>
+              </w:rPr>
+              <w:t>o</w:t>
+            </w:r>
+            <w:r>
+              <w:rPr>
+                <w:rFonts w:ascii="Times New Roman" w:hAnsi="Times New Roman" w:cs="Times New Roman"/>
+                <w:sz w:val="28"/>
+                <w:szCs w:val="28"/>
+              </w:rPr>
+              <w:t xml:space="preserve"> tu ngay A đen nga</w:t>
+            </w:r>
+            <w:r>
+              <w:rPr>
+                <w:rFonts w:ascii="Times New Roman" w:hAnsi="Times New Roman" w:cs="Times New Roman"/>
+                <w:sz w:val="28"/>
+                <w:szCs w:val="28"/>
+              </w:rPr>
+              <w:t>y B</w:t>
             </w:r>
           </w:p>
         </w:tc>
@@ -1840,31 +1864,63 @@
                 <w:sz w:val="28"/>
                 <w:szCs w:val="28"/>
               </w:rPr>
-              <w:t xml:space="preserve">Báo cáo từ </w:t>
-            </w:r>
-            <w:r>
-              <w:rPr>
-                <w:rFonts w:ascii="Times New Roman" w:hAnsi="Times New Roman" w:cs="Times New Roman"/>
-                <w:sz w:val="28"/>
-                <w:szCs w:val="28"/>
-              </w:rPr>
-              <w:t>tuần</w:t>
-            </w:r>
-            <w:r>
-              <w:rPr>
-                <w:rFonts w:ascii="Times New Roman" w:hAnsi="Times New Roman" w:cs="Times New Roman"/>
-                <w:sz w:val="28"/>
-                <w:szCs w:val="28"/>
-              </w:rPr>
-              <w:t xml:space="preserve"> A đến </w:t>
-            </w:r>
-            <w:r>
-              <w:rPr>
-                <w:rFonts w:ascii="Times New Roman" w:hAnsi="Times New Roman" w:cs="Times New Roman"/>
-                <w:sz w:val="28"/>
-                <w:szCs w:val="28"/>
-              </w:rPr>
-              <w:t>tuần</w:t>
+              <w:t>Bao cao tu</w:t>
+            </w:r>
+            <w:r>
+              <w:rPr>
+                <w:rFonts w:ascii="Times New Roman" w:hAnsi="Times New Roman" w:cs="Times New Roman"/>
+                <w:sz w:val="28"/>
+                <w:szCs w:val="28"/>
+              </w:rPr>
+              <w:t xml:space="preserve"> </w:t>
+            </w:r>
+            <w:r>
+              <w:rPr>
+                <w:rFonts w:ascii="Times New Roman" w:hAnsi="Times New Roman" w:cs="Times New Roman"/>
+                <w:sz w:val="28"/>
+                <w:szCs w:val="28"/>
+              </w:rPr>
+              <w:t>tua</w:t>
+            </w:r>
+            <w:r>
+              <w:rPr>
+                <w:rFonts w:ascii="Times New Roman" w:hAnsi="Times New Roman" w:cs="Times New Roman"/>
+                <w:sz w:val="28"/>
+                <w:szCs w:val="28"/>
+              </w:rPr>
+              <w:t>n</w:t>
+            </w:r>
+            <w:r>
+              <w:rPr>
+                <w:rFonts w:ascii="Times New Roman" w:hAnsi="Times New Roman" w:cs="Times New Roman"/>
+                <w:sz w:val="28"/>
+                <w:szCs w:val="28"/>
+              </w:rPr>
+              <w:t xml:space="preserve"> A đe</w:t>
+            </w:r>
+            <w:r>
+              <w:rPr>
+                <w:rFonts w:ascii="Times New Roman" w:hAnsi="Times New Roman" w:cs="Times New Roman"/>
+                <w:sz w:val="28"/>
+                <w:szCs w:val="28"/>
+              </w:rPr>
+              <w:t xml:space="preserve">n </w:t>
+            </w:r>
+            <w:r>
+              <w:rPr>
+                <w:rFonts w:ascii="Times New Roman" w:hAnsi="Times New Roman" w:cs="Times New Roman"/>
+                <w:sz w:val="28"/>
+                <w:szCs w:val="28"/>
+              </w:rPr>
+              <w:t>tua</w:t>
+            </w:r>
+            <w:r>
+              <w:rPr>
+                <w:rFonts w:ascii="Times New Roman" w:hAnsi="Times New Roman" w:cs="Times New Roman"/>
+                <w:sz w:val="28"/>
+                <w:szCs w:val="28"/>
+              </w:rPr>
+              <w:t>n</w:t>
             </w:r>
             <w:r>
               <w:rPr>
@@ -2622,31 +2678,63 @@
                 <w:sz w:val="28"/>
                 <w:szCs w:val="28"/>
               </w:rPr>
-              <w:t xml:space="preserve">Báo cáo từ </w:t>
-            </w:r>
-            <w:r>
-              <w:rPr>
-                <w:rFonts w:ascii="Times New Roman" w:hAnsi="Times New Roman" w:cs="Times New Roman"/>
-                <w:sz w:val="28"/>
-                <w:szCs w:val="28"/>
-              </w:rPr>
-              <w:t>tháng</w:t>
-            </w:r>
-            <w:r>
-              <w:rPr>
-                <w:rFonts w:ascii="Times New Roman" w:hAnsi="Times New Roman" w:cs="Times New Roman"/>
-                <w:sz w:val="28"/>
-                <w:szCs w:val="28"/>
-              </w:rPr>
-              <w:t xml:space="preserve"> A đến </w:t>
-            </w:r>
-            <w:r>
-              <w:rPr>
-                <w:rFonts w:ascii="Times New Roman" w:hAnsi="Times New Roman" w:cs="Times New Roman"/>
-                <w:sz w:val="28"/>
-                <w:szCs w:val="28"/>
-              </w:rPr>
-              <w:t>tháng</w:t>
+              <w:t>Bao cao tu</w:t>
+            </w:r>
+            <w:r>
+              <w:rPr>
+                <w:rFonts w:ascii="Times New Roman" w:hAnsi="Times New Roman" w:cs="Times New Roman"/>
+                <w:sz w:val="28"/>
+                <w:szCs w:val="28"/>
+              </w:rPr>
+              <w:t xml:space="preserve"> </w:t>
+            </w:r>
+            <w:r>
+              <w:rPr>
+                <w:rFonts w:ascii="Times New Roman" w:hAnsi="Times New Roman" w:cs="Times New Roman"/>
+                <w:sz w:val="28"/>
+                <w:szCs w:val="28"/>
+              </w:rPr>
+              <w:t>tha</w:t>
+            </w:r>
+            <w:r>
+              <w:rPr>
+                <w:rFonts w:ascii="Times New Roman" w:hAnsi="Times New Roman" w:cs="Times New Roman"/>
+                <w:sz w:val="28"/>
+                <w:szCs w:val="28"/>
+              </w:rPr>
+              <w:t>ng</w:t>
+            </w:r>
+            <w:r>
+              <w:rPr>
+                <w:rFonts w:ascii="Times New Roman" w:hAnsi="Times New Roman" w:cs="Times New Roman"/>
+                <w:sz w:val="28"/>
+                <w:szCs w:val="28"/>
+              </w:rPr>
+              <w:t xml:space="preserve"> A đe</w:t>
+            </w:r>
+            <w:r>
+              <w:rPr>
+                <w:rFonts w:ascii="Times New Roman" w:hAnsi="Times New Roman" w:cs="Times New Roman"/>
+                <w:sz w:val="28"/>
+                <w:szCs w:val="28"/>
+              </w:rPr>
+              <w:t xml:space="preserve">n </w:t>
+            </w:r>
+            <w:r>
+              <w:rPr>
+                <w:rFonts w:ascii="Times New Roman" w:hAnsi="Times New Roman" w:cs="Times New Roman"/>
+                <w:sz w:val="28"/>
+                <w:szCs w:val="28"/>
+              </w:rPr>
+              <w:t>tha</w:t>
+            </w:r>
+            <w:r>
+              <w:rPr>
+                <w:rFonts w:ascii="Times New Roman" w:hAnsi="Times New Roman" w:cs="Times New Roman"/>
+                <w:sz w:val="28"/>
+                <w:szCs w:val="28"/>
+              </w:rPr>
+              <w:t>ng</w:t>
             </w:r>
             <w:r>
               <w:rPr>
@@ -3404,31 +3492,39 @@
                 <w:sz w:val="28"/>
                 <w:szCs w:val="28"/>
               </w:rPr>
-              <w:t xml:space="preserve">Báo cáo từ </w:t>
-            </w:r>
-            <w:r>
-              <w:rPr>
-                <w:rFonts w:ascii="Times New Roman" w:hAnsi="Times New Roman" w:cs="Times New Roman"/>
-                <w:sz w:val="28"/>
-                <w:szCs w:val="28"/>
-              </w:rPr>
-              <w:t>quý</w:t>
-            </w:r>
-            <w:r>
-              <w:rPr>
-                <w:rFonts w:ascii="Times New Roman" w:hAnsi="Times New Roman" w:cs="Times New Roman"/>
-                <w:sz w:val="28"/>
-                <w:szCs w:val="28"/>
-              </w:rPr>
-              <w:t xml:space="preserve"> A đến </w:t>
-            </w:r>
-            <w:r>
-              <w:rPr>
-                <w:rFonts w:ascii="Times New Roman" w:hAnsi="Times New Roman" w:cs="Times New Roman"/>
-                <w:sz w:val="28"/>
-                <w:szCs w:val="28"/>
-              </w:rPr>
-              <w:t>quý</w:t>
+              <w:t>Bao cao tu</w:t>
+            </w:r>
+            <w:r>
+              <w:rPr>
+                <w:rFonts w:ascii="Times New Roman" w:hAnsi="Times New Roman" w:cs="Times New Roman"/>
+                <w:sz w:val="28"/>
+                <w:szCs w:val="28"/>
+              </w:rPr>
+              <w:t xml:space="preserve"> </w:t>
+            </w:r>
+            <w:r>
+              <w:rPr>
+                <w:rFonts w:ascii="Times New Roman" w:hAnsi="Times New Roman" w:cs="Times New Roman"/>
+                <w:sz w:val="28"/>
+                <w:szCs w:val="28"/>
+              </w:rPr>
+              <w:t>quy A đe</w:t>
+            </w:r>
+            <w:r>
+              <w:rPr>
+                <w:rFonts w:ascii="Times New Roman" w:hAnsi="Times New Roman" w:cs="Times New Roman"/>
+                <w:sz w:val="28"/>
+                <w:szCs w:val="28"/>
+              </w:rPr>
+              <w:t xml:space="preserve">n </w:t>
+            </w:r>
+            <w:r>
+              <w:rPr>
+                <w:rFonts w:ascii="Times New Roman" w:hAnsi="Times New Roman" w:cs="Times New Roman"/>
+                <w:sz w:val="28"/>
+                <w:szCs w:val="28"/>
+              </w:rPr>
+              <w:t>quy</w:t>
             </w:r>
             <w:r>
               <w:rPr>
@@ -4186,31 +4282,63 @@
                 <w:sz w:val="28"/>
                 <w:szCs w:val="28"/>
               </w:rPr>
-              <w:t xml:space="preserve">Báo cáo từ </w:t>
-            </w:r>
-            <w:r>
-              <w:rPr>
-                <w:rFonts w:ascii="Times New Roman" w:hAnsi="Times New Roman" w:cs="Times New Roman"/>
-                <w:sz w:val="28"/>
-                <w:szCs w:val="28"/>
-              </w:rPr>
-              <w:t>năm</w:t>
-            </w:r>
-            <w:r>
-              <w:rPr>
-                <w:rFonts w:ascii="Times New Roman" w:hAnsi="Times New Roman" w:cs="Times New Roman"/>
-                <w:sz w:val="28"/>
-                <w:szCs w:val="28"/>
-              </w:rPr>
-              <w:t xml:space="preserve"> A đến </w:t>
-            </w:r>
-            <w:r>
-              <w:rPr>
-                <w:rFonts w:ascii="Times New Roman" w:hAnsi="Times New Roman" w:cs="Times New Roman"/>
-                <w:sz w:val="28"/>
-                <w:szCs w:val="28"/>
-              </w:rPr>
-              <w:t>năm</w:t>
+              <w:t>Bao cao tu</w:t>
+            </w:r>
+            <w:r>
+              <w:rPr>
+                <w:rFonts w:ascii="Times New Roman" w:hAnsi="Times New Roman" w:cs="Times New Roman"/>
+                <w:sz w:val="28"/>
+                <w:szCs w:val="28"/>
+              </w:rPr>
+              <w:t xml:space="preserve"> </w:t>
+            </w:r>
+            <w:r>
+              <w:rPr>
+                <w:rFonts w:ascii="Times New Roman" w:hAnsi="Times New Roman" w:cs="Times New Roman"/>
+                <w:sz w:val="28"/>
+                <w:szCs w:val="28"/>
+              </w:rPr>
+              <w:t>na</w:t>
+            </w:r>
+            <w:r>
+              <w:rPr>
+                <w:rFonts w:ascii="Times New Roman" w:hAnsi="Times New Roman" w:cs="Times New Roman"/>
+                <w:sz w:val="28"/>
+                <w:szCs w:val="28"/>
+              </w:rPr>
+              <w:t>m</w:t>
+            </w:r>
+            <w:r>
+              <w:rPr>
+                <w:rFonts w:ascii="Times New Roman" w:hAnsi="Times New Roman" w:cs="Times New Roman"/>
+                <w:sz w:val="28"/>
+                <w:szCs w:val="28"/>
+              </w:rPr>
+              <w:t xml:space="preserve"> A đe</w:t>
+            </w:r>
+            <w:r>
+              <w:rPr>
+                <w:rFonts w:ascii="Times New Roman" w:hAnsi="Times New Roman" w:cs="Times New Roman"/>
+                <w:sz w:val="28"/>
+                <w:szCs w:val="28"/>
+              </w:rPr>
+              <w:t xml:space="preserve">n </w:t>
+            </w:r>
+            <w:r>
+              <w:rPr>
+                <w:rFonts w:ascii="Times New Roman" w:hAnsi="Times New Roman" w:cs="Times New Roman"/>
+                <w:sz w:val="28"/>
+                <w:szCs w:val="28"/>
+              </w:rPr>
+              <w:t>na</w:t>
+            </w:r>
+            <w:r>
+              <w:rPr>
+                <w:rFonts w:ascii="Times New Roman" w:hAnsi="Times New Roman" w:cs="Times New Roman"/>
+                <w:sz w:val="28"/>
+                <w:szCs w:val="28"/>
+              </w:rPr>
+              <w:t>m</w:t>
             </w:r>
             <w:r>
               <w:rPr>
@@ -4944,15 +5072,31 @@
                 <w:sz w:val="28"/>
                 <w:szCs w:val="28"/>
               </w:rPr>
-              <w:t xml:space="preserve">Báo cáo </w:t>
-            </w:r>
-            <w:r>
-              <w:rPr>
-                <w:rFonts w:ascii="Times New Roman" w:hAnsi="Times New Roman" w:cs="Times New Roman"/>
-                <w:sz w:val="28"/>
-                <w:szCs w:val="28"/>
-              </w:rPr>
-              <w:t>hoạt động trả phòng</w:t>
+              <w:t>Bao ca</w:t>
+            </w:r>
+            <w:r>
+              <w:rPr>
+                <w:rFonts w:ascii="Times New Roman" w:hAnsi="Times New Roman" w:cs="Times New Roman"/>
+                <w:sz w:val="28"/>
+                <w:szCs w:val="28"/>
+              </w:rPr>
+              <w:t xml:space="preserve">o </w:t>
+            </w:r>
+            <w:r>
+              <w:rPr>
+                <w:rFonts w:ascii="Times New Roman" w:hAnsi="Times New Roman" w:cs="Times New Roman"/>
+                <w:sz w:val="28"/>
+                <w:szCs w:val="28"/>
+              </w:rPr>
+              <w:t>hoat đong tra pho</w:t>
+            </w:r>
+            <w:r>
+              <w:rPr>
+                <w:rFonts w:ascii="Times New Roman" w:hAnsi="Times New Roman" w:cs="Times New Roman"/>
+                <w:sz w:val="28"/>
+                <w:szCs w:val="28"/>
+              </w:rPr>
+              <w:t>ng</w:t>
             </w:r>
           </w:p>
         </w:tc>
@@ -5654,15 +5798,23 @@
                 <w:sz w:val="28"/>
                 <w:szCs w:val="28"/>
               </w:rPr>
-              <w:t xml:space="preserve">Báo cáo </w:t>
-            </w:r>
-            <w:r>
-              <w:rPr>
-                <w:rFonts w:ascii="Times New Roman" w:hAnsi="Times New Roman" w:cs="Times New Roman"/>
-                <w:sz w:val="28"/>
-                <w:szCs w:val="28"/>
-              </w:rPr>
-              <w:t>hoạt động dịch vụ</w:t>
+              <w:t>Bao ca</w:t>
+            </w:r>
+            <w:r>
+              <w:rPr>
+                <w:rFonts w:ascii="Times New Roman" w:hAnsi="Times New Roman" w:cs="Times New Roman"/>
+                <w:sz w:val="28"/>
+                <w:szCs w:val="28"/>
+              </w:rPr>
+              <w:t xml:space="preserve">o </w:t>
+            </w:r>
+            <w:r>
+              <w:rPr>
+                <w:rFonts w:ascii="Times New Roman" w:hAnsi="Times New Roman" w:cs="Times New Roman"/>
+                <w:sz w:val="28"/>
+                <w:szCs w:val="28"/>
+              </w:rPr>
+              <w:t>hoat đong dich vu</w:t>
             </w:r>
           </w:p>
         </w:tc>
@@ -6375,7 +6527,15 @@
                 <w:sz w:val="28"/>
                 <w:szCs w:val="28"/>
               </w:rPr>
-              <w:t>Lọc danh sách</w:t>
+              <w:t>Loc danh sa</w:t>
+            </w:r>
+            <w:r>
+              <w:rPr>
+                <w:rFonts w:ascii="Times New Roman" w:hAnsi="Times New Roman" w:cs="Times New Roman"/>
+                <w:sz w:val="28"/>
+                <w:szCs w:val="28"/>
+              </w:rPr>
+              <w:t>ch</w:t>
             </w:r>
           </w:p>
         </w:tc>
@@ -7143,7 +7303,7 @@
                 <w:sz w:val="28"/>
                 <w:szCs w:val="28"/>
               </w:rPr>
-              <w:t>Thêm thiết bị</w:t>
+              <w:t>Them thiet bi</w:t>
             </w:r>
           </w:p>
         </w:tc>
@@ -8092,7 +8252,7 @@
                 <w:sz w:val="28"/>
                 <w:szCs w:val="28"/>
               </w:rPr>
-              <w:t>Xóa thiết bị</w:t>
+              <w:t>Xoa thiet bi</w:t>
             </w:r>
           </w:p>
         </w:tc>
@@ -9037,23 +9197,39 @@
                 <w:sz w:val="28"/>
                 <w:szCs w:val="28"/>
               </w:rPr>
-              <w:t xml:space="preserve">Sửa </w:t>
-            </w:r>
-            <w:r>
-              <w:rPr>
-                <w:rFonts w:ascii="Times New Roman" w:hAnsi="Times New Roman" w:cs="Times New Roman"/>
-                <w:sz w:val="28"/>
-                <w:szCs w:val="28"/>
-              </w:rPr>
-              <w:t xml:space="preserve">thông tin </w:t>
-            </w:r>
-            <w:r>
-              <w:rPr>
-                <w:rFonts w:ascii="Times New Roman" w:hAnsi="Times New Roman" w:cs="Times New Roman"/>
-                <w:sz w:val="28"/>
-                <w:szCs w:val="28"/>
-              </w:rPr>
-              <w:t>thiết bị</w:t>
+              <w:t>Su</w:t>
+            </w:r>
+            <w:r>
+              <w:rPr>
+                <w:rFonts w:ascii="Times New Roman" w:hAnsi="Times New Roman" w:cs="Times New Roman"/>
+                <w:sz w:val="28"/>
+                <w:szCs w:val="28"/>
+              </w:rPr>
+              <w:t xml:space="preserve">a </w:t>
+            </w:r>
+            <w:r>
+              <w:rPr>
+                <w:rFonts w:ascii="Times New Roman" w:hAnsi="Times New Roman" w:cs="Times New Roman"/>
+                <w:sz w:val="28"/>
+                <w:szCs w:val="28"/>
+              </w:rPr>
+              <w:t>tho</w:t>
+            </w:r>
+            <w:r>
+              <w:rPr>
+                <w:rFonts w:ascii="Times New Roman" w:hAnsi="Times New Roman" w:cs="Times New Roman"/>
+                <w:sz w:val="28"/>
+                <w:szCs w:val="28"/>
+              </w:rPr>
+              <w:t xml:space="preserve">ng tin </w:t>
+            </w:r>
+            <w:r>
+              <w:rPr>
+                <w:rFonts w:ascii="Times New Roman" w:hAnsi="Times New Roman" w:cs="Times New Roman"/>
+                <w:sz w:val="28"/>
+                <w:szCs w:val="28"/>
+              </w:rPr>
+              <w:t>thiet bi</w:t>
             </w:r>
           </w:p>
         </w:tc>
@@ -10081,15 +10257,23 @@
                 <w:sz w:val="28"/>
                 <w:szCs w:val="28"/>
               </w:rPr>
-              <w:t xml:space="preserve">thông tin </w:t>
-            </w:r>
-            <w:r>
-              <w:rPr>
-                <w:rFonts w:ascii="Times New Roman" w:hAnsi="Times New Roman" w:cs="Times New Roman"/>
-                <w:sz w:val="28"/>
-                <w:szCs w:val="28"/>
-              </w:rPr>
-              <w:t>thiết bị</w:t>
+              <w:t>tho</w:t>
+            </w:r>
+            <w:r>
+              <w:rPr>
+                <w:rFonts w:ascii="Times New Roman" w:hAnsi="Times New Roman" w:cs="Times New Roman"/>
+                <w:sz w:val="28"/>
+                <w:szCs w:val="28"/>
+              </w:rPr>
+              <w:t xml:space="preserve">ng tin </w:t>
+            </w:r>
+            <w:r>
+              <w:rPr>
+                <w:rFonts w:ascii="Times New Roman" w:hAnsi="Times New Roman" w:cs="Times New Roman"/>
+                <w:sz w:val="28"/>
+                <w:szCs w:val="28"/>
+              </w:rPr>
+              <w:t>thiet bi</w:t>
             </w:r>
           </w:p>
         </w:tc>
@@ -11079,7 +11263,7 @@
                 <w:sz w:val="28"/>
                 <w:szCs w:val="28"/>
               </w:rPr>
-              <w:t>Tìm thông tin thiết bị</w:t>
+              <w:t>Tim thong tin thiet bi</w:t>
             </w:r>
           </w:p>
         </w:tc>
@@ -12006,15 +12190,23 @@
                 <w:sz w:val="28"/>
                 <w:szCs w:val="28"/>
               </w:rPr>
-              <w:t>Tình trạng</w:t>
-            </w:r>
-            <w:r>
-              <w:rPr>
-                <w:rFonts w:ascii="Times New Roman" w:hAnsi="Times New Roman" w:cs="Times New Roman"/>
-                <w:sz w:val="28"/>
-                <w:szCs w:val="28"/>
-              </w:rPr>
-              <w:t xml:space="preserve"> thiết bị</w:t>
+              <w:t>Tinh tra</w:t>
+            </w:r>
+            <w:r>
+              <w:rPr>
+                <w:rFonts w:ascii="Times New Roman" w:hAnsi="Times New Roman" w:cs="Times New Roman"/>
+                <w:sz w:val="28"/>
+                <w:szCs w:val="28"/>
+              </w:rPr>
+              <w:t>ng</w:t>
+            </w:r>
+            <w:r>
+              <w:rPr>
+                <w:rFonts w:ascii="Times New Roman" w:hAnsi="Times New Roman" w:cs="Times New Roman"/>
+                <w:sz w:val="28"/>
+                <w:szCs w:val="28"/>
+              </w:rPr>
+              <w:t xml:space="preserve"> thiet bi</w:t>
             </w:r>
           </w:p>
         </w:tc>
@@ -12922,7 +13114,7 @@
                 <w:sz w:val="28"/>
                 <w:szCs w:val="28"/>
               </w:rPr>
-              <w:t>Thống kê hóa đơn, giấy tờ</w:t>
+              <w:t>Thong ke hoa đon, giay to</w:t>
             </w:r>
           </w:p>
         </w:tc>
@@ -13644,105 +13836,129 @@
               </w:rPr>
               <w:t>CN_TB_09</w:t>
             </w:r>
+          </w:p>
+        </w:tc>
+      </w:tr>
+      <w:tr>
+        <w:tc>
+          <w:tcPr>
+            <w:tcW w:w="2610" w:type="dxa"/>
+            <w:shd w:val="clear" w:color="auto" w:fill="BFBFBF" w:themeFill="background1" w:themeFillShade="BF"/>
+          </w:tcPr>
+          <w:p>
+            <w:pPr>
+              <w:pStyle w:val="NoSpacing"/>
+              <w:rPr>
+                <w:rFonts w:ascii="Times New Roman" w:hAnsi="Times New Roman" w:cs="Times New Roman"/>
+                <w:sz w:val="28"/>
+                <w:szCs w:val="28"/>
+              </w:rPr>
+            </w:pPr>
+            <w:r>
+              <w:rPr>
+                <w:rFonts w:ascii="Times New Roman" w:hAnsi="Times New Roman" w:cs="Times New Roman"/>
+                <w:sz w:val="28"/>
+                <w:szCs w:val="28"/>
+              </w:rPr>
+              <w:t>Tham chiếu</w:t>
+            </w:r>
+          </w:p>
+        </w:tc>
+        <w:tc>
+          <w:tcPr>
+            <w:tcW w:w="9180" w:type="dxa"/>
+          </w:tcPr>
+          <w:p>
+            <w:pPr>
+              <w:pStyle w:val="NoSpacing"/>
+              <w:rPr>
+                <w:rFonts w:ascii="Times New Roman" w:hAnsi="Times New Roman" w:cs="Times New Roman"/>
+                <w:sz w:val="28"/>
+                <w:szCs w:val="28"/>
+              </w:rPr>
+            </w:pPr>
+            <w:r>
+              <w:rPr>
+                <w:rFonts w:ascii="Times New Roman" w:hAnsi="Times New Roman" w:cs="Times New Roman"/>
+                <w:sz w:val="28"/>
+                <w:szCs w:val="28"/>
+              </w:rPr>
+              <w:t>[1]</w:t>
+            </w:r>
+          </w:p>
+        </w:tc>
+      </w:tr>
+      <w:tr>
+        <w:tc>
+          <w:tcPr>
+            <w:tcW w:w="2610" w:type="dxa"/>
+            <w:shd w:val="clear" w:color="auto" w:fill="BFBFBF" w:themeFill="background1" w:themeFillShade="BF"/>
+          </w:tcPr>
+          <w:p>
+            <w:pPr>
+              <w:pStyle w:val="NoSpacing"/>
+              <w:rPr>
+                <w:rFonts w:ascii="Times New Roman" w:hAnsi="Times New Roman" w:cs="Times New Roman"/>
+                <w:sz w:val="28"/>
+                <w:szCs w:val="28"/>
+              </w:rPr>
+            </w:pPr>
+            <w:r>
+              <w:rPr>
+                <w:rFonts w:ascii="Times New Roman" w:hAnsi="Times New Roman" w:cs="Times New Roman"/>
+                <w:sz w:val="28"/>
+                <w:szCs w:val="28"/>
+              </w:rPr>
+              <w:t>Tên Use - Case</w:t>
+            </w:r>
+          </w:p>
+        </w:tc>
+        <w:tc>
+          <w:tcPr>
+            <w:tcW w:w="9180" w:type="dxa"/>
+          </w:tcPr>
+          <w:p>
+            <w:pPr>
+              <w:pStyle w:val="NoSpacing"/>
+              <w:rPr>
+                <w:rFonts w:ascii="Times New Roman" w:hAnsi="Times New Roman" w:cs="Times New Roman"/>
+                <w:sz w:val="28"/>
+                <w:szCs w:val="28"/>
+              </w:rPr>
+            </w:pPr>
+            <w:r>
+              <w:rPr>
+                <w:rFonts w:ascii="Times New Roman" w:hAnsi="Times New Roman" w:cs="Times New Roman"/>
+                <w:sz w:val="28"/>
+                <w:szCs w:val="28"/>
+              </w:rPr>
+              <w:t>Ba</w:t>
+            </w:r>
             <w:bookmarkStart w:id="0" w:name="_GoBack"/>
             <w:bookmarkEnd w:id="0"/>
-          </w:p>
-        </w:tc>
-      </w:tr>
-      <w:tr>
-        <w:tc>
-          <w:tcPr>
-            <w:tcW w:w="2610" w:type="dxa"/>
-            <w:shd w:val="clear" w:color="auto" w:fill="BFBFBF" w:themeFill="background1" w:themeFillShade="BF"/>
-          </w:tcPr>
-          <w:p>
-            <w:pPr>
-              <w:pStyle w:val="NoSpacing"/>
-              <w:rPr>
-                <w:rFonts w:ascii="Times New Roman" w:hAnsi="Times New Roman" w:cs="Times New Roman"/>
-                <w:sz w:val="28"/>
-                <w:szCs w:val="28"/>
-              </w:rPr>
-            </w:pPr>
-            <w:r>
-              <w:rPr>
-                <w:rFonts w:ascii="Times New Roman" w:hAnsi="Times New Roman" w:cs="Times New Roman"/>
-                <w:sz w:val="28"/>
-                <w:szCs w:val="28"/>
-              </w:rPr>
-              <w:t>Tham chiếu</w:t>
-            </w:r>
-          </w:p>
-        </w:tc>
-        <w:tc>
-          <w:tcPr>
-            <w:tcW w:w="9180" w:type="dxa"/>
-          </w:tcPr>
-          <w:p>
-            <w:pPr>
-              <w:pStyle w:val="NoSpacing"/>
-              <w:rPr>
-                <w:rFonts w:ascii="Times New Roman" w:hAnsi="Times New Roman" w:cs="Times New Roman"/>
-                <w:sz w:val="28"/>
-                <w:szCs w:val="28"/>
-              </w:rPr>
-            </w:pPr>
-            <w:r>
-              <w:rPr>
-                <w:rFonts w:ascii="Times New Roman" w:hAnsi="Times New Roman" w:cs="Times New Roman"/>
-                <w:sz w:val="28"/>
-                <w:szCs w:val="28"/>
-              </w:rPr>
-              <w:t>[1]</w:t>
-            </w:r>
-          </w:p>
-        </w:tc>
-      </w:tr>
-      <w:tr>
-        <w:tc>
-          <w:tcPr>
-            <w:tcW w:w="2610" w:type="dxa"/>
-            <w:shd w:val="clear" w:color="auto" w:fill="BFBFBF" w:themeFill="background1" w:themeFillShade="BF"/>
-          </w:tcPr>
-          <w:p>
-            <w:pPr>
-              <w:pStyle w:val="NoSpacing"/>
-              <w:rPr>
-                <w:rFonts w:ascii="Times New Roman" w:hAnsi="Times New Roman" w:cs="Times New Roman"/>
-                <w:sz w:val="28"/>
-                <w:szCs w:val="28"/>
-              </w:rPr>
-            </w:pPr>
-            <w:r>
-              <w:rPr>
-                <w:rFonts w:ascii="Times New Roman" w:hAnsi="Times New Roman" w:cs="Times New Roman"/>
-                <w:sz w:val="28"/>
-                <w:szCs w:val="28"/>
-              </w:rPr>
-              <w:t>Tên Use - Case</w:t>
-            </w:r>
-          </w:p>
-        </w:tc>
-        <w:tc>
-          <w:tcPr>
-            <w:tcW w:w="9180" w:type="dxa"/>
-          </w:tcPr>
-          <w:p>
-            <w:pPr>
-              <w:pStyle w:val="NoSpacing"/>
-              <w:rPr>
-                <w:rFonts w:ascii="Times New Roman" w:hAnsi="Times New Roman" w:cs="Times New Roman"/>
-                <w:sz w:val="28"/>
-                <w:szCs w:val="28"/>
-              </w:rPr>
-            </w:pPr>
-            <w:r>
-              <w:rPr>
-                <w:rFonts w:ascii="Times New Roman" w:hAnsi="Times New Roman" w:cs="Times New Roman"/>
-                <w:sz w:val="28"/>
-                <w:szCs w:val="28"/>
-              </w:rPr>
-              <w:t>Báo cáo hóa đơn, giấy tờ</w:t>
+            <w:r>
+              <w:rPr>
+                <w:rFonts w:ascii="Times New Roman" w:hAnsi="Times New Roman" w:cs="Times New Roman"/>
+                <w:sz w:val="28"/>
+                <w:szCs w:val="28"/>
+              </w:rPr>
+              <w:t>o cao hoa đo</w:t>
+            </w:r>
+            <w:r>
+              <w:rPr>
+                <w:rFonts w:ascii="Times New Roman" w:hAnsi="Times New Roman" w:cs="Times New Roman"/>
+                <w:sz w:val="28"/>
+                <w:szCs w:val="28"/>
+              </w:rPr>
+              <w:t xml:space="preserve">n, </w:t>
+            </w:r>
+            <w:r>
+              <w:rPr>
+                <w:rFonts w:ascii="Times New Roman" w:hAnsi="Times New Roman" w:cs="Times New Roman"/>
+                <w:sz w:val="28"/>
+                <w:szCs w:val="28"/>
+              </w:rPr>
+              <w:t>giay to</w:t>
             </w:r>
           </w:p>
         </w:tc>

--- a/[Đồ án] Quản lý khách sạn/Phân tích chức năng/Báo cáo/1560263_Dangnhap_Baocao_Thietbi.docx
+++ b/[Đồ án] Quản lý khách sạn/Phân tích chức năng/Báo cáo/1560263_Dangnhap_Baocao_Thietbi.docx
@@ -188,7 +188,15 @@
                 <w:sz w:val="28"/>
                 <w:szCs w:val="28"/>
               </w:rPr>
-              <w:t>Đang nha</w:t>
+              <w:t>D</w:t>
+            </w:r>
+            <w:r>
+              <w:rPr>
+                <w:rFonts w:ascii="Times New Roman" w:hAnsi="Times New Roman" w:cs="Times New Roman"/>
+                <w:sz w:val="28"/>
+                <w:szCs w:val="28"/>
+              </w:rPr>
+              <w:t>ang nha</w:t>
             </w:r>
             <w:r>
               <w:rPr>
@@ -1097,7 +1105,15 @@
                 <w:sz w:val="28"/>
                 <w:szCs w:val="28"/>
               </w:rPr>
-              <w:t xml:space="preserve"> tu ngay A đen nga</w:t>
+              <w:t xml:space="preserve"> tu ngay A d</w:t>
+            </w:r>
+            <w:r>
+              <w:rPr>
+                <w:rFonts w:ascii="Times New Roman" w:hAnsi="Times New Roman" w:cs="Times New Roman"/>
+                <w:sz w:val="28"/>
+                <w:szCs w:val="28"/>
+              </w:rPr>
+              <w:t>en nga</w:t>
             </w:r>
             <w:r>
               <w:rPr>
@@ -1896,7 +1912,15 @@
                 <w:sz w:val="28"/>
                 <w:szCs w:val="28"/>
               </w:rPr>
-              <w:t xml:space="preserve"> A đe</w:t>
+              <w:t xml:space="preserve"> A d</w:t>
+            </w:r>
+            <w:r>
+              <w:rPr>
+                <w:rFonts w:ascii="Times New Roman" w:hAnsi="Times New Roman" w:cs="Times New Roman"/>
+                <w:sz w:val="28"/>
+                <w:szCs w:val="28"/>
+              </w:rPr>
+              <w:t>e</w:t>
             </w:r>
             <w:r>
               <w:rPr>
@@ -2710,7 +2734,15 @@
                 <w:sz w:val="28"/>
                 <w:szCs w:val="28"/>
               </w:rPr>
-              <w:t xml:space="preserve"> A đe</w:t>
+              <w:t xml:space="preserve"> A d</w:t>
+            </w:r>
+            <w:r>
+              <w:rPr>
+                <w:rFonts w:ascii="Times New Roman" w:hAnsi="Times New Roman" w:cs="Times New Roman"/>
+                <w:sz w:val="28"/>
+                <w:szCs w:val="28"/>
+              </w:rPr>
+              <w:t>e</w:t>
             </w:r>
             <w:r>
               <w:rPr>
@@ -3508,7 +3540,15 @@
                 <w:sz w:val="28"/>
                 <w:szCs w:val="28"/>
               </w:rPr>
-              <w:t>quy A đe</w:t>
+              <w:t>quy A d</w:t>
+            </w:r>
+            <w:r>
+              <w:rPr>
+                <w:rFonts w:ascii="Times New Roman" w:hAnsi="Times New Roman" w:cs="Times New Roman"/>
+                <w:sz w:val="28"/>
+                <w:szCs w:val="28"/>
+              </w:rPr>
+              <w:t>e</w:t>
             </w:r>
             <w:r>
               <w:rPr>
@@ -4314,7 +4354,15 @@
                 <w:sz w:val="28"/>
                 <w:szCs w:val="28"/>
               </w:rPr>
-              <w:t xml:space="preserve"> A đe</w:t>
+              <w:t xml:space="preserve"> A d</w:t>
+            </w:r>
+            <w:r>
+              <w:rPr>
+                <w:rFonts w:ascii="Times New Roman" w:hAnsi="Times New Roman" w:cs="Times New Roman"/>
+                <w:sz w:val="28"/>
+                <w:szCs w:val="28"/>
+              </w:rPr>
+              <w:t>e</w:t>
             </w:r>
             <w:r>
               <w:rPr>
@@ -5088,7 +5136,15 @@
                 <w:sz w:val="28"/>
                 <w:szCs w:val="28"/>
               </w:rPr>
-              <w:t>hoat đong tra pho</w:t>
+              <w:t>hoat d</w:t>
+            </w:r>
+            <w:r>
+              <w:rPr>
+                <w:rFonts w:ascii="Times New Roman" w:hAnsi="Times New Roman" w:cs="Times New Roman"/>
+                <w:sz w:val="28"/>
+                <w:szCs w:val="28"/>
+              </w:rPr>
+              <w:t>ong tra pho</w:t>
             </w:r>
             <w:r>
               <w:rPr>
@@ -5814,7 +5870,15 @@
                 <w:sz w:val="28"/>
                 <w:szCs w:val="28"/>
               </w:rPr>
-              <w:t>hoat đong dich vu</w:t>
+              <w:t>hoat d</w:t>
+            </w:r>
+            <w:r>
+              <w:rPr>
+                <w:rFonts w:ascii="Times New Roman" w:hAnsi="Times New Roman" w:cs="Times New Roman"/>
+                <w:sz w:val="28"/>
+                <w:szCs w:val="28"/>
+              </w:rPr>
+              <w:t>ong dich vu</w:t>
             </w:r>
           </w:p>
         </w:tc>
@@ -13114,7 +13178,15 @@
                 <w:sz w:val="28"/>
                 <w:szCs w:val="28"/>
               </w:rPr>
-              <w:t>Thong ke hoa đon, giay to</w:t>
+              <w:t>Thong ke hoa d</w:t>
+            </w:r>
+            <w:r>
+              <w:rPr>
+                <w:rFonts w:ascii="Times New Roman" w:hAnsi="Times New Roman" w:cs="Times New Roman"/>
+                <w:sz w:val="28"/>
+                <w:szCs w:val="28"/>
+              </w:rPr>
+              <w:t>on, giay to</w:t>
             </w:r>
           </w:p>
         </w:tc>
@@ -13778,6 +13850,8 @@
         </w:rPr>
         <w:t xml:space="preserve"> – báo cáo hóa đơn, giấy tờ</w:t>
       </w:r>
+      <w:bookmarkStart w:id="0" w:name="_GoBack"/>
+      <w:bookmarkEnd w:id="0"/>
     </w:p>
     <w:tbl>
       <w:tblPr>
@@ -13932,17 +14006,15 @@
                 <w:sz w:val="28"/>
                 <w:szCs w:val="28"/>
               </w:rPr>
-              <w:t>Ba</w:t>
-            </w:r>
-            <w:bookmarkStart w:id="0" w:name="_GoBack"/>
-            <w:bookmarkEnd w:id="0"/>
-            <w:r>
-              <w:rPr>
-                <w:rFonts w:ascii="Times New Roman" w:hAnsi="Times New Roman" w:cs="Times New Roman"/>
-                <w:sz w:val="28"/>
-                <w:szCs w:val="28"/>
-              </w:rPr>
-              <w:t>o cao hoa đo</w:t>
+              <w:t>Bao cao hoa d</w:t>
+            </w:r>
+            <w:r>
+              <w:rPr>
+                <w:rFonts w:ascii="Times New Roman" w:hAnsi="Times New Roman" w:cs="Times New Roman"/>
+                <w:sz w:val="28"/>
+                <w:szCs w:val="28"/>
+              </w:rPr>
+              <w:t>o</w:t>
             </w:r>
             <w:r>
               <w:rPr>

--- a/[Đồ án] Quản lý khách sạn/Phân tích chức năng/Báo cáo/1560263_Dangnhap_Baocao_Thietbi.docx
+++ b/[Đồ án] Quản lý khách sạn/Phân tích chức năng/Báo cáo/1560263_Dangnhap_Baocao_Thietbi.docx
@@ -11,6 +11,14 @@
           <w:szCs w:val="28"/>
         </w:rPr>
       </w:pPr>
+      <w:r>
+        <w:rPr>
+          <w:rFonts w:ascii="Times New Roman" w:hAnsi="Times New Roman" w:cs="Times New Roman"/>
+          <w:sz w:val="28"/>
+          <w:szCs w:val="28"/>
+        </w:rPr>
+        <w:t xml:space="preserve">1.1 </w:t>
+      </w:r>
       <w:r>
         <w:rPr>
           <w:rFonts w:ascii="Times New Roman" w:hAnsi="Times New Roman" w:cs="Times New Roman"/>
@@ -926,6 +934,14 @@
           <w:szCs w:val="28"/>
         </w:rPr>
         <w:lastRenderedPageBreak/>
+        <w:t xml:space="preserve">1.2 </w:t>
+      </w:r>
+      <w:r>
+        <w:rPr>
+          <w:rFonts w:ascii="Times New Roman" w:hAnsi="Times New Roman" w:cs="Times New Roman"/>
+          <w:sz w:val="28"/>
+          <w:szCs w:val="28"/>
+        </w:rPr>
         <w:t>Active và đặc tả báo cáo</w:t>
       </w:r>
       <w:r>
@@ -1693,6 +1709,14 @@
           <w:szCs w:val="28"/>
         </w:rPr>
         <w:lastRenderedPageBreak/>
+        <w:t xml:space="preserve">1.3 </w:t>
+      </w:r>
+      <w:r>
+        <w:rPr>
+          <w:rFonts w:ascii="Times New Roman" w:hAnsi="Times New Roman" w:cs="Times New Roman"/>
+          <w:sz w:val="28"/>
+          <w:szCs w:val="28"/>
+        </w:rPr>
         <w:t xml:space="preserve">Active và đặc tả báo cáo từ </w:t>
       </w:r>
       <w:r>
@@ -2515,6 +2539,14 @@
           <w:szCs w:val="28"/>
         </w:rPr>
         <w:lastRenderedPageBreak/>
+        <w:t xml:space="preserve">1.4 </w:t>
+      </w:r>
+      <w:r>
+        <w:rPr>
+          <w:rFonts w:ascii="Times New Roman" w:hAnsi="Times New Roman" w:cs="Times New Roman"/>
+          <w:sz w:val="28"/>
+          <w:szCs w:val="28"/>
+        </w:rPr>
         <w:t xml:space="preserve">Active và đặc tả báo cáo từ </w:t>
       </w:r>
       <w:r>
@@ -3337,6 +3369,14 @@
           <w:szCs w:val="28"/>
         </w:rPr>
         <w:lastRenderedPageBreak/>
+        <w:t xml:space="preserve">1.5 </w:t>
+      </w:r>
+      <w:r>
+        <w:rPr>
+          <w:rFonts w:ascii="Times New Roman" w:hAnsi="Times New Roman" w:cs="Times New Roman"/>
+          <w:sz w:val="28"/>
+          <w:szCs w:val="28"/>
+        </w:rPr>
         <w:t xml:space="preserve">Active và đặc tả báo cáo từ </w:t>
       </w:r>
       <w:r>
@@ -4135,6 +4175,14 @@
           <w:szCs w:val="28"/>
         </w:rPr>
         <w:lastRenderedPageBreak/>
+        <w:t xml:space="preserve">1.6 </w:t>
+      </w:r>
+      <w:r>
+        <w:rPr>
+          <w:rFonts w:ascii="Times New Roman" w:hAnsi="Times New Roman" w:cs="Times New Roman"/>
+          <w:sz w:val="28"/>
+          <w:szCs w:val="28"/>
+        </w:rPr>
         <w:t xml:space="preserve">Active và đặc tả báo cáo từ </w:t>
       </w:r>
       <w:r>
@@ -4957,6 +5005,14 @@
           <w:szCs w:val="28"/>
         </w:rPr>
         <w:lastRenderedPageBreak/>
+        <w:t xml:space="preserve">1.7 </w:t>
+      </w:r>
+      <w:r>
+        <w:rPr>
+          <w:rFonts w:ascii="Times New Roman" w:hAnsi="Times New Roman" w:cs="Times New Roman"/>
+          <w:sz w:val="28"/>
+          <w:szCs w:val="28"/>
+        </w:rPr>
         <w:t xml:space="preserve">Active và đặc tả báo cáo </w:t>
       </w:r>
       <w:r>
@@ -5691,6 +5747,14 @@
           <w:szCs w:val="28"/>
         </w:rPr>
         <w:lastRenderedPageBreak/>
+        <w:t xml:space="preserve">1.8 </w:t>
+      </w:r>
+      <w:r>
+        <w:rPr>
+          <w:rFonts w:ascii="Times New Roman" w:hAnsi="Times New Roman" w:cs="Times New Roman"/>
+          <w:sz w:val="28"/>
+          <w:szCs w:val="28"/>
+        </w:rPr>
         <w:t xml:space="preserve">Active và đặc tả báo cáo </w:t>
       </w:r>
       <w:r>
@@ -6427,6 +6491,14 @@
           <w:szCs w:val="28"/>
         </w:rPr>
         <w:lastRenderedPageBreak/>
+        <w:t xml:space="preserve">1.9 </w:t>
+      </w:r>
+      <w:r>
+        <w:rPr>
+          <w:rFonts w:ascii="Times New Roman" w:hAnsi="Times New Roman" w:cs="Times New Roman"/>
+          <w:sz w:val="28"/>
+          <w:szCs w:val="28"/>
+        </w:rPr>
         <w:t>Active và đặc tả thiết bị</w:t>
       </w:r>
       <w:r>
@@ -7195,6 +7267,14 @@
           <w:szCs w:val="28"/>
         </w:rPr>
         <w:lastRenderedPageBreak/>
+        <w:t xml:space="preserve">1.10 </w:t>
+      </w:r>
+      <w:r>
+        <w:rPr>
+          <w:rFonts w:ascii="Times New Roman" w:hAnsi="Times New Roman" w:cs="Times New Roman"/>
+          <w:sz w:val="28"/>
+          <w:szCs w:val="28"/>
+        </w:rPr>
         <w:t>Active và đặc tả thiết bị</w:t>
       </w:r>
       <w:r>
@@ -8152,6 +8232,14 @@
           <w:szCs w:val="28"/>
         </w:rPr>
         <w:lastRenderedPageBreak/>
+        <w:t xml:space="preserve">1.11 </w:t>
+      </w:r>
+      <w:r>
+        <w:rPr>
+          <w:rFonts w:ascii="Times New Roman" w:hAnsi="Times New Roman" w:cs="Times New Roman"/>
+          <w:sz w:val="28"/>
+          <w:szCs w:val="28"/>
+        </w:rPr>
         <w:t>Active và đặc tả thiết bị</w:t>
       </w:r>
       <w:r>
@@ -9081,6 +9169,14 @@
           <w:szCs w:val="28"/>
         </w:rPr>
         <w:lastRenderedPageBreak/>
+        <w:t xml:space="preserve">1.12 </w:t>
+      </w:r>
+      <w:r>
+        <w:rPr>
+          <w:rFonts w:ascii="Times New Roman" w:hAnsi="Times New Roman" w:cs="Times New Roman"/>
+          <w:sz w:val="28"/>
+          <w:szCs w:val="28"/>
+        </w:rPr>
         <w:t>Active và đặc tả thiết bị</w:t>
       </w:r>
       <w:r>
@@ -10125,6 +10221,14 @@
           <w:szCs w:val="28"/>
         </w:rPr>
         <w:lastRenderedPageBreak/>
+        <w:t xml:space="preserve">1.13 </w:t>
+      </w:r>
+      <w:r>
+        <w:rPr>
+          <w:rFonts w:ascii="Times New Roman" w:hAnsi="Times New Roman" w:cs="Times New Roman"/>
+          <w:sz w:val="28"/>
+          <w:szCs w:val="28"/>
+        </w:rPr>
         <w:t>Active và đặc tả thiết bị</w:t>
       </w:r>
       <w:r>
@@ -11163,6 +11267,14 @@
           <w:szCs w:val="28"/>
         </w:rPr>
         <w:lastRenderedPageBreak/>
+        <w:t xml:space="preserve">1.14 </w:t>
+      </w:r>
+      <w:r>
+        <w:rPr>
+          <w:rFonts w:ascii="Times New Roman" w:hAnsi="Times New Roman" w:cs="Times New Roman"/>
+          <w:sz w:val="28"/>
+          <w:szCs w:val="28"/>
+        </w:rPr>
         <w:t>Active và đặc tả thiết bị</w:t>
       </w:r>
       <w:r>
@@ -12090,6 +12202,14 @@
           <w:sz w:val="28"/>
           <w:szCs w:val="28"/>
         </w:rPr>
+        <w:t xml:space="preserve">1.15 </w:t>
+      </w:r>
+      <w:r>
+        <w:rPr>
+          <w:rFonts w:ascii="Times New Roman" w:hAnsi="Times New Roman" w:cs="Times New Roman"/>
+          <w:sz w:val="28"/>
+          <w:szCs w:val="28"/>
+        </w:rPr>
         <w:t>Active và đặc tả thiết bị</w:t>
       </w:r>
       <w:r>
@@ -13014,6 +13134,14 @@
           <w:szCs w:val="28"/>
         </w:rPr>
         <w:lastRenderedPageBreak/>
+        <w:t xml:space="preserve">1.16 </w:t>
+      </w:r>
+      <w:r>
+        <w:rPr>
+          <w:rFonts w:ascii="Times New Roman" w:hAnsi="Times New Roman" w:cs="Times New Roman"/>
+          <w:sz w:val="28"/>
+          <w:szCs w:val="28"/>
+        </w:rPr>
         <w:t>Active và đặc tả thiết bị</w:t>
       </w:r>
       <w:r>
@@ -13840,6 +13968,14 @@
           <w:szCs w:val="28"/>
         </w:rPr>
         <w:lastRenderedPageBreak/>
+        <w:t xml:space="preserve">1.17 </w:t>
+      </w:r>
+      <w:r>
+        <w:rPr>
+          <w:rFonts w:ascii="Times New Roman" w:hAnsi="Times New Roman" w:cs="Times New Roman"/>
+          <w:sz w:val="28"/>
+          <w:szCs w:val="28"/>
+        </w:rPr>
         <w:t>Active và đặc tả thiết bị</w:t>
       </w:r>
       <w:r>
@@ -13850,8 +13986,6 @@
         </w:rPr>
         <w:t xml:space="preserve"> – báo cáo hóa đơn, giấy tờ</w:t>
       </w:r>
-      <w:bookmarkStart w:id="0" w:name="_GoBack"/>
-      <w:bookmarkEnd w:id="0"/>
     </w:p>
     <w:tbl>
       <w:tblPr>
@@ -14599,6 +14733,8 @@
           </wp:inline>
         </w:drawing>
       </w:r>
+      <w:bookmarkStart w:id="0" w:name="_GoBack"/>
+      <w:bookmarkEnd w:id="0"/>
     </w:p>
     <w:p>
       <w:pPr>

--- a/[Đồ án] Quản lý khách sạn/Phân tích chức năng/Báo cáo/1560263_Dangnhap_Baocao_Thietbi.docx
+++ b/[Đồ án] Quản lý khách sạn/Phân tích chức năng/Báo cáo/1560263_Dangnhap_Baocao_Thietbi.docx
@@ -25,7 +25,15 @@
           <w:sz w:val="28"/>
           <w:szCs w:val="28"/>
         </w:rPr>
-        <w:t>Active và đặc tả đăng nhập</w:t>
+        <w:t>Chức năng</w:t>
+      </w:r>
+      <w:r>
+        <w:rPr>
+          <w:rFonts w:ascii="Times New Roman" w:hAnsi="Times New Roman" w:cs="Times New Roman"/>
+          <w:sz w:val="28"/>
+          <w:szCs w:val="28"/>
+        </w:rPr>
+        <w:t xml:space="preserve"> đăng nhập</w:t>
       </w:r>
     </w:p>
     <w:tbl>
@@ -942,7 +950,15 @@
           <w:sz w:val="28"/>
           <w:szCs w:val="28"/>
         </w:rPr>
-        <w:t>Active và đặc tả báo cáo</w:t>
+        <w:t>Chức năng</w:t>
+      </w:r>
+      <w:r>
+        <w:rPr>
+          <w:rFonts w:ascii="Times New Roman" w:hAnsi="Times New Roman" w:cs="Times New Roman"/>
+          <w:sz w:val="28"/>
+          <w:szCs w:val="28"/>
+        </w:rPr>
+        <w:t xml:space="preserve"> báo cáo</w:t>
       </w:r>
       <w:r>
         <w:rPr>
@@ -1717,7 +1733,15 @@
           <w:sz w:val="28"/>
           <w:szCs w:val="28"/>
         </w:rPr>
-        <w:t xml:space="preserve">Active và đặc tả báo cáo từ </w:t>
+        <w:t>Chức năng</w:t>
+      </w:r>
+      <w:r>
+        <w:rPr>
+          <w:rFonts w:ascii="Times New Roman" w:hAnsi="Times New Roman" w:cs="Times New Roman"/>
+          <w:sz w:val="28"/>
+          <w:szCs w:val="28"/>
+        </w:rPr>
+        <w:t xml:space="preserve"> báo cáo từ </w:t>
       </w:r>
       <w:r>
         <w:rPr>
@@ -2547,7 +2571,15 @@
           <w:sz w:val="28"/>
           <w:szCs w:val="28"/>
         </w:rPr>
-        <w:t xml:space="preserve">Active và đặc tả báo cáo từ </w:t>
+        <w:t>Chức năng</w:t>
+      </w:r>
+      <w:r>
+        <w:rPr>
+          <w:rFonts w:ascii="Times New Roman" w:hAnsi="Times New Roman" w:cs="Times New Roman"/>
+          <w:sz w:val="28"/>
+          <w:szCs w:val="28"/>
+        </w:rPr>
+        <w:t xml:space="preserve"> báo cáo từ </w:t>
       </w:r>
       <w:r>
         <w:rPr>
@@ -3377,7 +3409,15 @@
           <w:sz w:val="28"/>
           <w:szCs w:val="28"/>
         </w:rPr>
-        <w:t xml:space="preserve">Active và đặc tả báo cáo từ </w:t>
+        <w:t>Chức năng</w:t>
+      </w:r>
+      <w:r>
+        <w:rPr>
+          <w:rFonts w:ascii="Times New Roman" w:hAnsi="Times New Roman" w:cs="Times New Roman"/>
+          <w:sz w:val="28"/>
+          <w:szCs w:val="28"/>
+        </w:rPr>
+        <w:t xml:space="preserve"> báo cáo từ </w:t>
       </w:r>
       <w:r>
         <w:rPr>
@@ -4183,7 +4223,15 @@
           <w:sz w:val="28"/>
           <w:szCs w:val="28"/>
         </w:rPr>
-        <w:t xml:space="preserve">Active và đặc tả báo cáo từ </w:t>
+        <w:t xml:space="preserve">Chức năng </w:t>
+      </w:r>
+      <w:r>
+        <w:rPr>
+          <w:rFonts w:ascii="Times New Roman" w:hAnsi="Times New Roman" w:cs="Times New Roman"/>
+          <w:sz w:val="28"/>
+          <w:szCs w:val="28"/>
+        </w:rPr>
+        <w:t xml:space="preserve">báo cáo từ </w:t>
       </w:r>
       <w:r>
         <w:rPr>
@@ -4940,7 +4988,7 @@
           <w:szCs w:val="28"/>
         </w:rPr>
         <w:drawing>
-          <wp:inline distT="0" distB="0" distL="0" distR="0">
+          <wp:inline distT="0" distB="0" distL="0" distR="0" wp14:anchorId="47D89289" wp14:editId="5A7A665D">
             <wp:extent cx="6495619" cy="5114260"/>
             <wp:effectExtent l="0" t="0" r="635" b="0"/>
             <wp:docPr id="11" name="Picture 11"/>
@@ -5013,7 +5061,15 @@
           <w:sz w:val="28"/>
           <w:szCs w:val="28"/>
         </w:rPr>
-        <w:t xml:space="preserve">Active và đặc tả báo cáo </w:t>
+        <w:t xml:space="preserve">Chức năng </w:t>
+      </w:r>
+      <w:r>
+        <w:rPr>
+          <w:rFonts w:ascii="Times New Roman" w:hAnsi="Times New Roman" w:cs="Times New Roman"/>
+          <w:sz w:val="28"/>
+          <w:szCs w:val="28"/>
+        </w:rPr>
+        <w:t xml:space="preserve">báo cáo </w:t>
       </w:r>
       <w:r>
         <w:rPr>
@@ -5682,7 +5738,7 @@
           <w:szCs w:val="28"/>
         </w:rPr>
         <w:drawing>
-          <wp:inline distT="0" distB="0" distL="0" distR="0">
+          <wp:inline distT="0" distB="0" distL="0" distR="0" wp14:anchorId="3D07BA0F" wp14:editId="6C79B267">
             <wp:extent cx="6495619" cy="5061098"/>
             <wp:effectExtent l="0" t="0" r="635" b="6350"/>
             <wp:docPr id="12" name="Picture 12"/>
@@ -5755,7 +5811,15 @@
           <w:sz w:val="28"/>
           <w:szCs w:val="28"/>
         </w:rPr>
-        <w:t xml:space="preserve">Active và đặc tả báo cáo </w:t>
+        <w:t xml:space="preserve">Chức năng </w:t>
+      </w:r>
+      <w:r>
+        <w:rPr>
+          <w:rFonts w:ascii="Times New Roman" w:hAnsi="Times New Roman" w:cs="Times New Roman"/>
+          <w:sz w:val="28"/>
+          <w:szCs w:val="28"/>
+        </w:rPr>
+        <w:t xml:space="preserve">báo cáo </w:t>
       </w:r>
       <w:r>
         <w:rPr>
@@ -6416,7 +6480,7 @@
           <w:szCs w:val="28"/>
         </w:rPr>
         <w:drawing>
-          <wp:inline distT="0" distB="0" distL="0" distR="0">
+          <wp:inline distT="0" distB="0" distL="0" distR="0" wp14:anchorId="3FFDA78C" wp14:editId="0111780F">
             <wp:extent cx="6495621" cy="4997302"/>
             <wp:effectExtent l="0" t="0" r="635" b="0"/>
             <wp:docPr id="13" name="Picture 13"/>
@@ -6499,7 +6563,7 @@
           <w:sz w:val="28"/>
           <w:szCs w:val="28"/>
         </w:rPr>
-        <w:t>Active và đặc tả thiết bị</w:t>
+        <w:t xml:space="preserve">Chức năng </w:t>
       </w:r>
       <w:r>
         <w:rPr>
@@ -6507,7 +6571,15 @@
           <w:sz w:val="28"/>
           <w:szCs w:val="28"/>
         </w:rPr>
-        <w:t xml:space="preserve"> – lọc danh sách</w:t>
+        <w:t>lọc danh sách</w:t>
+      </w:r>
+      <w:r>
+        <w:rPr>
+          <w:rFonts w:ascii="Times New Roman" w:hAnsi="Times New Roman" w:cs="Times New Roman"/>
+          <w:sz w:val="28"/>
+          <w:szCs w:val="28"/>
+        </w:rPr>
+        <w:t xml:space="preserve"> thiết bị</w:t>
       </w:r>
     </w:p>
     <w:tbl>
@@ -7192,7 +7264,7 @@
         </w:rPr>
         <w:lastRenderedPageBreak/>
         <w:drawing>
-          <wp:inline distT="0" distB="0" distL="0" distR="0">
+          <wp:inline distT="0" distB="0" distL="0" distR="0" wp14:anchorId="2227D14A" wp14:editId="6C94D8D9">
             <wp:extent cx="6858000" cy="8623005"/>
             <wp:effectExtent l="0" t="0" r="0" b="6985"/>
             <wp:docPr id="24" name="Picture 24"/>
@@ -7275,15 +7347,7 @@
           <w:sz w:val="28"/>
           <w:szCs w:val="28"/>
         </w:rPr>
-        <w:t>Active và đặc tả thiết bị</w:t>
-      </w:r>
-      <w:r>
-        <w:rPr>
-          <w:rFonts w:ascii="Times New Roman" w:hAnsi="Times New Roman" w:cs="Times New Roman"/>
-          <w:sz w:val="28"/>
-          <w:szCs w:val="28"/>
-        </w:rPr>
-        <w:t xml:space="preserve"> – </w:t>
+        <w:t xml:space="preserve">Chức năng </w:t>
       </w:r>
       <w:r>
         <w:rPr>
@@ -8107,7 +8171,7 @@
         </w:rPr>
         <w:lastRenderedPageBreak/>
         <w:drawing>
-          <wp:inline distT="0" distB="0" distL="0" distR="0">
+          <wp:inline distT="0" distB="0" distL="0" distR="0" wp14:anchorId="01C4235E" wp14:editId="5C8D821F">
             <wp:extent cx="7291450" cy="7600207"/>
             <wp:effectExtent l="0" t="0" r="5080" b="1270"/>
             <wp:docPr id="15" name="Picture 15"/>
@@ -8240,7 +8304,7 @@
           <w:sz w:val="28"/>
           <w:szCs w:val="28"/>
         </w:rPr>
-        <w:t>Active và đặc tả thiết bị</w:t>
+        <w:t>Chức năng</w:t>
       </w:r>
       <w:r>
         <w:rPr>
@@ -8248,7 +8312,7 @@
           <w:sz w:val="28"/>
           <w:szCs w:val="28"/>
         </w:rPr>
-        <w:t xml:space="preserve"> – xóa thiết bị</w:t>
+        <w:t xml:space="preserve"> xóa thiết bị</w:t>
       </w:r>
     </w:p>
     <w:tbl>
@@ -9024,7 +9088,7 @@
         </w:rPr>
         <w:lastRenderedPageBreak/>
         <w:drawing>
-          <wp:inline distT="0" distB="0" distL="0" distR="0">
+          <wp:inline distT="0" distB="0" distL="0" distR="0" wp14:anchorId="6875BD77" wp14:editId="07F2718D">
             <wp:extent cx="6856146" cy="7279574"/>
             <wp:effectExtent l="0" t="0" r="1905" b="0"/>
             <wp:docPr id="16" name="Picture 16"/>
@@ -9177,7 +9241,7 @@
           <w:sz w:val="28"/>
           <w:szCs w:val="28"/>
         </w:rPr>
-        <w:t>Active và đặc tả thiết bị</w:t>
+        <w:t>Chức năng s</w:t>
       </w:r>
       <w:r>
         <w:rPr>
@@ -9185,7 +9249,7 @@
           <w:sz w:val="28"/>
           <w:szCs w:val="28"/>
         </w:rPr>
-        <w:t xml:space="preserve"> – Sửa </w:t>
+        <w:t xml:space="preserve">ửa </w:t>
       </w:r>
       <w:r>
         <w:rPr>
@@ -10076,7 +10140,7 @@
         </w:rPr>
         <w:lastRenderedPageBreak/>
         <w:drawing>
-          <wp:inline distT="0" distB="0" distL="0" distR="0">
+          <wp:inline distT="0" distB="0" distL="0" distR="0" wp14:anchorId="6327E050" wp14:editId="0BD556AD">
             <wp:extent cx="6855594" cy="7283302"/>
             <wp:effectExtent l="0" t="0" r="2540" b="0"/>
             <wp:docPr id="18" name="Picture 18"/>
@@ -10229,7 +10293,7 @@
           <w:sz w:val="28"/>
           <w:szCs w:val="28"/>
         </w:rPr>
-        <w:t>Active và đặc tả thiết bị</w:t>
+        <w:t>Chức năng</w:t>
       </w:r>
       <w:r>
         <w:rPr>
@@ -10237,7 +10301,7 @@
           <w:sz w:val="28"/>
           <w:szCs w:val="28"/>
         </w:rPr>
-        <w:t xml:space="preserve"> – xem </w:t>
+        <w:t xml:space="preserve"> xem </w:t>
       </w:r>
       <w:r>
         <w:rPr>
@@ -11122,7 +11186,7 @@
         </w:rPr>
         <w:lastRenderedPageBreak/>
         <w:drawing>
-          <wp:inline distT="0" distB="0" distL="0" distR="0">
+          <wp:inline distT="0" distB="0" distL="0" distR="0" wp14:anchorId="66C9AFE7" wp14:editId="626E2FC5">
             <wp:extent cx="6855594" cy="7123814"/>
             <wp:effectExtent l="0" t="0" r="2540" b="1270"/>
             <wp:docPr id="19" name="Picture 19"/>
@@ -11275,7 +11339,7 @@
           <w:sz w:val="28"/>
           <w:szCs w:val="28"/>
         </w:rPr>
-        <w:t>Active và đặc tả thiết bị</w:t>
+        <w:t>Chức năng</w:t>
       </w:r>
       <w:r>
         <w:rPr>
@@ -11283,7 +11347,7 @@
           <w:sz w:val="28"/>
           <w:szCs w:val="28"/>
         </w:rPr>
-        <w:t xml:space="preserve"> – tìm kiếm thiết bị</w:t>
+        <w:t xml:space="preserve"> tìm kiếm thiết bị</w:t>
       </w:r>
     </w:p>
     <w:tbl>
@@ -12038,7 +12102,7 @@
         </w:rPr>
         <w:lastRenderedPageBreak/>
         <w:drawing>
-          <wp:inline distT="0" distB="0" distL="0" distR="0">
+          <wp:inline distT="0" distB="0" distL="0" distR="0" wp14:anchorId="0270C22E" wp14:editId="3AD608AC">
             <wp:extent cx="6855594" cy="6985591"/>
             <wp:effectExtent l="0" t="0" r="2540" b="6350"/>
             <wp:docPr id="20" name="Picture 20"/>
@@ -12210,7 +12274,7 @@
           <w:sz w:val="28"/>
           <w:szCs w:val="28"/>
         </w:rPr>
-        <w:t>Active và đặc tả thiết bị</w:t>
+        <w:t xml:space="preserve">Chức năng cập nhật </w:t>
       </w:r>
       <w:r>
         <w:rPr>
@@ -12218,7 +12282,7 @@
           <w:sz w:val="28"/>
           <w:szCs w:val="28"/>
         </w:rPr>
-        <w:t xml:space="preserve"> – tình trạng thiết bị</w:t>
+        <w:t>tình trạng thiết bị</w:t>
       </w:r>
     </w:p>
     <w:tbl>
@@ -12949,7 +13013,7 @@
         </w:rPr>
         <w:lastRenderedPageBreak/>
         <w:drawing>
-          <wp:inline distT="0" distB="0" distL="0" distR="0">
+          <wp:inline distT="0" distB="0" distL="0" distR="0" wp14:anchorId="14BC5EC1" wp14:editId="198BD5A0">
             <wp:extent cx="6858000" cy="6461181"/>
             <wp:effectExtent l="0" t="0" r="0" b="0"/>
             <wp:docPr id="21" name="Picture 21"/>
@@ -13142,7 +13206,7 @@
           <w:sz w:val="28"/>
           <w:szCs w:val="28"/>
         </w:rPr>
-        <w:t>Active và đặc tả thiết bị</w:t>
+        <w:t>Chức năng</w:t>
       </w:r>
       <w:r>
         <w:rPr>
@@ -13150,7 +13214,7 @@
           <w:sz w:val="28"/>
           <w:szCs w:val="28"/>
         </w:rPr>
-        <w:t xml:space="preserve"> – thống kê hóa đơn, giấy tờ</w:t>
+        <w:t xml:space="preserve"> thống kê hóa đơn, giấy tờ</w:t>
       </w:r>
     </w:p>
     <w:tbl>
@@ -13843,7 +13907,7 @@
         </w:rPr>
         <w:lastRenderedPageBreak/>
         <w:drawing>
-          <wp:inline distT="0" distB="0" distL="0" distR="0">
+          <wp:inline distT="0" distB="0" distL="0" distR="0" wp14:anchorId="34E2E292" wp14:editId="7F1AB94D">
             <wp:extent cx="6858000" cy="7623544"/>
             <wp:effectExtent l="0" t="0" r="0" b="0"/>
             <wp:docPr id="22" name="Picture 22"/>
@@ -13976,7 +14040,7 @@
           <w:sz w:val="28"/>
           <w:szCs w:val="28"/>
         </w:rPr>
-        <w:t>Active và đặc tả thiết bị</w:t>
+        <w:t>Chức năng</w:t>
       </w:r>
       <w:r>
         <w:rPr>
@@ -13984,8 +14048,10 @@
           <w:sz w:val="28"/>
           <w:szCs w:val="28"/>
         </w:rPr>
-        <w:t xml:space="preserve"> – báo cáo hóa đơn, giấy tờ</w:t>
+        <w:t xml:space="preserve"> báo cáo hóa đơn, giấy tờ</w:t>
       </w:r>
+      <w:bookmarkStart w:id="0" w:name="_GoBack"/>
+      <w:bookmarkEnd w:id="0"/>
     </w:p>
     <w:tbl>
       <w:tblPr>
@@ -14733,8 +14799,6 @@
           </wp:inline>
         </w:drawing>
       </w:r>
-      <w:bookmarkStart w:id="0" w:name="_GoBack"/>
-      <w:bookmarkEnd w:id="0"/>
     </w:p>
     <w:p>
       <w:pPr>

--- a/[Đồ án] Quản lý khách sạn/Phân tích chức năng/Báo cáo/1560263_Dangnhap_Baocao_Thietbi.docx
+++ b/[Đồ án] Quản lý khách sạn/Phân tích chức năng/Báo cáo/1560263_Dangnhap_Baocao_Thietbi.docx
@@ -5,6 +5,10 @@
     <w:p>
       <w:pPr>
         <w:pStyle w:val="NoSpacing"/>
+        <w:numPr>
+          <w:ilvl w:val="0"/>
+          <w:numId w:val="41"/>
+        </w:numPr>
         <w:rPr>
           <w:rFonts w:ascii="Times New Roman" w:hAnsi="Times New Roman" w:cs="Times New Roman"/>
           <w:sz w:val="28"/>
@@ -17,7 +21,7 @@
           <w:sz w:val="28"/>
           <w:szCs w:val="28"/>
         </w:rPr>
-        <w:t xml:space="preserve">1.1 </w:t>
+        <w:t xml:space="preserve"> </w:t>
       </w:r>
       <w:r>
         <w:rPr>
@@ -929,6 +933,10 @@
     <w:p>
       <w:pPr>
         <w:pStyle w:val="NoSpacing"/>
+        <w:numPr>
+          <w:ilvl w:val="0"/>
+          <w:numId w:val="41"/>
+        </w:numPr>
         <w:rPr>
           <w:rFonts w:ascii="Times New Roman" w:hAnsi="Times New Roman" w:cs="Times New Roman"/>
           <w:sz w:val="28"/>
@@ -942,7 +950,7 @@
           <w:szCs w:val="28"/>
         </w:rPr>
         <w:lastRenderedPageBreak/>
-        <w:t xml:space="preserve">1.2 </w:t>
+        <w:t xml:space="preserve"> </w:t>
       </w:r>
       <w:r>
         <w:rPr>
@@ -1712,6 +1720,10 @@
     <w:p>
       <w:pPr>
         <w:pStyle w:val="NoSpacing"/>
+        <w:numPr>
+          <w:ilvl w:val="0"/>
+          <w:numId w:val="41"/>
+        </w:numPr>
         <w:rPr>
           <w:rFonts w:ascii="Times New Roman" w:hAnsi="Times New Roman" w:cs="Times New Roman"/>
           <w:sz w:val="28"/>
@@ -1725,7 +1737,7 @@
           <w:szCs w:val="28"/>
         </w:rPr>
         <w:lastRenderedPageBreak/>
-        <w:t xml:space="preserve">1.3 </w:t>
+        <w:t xml:space="preserve"> </w:t>
       </w:r>
       <w:r>
         <w:rPr>
@@ -2550,6 +2562,10 @@
     <w:p>
       <w:pPr>
         <w:pStyle w:val="NoSpacing"/>
+        <w:numPr>
+          <w:ilvl w:val="0"/>
+          <w:numId w:val="41"/>
+        </w:numPr>
         <w:rPr>
           <w:rFonts w:ascii="Times New Roman" w:hAnsi="Times New Roman" w:cs="Times New Roman"/>
           <w:sz w:val="28"/>
@@ -2563,7 +2579,7 @@
           <w:szCs w:val="28"/>
         </w:rPr>
         <w:lastRenderedPageBreak/>
-        <w:t xml:space="preserve">1.4 </w:t>
+        <w:t xml:space="preserve"> </w:t>
       </w:r>
       <w:r>
         <w:rPr>
@@ -3388,6 +3404,10 @@
     <w:p>
       <w:pPr>
         <w:pStyle w:val="NoSpacing"/>
+        <w:numPr>
+          <w:ilvl w:val="0"/>
+          <w:numId w:val="41"/>
+        </w:numPr>
         <w:rPr>
           <w:rFonts w:ascii="Times New Roman" w:hAnsi="Times New Roman" w:cs="Times New Roman"/>
           <w:sz w:val="28"/>
@@ -3401,7 +3421,7 @@
           <w:szCs w:val="28"/>
         </w:rPr>
         <w:lastRenderedPageBreak/>
-        <w:t xml:space="preserve">1.5 </w:t>
+        <w:t xml:space="preserve"> </w:t>
       </w:r>
       <w:r>
         <w:rPr>
@@ -4202,6 +4222,10 @@
     <w:p>
       <w:pPr>
         <w:pStyle w:val="NoSpacing"/>
+        <w:numPr>
+          <w:ilvl w:val="0"/>
+          <w:numId w:val="41"/>
+        </w:numPr>
         <w:rPr>
           <w:rFonts w:ascii="Times New Roman" w:hAnsi="Times New Roman" w:cs="Times New Roman"/>
           <w:sz w:val="28"/>
@@ -4215,7 +4239,7 @@
           <w:szCs w:val="28"/>
         </w:rPr>
         <w:lastRenderedPageBreak/>
-        <w:t xml:space="preserve">1.6 </w:t>
+        <w:t xml:space="preserve"> </w:t>
       </w:r>
       <w:r>
         <w:rPr>
@@ -5040,6 +5064,10 @@
     <w:p>
       <w:pPr>
         <w:pStyle w:val="NoSpacing"/>
+        <w:numPr>
+          <w:ilvl w:val="0"/>
+          <w:numId w:val="41"/>
+        </w:numPr>
         <w:rPr>
           <w:rFonts w:ascii="Times New Roman" w:hAnsi="Times New Roman" w:cs="Times New Roman"/>
           <w:sz w:val="28"/>
@@ -5053,7 +5081,7 @@
           <w:szCs w:val="28"/>
         </w:rPr>
         <w:lastRenderedPageBreak/>
-        <w:t xml:space="preserve">1.7 </w:t>
+        <w:t xml:space="preserve"> </w:t>
       </w:r>
       <w:r>
         <w:rPr>
@@ -5790,6 +5818,10 @@
     <w:p>
       <w:pPr>
         <w:pStyle w:val="NoSpacing"/>
+        <w:numPr>
+          <w:ilvl w:val="0"/>
+          <w:numId w:val="41"/>
+        </w:numPr>
         <w:rPr>
           <w:rFonts w:ascii="Times New Roman" w:hAnsi="Times New Roman" w:cs="Times New Roman"/>
           <w:sz w:val="28"/>
@@ -5803,7 +5835,7 @@
           <w:szCs w:val="28"/>
         </w:rPr>
         <w:lastRenderedPageBreak/>
-        <w:t xml:space="preserve">1.8 </w:t>
+        <w:t xml:space="preserve"> </w:t>
       </w:r>
       <w:r>
         <w:rPr>
@@ -6542,6 +6574,10 @@
     <w:p>
       <w:pPr>
         <w:pStyle w:val="NoSpacing"/>
+        <w:numPr>
+          <w:ilvl w:val="0"/>
+          <w:numId w:val="41"/>
+        </w:numPr>
         <w:rPr>
           <w:rFonts w:ascii="Times New Roman" w:hAnsi="Times New Roman" w:cs="Times New Roman"/>
           <w:sz w:val="28"/>
@@ -6555,7 +6591,7 @@
           <w:szCs w:val="28"/>
         </w:rPr>
         <w:lastRenderedPageBreak/>
-        <w:t xml:space="preserve">1.9 </w:t>
+        <w:t xml:space="preserve"> </w:t>
       </w:r>
       <w:r>
         <w:rPr>
@@ -7316,6 +7352,9 @@
     <w:p>
       <w:pPr>
         <w:pStyle w:val="NoSpacing"/>
+        <w:tabs>
+          <w:tab w:val="left" w:pos="1800"/>
+        </w:tabs>
         <w:rPr>
           <w:rFonts w:ascii="Times New Roman" w:hAnsi="Times New Roman" w:cs="Times New Roman"/>
           <w:sz w:val="28"/>
@@ -7326,6 +7365,13 @@
     <w:p>
       <w:pPr>
         <w:pStyle w:val="NoSpacing"/>
+        <w:numPr>
+          <w:ilvl w:val="0"/>
+          <w:numId w:val="41"/>
+        </w:numPr>
+        <w:tabs>
+          <w:tab w:val="left" w:pos="1080"/>
+        </w:tabs>
         <w:rPr>
           <w:rFonts w:ascii="Times New Roman" w:hAnsi="Times New Roman" w:cs="Times New Roman"/>
           <w:sz w:val="28"/>
@@ -7339,14 +7385,6 @@
           <w:szCs w:val="28"/>
         </w:rPr>
         <w:lastRenderedPageBreak/>
-        <w:t xml:space="preserve">1.10 </w:t>
-      </w:r>
-      <w:r>
-        <w:rPr>
-          <w:rFonts w:ascii="Times New Roman" w:hAnsi="Times New Roman" w:cs="Times New Roman"/>
-          <w:sz w:val="28"/>
-          <w:szCs w:val="28"/>
-        </w:rPr>
         <w:t xml:space="preserve">Chức năng </w:t>
       </w:r>
       <w:r>
@@ -8283,6 +8321,13 @@
     <w:p>
       <w:pPr>
         <w:pStyle w:val="NoSpacing"/>
+        <w:numPr>
+          <w:ilvl w:val="0"/>
+          <w:numId w:val="41"/>
+        </w:numPr>
+        <w:tabs>
+          <w:tab w:val="left" w:pos="990"/>
+        </w:tabs>
         <w:rPr>
           <w:rFonts w:ascii="Times New Roman" w:hAnsi="Times New Roman" w:cs="Times New Roman"/>
           <w:sz w:val="28"/>
@@ -8296,14 +8341,6 @@
           <w:szCs w:val="28"/>
         </w:rPr>
         <w:lastRenderedPageBreak/>
-        <w:t xml:space="preserve">1.11 </w:t>
-      </w:r>
-      <w:r>
-        <w:rPr>
-          <w:rFonts w:ascii="Times New Roman" w:hAnsi="Times New Roman" w:cs="Times New Roman"/>
-          <w:sz w:val="28"/>
-          <w:szCs w:val="28"/>
-        </w:rPr>
         <w:t>Chức năng</w:t>
       </w:r>
       <w:r>
@@ -9220,6 +9257,14 @@
     <w:p>
       <w:pPr>
         <w:pStyle w:val="NoSpacing"/>
+        <w:numPr>
+          <w:ilvl w:val="0"/>
+          <w:numId w:val="41"/>
+        </w:numPr>
+        <w:tabs>
+          <w:tab w:val="left" w:pos="1080"/>
+          <w:tab w:val="left" w:pos="1170"/>
+        </w:tabs>
         <w:rPr>
           <w:rFonts w:ascii="Times New Roman" w:hAnsi="Times New Roman" w:cs="Times New Roman"/>
           <w:sz w:val="28"/>
@@ -9233,14 +9278,6 @@
           <w:szCs w:val="28"/>
         </w:rPr>
         <w:lastRenderedPageBreak/>
-        <w:t xml:space="preserve">1.12 </w:t>
-      </w:r>
-      <w:r>
-        <w:rPr>
-          <w:rFonts w:ascii="Times New Roman" w:hAnsi="Times New Roman" w:cs="Times New Roman"/>
-          <w:sz w:val="28"/>
-          <w:szCs w:val="28"/>
-        </w:rPr>
         <w:t>Chức năng s</w:t>
       </w:r>
       <w:r>
@@ -10272,6 +10309,13 @@
     <w:p>
       <w:pPr>
         <w:pStyle w:val="NoSpacing"/>
+        <w:numPr>
+          <w:ilvl w:val="0"/>
+          <w:numId w:val="41"/>
+        </w:numPr>
+        <w:tabs>
+          <w:tab w:val="left" w:pos="1080"/>
+        </w:tabs>
         <w:rPr>
           <w:rFonts w:ascii="Times New Roman" w:hAnsi="Times New Roman" w:cs="Times New Roman"/>
           <w:sz w:val="28"/>
@@ -10285,14 +10329,6 @@
           <w:szCs w:val="28"/>
         </w:rPr>
         <w:lastRenderedPageBreak/>
-        <w:t xml:space="preserve">1.13 </w:t>
-      </w:r>
-      <w:r>
-        <w:rPr>
-          <w:rFonts w:ascii="Times New Roman" w:hAnsi="Times New Roman" w:cs="Times New Roman"/>
-          <w:sz w:val="28"/>
-          <w:szCs w:val="28"/>
-        </w:rPr>
         <w:t>Chức năng</w:t>
       </w:r>
       <w:r>
@@ -11318,6 +11354,13 @@
     <w:p>
       <w:pPr>
         <w:pStyle w:val="NoSpacing"/>
+        <w:numPr>
+          <w:ilvl w:val="0"/>
+          <w:numId w:val="41"/>
+        </w:numPr>
+        <w:tabs>
+          <w:tab w:val="left" w:pos="1080"/>
+        </w:tabs>
         <w:rPr>
           <w:rFonts w:ascii="Times New Roman" w:hAnsi="Times New Roman" w:cs="Times New Roman"/>
           <w:sz w:val="28"/>
@@ -11331,14 +11374,6 @@
           <w:szCs w:val="28"/>
         </w:rPr>
         <w:lastRenderedPageBreak/>
-        <w:t xml:space="preserve">1.14 </w:t>
-      </w:r>
-      <w:r>
-        <w:rPr>
-          <w:rFonts w:ascii="Times New Roman" w:hAnsi="Times New Roman" w:cs="Times New Roman"/>
-          <w:sz w:val="28"/>
-          <w:szCs w:val="28"/>
-        </w:rPr>
         <w:t>Chức năng</w:t>
       </w:r>
       <w:r>
@@ -12254,20 +12289,19 @@
     <w:p>
       <w:pPr>
         <w:pStyle w:val="NoSpacing"/>
-        <w:rPr>
-          <w:rFonts w:ascii="Times New Roman" w:hAnsi="Times New Roman" w:cs="Times New Roman"/>
-          <w:sz w:val="28"/>
-          <w:szCs w:val="28"/>
-        </w:rPr>
-      </w:pPr>
-      <w:r>
-        <w:rPr>
-          <w:rFonts w:ascii="Times New Roman" w:hAnsi="Times New Roman" w:cs="Times New Roman"/>
-          <w:sz w:val="28"/>
-          <w:szCs w:val="28"/>
-        </w:rPr>
-        <w:t xml:space="preserve">1.15 </w:t>
-      </w:r>
+        <w:numPr>
+          <w:ilvl w:val="0"/>
+          <w:numId w:val="41"/>
+        </w:numPr>
+        <w:tabs>
+          <w:tab w:val="left" w:pos="1080"/>
+        </w:tabs>
+        <w:rPr>
+          <w:rFonts w:ascii="Times New Roman" w:hAnsi="Times New Roman" w:cs="Times New Roman"/>
+          <w:sz w:val="28"/>
+          <w:szCs w:val="28"/>
+        </w:rPr>
+      </w:pPr>
       <w:r>
         <w:rPr>
           <w:rFonts w:ascii="Times New Roman" w:hAnsi="Times New Roman" w:cs="Times New Roman"/>
@@ -13185,6 +13219,13 @@
     <w:p>
       <w:pPr>
         <w:pStyle w:val="NoSpacing"/>
+        <w:numPr>
+          <w:ilvl w:val="0"/>
+          <w:numId w:val="41"/>
+        </w:numPr>
+        <w:tabs>
+          <w:tab w:val="left" w:pos="1080"/>
+        </w:tabs>
         <w:rPr>
           <w:rFonts w:ascii="Times New Roman" w:hAnsi="Times New Roman" w:cs="Times New Roman"/>
           <w:sz w:val="28"/>
@@ -13198,14 +13239,6 @@
           <w:szCs w:val="28"/>
         </w:rPr>
         <w:lastRenderedPageBreak/>
-        <w:t xml:space="preserve">1.16 </w:t>
-      </w:r>
-      <w:r>
-        <w:rPr>
-          <w:rFonts w:ascii="Times New Roman" w:hAnsi="Times New Roman" w:cs="Times New Roman"/>
-          <w:sz w:val="28"/>
-          <w:szCs w:val="28"/>
-        </w:rPr>
         <w:t>Chức năng</w:t>
       </w:r>
       <w:r>
@@ -14019,12 +14052,21 @@
     <w:p>
       <w:pPr>
         <w:pStyle w:val="NoSpacing"/>
-        <w:rPr>
-          <w:rFonts w:ascii="Times New Roman" w:hAnsi="Times New Roman" w:cs="Times New Roman"/>
-          <w:sz w:val="28"/>
-          <w:szCs w:val="28"/>
-        </w:rPr>
-      </w:pPr>
+        <w:numPr>
+          <w:ilvl w:val="0"/>
+          <w:numId w:val="41"/>
+        </w:numPr>
+        <w:tabs>
+          <w:tab w:val="left" w:pos="1080"/>
+        </w:tabs>
+        <w:rPr>
+          <w:rFonts w:ascii="Times New Roman" w:hAnsi="Times New Roman" w:cs="Times New Roman"/>
+          <w:sz w:val="28"/>
+          <w:szCs w:val="28"/>
+        </w:rPr>
+      </w:pPr>
+      <w:bookmarkStart w:id="0" w:name="_GoBack"/>
+      <w:bookmarkEnd w:id="0"/>
       <w:r>
         <w:rPr>
           <w:rFonts w:ascii="Times New Roman" w:hAnsi="Times New Roman" w:cs="Times New Roman"/>
@@ -14032,14 +14074,6 @@
           <w:szCs w:val="28"/>
         </w:rPr>
         <w:lastRenderedPageBreak/>
-        <w:t xml:space="preserve">1.17 </w:t>
-      </w:r>
-      <w:r>
-        <w:rPr>
-          <w:rFonts w:ascii="Times New Roman" w:hAnsi="Times New Roman" w:cs="Times New Roman"/>
-          <w:sz w:val="28"/>
-          <w:szCs w:val="28"/>
-        </w:rPr>
         <w:t>Chức năng</w:t>
       </w:r>
       <w:r>
@@ -14050,8 +14084,6 @@
         </w:rPr>
         <w:t xml:space="preserve"> báo cáo hóa đơn, giấy tờ</w:t>
       </w:r>
-      <w:bookmarkStart w:id="0" w:name="_GoBack"/>
-      <w:bookmarkEnd w:id="0"/>
     </w:p>
     <w:tbl>
       <w:tblPr>
@@ -16199,6 +16231,95 @@
     </w:lvl>
   </w:abstractNum>
   <w:abstractNum w:abstractNumId="16">
+    <w:nsid w:val="3E7422C8"/>
+    <w:multiLevelType w:val="hybridMultilevel"/>
+    <w:tmpl w:val="70444836"/>
+    <w:lvl w:ilvl="0" w:tplc="09AEC086">
+      <w:start w:val="1"/>
+      <w:numFmt w:val="decimal"/>
+      <w:lvlText w:val="1.%1"/>
+      <w:lvlJc w:val="left"/>
+      <w:pPr>
+        <w:ind w:left="795" w:hanging="360"/>
+      </w:pPr>
+      <w:rPr>
+        <w:rFonts w:hint="default"/>
+      </w:rPr>
+    </w:lvl>
+    <w:lvl w:ilvl="1" w:tplc="04090019" w:tentative="1">
+      <w:start w:val="1"/>
+      <w:numFmt w:val="lowerLetter"/>
+      <w:lvlText w:val="%2."/>
+      <w:lvlJc w:val="left"/>
+      <w:pPr>
+        <w:ind w:left="1440" w:hanging="360"/>
+      </w:pPr>
+    </w:lvl>
+    <w:lvl w:ilvl="2" w:tplc="0409001B" w:tentative="1">
+      <w:start w:val="1"/>
+      <w:numFmt w:val="lowerRoman"/>
+      <w:lvlText w:val="%3."/>
+      <w:lvlJc w:val="right"/>
+      <w:pPr>
+        <w:ind w:left="2160" w:hanging="180"/>
+      </w:pPr>
+    </w:lvl>
+    <w:lvl w:ilvl="3" w:tplc="0409000F" w:tentative="1">
+      <w:start w:val="1"/>
+      <w:numFmt w:val="decimal"/>
+      <w:lvlText w:val="%4."/>
+      <w:lvlJc w:val="left"/>
+      <w:pPr>
+        <w:ind w:left="2880" w:hanging="360"/>
+      </w:pPr>
+    </w:lvl>
+    <w:lvl w:ilvl="4" w:tplc="04090019" w:tentative="1">
+      <w:start w:val="1"/>
+      <w:numFmt w:val="lowerLetter"/>
+      <w:lvlText w:val="%5."/>
+      <w:lvlJc w:val="left"/>
+      <w:pPr>
+        <w:ind w:left="3600" w:hanging="360"/>
+      </w:pPr>
+    </w:lvl>
+    <w:lvl w:ilvl="5" w:tplc="0409001B" w:tentative="1">
+      <w:start w:val="1"/>
+      <w:numFmt w:val="lowerRoman"/>
+      <w:lvlText w:val="%6."/>
+      <w:lvlJc w:val="right"/>
+      <w:pPr>
+        <w:ind w:left="4320" w:hanging="180"/>
+      </w:pPr>
+    </w:lvl>
+    <w:lvl w:ilvl="6" w:tplc="0409000F" w:tentative="1">
+      <w:start w:val="1"/>
+      <w:numFmt w:val="decimal"/>
+      <w:lvlText w:val="%7."/>
+      <w:lvlJc w:val="left"/>
+      <w:pPr>
+        <w:ind w:left="5040" w:hanging="360"/>
+      </w:pPr>
+    </w:lvl>
+    <w:lvl w:ilvl="7" w:tplc="04090019" w:tentative="1">
+      <w:start w:val="1"/>
+      <w:numFmt w:val="lowerLetter"/>
+      <w:lvlText w:val="%8."/>
+      <w:lvlJc w:val="left"/>
+      <w:pPr>
+        <w:ind w:left="5760" w:hanging="360"/>
+      </w:pPr>
+    </w:lvl>
+    <w:lvl w:ilvl="8" w:tplc="0409001B" w:tentative="1">
+      <w:start w:val="1"/>
+      <w:numFmt w:val="lowerRoman"/>
+      <w:lvlText w:val="%9."/>
+      <w:lvlJc w:val="right"/>
+      <w:pPr>
+        <w:ind w:left="6480" w:hanging="180"/>
+      </w:pPr>
+    </w:lvl>
+  </w:abstractNum>
+  <w:abstractNum w:abstractNumId="17">
     <w:nsid w:val="41F4025A"/>
     <w:multiLevelType w:val="hybridMultilevel"/>
     <w:tmpl w:val="AFE0D43A"/>
@@ -16284,7 +16405,7 @@
       </w:pPr>
     </w:lvl>
   </w:abstractNum>
-  <w:abstractNum w:abstractNumId="17">
+  <w:abstractNum w:abstractNumId="18">
     <w:nsid w:val="43100B0F"/>
     <w:multiLevelType w:val="hybridMultilevel"/>
     <w:tmpl w:val="C14E7826"/>
@@ -16370,7 +16491,7 @@
       </w:pPr>
     </w:lvl>
   </w:abstractNum>
-  <w:abstractNum w:abstractNumId="18">
+  <w:abstractNum w:abstractNumId="19">
     <w:nsid w:val="448B4A4E"/>
     <w:multiLevelType w:val="hybridMultilevel"/>
     <w:tmpl w:val="A308F922"/>
@@ -16456,7 +16577,7 @@
       </w:pPr>
     </w:lvl>
   </w:abstractNum>
-  <w:abstractNum w:abstractNumId="19">
+  <w:abstractNum w:abstractNumId="20">
     <w:nsid w:val="485827B6"/>
     <w:multiLevelType w:val="hybridMultilevel"/>
     <w:tmpl w:val="8BBAE73A"/>
@@ -16542,7 +16663,7 @@
       </w:pPr>
     </w:lvl>
   </w:abstractNum>
-  <w:abstractNum w:abstractNumId="20">
+  <w:abstractNum w:abstractNumId="21">
     <w:nsid w:val="48CA34A7"/>
     <w:multiLevelType w:val="hybridMultilevel"/>
     <w:tmpl w:val="629A3188"/>
@@ -16628,7 +16749,7 @@
       </w:pPr>
     </w:lvl>
   </w:abstractNum>
-  <w:abstractNum w:abstractNumId="21">
+  <w:abstractNum w:abstractNumId="22">
     <w:nsid w:val="493A6BFC"/>
     <w:multiLevelType w:val="hybridMultilevel"/>
     <w:tmpl w:val="C108C8E6"/>
@@ -16714,7 +16835,7 @@
       </w:pPr>
     </w:lvl>
   </w:abstractNum>
-  <w:abstractNum w:abstractNumId="22">
+  <w:abstractNum w:abstractNumId="23">
     <w:nsid w:val="4DA15BD7"/>
     <w:multiLevelType w:val="hybridMultilevel"/>
     <w:tmpl w:val="01EC0CB0"/>
@@ -16800,7 +16921,7 @@
       </w:pPr>
     </w:lvl>
   </w:abstractNum>
-  <w:abstractNum w:abstractNumId="23">
+  <w:abstractNum w:abstractNumId="24">
     <w:nsid w:val="4EA56108"/>
     <w:multiLevelType w:val="hybridMultilevel"/>
     <w:tmpl w:val="7E5E3FD0"/>
@@ -16886,7 +17007,7 @@
       </w:pPr>
     </w:lvl>
   </w:abstractNum>
-  <w:abstractNum w:abstractNumId="24">
+  <w:abstractNum w:abstractNumId="25">
     <w:nsid w:val="50AE6F24"/>
     <w:multiLevelType w:val="hybridMultilevel"/>
     <w:tmpl w:val="353A4FDA"/>
@@ -16972,7 +17093,7 @@
       </w:pPr>
     </w:lvl>
   </w:abstractNum>
-  <w:abstractNum w:abstractNumId="25">
+  <w:abstractNum w:abstractNumId="26">
     <w:nsid w:val="573F56B9"/>
     <w:multiLevelType w:val="hybridMultilevel"/>
     <w:tmpl w:val="5E2644CE"/>
@@ -17058,7 +17179,7 @@
       </w:pPr>
     </w:lvl>
   </w:abstractNum>
-  <w:abstractNum w:abstractNumId="26">
+  <w:abstractNum w:abstractNumId="27">
     <w:nsid w:val="5D787FCD"/>
     <w:multiLevelType w:val="hybridMultilevel"/>
     <w:tmpl w:val="512092A2"/>
@@ -17144,7 +17265,7 @@
       </w:pPr>
     </w:lvl>
   </w:abstractNum>
-  <w:abstractNum w:abstractNumId="27">
+  <w:abstractNum w:abstractNumId="28">
     <w:nsid w:val="5E842D39"/>
     <w:multiLevelType w:val="hybridMultilevel"/>
     <w:tmpl w:val="498E3A34"/>
@@ -17230,7 +17351,7 @@
       </w:pPr>
     </w:lvl>
   </w:abstractNum>
-  <w:abstractNum w:abstractNumId="28">
+  <w:abstractNum w:abstractNumId="29">
     <w:nsid w:val="6117772A"/>
     <w:multiLevelType w:val="hybridMultilevel"/>
     <w:tmpl w:val="A5426FEA"/>
@@ -17316,7 +17437,7 @@
       </w:pPr>
     </w:lvl>
   </w:abstractNum>
-  <w:abstractNum w:abstractNumId="29">
+  <w:abstractNum w:abstractNumId="30">
     <w:nsid w:val="64380DA2"/>
     <w:multiLevelType w:val="hybridMultilevel"/>
     <w:tmpl w:val="7D14E30C"/>
@@ -17402,7 +17523,7 @@
       </w:pPr>
     </w:lvl>
   </w:abstractNum>
-  <w:abstractNum w:abstractNumId="30">
+  <w:abstractNum w:abstractNumId="31">
     <w:nsid w:val="66BD389B"/>
     <w:multiLevelType w:val="hybridMultilevel"/>
     <w:tmpl w:val="C4E87F8E"/>
@@ -17488,7 +17609,7 @@
       </w:pPr>
     </w:lvl>
   </w:abstractNum>
-  <w:abstractNum w:abstractNumId="31">
+  <w:abstractNum w:abstractNumId="32">
     <w:nsid w:val="69FF3A7E"/>
     <w:multiLevelType w:val="hybridMultilevel"/>
     <w:tmpl w:val="605635A4"/>
@@ -17574,7 +17695,7 @@
       </w:pPr>
     </w:lvl>
   </w:abstractNum>
-  <w:abstractNum w:abstractNumId="32">
+  <w:abstractNum w:abstractNumId="33">
     <w:nsid w:val="6B637048"/>
     <w:multiLevelType w:val="hybridMultilevel"/>
     <w:tmpl w:val="B860B9B8"/>
@@ -17660,7 +17781,7 @@
       </w:pPr>
     </w:lvl>
   </w:abstractNum>
-  <w:abstractNum w:abstractNumId="33">
+  <w:abstractNum w:abstractNumId="34">
     <w:nsid w:val="6EBE3F4E"/>
     <w:multiLevelType w:val="hybridMultilevel"/>
     <w:tmpl w:val="9D425E7A"/>
@@ -17746,7 +17867,7 @@
       </w:pPr>
     </w:lvl>
   </w:abstractNum>
-  <w:abstractNum w:abstractNumId="34">
+  <w:abstractNum w:abstractNumId="35">
     <w:nsid w:val="6F0B4CE9"/>
     <w:multiLevelType w:val="hybridMultilevel"/>
     <w:tmpl w:val="8CCE35D0"/>
@@ -17832,7 +17953,7 @@
       </w:pPr>
     </w:lvl>
   </w:abstractNum>
-  <w:abstractNum w:abstractNumId="35">
+  <w:abstractNum w:abstractNumId="36">
     <w:nsid w:val="719B104C"/>
     <w:multiLevelType w:val="hybridMultilevel"/>
     <w:tmpl w:val="CB40D914"/>
@@ -17918,7 +18039,7 @@
       </w:pPr>
     </w:lvl>
   </w:abstractNum>
-  <w:abstractNum w:abstractNumId="36">
+  <w:abstractNum w:abstractNumId="37">
     <w:nsid w:val="79980EBA"/>
     <w:multiLevelType w:val="hybridMultilevel"/>
     <w:tmpl w:val="635C46B0"/>
@@ -18004,7 +18125,7 @@
       </w:pPr>
     </w:lvl>
   </w:abstractNum>
-  <w:abstractNum w:abstractNumId="37">
+  <w:abstractNum w:abstractNumId="38">
     <w:nsid w:val="7B606E6D"/>
     <w:multiLevelType w:val="hybridMultilevel"/>
     <w:tmpl w:val="8CCE35D0"/>
@@ -18090,7 +18211,7 @@
       </w:pPr>
     </w:lvl>
   </w:abstractNum>
-  <w:abstractNum w:abstractNumId="38">
+  <w:abstractNum w:abstractNumId="39">
     <w:nsid w:val="7BF0667F"/>
     <w:multiLevelType w:val="hybridMultilevel"/>
     <w:tmpl w:val="C308AB0E"/>
@@ -18176,7 +18297,7 @@
       </w:pPr>
     </w:lvl>
   </w:abstractNum>
-  <w:abstractNum w:abstractNumId="39">
+  <w:abstractNum w:abstractNumId="40">
     <w:nsid w:val="7C8B211F"/>
     <w:multiLevelType w:val="hybridMultilevel"/>
     <w:tmpl w:val="A49C7CD6"/>
@@ -18269,7 +18390,7 @@
     <w:abstractNumId w:val="0"/>
   </w:num>
   <w:num w:numId="3">
-    <w:abstractNumId w:val="18"/>
+    <w:abstractNumId w:val="19"/>
   </w:num>
   <w:num w:numId="4">
     <w:abstractNumId w:val="15"/>
@@ -18281,7 +18402,7 @@
     <w:abstractNumId w:val="10"/>
   </w:num>
   <w:num w:numId="7">
-    <w:abstractNumId w:val="35"/>
+    <w:abstractNumId w:val="36"/>
   </w:num>
   <w:num w:numId="8">
     <w:abstractNumId w:val="7"/>
@@ -18290,58 +18411,58 @@
     <w:abstractNumId w:val="8"/>
   </w:num>
   <w:num w:numId="10">
-    <w:abstractNumId w:val="39"/>
+    <w:abstractNumId w:val="40"/>
   </w:num>
   <w:num w:numId="11">
-    <w:abstractNumId w:val="22"/>
+    <w:abstractNumId w:val="23"/>
   </w:num>
   <w:num w:numId="12">
-    <w:abstractNumId w:val="27"/>
+    <w:abstractNumId w:val="28"/>
   </w:num>
   <w:num w:numId="13">
     <w:abstractNumId w:val="11"/>
   </w:num>
   <w:num w:numId="14">
-    <w:abstractNumId w:val="33"/>
+    <w:abstractNumId w:val="34"/>
   </w:num>
   <w:num w:numId="15">
     <w:abstractNumId w:val="1"/>
   </w:num>
   <w:num w:numId="16">
-    <w:abstractNumId w:val="34"/>
+    <w:abstractNumId w:val="35"/>
   </w:num>
   <w:num w:numId="17">
-    <w:abstractNumId w:val="36"/>
+    <w:abstractNumId w:val="37"/>
   </w:num>
   <w:num w:numId="18">
-    <w:abstractNumId w:val="37"/>
+    <w:abstractNumId w:val="38"/>
   </w:num>
   <w:num w:numId="19">
-    <w:abstractNumId w:val="19"/>
+    <w:abstractNumId w:val="20"/>
   </w:num>
   <w:num w:numId="20">
-    <w:abstractNumId w:val="29"/>
+    <w:abstractNumId w:val="30"/>
   </w:num>
   <w:num w:numId="21">
-    <w:abstractNumId w:val="16"/>
+    <w:abstractNumId w:val="17"/>
   </w:num>
   <w:num w:numId="22">
-    <w:abstractNumId w:val="24"/>
+    <w:abstractNumId w:val="25"/>
   </w:num>
   <w:num w:numId="23">
     <w:abstractNumId w:val="9"/>
   </w:num>
   <w:num w:numId="24">
-    <w:abstractNumId w:val="25"/>
+    <w:abstractNumId w:val="26"/>
   </w:num>
   <w:num w:numId="25">
     <w:abstractNumId w:val="14"/>
   </w:num>
   <w:num w:numId="26">
-    <w:abstractNumId w:val="21"/>
+    <w:abstractNumId w:val="22"/>
   </w:num>
   <w:num w:numId="27">
-    <w:abstractNumId w:val="20"/>
+    <w:abstractNumId w:val="21"/>
   </w:num>
   <w:num w:numId="28">
     <w:abstractNumId w:val="12"/>
@@ -18353,34 +18474,37 @@
     <w:abstractNumId w:val="4"/>
   </w:num>
   <w:num w:numId="31">
-    <w:abstractNumId w:val="32"/>
+    <w:abstractNumId w:val="33"/>
   </w:num>
   <w:num w:numId="32">
-    <w:abstractNumId w:val="17"/>
+    <w:abstractNumId w:val="18"/>
   </w:num>
   <w:num w:numId="33">
-    <w:abstractNumId w:val="26"/>
+    <w:abstractNumId w:val="27"/>
   </w:num>
   <w:num w:numId="34">
-    <w:abstractNumId w:val="23"/>
+    <w:abstractNumId w:val="24"/>
   </w:num>
   <w:num w:numId="35">
-    <w:abstractNumId w:val="30"/>
+    <w:abstractNumId w:val="31"/>
   </w:num>
   <w:num w:numId="36">
     <w:abstractNumId w:val="2"/>
   </w:num>
   <w:num w:numId="37">
-    <w:abstractNumId w:val="31"/>
+    <w:abstractNumId w:val="32"/>
   </w:num>
   <w:num w:numId="38">
-    <w:abstractNumId w:val="38"/>
+    <w:abstractNumId w:val="39"/>
   </w:num>
   <w:num w:numId="39">
     <w:abstractNumId w:val="3"/>
   </w:num>
   <w:num w:numId="40">
-    <w:abstractNumId w:val="28"/>
+    <w:abstractNumId w:val="29"/>
+  </w:num>
+  <w:num w:numId="41">
+    <w:abstractNumId w:val="16"/>
   </w:num>
   <w:numIdMacAtCleanup w:val="40"/>
 </w:numbering>

--- a/[Đồ án] Quản lý khách sạn/Phân tích chức năng/Báo cáo/1560263_Dangnhap_Baocao_Thietbi.docx
+++ b/[Đồ án] Quản lý khách sạn/Phân tích chức năng/Báo cáo/1560263_Dangnhap_Baocao_Thietbi.docx
@@ -1,10 +1,10 @@
 
 <file path=word/document.xml><?xml version="1.0" encoding="utf-8"?>
-<w:document xmlns:wpc="http://schemas.microsoft.com/office/word/2010/wordprocessingCanvas" xmlns:mc="http://schemas.openxmlformats.org/markup-compatibility/2006" xmlns:o="urn:schemas-microsoft-com:office:office" xmlns:r="http://schemas.openxmlformats.org/officeDocument/2006/relationships" xmlns:m="http://schemas.openxmlformats.org/officeDocument/2006/math" xmlns:v="urn:schemas-microsoft-com:vml" xmlns:wp14="http://schemas.microsoft.com/office/word/2010/wordprocessingDrawing" xmlns:wp="http://schemas.openxmlformats.org/drawingml/2006/wordprocessingDrawing" xmlns:w10="urn:schemas-microsoft-com:office:word" xmlns:w="http://schemas.openxmlformats.org/wordprocessingml/2006/main" xmlns:w14="http://schemas.microsoft.com/office/word/2010/wordml" xmlns:wpg="http://schemas.microsoft.com/office/word/2010/wordprocessingGroup" xmlns:wpi="http://schemas.microsoft.com/office/word/2010/wordprocessingInk" xmlns:wne="http://schemas.microsoft.com/office/word/2006/wordml" xmlns:wps="http://schemas.microsoft.com/office/word/2010/wordprocessingShape" mc:Ignorable="w14 wp14">
+<w:document xmlns:wpc="http://schemas.microsoft.com/office/word/2010/wordprocessingCanvas" xmlns:cx="http://schemas.microsoft.com/office/drawing/2014/chartex" xmlns:cx1="http://schemas.microsoft.com/office/drawing/2015/9/8/chartex" xmlns:cx2="http://schemas.microsoft.com/office/drawing/2015/10/21/chartex" xmlns:cx3="http://schemas.microsoft.com/office/drawing/2016/5/9/chartex" xmlns:cx4="http://schemas.microsoft.com/office/drawing/2016/5/10/chartex" xmlns:cx5="http://schemas.microsoft.com/office/drawing/2016/5/11/chartex" xmlns:cx6="http://schemas.microsoft.com/office/drawing/2016/5/12/chartex" xmlns:cx7="http://schemas.microsoft.com/office/drawing/2016/5/13/chartex" xmlns:cx8="http://schemas.microsoft.com/office/drawing/2016/5/14/chartex" xmlns:mc="http://schemas.openxmlformats.org/markup-compatibility/2006" xmlns:aink="http://schemas.microsoft.com/office/drawing/2016/ink" xmlns:am3d="http://schemas.microsoft.com/office/drawing/2017/model3d" xmlns:o="urn:schemas-microsoft-com:office:office" xmlns:r="http://schemas.openxmlformats.org/officeDocument/2006/relationships" xmlns:m="http://schemas.openxmlformats.org/officeDocument/2006/math" xmlns:v="urn:schemas-microsoft-com:vml" xmlns:wp14="http://schemas.microsoft.com/office/word/2010/wordprocessingDrawing" xmlns:wp="http://schemas.openxmlformats.org/drawingml/2006/wordprocessingDrawing" xmlns:w10="urn:schemas-microsoft-com:office:word" xmlns:w="http://schemas.openxmlformats.org/wordprocessingml/2006/main" xmlns:w14="http://schemas.microsoft.com/office/word/2010/wordml" xmlns:w15="http://schemas.microsoft.com/office/word/2012/wordml" xmlns:w16cid="http://schemas.microsoft.com/office/word/2016/wordml/cid" xmlns:w16se="http://schemas.microsoft.com/office/word/2015/wordml/symex" xmlns:wpg="http://schemas.microsoft.com/office/word/2010/wordprocessingGroup" xmlns:wpi="http://schemas.microsoft.com/office/word/2010/wordprocessingInk" xmlns:wne="http://schemas.microsoft.com/office/word/2006/wordml" xmlns:wps="http://schemas.microsoft.com/office/word/2010/wordprocessingShape" mc:Ignorable="w14 w15 w16se w16cid wp14">
   <w:body>
     <w:p>
       <w:pPr>
-        <w:pStyle w:val="NoSpacing"/>
+        <w:pStyle w:val="KhngDncch"/>
         <w:numPr>
           <w:ilvl w:val="0"/>
           <w:numId w:val="41"/>
@@ -15,6 +15,11 @@
           <w:szCs w:val="28"/>
         </w:rPr>
       </w:pPr>
+      <w:bookmarkStart w:id="0" w:name="_Hlk495771523"/>
+      <w:bookmarkStart w:id="1" w:name="_Hlk495771645"/>
+      <w:bookmarkStart w:id="2" w:name="_Hlk495771803"/>
+      <w:bookmarkStart w:id="3" w:name="_Hlk495771705"/>
+      <w:bookmarkStart w:id="4" w:name="_GoBack"/>
       <w:r>
         <w:rPr>
           <w:rFonts w:ascii="Times New Roman" w:hAnsi="Times New Roman" w:cs="Times New Roman"/>
@@ -23,6 +28,7 @@
         </w:rPr>
         <w:t xml:space="preserve"> </w:t>
       </w:r>
+      <w:bookmarkStart w:id="5" w:name="_Hlk495771780"/>
       <w:r>
         <w:rPr>
           <w:rFonts w:ascii="Times New Roman" w:hAnsi="Times New Roman" w:cs="Times New Roman"/>
@@ -39,10 +45,11 @@
         </w:rPr>
         <w:t xml:space="preserve"> đăng nhập</w:t>
       </w:r>
+      <w:bookmarkEnd w:id="5"/>
     </w:p>
     <w:tbl>
       <w:tblPr>
-        <w:tblStyle w:val="TableGrid"/>
+        <w:tblStyle w:val="LiBang"/>
         <w:tblW w:w="0" w:type="auto"/>
         <w:tblLook w:val="04A0" w:firstRow="1" w:lastRow="0" w:firstColumn="1" w:lastColumn="0" w:noHBand="0" w:noVBand="1"/>
       </w:tblPr>
@@ -56,9 +63,10 @@
             <w:tcW w:w="2718" w:type="dxa"/>
             <w:shd w:val="clear" w:color="auto" w:fill="BFBFBF" w:themeFill="background1" w:themeFillShade="BF"/>
           </w:tcPr>
-          <w:p>
-            <w:pPr>
-              <w:pStyle w:val="NoSpacing"/>
+          <w:bookmarkEnd w:id="3"/>
+          <w:p>
+            <w:pPr>
+              <w:pStyle w:val="KhngDncch"/>
               <w:rPr>
                 <w:rFonts w:ascii="Times New Roman" w:hAnsi="Times New Roman" w:cs="Times New Roman"/>
                 <w:sz w:val="28"/>
@@ -81,7 +89,7 @@
           </w:tcPr>
           <w:p>
             <w:pPr>
-              <w:pStyle w:val="NoSpacing"/>
+              <w:pStyle w:val="KhngDncch"/>
               <w:rPr>
                 <w:rFonts w:ascii="Times New Roman" w:hAnsi="Times New Roman" w:cs="Times New Roman"/>
                 <w:sz w:val="28"/>
@@ -107,7 +115,7 @@
           </w:tcPr>
           <w:p>
             <w:pPr>
-              <w:pStyle w:val="NoSpacing"/>
+              <w:pStyle w:val="KhngDncch"/>
               <w:rPr>
                 <w:rFonts w:ascii="Times New Roman" w:hAnsi="Times New Roman" w:cs="Times New Roman"/>
                 <w:sz w:val="28"/>
@@ -130,7 +138,7 @@
           </w:tcPr>
           <w:p>
             <w:pPr>
-              <w:pStyle w:val="NoSpacing"/>
+              <w:pStyle w:val="KhngDncch"/>
               <w:rPr>
                 <w:rFonts w:ascii="Times New Roman" w:hAnsi="Times New Roman" w:cs="Times New Roman"/>
                 <w:sz w:val="28"/>
@@ -156,7 +164,7 @@
           </w:tcPr>
           <w:p>
             <w:pPr>
-              <w:pStyle w:val="NoSpacing"/>
+              <w:pStyle w:val="KhngDncch"/>
               <w:rPr>
                 <w:rFonts w:ascii="Times New Roman" w:hAnsi="Times New Roman" w:cs="Times New Roman"/>
                 <w:sz w:val="28"/>
@@ -195,7 +203,7 @@
           </w:tcPr>
           <w:p>
             <w:pPr>
-              <w:pStyle w:val="NoSpacing"/>
+              <w:pStyle w:val="KhngDncch"/>
               <w:rPr>
                 <w:rFonts w:ascii="Times New Roman" w:hAnsi="Times New Roman" w:cs="Times New Roman"/>
                 <w:sz w:val="28"/>
@@ -237,7 +245,7 @@
           </w:tcPr>
           <w:p>
             <w:pPr>
-              <w:pStyle w:val="NoSpacing"/>
+              <w:pStyle w:val="KhngDncch"/>
               <w:rPr>
                 <w:rFonts w:ascii="Times New Roman" w:hAnsi="Times New Roman" w:cs="Times New Roman"/>
                 <w:sz w:val="28"/>
@@ -260,7 +268,7 @@
           </w:tcPr>
           <w:p>
             <w:pPr>
-              <w:pStyle w:val="NoSpacing"/>
+              <w:pStyle w:val="KhngDncch"/>
               <w:rPr>
                 <w:rFonts w:ascii="Times New Roman" w:hAnsi="Times New Roman" w:cs="Times New Roman"/>
                 <w:sz w:val="28"/>
@@ -294,7 +302,7 @@
           </w:tcPr>
           <w:p>
             <w:pPr>
-              <w:pStyle w:val="NoSpacing"/>
+              <w:pStyle w:val="KhngDncch"/>
               <w:rPr>
                 <w:rFonts w:ascii="Times New Roman" w:hAnsi="Times New Roman" w:cs="Times New Roman"/>
                 <w:sz w:val="28"/>
@@ -317,7 +325,7 @@
           </w:tcPr>
           <w:p>
             <w:pPr>
-              <w:pStyle w:val="NoSpacing"/>
+              <w:pStyle w:val="KhngDncch"/>
               <w:rPr>
                 <w:rFonts w:ascii="Times New Roman" w:hAnsi="Times New Roman" w:cs="Times New Roman"/>
                 <w:sz w:val="28"/>
@@ -343,7 +351,7 @@
           </w:tcPr>
           <w:p>
             <w:pPr>
-              <w:pStyle w:val="NoSpacing"/>
+              <w:pStyle w:val="KhngDncch"/>
               <w:rPr>
                 <w:rFonts w:ascii="Times New Roman" w:hAnsi="Times New Roman" w:cs="Times New Roman"/>
                 <w:sz w:val="28"/>
@@ -366,7 +374,7 @@
           </w:tcPr>
           <w:p>
             <w:pPr>
-              <w:pStyle w:val="NoSpacing"/>
+              <w:pStyle w:val="KhngDncch"/>
               <w:rPr>
                 <w:rFonts w:ascii="Times New Roman" w:hAnsi="Times New Roman" w:cs="Times New Roman"/>
                 <w:sz w:val="28"/>
@@ -392,7 +400,7 @@
           </w:tcPr>
           <w:p>
             <w:pPr>
-              <w:pStyle w:val="NoSpacing"/>
+              <w:pStyle w:val="KhngDncch"/>
               <w:rPr>
                 <w:rFonts w:ascii="Times New Roman" w:hAnsi="Times New Roman" w:cs="Times New Roman"/>
                 <w:sz w:val="28"/>
@@ -415,7 +423,7 @@
           </w:tcPr>
           <w:p>
             <w:pPr>
-              <w:pStyle w:val="NoSpacing"/>
+              <w:pStyle w:val="KhngDncch"/>
               <w:numPr>
                 <w:ilvl w:val="0"/>
                 <w:numId w:val="5"/>
@@ -437,7 +445,7 @@
           </w:p>
           <w:p>
             <w:pPr>
-              <w:pStyle w:val="NoSpacing"/>
+              <w:pStyle w:val="KhngDncch"/>
               <w:numPr>
                 <w:ilvl w:val="0"/>
                 <w:numId w:val="5"/>
@@ -459,7 +467,7 @@
           </w:p>
           <w:p>
             <w:pPr>
-              <w:pStyle w:val="NoSpacing"/>
+              <w:pStyle w:val="KhngDncch"/>
               <w:numPr>
                 <w:ilvl w:val="0"/>
                 <w:numId w:val="5"/>
@@ -481,7 +489,7 @@
           </w:p>
           <w:p>
             <w:pPr>
-              <w:pStyle w:val="NoSpacing"/>
+              <w:pStyle w:val="KhngDncch"/>
               <w:numPr>
                 <w:ilvl w:val="0"/>
                 <w:numId w:val="5"/>
@@ -511,7 +519,7 @@
           </w:tcPr>
           <w:p>
             <w:pPr>
-              <w:pStyle w:val="NoSpacing"/>
+              <w:pStyle w:val="KhngDncch"/>
               <w:rPr>
                 <w:rFonts w:ascii="Times New Roman" w:hAnsi="Times New Roman" w:cs="Times New Roman"/>
                 <w:sz w:val="28"/>
@@ -542,7 +550,7 @@
           </w:tcPr>
           <w:p>
             <w:pPr>
-              <w:pStyle w:val="NoSpacing"/>
+              <w:pStyle w:val="KhngDncch"/>
               <w:rPr>
                 <w:rFonts w:ascii="Times New Roman" w:hAnsi="Times New Roman" w:cs="Times New Roman"/>
                 <w:sz w:val="28"/>
@@ -560,7 +568,7 @@
           </w:p>
           <w:p>
             <w:pPr>
-              <w:pStyle w:val="NoSpacing"/>
+              <w:pStyle w:val="KhngDncch"/>
               <w:numPr>
                 <w:ilvl w:val="0"/>
                 <w:numId w:val="6"/>
@@ -582,7 +590,7 @@
           </w:p>
           <w:p>
             <w:pPr>
-              <w:pStyle w:val="NoSpacing"/>
+              <w:pStyle w:val="KhngDncch"/>
               <w:numPr>
                 <w:ilvl w:val="0"/>
                 <w:numId w:val="6"/>
@@ -604,7 +612,7 @@
           </w:p>
           <w:p>
             <w:pPr>
-              <w:pStyle w:val="NoSpacing"/>
+              <w:pStyle w:val="KhngDncch"/>
               <w:numPr>
                 <w:ilvl w:val="0"/>
                 <w:numId w:val="6"/>
@@ -626,7 +634,7 @@
           </w:p>
           <w:p>
             <w:pPr>
-              <w:pStyle w:val="NoSpacing"/>
+              <w:pStyle w:val="KhngDncch"/>
               <w:numPr>
                 <w:ilvl w:val="0"/>
                 <w:numId w:val="6"/>
@@ -648,7 +656,7 @@
           </w:p>
           <w:p>
             <w:pPr>
-              <w:pStyle w:val="NoSpacing"/>
+              <w:pStyle w:val="KhngDncch"/>
               <w:numPr>
                 <w:ilvl w:val="0"/>
                 <w:numId w:val="6"/>
@@ -670,17 +678,17 @@
           </w:p>
           <w:p>
             <w:pPr>
-              <w:pStyle w:val="NoSpacing"/>
-              <w:rPr>
-                <w:rFonts w:ascii="Times New Roman" w:hAnsi="Times New Roman" w:cs="Times New Roman"/>
-                <w:sz w:val="28"/>
-                <w:szCs w:val="28"/>
-              </w:rPr>
-            </w:pPr>
-          </w:p>
-          <w:p>
-            <w:pPr>
-              <w:pStyle w:val="NoSpacing"/>
+              <w:pStyle w:val="KhngDncch"/>
+              <w:rPr>
+                <w:rFonts w:ascii="Times New Roman" w:hAnsi="Times New Roman" w:cs="Times New Roman"/>
+                <w:sz w:val="28"/>
+                <w:szCs w:val="28"/>
+              </w:rPr>
+            </w:pPr>
+          </w:p>
+          <w:p>
+            <w:pPr>
+              <w:pStyle w:val="KhngDncch"/>
               <w:rPr>
                 <w:rFonts w:ascii="Times New Roman" w:hAnsi="Times New Roman" w:cs="Times New Roman"/>
                 <w:sz w:val="28"/>
@@ -698,7 +706,7 @@
           </w:p>
           <w:p>
             <w:pPr>
-              <w:pStyle w:val="NoSpacing"/>
+              <w:pStyle w:val="KhngDncch"/>
               <w:numPr>
                 <w:ilvl w:val="0"/>
                 <w:numId w:val="7"/>
@@ -720,7 +728,7 @@
           </w:p>
           <w:p>
             <w:pPr>
-              <w:pStyle w:val="NoSpacing"/>
+              <w:pStyle w:val="KhngDncch"/>
               <w:numPr>
                 <w:ilvl w:val="0"/>
                 <w:numId w:val="7"/>
@@ -745,7 +753,18 @@
     </w:tbl>
     <w:p>
       <w:pPr>
-        <w:pStyle w:val="NoSpacing"/>
+        <w:pStyle w:val="KhngDncch"/>
+        <w:rPr>
+          <w:rFonts w:ascii="Times New Roman" w:hAnsi="Times New Roman" w:cs="Times New Roman"/>
+          <w:sz w:val="28"/>
+          <w:szCs w:val="28"/>
+        </w:rPr>
+      </w:pPr>
+    </w:p>
+    <w:bookmarkEnd w:id="2"/>
+    <w:p>
+      <w:pPr>
+        <w:pStyle w:val="KhngDncch"/>
         <w:rPr>
           <w:rFonts w:ascii="Times New Roman" w:hAnsi="Times New Roman" w:cs="Times New Roman"/>
           <w:sz w:val="28"/>
@@ -755,7 +774,7 @@
     </w:p>
     <w:p>
       <w:pPr>
-        <w:pStyle w:val="NoSpacing"/>
+        <w:pStyle w:val="KhngDncch"/>
         <w:rPr>
           <w:rFonts w:ascii="Times New Roman" w:hAnsi="Times New Roman" w:cs="Times New Roman"/>
           <w:sz w:val="28"/>
@@ -765,7 +784,7 @@
     </w:p>
     <w:p>
       <w:pPr>
-        <w:pStyle w:val="NoSpacing"/>
+        <w:pStyle w:val="KhngDncch"/>
         <w:rPr>
           <w:rFonts w:ascii="Times New Roman" w:hAnsi="Times New Roman" w:cs="Times New Roman"/>
           <w:sz w:val="28"/>
@@ -775,7 +794,7 @@
     </w:p>
     <w:p>
       <w:pPr>
-        <w:pStyle w:val="NoSpacing"/>
+        <w:pStyle w:val="KhngDncch"/>
         <w:rPr>
           <w:rFonts w:ascii="Times New Roman" w:hAnsi="Times New Roman" w:cs="Times New Roman"/>
           <w:sz w:val="28"/>
@@ -785,17 +804,7 @@
     </w:p>
     <w:p>
       <w:pPr>
-        <w:pStyle w:val="NoSpacing"/>
-        <w:rPr>
-          <w:rFonts w:ascii="Times New Roman" w:hAnsi="Times New Roman" w:cs="Times New Roman"/>
-          <w:sz w:val="28"/>
-          <w:szCs w:val="28"/>
-        </w:rPr>
-      </w:pPr>
-    </w:p>
-    <w:p>
-      <w:pPr>
-        <w:pStyle w:val="NoSpacing"/>
+        <w:pStyle w:val="KhngDncch"/>
         <w:rPr>
           <w:rFonts w:ascii="Times New Roman" w:hAnsi="Times New Roman" w:cs="Times New Roman"/>
           <w:sz w:val="28"/>
@@ -828,7 +837,7 @@
                     </pic:cNvPicPr>
                   </pic:nvPicPr>
                   <pic:blipFill>
-                    <a:blip r:embed="rId6">
+                    <a:blip r:embed="rId5">
                       <a:extLst>
                         <a:ext uri="{28A0092B-C50C-407E-A947-70E740481C1C}">
                           <a14:useLocalDpi xmlns:a14="http://schemas.microsoft.com/office/drawing/2010/main" val="0"/>
@@ -862,7 +871,7 @@
     </w:p>
     <w:p>
       <w:pPr>
-        <w:pStyle w:val="NoSpacing"/>
+        <w:pStyle w:val="KhngDncch"/>
         <w:rPr>
           <w:rFonts w:ascii="Times New Roman" w:hAnsi="Times New Roman" w:cs="Times New Roman"/>
           <w:sz w:val="28"/>
@@ -872,7 +881,18 @@
     </w:p>
     <w:p>
       <w:pPr>
-        <w:pStyle w:val="NoSpacing"/>
+        <w:pStyle w:val="KhngDncch"/>
+        <w:rPr>
+          <w:rFonts w:ascii="Times New Roman" w:hAnsi="Times New Roman" w:cs="Times New Roman"/>
+          <w:sz w:val="28"/>
+          <w:szCs w:val="28"/>
+        </w:rPr>
+      </w:pPr>
+    </w:p>
+    <w:bookmarkEnd w:id="1"/>
+    <w:p>
+      <w:pPr>
+        <w:pStyle w:val="KhngDncch"/>
         <w:rPr>
           <w:rFonts w:ascii="Times New Roman" w:hAnsi="Times New Roman" w:cs="Times New Roman"/>
           <w:sz w:val="28"/>
@@ -882,7 +902,7 @@
     </w:p>
     <w:p>
       <w:pPr>
-        <w:pStyle w:val="NoSpacing"/>
+        <w:pStyle w:val="KhngDncch"/>
         <w:rPr>
           <w:rFonts w:ascii="Times New Roman" w:hAnsi="Times New Roman" w:cs="Times New Roman"/>
           <w:sz w:val="28"/>
@@ -892,7 +912,7 @@
     </w:p>
     <w:p>
       <w:pPr>
-        <w:pStyle w:val="NoSpacing"/>
+        <w:pStyle w:val="KhngDncch"/>
         <w:rPr>
           <w:rFonts w:ascii="Times New Roman" w:hAnsi="Times New Roman" w:cs="Times New Roman"/>
           <w:sz w:val="28"/>
@@ -902,7 +922,7 @@
     </w:p>
     <w:p>
       <w:pPr>
-        <w:pStyle w:val="NoSpacing"/>
+        <w:pStyle w:val="KhngDncch"/>
         <w:rPr>
           <w:rFonts w:ascii="Times New Roman" w:hAnsi="Times New Roman" w:cs="Times New Roman"/>
           <w:sz w:val="28"/>
@@ -912,7 +932,7 @@
     </w:p>
     <w:p>
       <w:pPr>
-        <w:pStyle w:val="NoSpacing"/>
+        <w:pStyle w:val="KhngDncch"/>
         <w:rPr>
           <w:rFonts w:ascii="Times New Roman" w:hAnsi="Times New Roman" w:cs="Times New Roman"/>
           <w:sz w:val="28"/>
@@ -922,17 +942,7 @@
     </w:p>
     <w:p>
       <w:pPr>
-        <w:pStyle w:val="NoSpacing"/>
-        <w:rPr>
-          <w:rFonts w:ascii="Times New Roman" w:hAnsi="Times New Roman" w:cs="Times New Roman"/>
-          <w:sz w:val="28"/>
-          <w:szCs w:val="28"/>
-        </w:rPr>
-      </w:pPr>
-    </w:p>
-    <w:p>
-      <w:pPr>
-        <w:pStyle w:val="NoSpacing"/>
+        <w:pStyle w:val="KhngDncch"/>
         <w:numPr>
           <w:ilvl w:val="0"/>
           <w:numId w:val="41"/>
@@ -979,7 +989,7 @@
     </w:p>
     <w:tbl>
       <w:tblPr>
-        <w:tblStyle w:val="TableGrid"/>
+        <w:tblStyle w:val="LiBang"/>
         <w:tblW w:w="0" w:type="auto"/>
         <w:tblLook w:val="04A0" w:firstRow="1" w:lastRow="0" w:firstColumn="1" w:lastColumn="0" w:noHBand="0" w:noVBand="1"/>
       </w:tblPr>
@@ -995,7 +1005,7 @@
           </w:tcPr>
           <w:p>
             <w:pPr>
-              <w:pStyle w:val="NoSpacing"/>
+              <w:pStyle w:val="KhngDncch"/>
               <w:rPr>
                 <w:rFonts w:ascii="Times New Roman" w:hAnsi="Times New Roman" w:cs="Times New Roman"/>
                 <w:sz w:val="28"/>
@@ -1018,7 +1028,7 @@
           </w:tcPr>
           <w:p>
             <w:pPr>
-              <w:pStyle w:val="NoSpacing"/>
+              <w:pStyle w:val="KhngDncch"/>
               <w:rPr>
                 <w:rFonts w:ascii="Times New Roman" w:hAnsi="Times New Roman" w:cs="Times New Roman"/>
                 <w:sz w:val="28"/>
@@ -1044,7 +1054,7 @@
           </w:tcPr>
           <w:p>
             <w:pPr>
-              <w:pStyle w:val="NoSpacing"/>
+              <w:pStyle w:val="KhngDncch"/>
               <w:rPr>
                 <w:rFonts w:ascii="Times New Roman" w:hAnsi="Times New Roman" w:cs="Times New Roman"/>
                 <w:sz w:val="28"/>
@@ -1067,7 +1077,7 @@
           </w:tcPr>
           <w:p>
             <w:pPr>
-              <w:pStyle w:val="NoSpacing"/>
+              <w:pStyle w:val="KhngDncch"/>
               <w:rPr>
                 <w:rFonts w:ascii="Times New Roman" w:hAnsi="Times New Roman" w:cs="Times New Roman"/>
                 <w:sz w:val="28"/>
@@ -1093,7 +1103,7 @@
           </w:tcPr>
           <w:p>
             <w:pPr>
-              <w:pStyle w:val="NoSpacing"/>
+              <w:pStyle w:val="KhngDncch"/>
               <w:rPr>
                 <w:rFonts w:ascii="Times New Roman" w:hAnsi="Times New Roman" w:cs="Times New Roman"/>
                 <w:sz w:val="28"/>
@@ -1116,7 +1126,7 @@
           </w:tcPr>
           <w:p>
             <w:pPr>
-              <w:pStyle w:val="NoSpacing"/>
+              <w:pStyle w:val="KhngDncch"/>
               <w:rPr>
                 <w:rFonts w:ascii="Times New Roman" w:hAnsi="Times New Roman" w:cs="Times New Roman"/>
                 <w:sz w:val="28"/>
@@ -1174,7 +1184,7 @@
           </w:tcPr>
           <w:p>
             <w:pPr>
-              <w:pStyle w:val="NoSpacing"/>
+              <w:pStyle w:val="KhngDncch"/>
               <w:rPr>
                 <w:rFonts w:ascii="Times New Roman" w:hAnsi="Times New Roman" w:cs="Times New Roman"/>
                 <w:sz w:val="28"/>
@@ -1197,7 +1207,7 @@
           </w:tcPr>
           <w:p>
             <w:pPr>
-              <w:pStyle w:val="NoSpacing"/>
+              <w:pStyle w:val="KhngDncch"/>
               <w:rPr>
                 <w:rFonts w:ascii="Times New Roman" w:hAnsi="Times New Roman" w:cs="Times New Roman"/>
                 <w:sz w:val="28"/>
@@ -1247,7 +1257,7 @@
           </w:tcPr>
           <w:p>
             <w:pPr>
-              <w:pStyle w:val="NoSpacing"/>
+              <w:pStyle w:val="KhngDncch"/>
               <w:rPr>
                 <w:rFonts w:ascii="Times New Roman" w:hAnsi="Times New Roman" w:cs="Times New Roman"/>
                 <w:sz w:val="28"/>
@@ -1270,7 +1280,7 @@
           </w:tcPr>
           <w:p>
             <w:pPr>
-              <w:pStyle w:val="NoSpacing"/>
+              <w:pStyle w:val="KhngDncch"/>
               <w:rPr>
                 <w:rFonts w:ascii="Times New Roman" w:hAnsi="Times New Roman" w:cs="Times New Roman"/>
                 <w:sz w:val="28"/>
@@ -1304,7 +1314,7 @@
           </w:tcPr>
           <w:p>
             <w:pPr>
-              <w:pStyle w:val="NoSpacing"/>
+              <w:pStyle w:val="KhngDncch"/>
               <w:rPr>
                 <w:rFonts w:ascii="Times New Roman" w:hAnsi="Times New Roman" w:cs="Times New Roman"/>
                 <w:sz w:val="28"/>
@@ -1327,7 +1337,7 @@
           </w:tcPr>
           <w:p>
             <w:pPr>
-              <w:pStyle w:val="NoSpacing"/>
+              <w:pStyle w:val="KhngDncch"/>
               <w:rPr>
                 <w:rFonts w:ascii="Times New Roman" w:hAnsi="Times New Roman" w:cs="Times New Roman"/>
                 <w:sz w:val="28"/>
@@ -1361,7 +1371,7 @@
           </w:tcPr>
           <w:p>
             <w:pPr>
-              <w:pStyle w:val="NoSpacing"/>
+              <w:pStyle w:val="KhngDncch"/>
               <w:rPr>
                 <w:rFonts w:ascii="Times New Roman" w:hAnsi="Times New Roman" w:cs="Times New Roman"/>
                 <w:sz w:val="28"/>
@@ -1384,7 +1394,7 @@
           </w:tcPr>
           <w:p>
             <w:pPr>
-              <w:pStyle w:val="NoSpacing"/>
+              <w:pStyle w:val="KhngDncch"/>
               <w:numPr>
                 <w:ilvl w:val="0"/>
                 <w:numId w:val="1"/>
@@ -1406,7 +1416,7 @@
           </w:p>
           <w:p>
             <w:pPr>
-              <w:pStyle w:val="NoSpacing"/>
+              <w:pStyle w:val="KhngDncch"/>
               <w:numPr>
                 <w:ilvl w:val="0"/>
                 <w:numId w:val="1"/>
@@ -1428,7 +1438,7 @@
           </w:p>
           <w:p>
             <w:pPr>
-              <w:pStyle w:val="NoSpacing"/>
+              <w:pStyle w:val="KhngDncch"/>
               <w:numPr>
                 <w:ilvl w:val="0"/>
                 <w:numId w:val="1"/>
@@ -1450,7 +1460,7 @@
           </w:p>
           <w:p>
             <w:pPr>
-              <w:pStyle w:val="NoSpacing"/>
+              <w:pStyle w:val="KhngDncch"/>
               <w:numPr>
                 <w:ilvl w:val="0"/>
                 <w:numId w:val="1"/>
@@ -1472,7 +1482,7 @@
           </w:p>
           <w:p>
             <w:pPr>
-              <w:pStyle w:val="NoSpacing"/>
+              <w:pStyle w:val="KhngDncch"/>
               <w:numPr>
                 <w:ilvl w:val="0"/>
                 <w:numId w:val="1"/>
@@ -1494,7 +1504,7 @@
           </w:p>
           <w:p>
             <w:pPr>
-              <w:pStyle w:val="NoSpacing"/>
+              <w:pStyle w:val="KhngDncch"/>
               <w:numPr>
                 <w:ilvl w:val="0"/>
                 <w:numId w:val="1"/>
@@ -1516,7 +1526,7 @@
           </w:p>
           <w:p>
             <w:pPr>
-              <w:pStyle w:val="NoSpacing"/>
+              <w:pStyle w:val="KhngDncch"/>
               <w:numPr>
                 <w:ilvl w:val="0"/>
                 <w:numId w:val="1"/>
@@ -1546,7 +1556,7 @@
           </w:tcPr>
           <w:p>
             <w:pPr>
-              <w:pStyle w:val="NoSpacing"/>
+              <w:pStyle w:val="KhngDncch"/>
               <w:rPr>
                 <w:rFonts w:ascii="Times New Roman" w:hAnsi="Times New Roman" w:cs="Times New Roman"/>
                 <w:sz w:val="28"/>
@@ -1577,7 +1587,7 @@
           </w:tcPr>
           <w:p>
             <w:pPr>
-              <w:pStyle w:val="NoSpacing"/>
+              <w:pStyle w:val="KhngDncch"/>
               <w:rPr>
                 <w:rFonts w:ascii="Times New Roman" w:hAnsi="Times New Roman" w:cs="Times New Roman"/>
                 <w:sz w:val="28"/>
@@ -1595,7 +1605,7 @@
           </w:p>
           <w:p>
             <w:pPr>
-              <w:pStyle w:val="NoSpacing"/>
+              <w:pStyle w:val="KhngDncch"/>
               <w:numPr>
                 <w:ilvl w:val="0"/>
                 <w:numId w:val="2"/>
@@ -1617,7 +1627,7 @@
           </w:p>
           <w:p>
             <w:pPr>
-              <w:pStyle w:val="NoSpacing"/>
+              <w:pStyle w:val="KhngDncch"/>
               <w:numPr>
                 <w:ilvl w:val="0"/>
                 <w:numId w:val="2"/>
@@ -1642,7 +1652,7 @@
     </w:tbl>
     <w:p>
       <w:pPr>
-        <w:pStyle w:val="NoSpacing"/>
+        <w:pStyle w:val="KhngDncch"/>
         <w:rPr>
           <w:rFonts w:ascii="Times New Roman" w:hAnsi="Times New Roman" w:cs="Times New Roman"/>
           <w:sz w:val="28"/>
@@ -1652,7 +1662,7 @@
     </w:p>
     <w:p>
       <w:pPr>
-        <w:pStyle w:val="NoSpacing"/>
+        <w:pStyle w:val="KhngDncch"/>
         <w:ind w:left="-180"/>
         <w:rPr>
           <w:rFonts w:ascii="Times New Roman" w:hAnsi="Times New Roman" w:cs="Times New Roman"/>
@@ -1685,7 +1695,7 @@
                     </pic:cNvPicPr>
                   </pic:nvPicPr>
                   <pic:blipFill>
-                    <a:blip r:embed="rId7">
+                    <a:blip r:embed="rId6">
                       <a:extLst>
                         <a:ext uri="{28A0092B-C50C-407E-A947-70E740481C1C}">
                           <a14:useLocalDpi xmlns:a14="http://schemas.microsoft.com/office/drawing/2010/main" val="0"/>
@@ -1719,7 +1729,7 @@
     </w:p>
     <w:p>
       <w:pPr>
-        <w:pStyle w:val="NoSpacing"/>
+        <w:pStyle w:val="KhngDncch"/>
         <w:numPr>
           <w:ilvl w:val="0"/>
           <w:numId w:val="41"/>
@@ -1790,7 +1800,7 @@
     </w:p>
     <w:tbl>
       <w:tblPr>
-        <w:tblStyle w:val="TableGrid"/>
+        <w:tblStyle w:val="LiBang"/>
         <w:tblW w:w="0" w:type="auto"/>
         <w:tblLook w:val="04A0" w:firstRow="1" w:lastRow="0" w:firstColumn="1" w:lastColumn="0" w:noHBand="0" w:noVBand="1"/>
       </w:tblPr>
@@ -1806,7 +1816,7 @@
           </w:tcPr>
           <w:p>
             <w:pPr>
-              <w:pStyle w:val="NoSpacing"/>
+              <w:pStyle w:val="KhngDncch"/>
               <w:rPr>
                 <w:rFonts w:ascii="Times New Roman" w:hAnsi="Times New Roman" w:cs="Times New Roman"/>
                 <w:sz w:val="28"/>
@@ -1829,7 +1839,7 @@
           </w:tcPr>
           <w:p>
             <w:pPr>
-              <w:pStyle w:val="NoSpacing"/>
+              <w:pStyle w:val="KhngDncch"/>
               <w:rPr>
                 <w:rFonts w:ascii="Times New Roman" w:hAnsi="Times New Roman" w:cs="Times New Roman"/>
                 <w:sz w:val="28"/>
@@ -1855,7 +1865,7 @@
           </w:tcPr>
           <w:p>
             <w:pPr>
-              <w:pStyle w:val="NoSpacing"/>
+              <w:pStyle w:val="KhngDncch"/>
               <w:rPr>
                 <w:rFonts w:ascii="Times New Roman" w:hAnsi="Times New Roman" w:cs="Times New Roman"/>
                 <w:sz w:val="28"/>
@@ -1878,7 +1888,7 @@
           </w:tcPr>
           <w:p>
             <w:pPr>
-              <w:pStyle w:val="NoSpacing"/>
+              <w:pStyle w:val="KhngDncch"/>
               <w:rPr>
                 <w:rFonts w:ascii="Times New Roman" w:hAnsi="Times New Roman" w:cs="Times New Roman"/>
                 <w:sz w:val="28"/>
@@ -1904,7 +1914,7 @@
           </w:tcPr>
           <w:p>
             <w:pPr>
-              <w:pStyle w:val="NoSpacing"/>
+              <w:pStyle w:val="KhngDncch"/>
               <w:rPr>
                 <w:rFonts w:ascii="Times New Roman" w:hAnsi="Times New Roman" w:cs="Times New Roman"/>
                 <w:sz w:val="28"/>
@@ -1927,7 +1937,7 @@
           </w:tcPr>
           <w:p>
             <w:pPr>
-              <w:pStyle w:val="NoSpacing"/>
+              <w:pStyle w:val="KhngDncch"/>
               <w:rPr>
                 <w:rFonts w:ascii="Times New Roman" w:hAnsi="Times New Roman" w:cs="Times New Roman"/>
                 <w:sz w:val="28"/>
@@ -2025,7 +2035,7 @@
           </w:tcPr>
           <w:p>
             <w:pPr>
-              <w:pStyle w:val="NoSpacing"/>
+              <w:pStyle w:val="KhngDncch"/>
               <w:rPr>
                 <w:rFonts w:ascii="Times New Roman" w:hAnsi="Times New Roman" w:cs="Times New Roman"/>
                 <w:sz w:val="28"/>
@@ -2048,7 +2058,7 @@
           </w:tcPr>
           <w:p>
             <w:pPr>
-              <w:pStyle w:val="NoSpacing"/>
+              <w:pStyle w:val="KhngDncch"/>
               <w:rPr>
                 <w:rFonts w:ascii="Times New Roman" w:hAnsi="Times New Roman" w:cs="Times New Roman"/>
                 <w:sz w:val="28"/>
@@ -2106,7 +2116,7 @@
           </w:tcPr>
           <w:p>
             <w:pPr>
-              <w:pStyle w:val="NoSpacing"/>
+              <w:pStyle w:val="KhngDncch"/>
               <w:rPr>
                 <w:rFonts w:ascii="Times New Roman" w:hAnsi="Times New Roman" w:cs="Times New Roman"/>
                 <w:sz w:val="28"/>
@@ -2129,7 +2139,7 @@
           </w:tcPr>
           <w:p>
             <w:pPr>
-              <w:pStyle w:val="NoSpacing"/>
+              <w:pStyle w:val="KhngDncch"/>
               <w:rPr>
                 <w:rFonts w:ascii="Times New Roman" w:hAnsi="Times New Roman" w:cs="Times New Roman"/>
                 <w:sz w:val="28"/>
@@ -2155,7 +2165,7 @@
           </w:tcPr>
           <w:p>
             <w:pPr>
-              <w:pStyle w:val="NoSpacing"/>
+              <w:pStyle w:val="KhngDncch"/>
               <w:rPr>
                 <w:rFonts w:ascii="Times New Roman" w:hAnsi="Times New Roman" w:cs="Times New Roman"/>
                 <w:sz w:val="28"/>
@@ -2178,7 +2188,7 @@
           </w:tcPr>
           <w:p>
             <w:pPr>
-              <w:pStyle w:val="NoSpacing"/>
+              <w:pStyle w:val="KhngDncch"/>
               <w:rPr>
                 <w:rFonts w:ascii="Times New Roman" w:hAnsi="Times New Roman" w:cs="Times New Roman"/>
                 <w:sz w:val="28"/>
@@ -2212,7 +2222,7 @@
           </w:tcPr>
           <w:p>
             <w:pPr>
-              <w:pStyle w:val="NoSpacing"/>
+              <w:pStyle w:val="KhngDncch"/>
               <w:rPr>
                 <w:rFonts w:ascii="Times New Roman" w:hAnsi="Times New Roman" w:cs="Times New Roman"/>
                 <w:sz w:val="28"/>
@@ -2235,7 +2245,7 @@
           </w:tcPr>
           <w:p>
             <w:pPr>
-              <w:pStyle w:val="NoSpacing"/>
+              <w:pStyle w:val="KhngDncch"/>
               <w:numPr>
                 <w:ilvl w:val="0"/>
                 <w:numId w:val="3"/>
@@ -2257,7 +2267,7 @@
           </w:p>
           <w:p>
             <w:pPr>
-              <w:pStyle w:val="NoSpacing"/>
+              <w:pStyle w:val="KhngDncch"/>
               <w:numPr>
                 <w:ilvl w:val="0"/>
                 <w:numId w:val="3"/>
@@ -2279,7 +2289,7 @@
           </w:p>
           <w:p>
             <w:pPr>
-              <w:pStyle w:val="NoSpacing"/>
+              <w:pStyle w:val="KhngDncch"/>
               <w:numPr>
                 <w:ilvl w:val="0"/>
                 <w:numId w:val="3"/>
@@ -2301,7 +2311,7 @@
           </w:p>
           <w:p>
             <w:pPr>
-              <w:pStyle w:val="NoSpacing"/>
+              <w:pStyle w:val="KhngDncch"/>
               <w:numPr>
                 <w:ilvl w:val="0"/>
                 <w:numId w:val="3"/>
@@ -2323,7 +2333,7 @@
           </w:p>
           <w:p>
             <w:pPr>
-              <w:pStyle w:val="NoSpacing"/>
+              <w:pStyle w:val="KhngDncch"/>
               <w:numPr>
                 <w:ilvl w:val="0"/>
                 <w:numId w:val="3"/>
@@ -2345,7 +2355,7 @@
           </w:p>
           <w:p>
             <w:pPr>
-              <w:pStyle w:val="NoSpacing"/>
+              <w:pStyle w:val="KhngDncch"/>
               <w:numPr>
                 <w:ilvl w:val="0"/>
                 <w:numId w:val="3"/>
@@ -2367,7 +2377,7 @@
           </w:p>
           <w:p>
             <w:pPr>
-              <w:pStyle w:val="NoSpacing"/>
+              <w:pStyle w:val="KhngDncch"/>
               <w:numPr>
                 <w:ilvl w:val="0"/>
                 <w:numId w:val="3"/>
@@ -2397,7 +2407,7 @@
           </w:tcPr>
           <w:p>
             <w:pPr>
-              <w:pStyle w:val="NoSpacing"/>
+              <w:pStyle w:val="KhngDncch"/>
               <w:rPr>
                 <w:rFonts w:ascii="Times New Roman" w:hAnsi="Times New Roman" w:cs="Times New Roman"/>
                 <w:sz w:val="28"/>
@@ -2420,7 +2430,7 @@
           </w:tcPr>
           <w:p>
             <w:pPr>
-              <w:pStyle w:val="NoSpacing"/>
+              <w:pStyle w:val="KhngDncch"/>
               <w:rPr>
                 <w:rFonts w:ascii="Times New Roman" w:hAnsi="Times New Roman" w:cs="Times New Roman"/>
                 <w:sz w:val="28"/>
@@ -2438,7 +2448,7 @@
           </w:p>
           <w:p>
             <w:pPr>
-              <w:pStyle w:val="NoSpacing"/>
+              <w:pStyle w:val="KhngDncch"/>
               <w:numPr>
                 <w:ilvl w:val="0"/>
                 <w:numId w:val="4"/>
@@ -2460,7 +2470,7 @@
           </w:p>
           <w:p>
             <w:pPr>
-              <w:pStyle w:val="NoSpacing"/>
+              <w:pStyle w:val="KhngDncch"/>
               <w:numPr>
                 <w:ilvl w:val="0"/>
                 <w:numId w:val="4"/>
@@ -2485,7 +2495,7 @@
     </w:tbl>
     <w:p>
       <w:pPr>
-        <w:pStyle w:val="NoSpacing"/>
+        <w:pStyle w:val="KhngDncch"/>
         <w:rPr>
           <w:rFonts w:ascii="Times New Roman" w:hAnsi="Times New Roman" w:cs="Times New Roman"/>
           <w:sz w:val="28"/>
@@ -2495,7 +2505,7 @@
     </w:p>
     <w:p>
       <w:pPr>
-        <w:pStyle w:val="NoSpacing"/>
+        <w:pStyle w:val="KhngDncch"/>
         <w:rPr>
           <w:rFonts w:ascii="Times New Roman" w:hAnsi="Times New Roman" w:cs="Times New Roman"/>
           <w:sz w:val="28"/>
@@ -2527,7 +2537,7 @@
                     </pic:cNvPicPr>
                   </pic:nvPicPr>
                   <pic:blipFill>
-                    <a:blip r:embed="rId8">
+                    <a:blip r:embed="rId7">
                       <a:extLst>
                         <a:ext uri="{28A0092B-C50C-407E-A947-70E740481C1C}">
                           <a14:useLocalDpi xmlns:a14="http://schemas.microsoft.com/office/drawing/2010/main" val="0"/>
@@ -2561,7 +2571,7 @@
     </w:p>
     <w:p>
       <w:pPr>
-        <w:pStyle w:val="NoSpacing"/>
+        <w:pStyle w:val="KhngDncch"/>
         <w:numPr>
           <w:ilvl w:val="0"/>
           <w:numId w:val="41"/>
@@ -2632,7 +2642,7 @@
     </w:p>
     <w:tbl>
       <w:tblPr>
-        <w:tblStyle w:val="TableGrid"/>
+        <w:tblStyle w:val="LiBang"/>
         <w:tblW w:w="0" w:type="auto"/>
         <w:tblLook w:val="04A0" w:firstRow="1" w:lastRow="0" w:firstColumn="1" w:lastColumn="0" w:noHBand="0" w:noVBand="1"/>
       </w:tblPr>
@@ -2648,7 +2658,7 @@
           </w:tcPr>
           <w:p>
             <w:pPr>
-              <w:pStyle w:val="NoSpacing"/>
+              <w:pStyle w:val="KhngDncch"/>
               <w:rPr>
                 <w:rFonts w:ascii="Times New Roman" w:hAnsi="Times New Roman" w:cs="Times New Roman"/>
                 <w:sz w:val="28"/>
@@ -2671,7 +2681,7 @@
           </w:tcPr>
           <w:p>
             <w:pPr>
-              <w:pStyle w:val="NoSpacing"/>
+              <w:pStyle w:val="KhngDncch"/>
               <w:rPr>
                 <w:rFonts w:ascii="Times New Roman" w:hAnsi="Times New Roman" w:cs="Times New Roman"/>
                 <w:sz w:val="28"/>
@@ -2697,7 +2707,7 @@
           </w:tcPr>
           <w:p>
             <w:pPr>
-              <w:pStyle w:val="NoSpacing"/>
+              <w:pStyle w:val="KhngDncch"/>
               <w:rPr>
                 <w:rFonts w:ascii="Times New Roman" w:hAnsi="Times New Roman" w:cs="Times New Roman"/>
                 <w:sz w:val="28"/>
@@ -2720,7 +2730,7 @@
           </w:tcPr>
           <w:p>
             <w:pPr>
-              <w:pStyle w:val="NoSpacing"/>
+              <w:pStyle w:val="KhngDncch"/>
               <w:rPr>
                 <w:rFonts w:ascii="Times New Roman" w:hAnsi="Times New Roman" w:cs="Times New Roman"/>
                 <w:sz w:val="28"/>
@@ -2746,7 +2756,7 @@
           </w:tcPr>
           <w:p>
             <w:pPr>
-              <w:pStyle w:val="NoSpacing"/>
+              <w:pStyle w:val="KhngDncch"/>
               <w:rPr>
                 <w:rFonts w:ascii="Times New Roman" w:hAnsi="Times New Roman" w:cs="Times New Roman"/>
                 <w:sz w:val="28"/>
@@ -2769,7 +2779,7 @@
           </w:tcPr>
           <w:p>
             <w:pPr>
-              <w:pStyle w:val="NoSpacing"/>
+              <w:pStyle w:val="KhngDncch"/>
               <w:rPr>
                 <w:rFonts w:ascii="Times New Roman" w:hAnsi="Times New Roman" w:cs="Times New Roman"/>
                 <w:sz w:val="28"/>
@@ -2867,7 +2877,7 @@
           </w:tcPr>
           <w:p>
             <w:pPr>
-              <w:pStyle w:val="NoSpacing"/>
+              <w:pStyle w:val="KhngDncch"/>
               <w:rPr>
                 <w:rFonts w:ascii="Times New Roman" w:hAnsi="Times New Roman" w:cs="Times New Roman"/>
                 <w:sz w:val="28"/>
@@ -2890,7 +2900,7 @@
           </w:tcPr>
           <w:p>
             <w:pPr>
-              <w:pStyle w:val="NoSpacing"/>
+              <w:pStyle w:val="KhngDncch"/>
               <w:rPr>
                 <w:rFonts w:ascii="Times New Roman" w:hAnsi="Times New Roman" w:cs="Times New Roman"/>
                 <w:sz w:val="28"/>
@@ -2948,7 +2958,7 @@
           </w:tcPr>
           <w:p>
             <w:pPr>
-              <w:pStyle w:val="NoSpacing"/>
+              <w:pStyle w:val="KhngDncch"/>
               <w:rPr>
                 <w:rFonts w:ascii="Times New Roman" w:hAnsi="Times New Roman" w:cs="Times New Roman"/>
                 <w:sz w:val="28"/>
@@ -2971,7 +2981,7 @@
           </w:tcPr>
           <w:p>
             <w:pPr>
-              <w:pStyle w:val="NoSpacing"/>
+              <w:pStyle w:val="KhngDncch"/>
               <w:rPr>
                 <w:rFonts w:ascii="Times New Roman" w:hAnsi="Times New Roman" w:cs="Times New Roman"/>
                 <w:sz w:val="28"/>
@@ -2997,7 +3007,7 @@
           </w:tcPr>
           <w:p>
             <w:pPr>
-              <w:pStyle w:val="NoSpacing"/>
+              <w:pStyle w:val="KhngDncch"/>
               <w:rPr>
                 <w:rFonts w:ascii="Times New Roman" w:hAnsi="Times New Roman" w:cs="Times New Roman"/>
                 <w:sz w:val="28"/>
@@ -3020,7 +3030,7 @@
           </w:tcPr>
           <w:p>
             <w:pPr>
-              <w:pStyle w:val="NoSpacing"/>
+              <w:pStyle w:val="KhngDncch"/>
               <w:rPr>
                 <w:rFonts w:ascii="Times New Roman" w:hAnsi="Times New Roman" w:cs="Times New Roman"/>
                 <w:sz w:val="28"/>
@@ -3054,7 +3064,7 @@
           </w:tcPr>
           <w:p>
             <w:pPr>
-              <w:pStyle w:val="NoSpacing"/>
+              <w:pStyle w:val="KhngDncch"/>
               <w:rPr>
                 <w:rFonts w:ascii="Times New Roman" w:hAnsi="Times New Roman" w:cs="Times New Roman"/>
                 <w:sz w:val="28"/>
@@ -3077,7 +3087,7 @@
           </w:tcPr>
           <w:p>
             <w:pPr>
-              <w:pStyle w:val="NoSpacing"/>
+              <w:pStyle w:val="KhngDncch"/>
               <w:numPr>
                 <w:ilvl w:val="0"/>
                 <w:numId w:val="8"/>
@@ -3099,7 +3109,7 @@
           </w:p>
           <w:p>
             <w:pPr>
-              <w:pStyle w:val="NoSpacing"/>
+              <w:pStyle w:val="KhngDncch"/>
               <w:numPr>
                 <w:ilvl w:val="0"/>
                 <w:numId w:val="8"/>
@@ -3121,7 +3131,7 @@
           </w:p>
           <w:p>
             <w:pPr>
-              <w:pStyle w:val="NoSpacing"/>
+              <w:pStyle w:val="KhngDncch"/>
               <w:numPr>
                 <w:ilvl w:val="0"/>
                 <w:numId w:val="8"/>
@@ -3143,7 +3153,7 @@
           </w:p>
           <w:p>
             <w:pPr>
-              <w:pStyle w:val="NoSpacing"/>
+              <w:pStyle w:val="KhngDncch"/>
               <w:numPr>
                 <w:ilvl w:val="0"/>
                 <w:numId w:val="8"/>
@@ -3165,7 +3175,7 @@
           </w:p>
           <w:p>
             <w:pPr>
-              <w:pStyle w:val="NoSpacing"/>
+              <w:pStyle w:val="KhngDncch"/>
               <w:numPr>
                 <w:ilvl w:val="0"/>
                 <w:numId w:val="8"/>
@@ -3187,7 +3197,7 @@
           </w:p>
           <w:p>
             <w:pPr>
-              <w:pStyle w:val="NoSpacing"/>
+              <w:pStyle w:val="KhngDncch"/>
               <w:numPr>
                 <w:ilvl w:val="0"/>
                 <w:numId w:val="8"/>
@@ -3209,7 +3219,7 @@
           </w:p>
           <w:p>
             <w:pPr>
-              <w:pStyle w:val="NoSpacing"/>
+              <w:pStyle w:val="KhngDncch"/>
               <w:numPr>
                 <w:ilvl w:val="0"/>
                 <w:numId w:val="8"/>
@@ -3239,7 +3249,7 @@
           </w:tcPr>
           <w:p>
             <w:pPr>
-              <w:pStyle w:val="NoSpacing"/>
+              <w:pStyle w:val="KhngDncch"/>
               <w:rPr>
                 <w:rFonts w:ascii="Times New Roman" w:hAnsi="Times New Roman" w:cs="Times New Roman"/>
                 <w:sz w:val="28"/>
@@ -3262,7 +3272,7 @@
           </w:tcPr>
           <w:p>
             <w:pPr>
-              <w:pStyle w:val="NoSpacing"/>
+              <w:pStyle w:val="KhngDncch"/>
               <w:rPr>
                 <w:rFonts w:ascii="Times New Roman" w:hAnsi="Times New Roman" w:cs="Times New Roman"/>
                 <w:sz w:val="28"/>
@@ -3280,7 +3290,7 @@
           </w:p>
           <w:p>
             <w:pPr>
-              <w:pStyle w:val="NoSpacing"/>
+              <w:pStyle w:val="KhngDncch"/>
               <w:numPr>
                 <w:ilvl w:val="0"/>
                 <w:numId w:val="9"/>
@@ -3302,7 +3312,7 @@
           </w:p>
           <w:p>
             <w:pPr>
-              <w:pStyle w:val="NoSpacing"/>
+              <w:pStyle w:val="KhngDncch"/>
               <w:numPr>
                 <w:ilvl w:val="0"/>
                 <w:numId w:val="9"/>
@@ -3327,7 +3337,7 @@
     </w:tbl>
     <w:p>
       <w:pPr>
-        <w:pStyle w:val="NoSpacing"/>
+        <w:pStyle w:val="KhngDncch"/>
         <w:rPr>
           <w:rFonts w:ascii="Times New Roman" w:hAnsi="Times New Roman" w:cs="Times New Roman"/>
           <w:sz w:val="28"/>
@@ -3337,7 +3347,7 @@
     </w:p>
     <w:p>
       <w:pPr>
-        <w:pStyle w:val="NoSpacing"/>
+        <w:pStyle w:val="KhngDncch"/>
         <w:rPr>
           <w:rFonts w:ascii="Times New Roman" w:hAnsi="Times New Roman" w:cs="Times New Roman"/>
           <w:sz w:val="28"/>
@@ -3369,7 +3379,7 @@
                     </pic:cNvPicPr>
                   </pic:nvPicPr>
                   <pic:blipFill>
-                    <a:blip r:embed="rId9">
+                    <a:blip r:embed="rId8">
                       <a:extLst>
                         <a:ext uri="{28A0092B-C50C-407E-A947-70E740481C1C}">
                           <a14:useLocalDpi xmlns:a14="http://schemas.microsoft.com/office/drawing/2010/main" val="0"/>
@@ -3403,7 +3413,7 @@
     </w:p>
     <w:p>
       <w:pPr>
-        <w:pStyle w:val="NoSpacing"/>
+        <w:pStyle w:val="KhngDncch"/>
         <w:numPr>
           <w:ilvl w:val="0"/>
           <w:numId w:val="41"/>
@@ -3474,7 +3484,7 @@
     </w:p>
     <w:tbl>
       <w:tblPr>
-        <w:tblStyle w:val="TableGrid"/>
+        <w:tblStyle w:val="LiBang"/>
         <w:tblW w:w="0" w:type="auto"/>
         <w:tblLook w:val="04A0" w:firstRow="1" w:lastRow="0" w:firstColumn="1" w:lastColumn="0" w:noHBand="0" w:noVBand="1"/>
       </w:tblPr>
@@ -3490,7 +3500,7 @@
           </w:tcPr>
           <w:p>
             <w:pPr>
-              <w:pStyle w:val="NoSpacing"/>
+              <w:pStyle w:val="KhngDncch"/>
               <w:rPr>
                 <w:rFonts w:ascii="Times New Roman" w:hAnsi="Times New Roman" w:cs="Times New Roman"/>
                 <w:sz w:val="28"/>
@@ -3513,7 +3523,7 @@
           </w:tcPr>
           <w:p>
             <w:pPr>
-              <w:pStyle w:val="NoSpacing"/>
+              <w:pStyle w:val="KhngDncch"/>
               <w:rPr>
                 <w:rFonts w:ascii="Times New Roman" w:hAnsi="Times New Roman" w:cs="Times New Roman"/>
                 <w:sz w:val="28"/>
@@ -3539,7 +3549,7 @@
           </w:tcPr>
           <w:p>
             <w:pPr>
-              <w:pStyle w:val="NoSpacing"/>
+              <w:pStyle w:val="KhngDncch"/>
               <w:rPr>
                 <w:rFonts w:ascii="Times New Roman" w:hAnsi="Times New Roman" w:cs="Times New Roman"/>
                 <w:sz w:val="28"/>
@@ -3562,7 +3572,7 @@
           </w:tcPr>
           <w:p>
             <w:pPr>
-              <w:pStyle w:val="NoSpacing"/>
+              <w:pStyle w:val="KhngDncch"/>
               <w:rPr>
                 <w:rFonts w:ascii="Times New Roman" w:hAnsi="Times New Roman" w:cs="Times New Roman"/>
                 <w:sz w:val="28"/>
@@ -3588,7 +3598,7 @@
           </w:tcPr>
           <w:p>
             <w:pPr>
-              <w:pStyle w:val="NoSpacing"/>
+              <w:pStyle w:val="KhngDncch"/>
               <w:rPr>
                 <w:rFonts w:ascii="Times New Roman" w:hAnsi="Times New Roman" w:cs="Times New Roman"/>
                 <w:sz w:val="28"/>
@@ -3611,7 +3621,7 @@
           </w:tcPr>
           <w:p>
             <w:pPr>
-              <w:pStyle w:val="NoSpacing"/>
+              <w:pStyle w:val="KhngDncch"/>
               <w:rPr>
                 <w:rFonts w:ascii="Times New Roman" w:hAnsi="Times New Roman" w:cs="Times New Roman"/>
                 <w:sz w:val="28"/>
@@ -3685,7 +3695,7 @@
           </w:tcPr>
           <w:p>
             <w:pPr>
-              <w:pStyle w:val="NoSpacing"/>
+              <w:pStyle w:val="KhngDncch"/>
               <w:rPr>
                 <w:rFonts w:ascii="Times New Roman" w:hAnsi="Times New Roman" w:cs="Times New Roman"/>
                 <w:sz w:val="28"/>
@@ -3708,7 +3718,7 @@
           </w:tcPr>
           <w:p>
             <w:pPr>
-              <w:pStyle w:val="NoSpacing"/>
+              <w:pStyle w:val="KhngDncch"/>
               <w:rPr>
                 <w:rFonts w:ascii="Times New Roman" w:hAnsi="Times New Roman" w:cs="Times New Roman"/>
                 <w:sz w:val="28"/>
@@ -3766,7 +3776,7 @@
           </w:tcPr>
           <w:p>
             <w:pPr>
-              <w:pStyle w:val="NoSpacing"/>
+              <w:pStyle w:val="KhngDncch"/>
               <w:rPr>
                 <w:rFonts w:ascii="Times New Roman" w:hAnsi="Times New Roman" w:cs="Times New Roman"/>
                 <w:sz w:val="28"/>
@@ -3789,7 +3799,7 @@
           </w:tcPr>
           <w:p>
             <w:pPr>
-              <w:pStyle w:val="NoSpacing"/>
+              <w:pStyle w:val="KhngDncch"/>
               <w:rPr>
                 <w:rFonts w:ascii="Times New Roman" w:hAnsi="Times New Roman" w:cs="Times New Roman"/>
                 <w:sz w:val="28"/>
@@ -3815,7 +3825,7 @@
           </w:tcPr>
           <w:p>
             <w:pPr>
-              <w:pStyle w:val="NoSpacing"/>
+              <w:pStyle w:val="KhngDncch"/>
               <w:rPr>
                 <w:rFonts w:ascii="Times New Roman" w:hAnsi="Times New Roman" w:cs="Times New Roman"/>
                 <w:sz w:val="28"/>
@@ -3838,7 +3848,7 @@
           </w:tcPr>
           <w:p>
             <w:pPr>
-              <w:pStyle w:val="NoSpacing"/>
+              <w:pStyle w:val="KhngDncch"/>
               <w:rPr>
                 <w:rFonts w:ascii="Times New Roman" w:hAnsi="Times New Roman" w:cs="Times New Roman"/>
                 <w:sz w:val="28"/>
@@ -3872,7 +3882,7 @@
           </w:tcPr>
           <w:p>
             <w:pPr>
-              <w:pStyle w:val="NoSpacing"/>
+              <w:pStyle w:val="KhngDncch"/>
               <w:rPr>
                 <w:rFonts w:ascii="Times New Roman" w:hAnsi="Times New Roman" w:cs="Times New Roman"/>
                 <w:sz w:val="28"/>
@@ -3895,7 +3905,7 @@
           </w:tcPr>
           <w:p>
             <w:pPr>
-              <w:pStyle w:val="NoSpacing"/>
+              <w:pStyle w:val="KhngDncch"/>
               <w:numPr>
                 <w:ilvl w:val="0"/>
                 <w:numId w:val="10"/>
@@ -3917,7 +3927,7 @@
           </w:p>
           <w:p>
             <w:pPr>
-              <w:pStyle w:val="NoSpacing"/>
+              <w:pStyle w:val="KhngDncch"/>
               <w:numPr>
                 <w:ilvl w:val="0"/>
                 <w:numId w:val="10"/>
@@ -3939,7 +3949,7 @@
           </w:p>
           <w:p>
             <w:pPr>
-              <w:pStyle w:val="NoSpacing"/>
+              <w:pStyle w:val="KhngDncch"/>
               <w:numPr>
                 <w:ilvl w:val="0"/>
                 <w:numId w:val="10"/>
@@ -3961,7 +3971,7 @@
           </w:p>
           <w:p>
             <w:pPr>
-              <w:pStyle w:val="NoSpacing"/>
+              <w:pStyle w:val="KhngDncch"/>
               <w:numPr>
                 <w:ilvl w:val="0"/>
                 <w:numId w:val="10"/>
@@ -3983,7 +3993,7 @@
           </w:p>
           <w:p>
             <w:pPr>
-              <w:pStyle w:val="NoSpacing"/>
+              <w:pStyle w:val="KhngDncch"/>
               <w:numPr>
                 <w:ilvl w:val="0"/>
                 <w:numId w:val="10"/>
@@ -4005,7 +4015,7 @@
           </w:p>
           <w:p>
             <w:pPr>
-              <w:pStyle w:val="NoSpacing"/>
+              <w:pStyle w:val="KhngDncch"/>
               <w:numPr>
                 <w:ilvl w:val="0"/>
                 <w:numId w:val="10"/>
@@ -4027,7 +4037,7 @@
           </w:p>
           <w:p>
             <w:pPr>
-              <w:pStyle w:val="NoSpacing"/>
+              <w:pStyle w:val="KhngDncch"/>
               <w:numPr>
                 <w:ilvl w:val="0"/>
                 <w:numId w:val="10"/>
@@ -4057,7 +4067,7 @@
           </w:tcPr>
           <w:p>
             <w:pPr>
-              <w:pStyle w:val="NoSpacing"/>
+              <w:pStyle w:val="KhngDncch"/>
               <w:rPr>
                 <w:rFonts w:ascii="Times New Roman" w:hAnsi="Times New Roman" w:cs="Times New Roman"/>
                 <w:sz w:val="28"/>
@@ -4080,7 +4090,7 @@
           </w:tcPr>
           <w:p>
             <w:pPr>
-              <w:pStyle w:val="NoSpacing"/>
+              <w:pStyle w:val="KhngDncch"/>
               <w:rPr>
                 <w:rFonts w:ascii="Times New Roman" w:hAnsi="Times New Roman" w:cs="Times New Roman"/>
                 <w:sz w:val="28"/>
@@ -4098,7 +4108,7 @@
           </w:p>
           <w:p>
             <w:pPr>
-              <w:pStyle w:val="NoSpacing"/>
+              <w:pStyle w:val="KhngDncch"/>
               <w:numPr>
                 <w:ilvl w:val="0"/>
                 <w:numId w:val="11"/>
@@ -4120,7 +4130,7 @@
           </w:p>
           <w:p>
             <w:pPr>
-              <w:pStyle w:val="NoSpacing"/>
+              <w:pStyle w:val="KhngDncch"/>
               <w:numPr>
                 <w:ilvl w:val="0"/>
                 <w:numId w:val="11"/>
@@ -4145,7 +4155,7 @@
     </w:tbl>
     <w:p>
       <w:pPr>
-        <w:pStyle w:val="NoSpacing"/>
+        <w:pStyle w:val="KhngDncch"/>
         <w:rPr>
           <w:rFonts w:ascii="Times New Roman" w:hAnsi="Times New Roman" w:cs="Times New Roman"/>
           <w:sz w:val="28"/>
@@ -4155,7 +4165,7 @@
     </w:p>
     <w:p>
       <w:pPr>
-        <w:pStyle w:val="NoSpacing"/>
+        <w:pStyle w:val="KhngDncch"/>
         <w:rPr>
           <w:rFonts w:ascii="Times New Roman" w:hAnsi="Times New Roman" w:cs="Times New Roman"/>
           <w:sz w:val="28"/>
@@ -4187,7 +4197,7 @@
                     </pic:cNvPicPr>
                   </pic:nvPicPr>
                   <pic:blipFill>
-                    <a:blip r:embed="rId10">
+                    <a:blip r:embed="rId9">
                       <a:extLst>
                         <a:ext uri="{28A0092B-C50C-407E-A947-70E740481C1C}">
                           <a14:useLocalDpi xmlns:a14="http://schemas.microsoft.com/office/drawing/2010/main" val="0"/>
@@ -4221,7 +4231,7 @@
     </w:p>
     <w:p>
       <w:pPr>
-        <w:pStyle w:val="NoSpacing"/>
+        <w:pStyle w:val="KhngDncch"/>
         <w:numPr>
           <w:ilvl w:val="0"/>
           <w:numId w:val="41"/>
@@ -4292,7 +4302,7 @@
     </w:p>
     <w:tbl>
       <w:tblPr>
-        <w:tblStyle w:val="TableGrid"/>
+        <w:tblStyle w:val="LiBang"/>
         <w:tblW w:w="0" w:type="auto"/>
         <w:tblLook w:val="04A0" w:firstRow="1" w:lastRow="0" w:firstColumn="1" w:lastColumn="0" w:noHBand="0" w:noVBand="1"/>
       </w:tblPr>
@@ -4308,7 +4318,7 @@
           </w:tcPr>
           <w:p>
             <w:pPr>
-              <w:pStyle w:val="NoSpacing"/>
+              <w:pStyle w:val="KhngDncch"/>
               <w:rPr>
                 <w:rFonts w:ascii="Times New Roman" w:hAnsi="Times New Roman" w:cs="Times New Roman"/>
                 <w:sz w:val="28"/>
@@ -4331,7 +4341,7 @@
           </w:tcPr>
           <w:p>
             <w:pPr>
-              <w:pStyle w:val="NoSpacing"/>
+              <w:pStyle w:val="KhngDncch"/>
               <w:rPr>
                 <w:rFonts w:ascii="Times New Roman" w:hAnsi="Times New Roman" w:cs="Times New Roman"/>
                 <w:sz w:val="28"/>
@@ -4357,7 +4367,7 @@
           </w:tcPr>
           <w:p>
             <w:pPr>
-              <w:pStyle w:val="NoSpacing"/>
+              <w:pStyle w:val="KhngDncch"/>
               <w:rPr>
                 <w:rFonts w:ascii="Times New Roman" w:hAnsi="Times New Roman" w:cs="Times New Roman"/>
                 <w:sz w:val="28"/>
@@ -4380,7 +4390,7 @@
           </w:tcPr>
           <w:p>
             <w:pPr>
-              <w:pStyle w:val="NoSpacing"/>
+              <w:pStyle w:val="KhngDncch"/>
               <w:rPr>
                 <w:rFonts w:ascii="Times New Roman" w:hAnsi="Times New Roman" w:cs="Times New Roman"/>
                 <w:sz w:val="28"/>
@@ -4406,7 +4416,7 @@
           </w:tcPr>
           <w:p>
             <w:pPr>
-              <w:pStyle w:val="NoSpacing"/>
+              <w:pStyle w:val="KhngDncch"/>
               <w:rPr>
                 <w:rFonts w:ascii="Times New Roman" w:hAnsi="Times New Roman" w:cs="Times New Roman"/>
                 <w:sz w:val="28"/>
@@ -4429,7 +4439,7 @@
           </w:tcPr>
           <w:p>
             <w:pPr>
-              <w:pStyle w:val="NoSpacing"/>
+              <w:pStyle w:val="KhngDncch"/>
               <w:rPr>
                 <w:rFonts w:ascii="Times New Roman" w:hAnsi="Times New Roman" w:cs="Times New Roman"/>
                 <w:sz w:val="28"/>
@@ -4527,7 +4537,7 @@
           </w:tcPr>
           <w:p>
             <w:pPr>
-              <w:pStyle w:val="NoSpacing"/>
+              <w:pStyle w:val="KhngDncch"/>
               <w:rPr>
                 <w:rFonts w:ascii="Times New Roman" w:hAnsi="Times New Roman" w:cs="Times New Roman"/>
                 <w:sz w:val="28"/>
@@ -4550,7 +4560,7 @@
           </w:tcPr>
           <w:p>
             <w:pPr>
-              <w:pStyle w:val="NoSpacing"/>
+              <w:pStyle w:val="KhngDncch"/>
               <w:rPr>
                 <w:rFonts w:ascii="Times New Roman" w:hAnsi="Times New Roman" w:cs="Times New Roman"/>
                 <w:sz w:val="28"/>
@@ -4608,7 +4618,7 @@
           </w:tcPr>
           <w:p>
             <w:pPr>
-              <w:pStyle w:val="NoSpacing"/>
+              <w:pStyle w:val="KhngDncch"/>
               <w:rPr>
                 <w:rFonts w:ascii="Times New Roman" w:hAnsi="Times New Roman" w:cs="Times New Roman"/>
                 <w:sz w:val="28"/>
@@ -4631,7 +4641,7 @@
           </w:tcPr>
           <w:p>
             <w:pPr>
-              <w:pStyle w:val="NoSpacing"/>
+              <w:pStyle w:val="KhngDncch"/>
               <w:rPr>
                 <w:rFonts w:ascii="Times New Roman" w:hAnsi="Times New Roman" w:cs="Times New Roman"/>
                 <w:sz w:val="28"/>
@@ -4657,7 +4667,7 @@
           </w:tcPr>
           <w:p>
             <w:pPr>
-              <w:pStyle w:val="NoSpacing"/>
+              <w:pStyle w:val="KhngDncch"/>
               <w:rPr>
                 <w:rFonts w:ascii="Times New Roman" w:hAnsi="Times New Roman" w:cs="Times New Roman"/>
                 <w:sz w:val="28"/>
@@ -4680,7 +4690,7 @@
           </w:tcPr>
           <w:p>
             <w:pPr>
-              <w:pStyle w:val="NoSpacing"/>
+              <w:pStyle w:val="KhngDncch"/>
               <w:rPr>
                 <w:rFonts w:ascii="Times New Roman" w:hAnsi="Times New Roman" w:cs="Times New Roman"/>
                 <w:sz w:val="28"/>
@@ -4714,7 +4724,7 @@
           </w:tcPr>
           <w:p>
             <w:pPr>
-              <w:pStyle w:val="NoSpacing"/>
+              <w:pStyle w:val="KhngDncch"/>
               <w:rPr>
                 <w:rFonts w:ascii="Times New Roman" w:hAnsi="Times New Roman" w:cs="Times New Roman"/>
                 <w:sz w:val="28"/>
@@ -4737,7 +4747,7 @@
           </w:tcPr>
           <w:p>
             <w:pPr>
-              <w:pStyle w:val="NoSpacing"/>
+              <w:pStyle w:val="KhngDncch"/>
               <w:numPr>
                 <w:ilvl w:val="0"/>
                 <w:numId w:val="12"/>
@@ -4759,7 +4769,7 @@
           </w:p>
           <w:p>
             <w:pPr>
-              <w:pStyle w:val="NoSpacing"/>
+              <w:pStyle w:val="KhngDncch"/>
               <w:numPr>
                 <w:ilvl w:val="0"/>
                 <w:numId w:val="12"/>
@@ -4781,7 +4791,7 @@
           </w:p>
           <w:p>
             <w:pPr>
-              <w:pStyle w:val="NoSpacing"/>
+              <w:pStyle w:val="KhngDncch"/>
               <w:numPr>
                 <w:ilvl w:val="0"/>
                 <w:numId w:val="12"/>
@@ -4803,7 +4813,7 @@
           </w:p>
           <w:p>
             <w:pPr>
-              <w:pStyle w:val="NoSpacing"/>
+              <w:pStyle w:val="KhngDncch"/>
               <w:numPr>
                 <w:ilvl w:val="0"/>
                 <w:numId w:val="12"/>
@@ -4825,7 +4835,7 @@
           </w:p>
           <w:p>
             <w:pPr>
-              <w:pStyle w:val="NoSpacing"/>
+              <w:pStyle w:val="KhngDncch"/>
               <w:numPr>
                 <w:ilvl w:val="0"/>
                 <w:numId w:val="12"/>
@@ -4847,7 +4857,7 @@
           </w:p>
           <w:p>
             <w:pPr>
-              <w:pStyle w:val="NoSpacing"/>
+              <w:pStyle w:val="KhngDncch"/>
               <w:numPr>
                 <w:ilvl w:val="0"/>
                 <w:numId w:val="12"/>
@@ -4869,7 +4879,7 @@
           </w:p>
           <w:p>
             <w:pPr>
-              <w:pStyle w:val="NoSpacing"/>
+              <w:pStyle w:val="KhngDncch"/>
               <w:numPr>
                 <w:ilvl w:val="0"/>
                 <w:numId w:val="12"/>
@@ -4899,7 +4909,7 @@
           </w:tcPr>
           <w:p>
             <w:pPr>
-              <w:pStyle w:val="NoSpacing"/>
+              <w:pStyle w:val="KhngDncch"/>
               <w:rPr>
                 <w:rFonts w:ascii="Times New Roman" w:hAnsi="Times New Roman" w:cs="Times New Roman"/>
                 <w:sz w:val="28"/>
@@ -4922,7 +4932,7 @@
           </w:tcPr>
           <w:p>
             <w:pPr>
-              <w:pStyle w:val="NoSpacing"/>
+              <w:pStyle w:val="KhngDncch"/>
               <w:rPr>
                 <w:rFonts w:ascii="Times New Roman" w:hAnsi="Times New Roman" w:cs="Times New Roman"/>
                 <w:sz w:val="28"/>
@@ -4940,7 +4950,7 @@
           </w:p>
           <w:p>
             <w:pPr>
-              <w:pStyle w:val="NoSpacing"/>
+              <w:pStyle w:val="KhngDncch"/>
               <w:numPr>
                 <w:ilvl w:val="0"/>
                 <w:numId w:val="13"/>
@@ -4962,7 +4972,7 @@
           </w:p>
           <w:p>
             <w:pPr>
-              <w:pStyle w:val="NoSpacing"/>
+              <w:pStyle w:val="KhngDncch"/>
               <w:numPr>
                 <w:ilvl w:val="0"/>
                 <w:numId w:val="13"/>
@@ -4987,7 +4997,7 @@
     </w:tbl>
     <w:p>
       <w:pPr>
-        <w:pStyle w:val="NoSpacing"/>
+        <w:pStyle w:val="KhngDncch"/>
         <w:rPr>
           <w:rFonts w:ascii="Times New Roman" w:hAnsi="Times New Roman" w:cs="Times New Roman"/>
           <w:sz w:val="28"/>
@@ -4997,7 +5007,7 @@
     </w:p>
     <w:p>
       <w:pPr>
-        <w:pStyle w:val="NoSpacing"/>
+        <w:pStyle w:val="KhngDncch"/>
         <w:rPr>
           <w:rFonts w:ascii="Times New Roman" w:hAnsi="Times New Roman" w:cs="Times New Roman"/>
           <w:sz w:val="28"/>
@@ -5029,7 +5039,7 @@
                     </pic:cNvPicPr>
                   </pic:nvPicPr>
                   <pic:blipFill>
-                    <a:blip r:embed="rId11">
+                    <a:blip r:embed="rId10">
                       <a:extLst>
                         <a:ext uri="{28A0092B-C50C-407E-A947-70E740481C1C}">
                           <a14:useLocalDpi xmlns:a14="http://schemas.microsoft.com/office/drawing/2010/main" val="0"/>
@@ -5063,7 +5073,7 @@
     </w:p>
     <w:p>
       <w:pPr>
-        <w:pStyle w:val="NoSpacing"/>
+        <w:pStyle w:val="KhngDncch"/>
         <w:numPr>
           <w:ilvl w:val="0"/>
           <w:numId w:val="41"/>
@@ -5110,7 +5120,7 @@
     </w:p>
     <w:tbl>
       <w:tblPr>
-        <w:tblStyle w:val="TableGrid"/>
+        <w:tblStyle w:val="LiBang"/>
         <w:tblW w:w="0" w:type="auto"/>
         <w:tblLook w:val="04A0" w:firstRow="1" w:lastRow="0" w:firstColumn="1" w:lastColumn="0" w:noHBand="0" w:noVBand="1"/>
       </w:tblPr>
@@ -5126,7 +5136,7 @@
           </w:tcPr>
           <w:p>
             <w:pPr>
-              <w:pStyle w:val="NoSpacing"/>
+              <w:pStyle w:val="KhngDncch"/>
               <w:rPr>
                 <w:rFonts w:ascii="Times New Roman" w:hAnsi="Times New Roman" w:cs="Times New Roman"/>
                 <w:sz w:val="28"/>
@@ -5149,7 +5159,7 @@
           </w:tcPr>
           <w:p>
             <w:pPr>
-              <w:pStyle w:val="NoSpacing"/>
+              <w:pStyle w:val="KhngDncch"/>
               <w:rPr>
                 <w:rFonts w:ascii="Times New Roman" w:hAnsi="Times New Roman" w:cs="Times New Roman"/>
                 <w:sz w:val="28"/>
@@ -5175,7 +5185,7 @@
           </w:tcPr>
           <w:p>
             <w:pPr>
-              <w:pStyle w:val="NoSpacing"/>
+              <w:pStyle w:val="KhngDncch"/>
               <w:rPr>
                 <w:rFonts w:ascii="Times New Roman" w:hAnsi="Times New Roman" w:cs="Times New Roman"/>
                 <w:sz w:val="28"/>
@@ -5198,7 +5208,7 @@
           </w:tcPr>
           <w:p>
             <w:pPr>
-              <w:pStyle w:val="NoSpacing"/>
+              <w:pStyle w:val="KhngDncch"/>
               <w:rPr>
                 <w:rFonts w:ascii="Times New Roman" w:hAnsi="Times New Roman" w:cs="Times New Roman"/>
                 <w:sz w:val="28"/>
@@ -5224,7 +5234,7 @@
           </w:tcPr>
           <w:p>
             <w:pPr>
-              <w:pStyle w:val="NoSpacing"/>
+              <w:pStyle w:val="KhngDncch"/>
               <w:rPr>
                 <w:rFonts w:ascii="Times New Roman" w:hAnsi="Times New Roman" w:cs="Times New Roman"/>
                 <w:sz w:val="28"/>
@@ -5247,7 +5257,7 @@
           </w:tcPr>
           <w:p>
             <w:pPr>
-              <w:pStyle w:val="NoSpacing"/>
+              <w:pStyle w:val="KhngDncch"/>
               <w:rPr>
                 <w:rFonts w:ascii="Times New Roman" w:hAnsi="Times New Roman" w:cs="Times New Roman"/>
                 <w:sz w:val="28"/>
@@ -5305,7 +5315,7 @@
           </w:tcPr>
           <w:p>
             <w:pPr>
-              <w:pStyle w:val="NoSpacing"/>
+              <w:pStyle w:val="KhngDncch"/>
               <w:rPr>
                 <w:rFonts w:ascii="Times New Roman" w:hAnsi="Times New Roman" w:cs="Times New Roman"/>
                 <w:sz w:val="28"/>
@@ -5328,7 +5338,7 @@
           </w:tcPr>
           <w:p>
             <w:pPr>
-              <w:pStyle w:val="NoSpacing"/>
+              <w:pStyle w:val="KhngDncch"/>
               <w:rPr>
                 <w:rFonts w:ascii="Times New Roman" w:hAnsi="Times New Roman" w:cs="Times New Roman"/>
                 <w:sz w:val="28"/>
@@ -5362,7 +5372,7 @@
           </w:tcPr>
           <w:p>
             <w:pPr>
-              <w:pStyle w:val="NoSpacing"/>
+              <w:pStyle w:val="KhngDncch"/>
               <w:rPr>
                 <w:rFonts w:ascii="Times New Roman" w:hAnsi="Times New Roman" w:cs="Times New Roman"/>
                 <w:sz w:val="28"/>
@@ -5385,7 +5395,7 @@
           </w:tcPr>
           <w:p>
             <w:pPr>
-              <w:pStyle w:val="NoSpacing"/>
+              <w:pStyle w:val="KhngDncch"/>
               <w:rPr>
                 <w:rFonts w:ascii="Times New Roman" w:hAnsi="Times New Roman" w:cs="Times New Roman"/>
                 <w:sz w:val="28"/>
@@ -5411,7 +5421,7 @@
           </w:tcPr>
           <w:p>
             <w:pPr>
-              <w:pStyle w:val="NoSpacing"/>
+              <w:pStyle w:val="KhngDncch"/>
               <w:rPr>
                 <w:rFonts w:ascii="Times New Roman" w:hAnsi="Times New Roman" w:cs="Times New Roman"/>
                 <w:sz w:val="28"/>
@@ -5434,7 +5444,7 @@
           </w:tcPr>
           <w:p>
             <w:pPr>
-              <w:pStyle w:val="NoSpacing"/>
+              <w:pStyle w:val="KhngDncch"/>
               <w:rPr>
                 <w:rFonts w:ascii="Times New Roman" w:hAnsi="Times New Roman" w:cs="Times New Roman"/>
                 <w:sz w:val="28"/>
@@ -5468,7 +5478,7 @@
           </w:tcPr>
           <w:p>
             <w:pPr>
-              <w:pStyle w:val="NoSpacing"/>
+              <w:pStyle w:val="KhngDncch"/>
               <w:rPr>
                 <w:rFonts w:ascii="Times New Roman" w:hAnsi="Times New Roman" w:cs="Times New Roman"/>
                 <w:sz w:val="28"/>
@@ -5491,7 +5501,7 @@
           </w:tcPr>
           <w:p>
             <w:pPr>
-              <w:pStyle w:val="NoSpacing"/>
+              <w:pStyle w:val="KhngDncch"/>
               <w:numPr>
                 <w:ilvl w:val="0"/>
                 <w:numId w:val="14"/>
@@ -5513,7 +5523,7 @@
           </w:p>
           <w:p>
             <w:pPr>
-              <w:pStyle w:val="NoSpacing"/>
+              <w:pStyle w:val="KhngDncch"/>
               <w:numPr>
                 <w:ilvl w:val="0"/>
                 <w:numId w:val="14"/>
@@ -5535,7 +5545,7 @@
           </w:p>
           <w:p>
             <w:pPr>
-              <w:pStyle w:val="NoSpacing"/>
+              <w:pStyle w:val="KhngDncch"/>
               <w:numPr>
                 <w:ilvl w:val="0"/>
                 <w:numId w:val="14"/>
@@ -5557,7 +5567,7 @@
           </w:p>
           <w:p>
             <w:pPr>
-              <w:pStyle w:val="NoSpacing"/>
+              <w:pStyle w:val="KhngDncch"/>
               <w:numPr>
                 <w:ilvl w:val="0"/>
                 <w:numId w:val="14"/>
@@ -5579,7 +5589,7 @@
           </w:p>
           <w:p>
             <w:pPr>
-              <w:pStyle w:val="NoSpacing"/>
+              <w:pStyle w:val="KhngDncch"/>
               <w:numPr>
                 <w:ilvl w:val="0"/>
                 <w:numId w:val="14"/>
@@ -5601,7 +5611,7 @@
           </w:p>
           <w:p>
             <w:pPr>
-              <w:pStyle w:val="NoSpacing"/>
+              <w:pStyle w:val="KhngDncch"/>
               <w:numPr>
                 <w:ilvl w:val="0"/>
                 <w:numId w:val="14"/>
@@ -5623,7 +5633,7 @@
           </w:p>
           <w:p>
             <w:pPr>
-              <w:pStyle w:val="NoSpacing"/>
+              <w:pStyle w:val="KhngDncch"/>
               <w:numPr>
                 <w:ilvl w:val="0"/>
                 <w:numId w:val="14"/>
@@ -5653,7 +5663,7 @@
           </w:tcPr>
           <w:p>
             <w:pPr>
-              <w:pStyle w:val="NoSpacing"/>
+              <w:pStyle w:val="KhngDncch"/>
               <w:rPr>
                 <w:rFonts w:ascii="Times New Roman" w:hAnsi="Times New Roman" w:cs="Times New Roman"/>
                 <w:sz w:val="28"/>
@@ -5676,7 +5686,7 @@
           </w:tcPr>
           <w:p>
             <w:pPr>
-              <w:pStyle w:val="NoSpacing"/>
+              <w:pStyle w:val="KhngDncch"/>
               <w:rPr>
                 <w:rFonts w:ascii="Times New Roman" w:hAnsi="Times New Roman" w:cs="Times New Roman"/>
                 <w:sz w:val="28"/>
@@ -5694,7 +5704,7 @@
           </w:p>
           <w:p>
             <w:pPr>
-              <w:pStyle w:val="NoSpacing"/>
+              <w:pStyle w:val="KhngDncch"/>
               <w:numPr>
                 <w:ilvl w:val="0"/>
                 <w:numId w:val="15"/>
@@ -5716,7 +5726,7 @@
           </w:p>
           <w:p>
             <w:pPr>
-              <w:pStyle w:val="NoSpacing"/>
+              <w:pStyle w:val="KhngDncch"/>
               <w:numPr>
                 <w:ilvl w:val="0"/>
                 <w:numId w:val="15"/>
@@ -5741,7 +5751,7 @@
     </w:tbl>
     <w:p>
       <w:pPr>
-        <w:pStyle w:val="NoSpacing"/>
+        <w:pStyle w:val="KhngDncch"/>
         <w:rPr>
           <w:rFonts w:ascii="Times New Roman" w:hAnsi="Times New Roman" w:cs="Times New Roman"/>
           <w:sz w:val="28"/>
@@ -5751,7 +5761,7 @@
     </w:p>
     <w:p>
       <w:pPr>
-        <w:pStyle w:val="NoSpacing"/>
+        <w:pStyle w:val="KhngDncch"/>
         <w:rPr>
           <w:rFonts w:ascii="Times New Roman" w:hAnsi="Times New Roman" w:cs="Times New Roman"/>
           <w:sz w:val="28"/>
@@ -5783,7 +5793,7 @@
                     </pic:cNvPicPr>
                   </pic:nvPicPr>
                   <pic:blipFill>
-                    <a:blip r:embed="rId12">
+                    <a:blip r:embed="rId11">
                       <a:extLst>
                         <a:ext uri="{28A0092B-C50C-407E-A947-70E740481C1C}">
                           <a14:useLocalDpi xmlns:a14="http://schemas.microsoft.com/office/drawing/2010/main" val="0"/>
@@ -5817,7 +5827,7 @@
     </w:p>
     <w:p>
       <w:pPr>
-        <w:pStyle w:val="NoSpacing"/>
+        <w:pStyle w:val="KhngDncch"/>
         <w:numPr>
           <w:ilvl w:val="0"/>
           <w:numId w:val="41"/>
@@ -5864,7 +5874,7 @@
     </w:p>
     <w:tbl>
       <w:tblPr>
-        <w:tblStyle w:val="TableGrid"/>
+        <w:tblStyle w:val="LiBang"/>
         <w:tblW w:w="0" w:type="auto"/>
         <w:tblLook w:val="04A0" w:firstRow="1" w:lastRow="0" w:firstColumn="1" w:lastColumn="0" w:noHBand="0" w:noVBand="1"/>
       </w:tblPr>
@@ -5880,7 +5890,7 @@
           </w:tcPr>
           <w:p>
             <w:pPr>
-              <w:pStyle w:val="NoSpacing"/>
+              <w:pStyle w:val="KhngDncch"/>
               <w:rPr>
                 <w:rFonts w:ascii="Times New Roman" w:hAnsi="Times New Roman" w:cs="Times New Roman"/>
                 <w:sz w:val="28"/>
@@ -5903,7 +5913,7 @@
           </w:tcPr>
           <w:p>
             <w:pPr>
-              <w:pStyle w:val="NoSpacing"/>
+              <w:pStyle w:val="KhngDncch"/>
               <w:rPr>
                 <w:rFonts w:ascii="Times New Roman" w:hAnsi="Times New Roman" w:cs="Times New Roman"/>
                 <w:sz w:val="28"/>
@@ -5929,7 +5939,7 @@
           </w:tcPr>
           <w:p>
             <w:pPr>
-              <w:pStyle w:val="NoSpacing"/>
+              <w:pStyle w:val="KhngDncch"/>
               <w:rPr>
                 <w:rFonts w:ascii="Times New Roman" w:hAnsi="Times New Roman" w:cs="Times New Roman"/>
                 <w:sz w:val="28"/>
@@ -5952,7 +5962,7 @@
           </w:tcPr>
           <w:p>
             <w:pPr>
-              <w:pStyle w:val="NoSpacing"/>
+              <w:pStyle w:val="KhngDncch"/>
               <w:rPr>
                 <w:rFonts w:ascii="Times New Roman" w:hAnsi="Times New Roman" w:cs="Times New Roman"/>
                 <w:sz w:val="28"/>
@@ -5978,7 +5988,7 @@
           </w:tcPr>
           <w:p>
             <w:pPr>
-              <w:pStyle w:val="NoSpacing"/>
+              <w:pStyle w:val="KhngDncch"/>
               <w:rPr>
                 <w:rFonts w:ascii="Times New Roman" w:hAnsi="Times New Roman" w:cs="Times New Roman"/>
                 <w:sz w:val="28"/>
@@ -6001,7 +6011,7 @@
           </w:tcPr>
           <w:p>
             <w:pPr>
-              <w:pStyle w:val="NoSpacing"/>
+              <w:pStyle w:val="KhngDncch"/>
               <w:rPr>
                 <w:rFonts w:ascii="Times New Roman" w:hAnsi="Times New Roman" w:cs="Times New Roman"/>
                 <w:sz w:val="28"/>
@@ -6051,7 +6061,7 @@
           </w:tcPr>
           <w:p>
             <w:pPr>
-              <w:pStyle w:val="NoSpacing"/>
+              <w:pStyle w:val="KhngDncch"/>
               <w:rPr>
                 <w:rFonts w:ascii="Times New Roman" w:hAnsi="Times New Roman" w:cs="Times New Roman"/>
                 <w:sz w:val="28"/>
@@ -6074,7 +6084,7 @@
           </w:tcPr>
           <w:p>
             <w:pPr>
-              <w:pStyle w:val="NoSpacing"/>
+              <w:pStyle w:val="KhngDncch"/>
               <w:rPr>
                 <w:rFonts w:ascii="Times New Roman" w:hAnsi="Times New Roman" w:cs="Times New Roman"/>
                 <w:sz w:val="28"/>
@@ -6108,7 +6118,7 @@
           </w:tcPr>
           <w:p>
             <w:pPr>
-              <w:pStyle w:val="NoSpacing"/>
+              <w:pStyle w:val="KhngDncch"/>
               <w:rPr>
                 <w:rFonts w:ascii="Times New Roman" w:hAnsi="Times New Roman" w:cs="Times New Roman"/>
                 <w:sz w:val="28"/>
@@ -6131,7 +6141,7 @@
           </w:tcPr>
           <w:p>
             <w:pPr>
-              <w:pStyle w:val="NoSpacing"/>
+              <w:pStyle w:val="KhngDncch"/>
               <w:rPr>
                 <w:rFonts w:ascii="Times New Roman" w:hAnsi="Times New Roman" w:cs="Times New Roman"/>
                 <w:sz w:val="28"/>
@@ -6157,7 +6167,7 @@
           </w:tcPr>
           <w:p>
             <w:pPr>
-              <w:pStyle w:val="NoSpacing"/>
+              <w:pStyle w:val="KhngDncch"/>
               <w:rPr>
                 <w:rFonts w:ascii="Times New Roman" w:hAnsi="Times New Roman" w:cs="Times New Roman"/>
                 <w:sz w:val="28"/>
@@ -6180,7 +6190,7 @@
           </w:tcPr>
           <w:p>
             <w:pPr>
-              <w:pStyle w:val="NoSpacing"/>
+              <w:pStyle w:val="KhngDncch"/>
               <w:rPr>
                 <w:rFonts w:ascii="Times New Roman" w:hAnsi="Times New Roman" w:cs="Times New Roman"/>
                 <w:sz w:val="28"/>
@@ -6214,7 +6224,7 @@
           </w:tcPr>
           <w:p>
             <w:pPr>
-              <w:pStyle w:val="NoSpacing"/>
+              <w:pStyle w:val="KhngDncch"/>
               <w:rPr>
                 <w:rFonts w:ascii="Times New Roman" w:hAnsi="Times New Roman" w:cs="Times New Roman"/>
                 <w:sz w:val="28"/>
@@ -6237,7 +6247,7 @@
           </w:tcPr>
           <w:p>
             <w:pPr>
-              <w:pStyle w:val="NoSpacing"/>
+              <w:pStyle w:val="KhngDncch"/>
               <w:numPr>
                 <w:ilvl w:val="0"/>
                 <w:numId w:val="16"/>
@@ -6259,7 +6269,7 @@
           </w:p>
           <w:p>
             <w:pPr>
-              <w:pStyle w:val="NoSpacing"/>
+              <w:pStyle w:val="KhngDncch"/>
               <w:numPr>
                 <w:ilvl w:val="0"/>
                 <w:numId w:val="16"/>
@@ -6281,7 +6291,7 @@
           </w:p>
           <w:p>
             <w:pPr>
-              <w:pStyle w:val="NoSpacing"/>
+              <w:pStyle w:val="KhngDncch"/>
               <w:numPr>
                 <w:ilvl w:val="0"/>
                 <w:numId w:val="16"/>
@@ -6303,7 +6313,7 @@
           </w:p>
           <w:p>
             <w:pPr>
-              <w:pStyle w:val="NoSpacing"/>
+              <w:pStyle w:val="KhngDncch"/>
               <w:numPr>
                 <w:ilvl w:val="0"/>
                 <w:numId w:val="16"/>
@@ -6325,7 +6335,7 @@
           </w:p>
           <w:p>
             <w:pPr>
-              <w:pStyle w:val="NoSpacing"/>
+              <w:pStyle w:val="KhngDncch"/>
               <w:numPr>
                 <w:ilvl w:val="0"/>
                 <w:numId w:val="16"/>
@@ -6347,7 +6357,7 @@
           </w:p>
           <w:p>
             <w:pPr>
-              <w:pStyle w:val="NoSpacing"/>
+              <w:pStyle w:val="KhngDncch"/>
               <w:numPr>
                 <w:ilvl w:val="0"/>
                 <w:numId w:val="16"/>
@@ -6369,7 +6379,7 @@
           </w:p>
           <w:p>
             <w:pPr>
-              <w:pStyle w:val="NoSpacing"/>
+              <w:pStyle w:val="KhngDncch"/>
               <w:numPr>
                 <w:ilvl w:val="0"/>
                 <w:numId w:val="16"/>
@@ -6399,7 +6409,7 @@
           </w:tcPr>
           <w:p>
             <w:pPr>
-              <w:pStyle w:val="NoSpacing"/>
+              <w:pStyle w:val="KhngDncch"/>
               <w:rPr>
                 <w:rFonts w:ascii="Times New Roman" w:hAnsi="Times New Roman" w:cs="Times New Roman"/>
                 <w:sz w:val="28"/>
@@ -6422,7 +6432,7 @@
           </w:tcPr>
           <w:p>
             <w:pPr>
-              <w:pStyle w:val="NoSpacing"/>
+              <w:pStyle w:val="KhngDncch"/>
               <w:rPr>
                 <w:rFonts w:ascii="Times New Roman" w:hAnsi="Times New Roman" w:cs="Times New Roman"/>
                 <w:sz w:val="28"/>
@@ -6440,7 +6450,7 @@
           </w:p>
           <w:p>
             <w:pPr>
-              <w:pStyle w:val="NoSpacing"/>
+              <w:pStyle w:val="KhngDncch"/>
               <w:numPr>
                 <w:ilvl w:val="0"/>
                 <w:numId w:val="17"/>
@@ -6462,7 +6472,7 @@
           </w:p>
           <w:p>
             <w:pPr>
-              <w:pStyle w:val="NoSpacing"/>
+              <w:pStyle w:val="KhngDncch"/>
               <w:numPr>
                 <w:ilvl w:val="0"/>
                 <w:numId w:val="17"/>
@@ -6487,7 +6497,7 @@
     </w:tbl>
     <w:p>
       <w:pPr>
-        <w:pStyle w:val="NoSpacing"/>
+        <w:pStyle w:val="KhngDncch"/>
         <w:rPr>
           <w:rFonts w:ascii="Times New Roman" w:hAnsi="Times New Roman" w:cs="Times New Roman"/>
           <w:sz w:val="28"/>
@@ -6497,7 +6507,7 @@
     </w:p>
     <w:p>
       <w:pPr>
-        <w:pStyle w:val="NoSpacing"/>
+        <w:pStyle w:val="KhngDncch"/>
         <w:rPr>
           <w:rFonts w:ascii="Times New Roman" w:hAnsi="Times New Roman" w:cs="Times New Roman"/>
           <w:sz w:val="28"/>
@@ -6529,7 +6539,7 @@
                     </pic:cNvPicPr>
                   </pic:nvPicPr>
                   <pic:blipFill>
-                    <a:blip r:embed="rId13">
+                    <a:blip r:embed="rId12">
                       <a:extLst>
                         <a:ext uri="{28A0092B-C50C-407E-A947-70E740481C1C}">
                           <a14:useLocalDpi xmlns:a14="http://schemas.microsoft.com/office/drawing/2010/main" val="0"/>
@@ -6563,7 +6573,7 @@
     </w:p>
     <w:p>
       <w:pPr>
-        <w:pStyle w:val="NoSpacing"/>
+        <w:pStyle w:val="KhngDncch"/>
         <w:rPr>
           <w:rFonts w:ascii="Times New Roman" w:hAnsi="Times New Roman" w:cs="Times New Roman"/>
           <w:sz w:val="28"/>
@@ -6573,7 +6583,7 @@
     </w:p>
     <w:p>
       <w:pPr>
-        <w:pStyle w:val="NoSpacing"/>
+        <w:pStyle w:val="KhngDncch"/>
         <w:numPr>
           <w:ilvl w:val="0"/>
           <w:numId w:val="41"/>
@@ -6620,7 +6630,7 @@
     </w:p>
     <w:tbl>
       <w:tblPr>
-        <w:tblStyle w:val="TableGrid"/>
+        <w:tblStyle w:val="LiBang"/>
         <w:tblW w:w="11520" w:type="dxa"/>
         <w:tblInd w:w="-162" w:type="dxa"/>
         <w:tblLook w:val="04A0" w:firstRow="1" w:lastRow="0" w:firstColumn="1" w:lastColumn="0" w:noHBand="0" w:noVBand="1"/>
@@ -6637,7 +6647,7 @@
           </w:tcPr>
           <w:p>
             <w:pPr>
-              <w:pStyle w:val="NoSpacing"/>
+              <w:pStyle w:val="KhngDncch"/>
               <w:rPr>
                 <w:rFonts w:ascii="Times New Roman" w:hAnsi="Times New Roman" w:cs="Times New Roman"/>
                 <w:sz w:val="28"/>
@@ -6660,7 +6670,7 @@
           </w:tcPr>
           <w:p>
             <w:pPr>
-              <w:pStyle w:val="NoSpacing"/>
+              <w:pStyle w:val="KhngDncch"/>
               <w:rPr>
                 <w:rFonts w:ascii="Times New Roman" w:hAnsi="Times New Roman" w:cs="Times New Roman"/>
                 <w:sz w:val="28"/>
@@ -6686,7 +6696,7 @@
           </w:tcPr>
           <w:p>
             <w:pPr>
-              <w:pStyle w:val="NoSpacing"/>
+              <w:pStyle w:val="KhngDncch"/>
               <w:rPr>
                 <w:rFonts w:ascii="Times New Roman" w:hAnsi="Times New Roman" w:cs="Times New Roman"/>
                 <w:sz w:val="28"/>
@@ -6709,7 +6719,7 @@
           </w:tcPr>
           <w:p>
             <w:pPr>
-              <w:pStyle w:val="NoSpacing"/>
+              <w:pStyle w:val="KhngDncch"/>
               <w:rPr>
                 <w:rFonts w:ascii="Times New Roman" w:hAnsi="Times New Roman" w:cs="Times New Roman"/>
                 <w:sz w:val="28"/>
@@ -6735,7 +6745,7 @@
           </w:tcPr>
           <w:p>
             <w:pPr>
-              <w:pStyle w:val="NoSpacing"/>
+              <w:pStyle w:val="KhngDncch"/>
               <w:rPr>
                 <w:rFonts w:ascii="Times New Roman" w:hAnsi="Times New Roman" w:cs="Times New Roman"/>
                 <w:sz w:val="28"/>
@@ -6758,7 +6768,7 @@
           </w:tcPr>
           <w:p>
             <w:pPr>
-              <w:pStyle w:val="NoSpacing"/>
+              <w:pStyle w:val="KhngDncch"/>
               <w:rPr>
                 <w:rFonts w:ascii="Times New Roman" w:hAnsi="Times New Roman" w:cs="Times New Roman"/>
                 <w:sz w:val="28"/>
@@ -6792,7 +6802,7 @@
           </w:tcPr>
           <w:p>
             <w:pPr>
-              <w:pStyle w:val="NoSpacing"/>
+              <w:pStyle w:val="KhngDncch"/>
               <w:rPr>
                 <w:rFonts w:ascii="Times New Roman" w:hAnsi="Times New Roman" w:cs="Times New Roman"/>
                 <w:sz w:val="28"/>
@@ -6815,7 +6825,7 @@
           </w:tcPr>
           <w:p>
             <w:pPr>
-              <w:pStyle w:val="NoSpacing"/>
+              <w:pStyle w:val="KhngDncch"/>
               <w:rPr>
                 <w:rFonts w:ascii="Times New Roman" w:hAnsi="Times New Roman" w:cs="Times New Roman"/>
                 <w:sz w:val="28"/>
@@ -6849,7 +6859,7 @@
           </w:tcPr>
           <w:p>
             <w:pPr>
-              <w:pStyle w:val="NoSpacing"/>
+              <w:pStyle w:val="KhngDncch"/>
               <w:rPr>
                 <w:rFonts w:ascii="Times New Roman" w:hAnsi="Times New Roman" w:cs="Times New Roman"/>
                 <w:sz w:val="28"/>
@@ -6872,7 +6882,7 @@
           </w:tcPr>
           <w:p>
             <w:pPr>
-              <w:pStyle w:val="NoSpacing"/>
+              <w:pStyle w:val="KhngDncch"/>
               <w:rPr>
                 <w:rFonts w:ascii="Times New Roman" w:hAnsi="Times New Roman" w:cs="Times New Roman"/>
                 <w:sz w:val="28"/>
@@ -6906,7 +6916,7 @@
           </w:tcPr>
           <w:p>
             <w:pPr>
-              <w:pStyle w:val="NoSpacing"/>
+              <w:pStyle w:val="KhngDncch"/>
               <w:rPr>
                 <w:rFonts w:ascii="Times New Roman" w:hAnsi="Times New Roman" w:cs="Times New Roman"/>
                 <w:sz w:val="28"/>
@@ -6929,7 +6939,7 @@
           </w:tcPr>
           <w:p>
             <w:pPr>
-              <w:pStyle w:val="NoSpacing"/>
+              <w:pStyle w:val="KhngDncch"/>
               <w:rPr>
                 <w:rFonts w:ascii="Times New Roman" w:hAnsi="Times New Roman" w:cs="Times New Roman"/>
                 <w:sz w:val="28"/>
@@ -6955,7 +6965,7 @@
           </w:tcPr>
           <w:p>
             <w:pPr>
-              <w:pStyle w:val="NoSpacing"/>
+              <w:pStyle w:val="KhngDncch"/>
               <w:rPr>
                 <w:rFonts w:ascii="Times New Roman" w:hAnsi="Times New Roman" w:cs="Times New Roman"/>
                 <w:sz w:val="28"/>
@@ -6978,7 +6988,7 @@
           </w:tcPr>
           <w:p>
             <w:pPr>
-              <w:pStyle w:val="NoSpacing"/>
+              <w:pStyle w:val="KhngDncch"/>
               <w:numPr>
                 <w:ilvl w:val="0"/>
                 <w:numId w:val="18"/>
@@ -7008,7 +7018,7 @@
           </w:p>
           <w:p>
             <w:pPr>
-              <w:pStyle w:val="NoSpacing"/>
+              <w:pStyle w:val="KhngDncch"/>
               <w:numPr>
                 <w:ilvl w:val="0"/>
                 <w:numId w:val="18"/>
@@ -7030,7 +7040,7 @@
           </w:p>
           <w:p>
             <w:pPr>
-              <w:pStyle w:val="NoSpacing"/>
+              <w:pStyle w:val="KhngDncch"/>
               <w:numPr>
                 <w:ilvl w:val="0"/>
                 <w:numId w:val="18"/>
@@ -7060,7 +7070,7 @@
           </w:p>
           <w:p>
             <w:pPr>
-              <w:pStyle w:val="NoSpacing"/>
+              <w:pStyle w:val="KhngDncch"/>
               <w:numPr>
                 <w:ilvl w:val="0"/>
                 <w:numId w:val="18"/>
@@ -7082,7 +7092,7 @@
           </w:p>
           <w:p>
             <w:pPr>
-              <w:pStyle w:val="NoSpacing"/>
+              <w:pStyle w:val="KhngDncch"/>
               <w:numPr>
                 <w:ilvl w:val="0"/>
                 <w:numId w:val="18"/>
@@ -7112,7 +7122,7 @@
           </w:p>
           <w:p>
             <w:pPr>
-              <w:pStyle w:val="NoSpacing"/>
+              <w:pStyle w:val="KhngDncch"/>
               <w:numPr>
                 <w:ilvl w:val="0"/>
                 <w:numId w:val="18"/>
@@ -7134,7 +7144,7 @@
           </w:p>
           <w:p>
             <w:pPr>
-              <w:pStyle w:val="NoSpacing"/>
+              <w:pStyle w:val="KhngDncch"/>
               <w:numPr>
                 <w:ilvl w:val="0"/>
                 <w:numId w:val="18"/>
@@ -7156,7 +7166,7 @@
           </w:p>
           <w:p>
             <w:pPr>
-              <w:pStyle w:val="NoSpacing"/>
+              <w:pStyle w:val="KhngDncch"/>
               <w:numPr>
                 <w:ilvl w:val="0"/>
                 <w:numId w:val="18"/>
@@ -7186,7 +7196,7 @@
           </w:tcPr>
           <w:p>
             <w:pPr>
-              <w:pStyle w:val="NoSpacing"/>
+              <w:pStyle w:val="KhngDncch"/>
               <w:rPr>
                 <w:rFonts w:ascii="Times New Roman" w:hAnsi="Times New Roman" w:cs="Times New Roman"/>
                 <w:sz w:val="28"/>
@@ -7209,7 +7219,7 @@
           </w:tcPr>
           <w:p>
             <w:pPr>
-              <w:pStyle w:val="NoSpacing"/>
+              <w:pStyle w:val="KhngDncch"/>
               <w:rPr>
                 <w:rFonts w:ascii="Times New Roman" w:hAnsi="Times New Roman" w:cs="Times New Roman"/>
                 <w:sz w:val="28"/>
@@ -7227,7 +7237,7 @@
           </w:p>
           <w:p>
             <w:pPr>
-              <w:pStyle w:val="NoSpacing"/>
+              <w:pStyle w:val="KhngDncch"/>
               <w:numPr>
                 <w:ilvl w:val="0"/>
                 <w:numId w:val="19"/>
@@ -7249,7 +7259,7 @@
           </w:p>
           <w:p>
             <w:pPr>
-              <w:pStyle w:val="NoSpacing"/>
+              <w:pStyle w:val="KhngDncch"/>
               <w:numPr>
                 <w:ilvl w:val="0"/>
                 <w:numId w:val="19"/>
@@ -7274,7 +7284,7 @@
     </w:tbl>
     <w:p>
       <w:pPr>
-        <w:pStyle w:val="NoSpacing"/>
+        <w:pStyle w:val="KhngDncch"/>
         <w:rPr>
           <w:rFonts w:ascii="Times New Roman" w:hAnsi="Times New Roman" w:cs="Times New Roman"/>
           <w:sz w:val="28"/>
@@ -7284,7 +7294,7 @@
     </w:p>
     <w:p>
       <w:pPr>
-        <w:pStyle w:val="NoSpacing"/>
+        <w:pStyle w:val="KhngDncch"/>
         <w:rPr>
           <w:rFonts w:ascii="Times New Roman" w:hAnsi="Times New Roman" w:cs="Times New Roman"/>
           <w:sz w:val="28"/>
@@ -7317,7 +7327,7 @@
                     </pic:cNvPicPr>
                   </pic:nvPicPr>
                   <pic:blipFill>
-                    <a:blip r:embed="rId14">
+                    <a:blip r:embed="rId13">
                       <a:extLst>
                         <a:ext uri="{28A0092B-C50C-407E-A947-70E740481C1C}">
                           <a14:useLocalDpi xmlns:a14="http://schemas.microsoft.com/office/drawing/2010/main" val="0"/>
@@ -7351,7 +7361,7 @@
     </w:p>
     <w:p>
       <w:pPr>
-        <w:pStyle w:val="NoSpacing"/>
+        <w:pStyle w:val="KhngDncch"/>
         <w:tabs>
           <w:tab w:val="left" w:pos="1800"/>
         </w:tabs>
@@ -7364,7 +7374,7 @@
     </w:p>
     <w:p>
       <w:pPr>
-        <w:pStyle w:val="NoSpacing"/>
+        <w:pStyle w:val="KhngDncch"/>
         <w:numPr>
           <w:ilvl w:val="0"/>
           <w:numId w:val="41"/>
@@ -7398,7 +7408,7 @@
     </w:p>
     <w:tbl>
       <w:tblPr>
-        <w:tblStyle w:val="TableGrid"/>
+        <w:tblStyle w:val="LiBang"/>
         <w:tblW w:w="11790" w:type="dxa"/>
         <w:tblInd w:w="-252" w:type="dxa"/>
         <w:tblLook w:val="04A0" w:firstRow="1" w:lastRow="0" w:firstColumn="1" w:lastColumn="0" w:noHBand="0" w:noVBand="1"/>
@@ -7415,7 +7425,7 @@
           </w:tcPr>
           <w:p>
             <w:pPr>
-              <w:pStyle w:val="NoSpacing"/>
+              <w:pStyle w:val="KhngDncch"/>
               <w:rPr>
                 <w:rFonts w:ascii="Times New Roman" w:hAnsi="Times New Roman" w:cs="Times New Roman"/>
                 <w:sz w:val="28"/>
@@ -7438,7 +7448,7 @@
           </w:tcPr>
           <w:p>
             <w:pPr>
-              <w:pStyle w:val="NoSpacing"/>
+              <w:pStyle w:val="KhngDncch"/>
               <w:rPr>
                 <w:rFonts w:ascii="Times New Roman" w:hAnsi="Times New Roman" w:cs="Times New Roman"/>
                 <w:sz w:val="28"/>
@@ -7464,7 +7474,7 @@
           </w:tcPr>
           <w:p>
             <w:pPr>
-              <w:pStyle w:val="NoSpacing"/>
+              <w:pStyle w:val="KhngDncch"/>
               <w:rPr>
                 <w:rFonts w:ascii="Times New Roman" w:hAnsi="Times New Roman" w:cs="Times New Roman"/>
                 <w:sz w:val="28"/>
@@ -7487,7 +7497,7 @@
           </w:tcPr>
           <w:p>
             <w:pPr>
-              <w:pStyle w:val="NoSpacing"/>
+              <w:pStyle w:val="KhngDncch"/>
               <w:rPr>
                 <w:rFonts w:ascii="Times New Roman" w:hAnsi="Times New Roman" w:cs="Times New Roman"/>
                 <w:sz w:val="28"/>
@@ -7513,7 +7523,7 @@
           </w:tcPr>
           <w:p>
             <w:pPr>
-              <w:pStyle w:val="NoSpacing"/>
+              <w:pStyle w:val="KhngDncch"/>
               <w:rPr>
                 <w:rFonts w:ascii="Times New Roman" w:hAnsi="Times New Roman" w:cs="Times New Roman"/>
                 <w:sz w:val="28"/>
@@ -7536,7 +7546,7 @@
           </w:tcPr>
           <w:p>
             <w:pPr>
-              <w:pStyle w:val="NoSpacing"/>
+              <w:pStyle w:val="KhngDncch"/>
               <w:rPr>
                 <w:rFonts w:ascii="Times New Roman" w:hAnsi="Times New Roman" w:cs="Times New Roman"/>
                 <w:sz w:val="28"/>
@@ -7562,7 +7572,7 @@
           </w:tcPr>
           <w:p>
             <w:pPr>
-              <w:pStyle w:val="NoSpacing"/>
+              <w:pStyle w:val="KhngDncch"/>
               <w:rPr>
                 <w:rFonts w:ascii="Times New Roman" w:hAnsi="Times New Roman" w:cs="Times New Roman"/>
                 <w:sz w:val="28"/>
@@ -7585,7 +7595,7 @@
           </w:tcPr>
           <w:p>
             <w:pPr>
-              <w:pStyle w:val="NoSpacing"/>
+              <w:pStyle w:val="KhngDncch"/>
               <w:rPr>
                 <w:rFonts w:ascii="Times New Roman" w:hAnsi="Times New Roman" w:cs="Times New Roman"/>
                 <w:sz w:val="28"/>
@@ -7627,7 +7637,7 @@
           </w:tcPr>
           <w:p>
             <w:pPr>
-              <w:pStyle w:val="NoSpacing"/>
+              <w:pStyle w:val="KhngDncch"/>
               <w:rPr>
                 <w:rFonts w:ascii="Times New Roman" w:hAnsi="Times New Roman" w:cs="Times New Roman"/>
                 <w:sz w:val="28"/>
@@ -7650,7 +7660,7 @@
           </w:tcPr>
           <w:p>
             <w:pPr>
-              <w:pStyle w:val="NoSpacing"/>
+              <w:pStyle w:val="KhngDncch"/>
               <w:rPr>
                 <w:rFonts w:ascii="Times New Roman" w:hAnsi="Times New Roman" w:cs="Times New Roman"/>
                 <w:sz w:val="28"/>
@@ -7684,7 +7694,7 @@
           </w:tcPr>
           <w:p>
             <w:pPr>
-              <w:pStyle w:val="NoSpacing"/>
+              <w:pStyle w:val="KhngDncch"/>
               <w:rPr>
                 <w:rFonts w:ascii="Times New Roman" w:hAnsi="Times New Roman" w:cs="Times New Roman"/>
                 <w:sz w:val="28"/>
@@ -7707,7 +7717,7 @@
           </w:tcPr>
           <w:p>
             <w:pPr>
-              <w:pStyle w:val="NoSpacing"/>
+              <w:pStyle w:val="KhngDncch"/>
               <w:rPr>
                 <w:rFonts w:ascii="Times New Roman" w:hAnsi="Times New Roman" w:cs="Times New Roman"/>
                 <w:sz w:val="28"/>
@@ -7733,7 +7743,7 @@
           </w:tcPr>
           <w:p>
             <w:pPr>
-              <w:pStyle w:val="NoSpacing"/>
+              <w:pStyle w:val="KhngDncch"/>
               <w:rPr>
                 <w:rFonts w:ascii="Times New Roman" w:hAnsi="Times New Roman" w:cs="Times New Roman"/>
                 <w:sz w:val="28"/>
@@ -7756,7 +7766,7 @@
           </w:tcPr>
           <w:p>
             <w:pPr>
-              <w:pStyle w:val="NoSpacing"/>
+              <w:pStyle w:val="KhngDncch"/>
               <w:numPr>
                 <w:ilvl w:val="0"/>
                 <w:numId w:val="20"/>
@@ -7787,7 +7797,7 @@
           </w:p>
           <w:p>
             <w:pPr>
-              <w:pStyle w:val="NoSpacing"/>
+              <w:pStyle w:val="KhngDncch"/>
               <w:numPr>
                 <w:ilvl w:val="0"/>
                 <w:numId w:val="20"/>
@@ -7810,7 +7820,7 @@
           </w:p>
           <w:p>
             <w:pPr>
-              <w:pStyle w:val="NoSpacing"/>
+              <w:pStyle w:val="KhngDncch"/>
               <w:numPr>
                 <w:ilvl w:val="0"/>
                 <w:numId w:val="20"/>
@@ -7849,7 +7859,7 @@
           </w:p>
           <w:p>
             <w:pPr>
-              <w:pStyle w:val="NoSpacing"/>
+              <w:pStyle w:val="KhngDncch"/>
               <w:numPr>
                 <w:ilvl w:val="0"/>
                 <w:numId w:val="20"/>
@@ -7888,7 +7898,7 @@
           </w:p>
           <w:p>
             <w:pPr>
-              <w:pStyle w:val="NoSpacing"/>
+              <w:pStyle w:val="KhngDncch"/>
               <w:numPr>
                 <w:ilvl w:val="0"/>
                 <w:numId w:val="20"/>
@@ -7927,7 +7937,7 @@
           </w:p>
           <w:p>
             <w:pPr>
-              <w:pStyle w:val="NoSpacing"/>
+              <w:pStyle w:val="KhngDncch"/>
               <w:numPr>
                 <w:ilvl w:val="0"/>
                 <w:numId w:val="20"/>
@@ -7950,7 +7960,7 @@
           </w:p>
           <w:p>
             <w:pPr>
-              <w:pStyle w:val="NoSpacing"/>
+              <w:pStyle w:val="KhngDncch"/>
               <w:numPr>
                 <w:ilvl w:val="0"/>
                 <w:numId w:val="20"/>
@@ -7973,7 +7983,7 @@
           </w:p>
           <w:p>
             <w:pPr>
-              <w:pStyle w:val="NoSpacing"/>
+              <w:pStyle w:val="KhngDncch"/>
               <w:numPr>
                 <w:ilvl w:val="0"/>
                 <w:numId w:val="20"/>
@@ -8004,7 +8014,7 @@
           </w:tcPr>
           <w:p>
             <w:pPr>
-              <w:pStyle w:val="NoSpacing"/>
+              <w:pStyle w:val="KhngDncch"/>
               <w:rPr>
                 <w:rFonts w:ascii="Times New Roman" w:hAnsi="Times New Roman" w:cs="Times New Roman"/>
                 <w:sz w:val="28"/>
@@ -8027,7 +8037,7 @@
           </w:tcPr>
           <w:p>
             <w:pPr>
-              <w:pStyle w:val="NoSpacing"/>
+              <w:pStyle w:val="KhngDncch"/>
               <w:rPr>
                 <w:rFonts w:ascii="Times New Roman" w:hAnsi="Times New Roman" w:cs="Times New Roman"/>
                 <w:sz w:val="28"/>
@@ -8045,7 +8055,7 @@
           </w:p>
           <w:p>
             <w:pPr>
-              <w:pStyle w:val="NoSpacing"/>
+              <w:pStyle w:val="KhngDncch"/>
               <w:numPr>
                 <w:ilvl w:val="0"/>
                 <w:numId w:val="22"/>
@@ -8067,7 +8077,7 @@
           </w:p>
           <w:p>
             <w:pPr>
-              <w:pStyle w:val="NoSpacing"/>
+              <w:pStyle w:val="KhngDncch"/>
               <w:numPr>
                 <w:ilvl w:val="0"/>
                 <w:numId w:val="22"/>
@@ -8089,17 +8099,17 @@
           </w:p>
           <w:p>
             <w:pPr>
-              <w:pStyle w:val="NoSpacing"/>
-              <w:rPr>
-                <w:rFonts w:ascii="Times New Roman" w:hAnsi="Times New Roman" w:cs="Times New Roman"/>
-                <w:sz w:val="28"/>
-                <w:szCs w:val="28"/>
-              </w:rPr>
-            </w:pPr>
-          </w:p>
-          <w:p>
-            <w:pPr>
-              <w:pStyle w:val="NoSpacing"/>
+              <w:pStyle w:val="KhngDncch"/>
+              <w:rPr>
+                <w:rFonts w:ascii="Times New Roman" w:hAnsi="Times New Roman" w:cs="Times New Roman"/>
+                <w:sz w:val="28"/>
+                <w:szCs w:val="28"/>
+              </w:rPr>
+            </w:pPr>
+          </w:p>
+          <w:p>
+            <w:pPr>
+              <w:pStyle w:val="KhngDncch"/>
               <w:rPr>
                 <w:rFonts w:ascii="Times New Roman" w:hAnsi="Times New Roman" w:cs="Times New Roman"/>
                 <w:sz w:val="28"/>
@@ -8117,7 +8127,7 @@
           </w:p>
           <w:p>
             <w:pPr>
-              <w:pStyle w:val="NoSpacing"/>
+              <w:pStyle w:val="KhngDncch"/>
               <w:numPr>
                 <w:ilvl w:val="0"/>
                 <w:numId w:val="21"/>
@@ -8140,7 +8150,7 @@
           </w:p>
           <w:p>
             <w:pPr>
-              <w:pStyle w:val="NoSpacing"/>
+              <w:pStyle w:val="KhngDncch"/>
               <w:numPr>
                 <w:ilvl w:val="0"/>
                 <w:numId w:val="21"/>
@@ -8182,7 +8192,7 @@
     </w:tbl>
     <w:p>
       <w:pPr>
-        <w:pStyle w:val="NoSpacing"/>
+        <w:pStyle w:val="KhngDncch"/>
         <w:rPr>
           <w:rFonts w:ascii="Times New Roman" w:hAnsi="Times New Roman" w:cs="Times New Roman"/>
           <w:sz w:val="28"/>
@@ -8192,7 +8202,7 @@
     </w:p>
     <w:p>
       <w:pPr>
-        <w:pStyle w:val="NoSpacing"/>
+        <w:pStyle w:val="KhngDncch"/>
         <w:ind w:left="-360" w:right="-486"/>
         <w:rPr>
           <w:rFonts w:ascii="Times New Roman" w:hAnsi="Times New Roman" w:cs="Times New Roman"/>
@@ -8226,7 +8236,7 @@
                     </pic:cNvPicPr>
                   </pic:nvPicPr>
                   <pic:blipFill>
-                    <a:blip r:embed="rId15">
+                    <a:blip r:embed="rId14">
                       <a:extLst>
                         <a:ext uri="{28A0092B-C50C-407E-A947-70E740481C1C}">
                           <a14:useLocalDpi xmlns:a14="http://schemas.microsoft.com/office/drawing/2010/main" val="0"/>
@@ -8260,7 +8270,7 @@
     </w:p>
     <w:p>
       <w:pPr>
-        <w:pStyle w:val="NoSpacing"/>
+        <w:pStyle w:val="KhngDncch"/>
         <w:rPr>
           <w:rFonts w:ascii="Times New Roman" w:hAnsi="Times New Roman" w:cs="Times New Roman"/>
           <w:sz w:val="28"/>
@@ -8270,7 +8280,7 @@
     </w:p>
     <w:p>
       <w:pPr>
-        <w:pStyle w:val="NoSpacing"/>
+        <w:pStyle w:val="KhngDncch"/>
         <w:rPr>
           <w:rFonts w:ascii="Times New Roman" w:hAnsi="Times New Roman" w:cs="Times New Roman"/>
           <w:sz w:val="28"/>
@@ -8280,7 +8290,7 @@
     </w:p>
     <w:p>
       <w:pPr>
-        <w:pStyle w:val="NoSpacing"/>
+        <w:pStyle w:val="KhngDncch"/>
         <w:rPr>
           <w:rFonts w:ascii="Times New Roman" w:hAnsi="Times New Roman" w:cs="Times New Roman"/>
           <w:sz w:val="28"/>
@@ -8290,7 +8300,7 @@
     </w:p>
     <w:p>
       <w:pPr>
-        <w:pStyle w:val="NoSpacing"/>
+        <w:pStyle w:val="KhngDncch"/>
         <w:rPr>
           <w:rFonts w:ascii="Times New Roman" w:hAnsi="Times New Roman" w:cs="Times New Roman"/>
           <w:sz w:val="28"/>
@@ -8300,7 +8310,7 @@
     </w:p>
     <w:p>
       <w:pPr>
-        <w:pStyle w:val="NoSpacing"/>
+        <w:pStyle w:val="KhngDncch"/>
         <w:rPr>
           <w:rFonts w:ascii="Times New Roman" w:hAnsi="Times New Roman" w:cs="Times New Roman"/>
           <w:sz w:val="28"/>
@@ -8310,7 +8320,7 @@
     </w:p>
     <w:p>
       <w:pPr>
-        <w:pStyle w:val="NoSpacing"/>
+        <w:pStyle w:val="KhngDncch"/>
         <w:rPr>
           <w:rFonts w:ascii="Times New Roman" w:hAnsi="Times New Roman" w:cs="Times New Roman"/>
           <w:sz w:val="28"/>
@@ -8320,7 +8330,7 @@
     </w:p>
     <w:p>
       <w:pPr>
-        <w:pStyle w:val="NoSpacing"/>
+        <w:pStyle w:val="KhngDncch"/>
         <w:numPr>
           <w:ilvl w:val="0"/>
           <w:numId w:val="41"/>
@@ -8354,7 +8364,7 @@
     </w:p>
     <w:tbl>
       <w:tblPr>
-        <w:tblStyle w:val="TableGrid"/>
+        <w:tblStyle w:val="LiBang"/>
         <w:tblW w:w="11790" w:type="dxa"/>
         <w:tblInd w:w="-252" w:type="dxa"/>
         <w:tblLook w:val="04A0" w:firstRow="1" w:lastRow="0" w:firstColumn="1" w:lastColumn="0" w:noHBand="0" w:noVBand="1"/>
@@ -8371,7 +8381,7 @@
           </w:tcPr>
           <w:p>
             <w:pPr>
-              <w:pStyle w:val="NoSpacing"/>
+              <w:pStyle w:val="KhngDncch"/>
               <w:rPr>
                 <w:rFonts w:ascii="Times New Roman" w:hAnsi="Times New Roman" w:cs="Times New Roman"/>
                 <w:sz w:val="28"/>
@@ -8394,7 +8404,7 @@
           </w:tcPr>
           <w:p>
             <w:pPr>
-              <w:pStyle w:val="NoSpacing"/>
+              <w:pStyle w:val="KhngDncch"/>
               <w:rPr>
                 <w:rFonts w:ascii="Times New Roman" w:hAnsi="Times New Roman" w:cs="Times New Roman"/>
                 <w:sz w:val="28"/>
@@ -8420,7 +8430,7 @@
           </w:tcPr>
           <w:p>
             <w:pPr>
-              <w:pStyle w:val="NoSpacing"/>
+              <w:pStyle w:val="KhngDncch"/>
               <w:rPr>
                 <w:rFonts w:ascii="Times New Roman" w:hAnsi="Times New Roman" w:cs="Times New Roman"/>
                 <w:sz w:val="28"/>
@@ -8443,7 +8453,7 @@
           </w:tcPr>
           <w:p>
             <w:pPr>
-              <w:pStyle w:val="NoSpacing"/>
+              <w:pStyle w:val="KhngDncch"/>
               <w:rPr>
                 <w:rFonts w:ascii="Times New Roman" w:hAnsi="Times New Roman" w:cs="Times New Roman"/>
                 <w:sz w:val="28"/>
@@ -8469,7 +8479,7 @@
           </w:tcPr>
           <w:p>
             <w:pPr>
-              <w:pStyle w:val="NoSpacing"/>
+              <w:pStyle w:val="KhngDncch"/>
               <w:rPr>
                 <w:rFonts w:ascii="Times New Roman" w:hAnsi="Times New Roman" w:cs="Times New Roman"/>
                 <w:sz w:val="28"/>
@@ -8492,7 +8502,7 @@
           </w:tcPr>
           <w:p>
             <w:pPr>
-              <w:pStyle w:val="NoSpacing"/>
+              <w:pStyle w:val="KhngDncch"/>
               <w:rPr>
                 <w:rFonts w:ascii="Times New Roman" w:hAnsi="Times New Roman" w:cs="Times New Roman"/>
                 <w:sz w:val="28"/>
@@ -8518,7 +8528,7 @@
           </w:tcPr>
           <w:p>
             <w:pPr>
-              <w:pStyle w:val="NoSpacing"/>
+              <w:pStyle w:val="KhngDncch"/>
               <w:rPr>
                 <w:rFonts w:ascii="Times New Roman" w:hAnsi="Times New Roman" w:cs="Times New Roman"/>
                 <w:sz w:val="28"/>
@@ -8541,7 +8551,7 @@
           </w:tcPr>
           <w:p>
             <w:pPr>
-              <w:pStyle w:val="NoSpacing"/>
+              <w:pStyle w:val="KhngDncch"/>
               <w:rPr>
                 <w:rFonts w:ascii="Times New Roman" w:hAnsi="Times New Roman" w:cs="Times New Roman"/>
                 <w:sz w:val="28"/>
@@ -8575,7 +8585,7 @@
           </w:tcPr>
           <w:p>
             <w:pPr>
-              <w:pStyle w:val="NoSpacing"/>
+              <w:pStyle w:val="KhngDncch"/>
               <w:rPr>
                 <w:rFonts w:ascii="Times New Roman" w:hAnsi="Times New Roman" w:cs="Times New Roman"/>
                 <w:sz w:val="28"/>
@@ -8598,7 +8608,7 @@
           </w:tcPr>
           <w:p>
             <w:pPr>
-              <w:pStyle w:val="NoSpacing"/>
+              <w:pStyle w:val="KhngDncch"/>
               <w:rPr>
                 <w:rFonts w:ascii="Times New Roman" w:hAnsi="Times New Roman" w:cs="Times New Roman"/>
                 <w:sz w:val="28"/>
@@ -8632,7 +8642,7 @@
           </w:tcPr>
           <w:p>
             <w:pPr>
-              <w:pStyle w:val="NoSpacing"/>
+              <w:pStyle w:val="KhngDncch"/>
               <w:rPr>
                 <w:rFonts w:ascii="Times New Roman" w:hAnsi="Times New Roman" w:cs="Times New Roman"/>
                 <w:sz w:val="28"/>
@@ -8655,7 +8665,7 @@
           </w:tcPr>
           <w:p>
             <w:pPr>
-              <w:pStyle w:val="NoSpacing"/>
+              <w:pStyle w:val="KhngDncch"/>
               <w:rPr>
                 <w:rFonts w:ascii="Times New Roman" w:hAnsi="Times New Roman" w:cs="Times New Roman"/>
                 <w:sz w:val="28"/>
@@ -8681,7 +8691,7 @@
           </w:tcPr>
           <w:p>
             <w:pPr>
-              <w:pStyle w:val="NoSpacing"/>
+              <w:pStyle w:val="KhngDncch"/>
               <w:rPr>
                 <w:rFonts w:ascii="Times New Roman" w:hAnsi="Times New Roman" w:cs="Times New Roman"/>
                 <w:sz w:val="28"/>
@@ -8704,7 +8714,7 @@
           </w:tcPr>
           <w:p>
             <w:pPr>
-              <w:pStyle w:val="NoSpacing"/>
+              <w:pStyle w:val="KhngDncch"/>
               <w:numPr>
                 <w:ilvl w:val="0"/>
                 <w:numId w:val="23"/>
@@ -8735,7 +8745,7 @@
           </w:p>
           <w:p>
             <w:pPr>
-              <w:pStyle w:val="NoSpacing"/>
+              <w:pStyle w:val="KhngDncch"/>
               <w:numPr>
                 <w:ilvl w:val="0"/>
                 <w:numId w:val="23"/>
@@ -8758,7 +8768,7 @@
           </w:p>
           <w:p>
             <w:pPr>
-              <w:pStyle w:val="NoSpacing"/>
+              <w:pStyle w:val="KhngDncch"/>
               <w:numPr>
                 <w:ilvl w:val="0"/>
                 <w:numId w:val="23"/>
@@ -8789,7 +8799,7 @@
           </w:p>
           <w:p>
             <w:pPr>
-              <w:pStyle w:val="NoSpacing"/>
+              <w:pStyle w:val="KhngDncch"/>
               <w:numPr>
                 <w:ilvl w:val="0"/>
                 <w:numId w:val="23"/>
@@ -8812,7 +8822,7 @@
           </w:p>
           <w:p>
             <w:pPr>
-              <w:pStyle w:val="NoSpacing"/>
+              <w:pStyle w:val="KhngDncch"/>
               <w:numPr>
                 <w:ilvl w:val="0"/>
                 <w:numId w:val="23"/>
@@ -8843,7 +8853,7 @@
           </w:p>
           <w:p>
             <w:pPr>
-              <w:pStyle w:val="NoSpacing"/>
+              <w:pStyle w:val="KhngDncch"/>
               <w:numPr>
                 <w:ilvl w:val="0"/>
                 <w:numId w:val="23"/>
@@ -8866,7 +8876,7 @@
           </w:p>
           <w:p>
             <w:pPr>
-              <w:pStyle w:val="NoSpacing"/>
+              <w:pStyle w:val="KhngDncch"/>
               <w:numPr>
                 <w:ilvl w:val="0"/>
                 <w:numId w:val="23"/>
@@ -8889,7 +8899,7 @@
           </w:p>
           <w:p>
             <w:pPr>
-              <w:pStyle w:val="NoSpacing"/>
+              <w:pStyle w:val="KhngDncch"/>
               <w:numPr>
                 <w:ilvl w:val="0"/>
                 <w:numId w:val="23"/>
@@ -8920,7 +8930,7 @@
           </w:tcPr>
           <w:p>
             <w:pPr>
-              <w:pStyle w:val="NoSpacing"/>
+              <w:pStyle w:val="KhngDncch"/>
               <w:rPr>
                 <w:rFonts w:ascii="Times New Roman" w:hAnsi="Times New Roman" w:cs="Times New Roman"/>
                 <w:sz w:val="28"/>
@@ -8943,7 +8953,7 @@
           </w:tcPr>
           <w:p>
             <w:pPr>
-              <w:pStyle w:val="NoSpacing"/>
+              <w:pStyle w:val="KhngDncch"/>
               <w:rPr>
                 <w:rFonts w:ascii="Times New Roman" w:hAnsi="Times New Roman" w:cs="Times New Roman"/>
                 <w:sz w:val="28"/>
@@ -8961,7 +8971,7 @@
           </w:p>
           <w:p>
             <w:pPr>
-              <w:pStyle w:val="NoSpacing"/>
+              <w:pStyle w:val="KhngDncch"/>
               <w:numPr>
                 <w:ilvl w:val="0"/>
                 <w:numId w:val="25"/>
@@ -8983,7 +8993,7 @@
           </w:p>
           <w:p>
             <w:pPr>
-              <w:pStyle w:val="NoSpacing"/>
+              <w:pStyle w:val="KhngDncch"/>
               <w:numPr>
                 <w:ilvl w:val="0"/>
                 <w:numId w:val="25"/>
@@ -9005,17 +9015,17 @@
           </w:p>
           <w:p>
             <w:pPr>
-              <w:pStyle w:val="NoSpacing"/>
-              <w:rPr>
-                <w:rFonts w:ascii="Times New Roman" w:hAnsi="Times New Roman" w:cs="Times New Roman"/>
-                <w:sz w:val="28"/>
-                <w:szCs w:val="28"/>
-              </w:rPr>
-            </w:pPr>
-          </w:p>
-          <w:p>
-            <w:pPr>
-              <w:pStyle w:val="NoSpacing"/>
+              <w:pStyle w:val="KhngDncch"/>
+              <w:rPr>
+                <w:rFonts w:ascii="Times New Roman" w:hAnsi="Times New Roman" w:cs="Times New Roman"/>
+                <w:sz w:val="28"/>
+                <w:szCs w:val="28"/>
+              </w:rPr>
+            </w:pPr>
+          </w:p>
+          <w:p>
+            <w:pPr>
+              <w:pStyle w:val="KhngDncch"/>
               <w:rPr>
                 <w:rFonts w:ascii="Times New Roman" w:hAnsi="Times New Roman" w:cs="Times New Roman"/>
                 <w:sz w:val="28"/>
@@ -9033,7 +9043,7 @@
           </w:p>
           <w:p>
             <w:pPr>
-              <w:pStyle w:val="NoSpacing"/>
+              <w:pStyle w:val="KhngDncch"/>
               <w:numPr>
                 <w:ilvl w:val="0"/>
                 <w:numId w:val="26"/>
@@ -9056,7 +9066,7 @@
           </w:p>
           <w:p>
             <w:pPr>
-              <w:pStyle w:val="NoSpacing"/>
+              <w:pStyle w:val="KhngDncch"/>
               <w:numPr>
                 <w:ilvl w:val="0"/>
                 <w:numId w:val="26"/>
@@ -9098,7 +9108,7 @@
     </w:tbl>
     <w:p>
       <w:pPr>
-        <w:pStyle w:val="NoSpacing"/>
+        <w:pStyle w:val="KhngDncch"/>
         <w:ind w:left="-270"/>
         <w:rPr>
           <w:rFonts w:ascii="Times New Roman" w:hAnsi="Times New Roman" w:cs="Times New Roman"/>
@@ -9109,7 +9119,7 @@
     </w:p>
     <w:p>
       <w:pPr>
-        <w:pStyle w:val="NoSpacing"/>
+        <w:pStyle w:val="KhngDncch"/>
         <w:rPr>
           <w:rFonts w:ascii="Times New Roman" w:hAnsi="Times New Roman" w:cs="Times New Roman"/>
           <w:sz w:val="28"/>
@@ -9142,7 +9152,7 @@
                     </pic:cNvPicPr>
                   </pic:nvPicPr>
                   <pic:blipFill>
-                    <a:blip r:embed="rId16">
+                    <a:blip r:embed="rId15">
                       <a:extLst>
                         <a:ext uri="{28A0092B-C50C-407E-A947-70E740481C1C}">
                           <a14:useLocalDpi xmlns:a14="http://schemas.microsoft.com/office/drawing/2010/main" val="0"/>
@@ -9176,7 +9186,7 @@
     </w:p>
     <w:p>
       <w:pPr>
-        <w:pStyle w:val="NoSpacing"/>
+        <w:pStyle w:val="KhngDncch"/>
         <w:rPr>
           <w:rFonts w:ascii="Times New Roman" w:hAnsi="Times New Roman" w:cs="Times New Roman"/>
           <w:sz w:val="28"/>
@@ -9186,7 +9196,7 @@
     </w:p>
     <w:p>
       <w:pPr>
-        <w:pStyle w:val="NoSpacing"/>
+        <w:pStyle w:val="KhngDncch"/>
         <w:rPr>
           <w:rFonts w:ascii="Times New Roman" w:hAnsi="Times New Roman" w:cs="Times New Roman"/>
           <w:sz w:val="28"/>
@@ -9196,7 +9206,7 @@
     </w:p>
     <w:p>
       <w:pPr>
-        <w:pStyle w:val="NoSpacing"/>
+        <w:pStyle w:val="KhngDncch"/>
         <w:rPr>
           <w:rFonts w:ascii="Times New Roman" w:hAnsi="Times New Roman" w:cs="Times New Roman"/>
           <w:sz w:val="28"/>
@@ -9206,7 +9216,7 @@
     </w:p>
     <w:p>
       <w:pPr>
-        <w:pStyle w:val="NoSpacing"/>
+        <w:pStyle w:val="KhngDncch"/>
         <w:rPr>
           <w:rFonts w:ascii="Times New Roman" w:hAnsi="Times New Roman" w:cs="Times New Roman"/>
           <w:sz w:val="28"/>
@@ -9216,7 +9226,7 @@
     </w:p>
     <w:p>
       <w:pPr>
-        <w:pStyle w:val="NoSpacing"/>
+        <w:pStyle w:val="KhngDncch"/>
         <w:rPr>
           <w:rFonts w:ascii="Times New Roman" w:hAnsi="Times New Roman" w:cs="Times New Roman"/>
           <w:sz w:val="28"/>
@@ -9226,7 +9236,7 @@
     </w:p>
     <w:p>
       <w:pPr>
-        <w:pStyle w:val="NoSpacing"/>
+        <w:pStyle w:val="KhngDncch"/>
         <w:rPr>
           <w:rFonts w:ascii="Times New Roman" w:hAnsi="Times New Roman" w:cs="Times New Roman"/>
           <w:sz w:val="28"/>
@@ -9236,7 +9246,7 @@
     </w:p>
     <w:p>
       <w:pPr>
-        <w:pStyle w:val="NoSpacing"/>
+        <w:pStyle w:val="KhngDncch"/>
         <w:rPr>
           <w:rFonts w:ascii="Times New Roman" w:hAnsi="Times New Roman" w:cs="Times New Roman"/>
           <w:sz w:val="28"/>
@@ -9246,7 +9256,7 @@
     </w:p>
     <w:p>
       <w:pPr>
-        <w:pStyle w:val="NoSpacing"/>
+        <w:pStyle w:val="KhngDncch"/>
         <w:rPr>
           <w:rFonts w:ascii="Times New Roman" w:hAnsi="Times New Roman" w:cs="Times New Roman"/>
           <w:sz w:val="28"/>
@@ -9256,7 +9266,7 @@
     </w:p>
     <w:p>
       <w:pPr>
-        <w:pStyle w:val="NoSpacing"/>
+        <w:pStyle w:val="KhngDncch"/>
         <w:numPr>
           <w:ilvl w:val="0"/>
           <w:numId w:val="41"/>
@@ -9307,7 +9317,7 @@
     </w:p>
     <w:tbl>
       <w:tblPr>
-        <w:tblStyle w:val="TableGrid"/>
+        <w:tblStyle w:val="LiBang"/>
         <w:tblW w:w="11790" w:type="dxa"/>
         <w:tblInd w:w="-252" w:type="dxa"/>
         <w:tblLook w:val="04A0" w:firstRow="1" w:lastRow="0" w:firstColumn="1" w:lastColumn="0" w:noHBand="0" w:noVBand="1"/>
@@ -9324,7 +9334,7 @@
           </w:tcPr>
           <w:p>
             <w:pPr>
-              <w:pStyle w:val="NoSpacing"/>
+              <w:pStyle w:val="KhngDncch"/>
               <w:rPr>
                 <w:rFonts w:ascii="Times New Roman" w:hAnsi="Times New Roman" w:cs="Times New Roman"/>
                 <w:sz w:val="28"/>
@@ -9347,7 +9357,7 @@
           </w:tcPr>
           <w:p>
             <w:pPr>
-              <w:pStyle w:val="NoSpacing"/>
+              <w:pStyle w:val="KhngDncch"/>
               <w:rPr>
                 <w:rFonts w:ascii="Times New Roman" w:hAnsi="Times New Roman" w:cs="Times New Roman"/>
                 <w:sz w:val="28"/>
@@ -9373,7 +9383,7 @@
           </w:tcPr>
           <w:p>
             <w:pPr>
-              <w:pStyle w:val="NoSpacing"/>
+              <w:pStyle w:val="KhngDncch"/>
               <w:rPr>
                 <w:rFonts w:ascii="Times New Roman" w:hAnsi="Times New Roman" w:cs="Times New Roman"/>
                 <w:sz w:val="28"/>
@@ -9396,7 +9406,7 @@
           </w:tcPr>
           <w:p>
             <w:pPr>
-              <w:pStyle w:val="NoSpacing"/>
+              <w:pStyle w:val="KhngDncch"/>
               <w:rPr>
                 <w:rFonts w:ascii="Times New Roman" w:hAnsi="Times New Roman" w:cs="Times New Roman"/>
                 <w:sz w:val="28"/>
@@ -9422,7 +9432,7 @@
           </w:tcPr>
           <w:p>
             <w:pPr>
-              <w:pStyle w:val="NoSpacing"/>
+              <w:pStyle w:val="KhngDncch"/>
               <w:rPr>
                 <w:rFonts w:ascii="Times New Roman" w:hAnsi="Times New Roman" w:cs="Times New Roman"/>
                 <w:sz w:val="28"/>
@@ -9445,7 +9455,7 @@
           </w:tcPr>
           <w:p>
             <w:pPr>
-              <w:pStyle w:val="NoSpacing"/>
+              <w:pStyle w:val="KhngDncch"/>
               <w:rPr>
                 <w:rFonts w:ascii="Times New Roman" w:hAnsi="Times New Roman" w:cs="Times New Roman"/>
                 <w:sz w:val="28"/>
@@ -9503,7 +9513,7 @@
           </w:tcPr>
           <w:p>
             <w:pPr>
-              <w:pStyle w:val="NoSpacing"/>
+              <w:pStyle w:val="KhngDncch"/>
               <w:rPr>
                 <w:rFonts w:ascii="Times New Roman" w:hAnsi="Times New Roman" w:cs="Times New Roman"/>
                 <w:sz w:val="28"/>
@@ -9526,7 +9536,7 @@
           </w:tcPr>
           <w:p>
             <w:pPr>
-              <w:pStyle w:val="NoSpacing"/>
+              <w:pStyle w:val="KhngDncch"/>
               <w:rPr>
                 <w:rFonts w:ascii="Times New Roman" w:hAnsi="Times New Roman" w:cs="Times New Roman"/>
                 <w:sz w:val="28"/>
@@ -9576,7 +9586,7 @@
           </w:tcPr>
           <w:p>
             <w:pPr>
-              <w:pStyle w:val="NoSpacing"/>
+              <w:pStyle w:val="KhngDncch"/>
               <w:rPr>
                 <w:rFonts w:ascii="Times New Roman" w:hAnsi="Times New Roman" w:cs="Times New Roman"/>
                 <w:sz w:val="28"/>
@@ -9599,7 +9609,7 @@
           </w:tcPr>
           <w:p>
             <w:pPr>
-              <w:pStyle w:val="NoSpacing"/>
+              <w:pStyle w:val="KhngDncch"/>
               <w:rPr>
                 <w:rFonts w:ascii="Times New Roman" w:hAnsi="Times New Roman" w:cs="Times New Roman"/>
                 <w:sz w:val="28"/>
@@ -9633,7 +9643,7 @@
           </w:tcPr>
           <w:p>
             <w:pPr>
-              <w:pStyle w:val="NoSpacing"/>
+              <w:pStyle w:val="KhngDncch"/>
               <w:rPr>
                 <w:rFonts w:ascii="Times New Roman" w:hAnsi="Times New Roman" w:cs="Times New Roman"/>
                 <w:sz w:val="28"/>
@@ -9656,7 +9666,7 @@
           </w:tcPr>
           <w:p>
             <w:pPr>
-              <w:pStyle w:val="NoSpacing"/>
+              <w:pStyle w:val="KhngDncch"/>
               <w:rPr>
                 <w:rFonts w:ascii="Times New Roman" w:hAnsi="Times New Roman" w:cs="Times New Roman"/>
                 <w:sz w:val="28"/>
@@ -9682,7 +9692,7 @@
           </w:tcPr>
           <w:p>
             <w:pPr>
-              <w:pStyle w:val="NoSpacing"/>
+              <w:pStyle w:val="KhngDncch"/>
               <w:rPr>
                 <w:rFonts w:ascii="Times New Roman" w:hAnsi="Times New Roman" w:cs="Times New Roman"/>
                 <w:sz w:val="28"/>
@@ -9705,7 +9715,7 @@
           </w:tcPr>
           <w:p>
             <w:pPr>
-              <w:pStyle w:val="NoSpacing"/>
+              <w:pStyle w:val="KhngDncch"/>
               <w:numPr>
                 <w:ilvl w:val="0"/>
                 <w:numId w:val="24"/>
@@ -9736,7 +9746,7 @@
           </w:p>
           <w:p>
             <w:pPr>
-              <w:pStyle w:val="NoSpacing"/>
+              <w:pStyle w:val="KhngDncch"/>
               <w:numPr>
                 <w:ilvl w:val="0"/>
                 <w:numId w:val="24"/>
@@ -9759,7 +9769,7 @@
           </w:p>
           <w:p>
             <w:pPr>
-              <w:pStyle w:val="NoSpacing"/>
+              <w:pStyle w:val="KhngDncch"/>
               <w:numPr>
                 <w:ilvl w:val="0"/>
                 <w:numId w:val="24"/>
@@ -9806,7 +9816,7 @@
           </w:p>
           <w:p>
             <w:pPr>
-              <w:pStyle w:val="NoSpacing"/>
+              <w:pStyle w:val="KhngDncch"/>
               <w:numPr>
                 <w:ilvl w:val="0"/>
                 <w:numId w:val="24"/>
@@ -9845,7 +9855,7 @@
           </w:p>
           <w:p>
             <w:pPr>
-              <w:pStyle w:val="NoSpacing"/>
+              <w:pStyle w:val="KhngDncch"/>
               <w:numPr>
                 <w:ilvl w:val="0"/>
                 <w:numId w:val="24"/>
@@ -9876,7 +9886,7 @@
           </w:p>
           <w:p>
             <w:pPr>
-              <w:pStyle w:val="NoSpacing"/>
+              <w:pStyle w:val="KhngDncch"/>
               <w:numPr>
                 <w:ilvl w:val="0"/>
                 <w:numId w:val="24"/>
@@ -9899,7 +9909,7 @@
           </w:p>
           <w:p>
             <w:pPr>
-              <w:pStyle w:val="NoSpacing"/>
+              <w:pStyle w:val="KhngDncch"/>
               <w:numPr>
                 <w:ilvl w:val="0"/>
                 <w:numId w:val="24"/>
@@ -9922,7 +9932,7 @@
           </w:p>
           <w:p>
             <w:pPr>
-              <w:pStyle w:val="NoSpacing"/>
+              <w:pStyle w:val="KhngDncch"/>
               <w:numPr>
                 <w:ilvl w:val="0"/>
                 <w:numId w:val="24"/>
@@ -9953,7 +9963,7 @@
           </w:tcPr>
           <w:p>
             <w:pPr>
-              <w:pStyle w:val="NoSpacing"/>
+              <w:pStyle w:val="KhngDncch"/>
               <w:rPr>
                 <w:rFonts w:ascii="Times New Roman" w:hAnsi="Times New Roman" w:cs="Times New Roman"/>
                 <w:sz w:val="28"/>
@@ -9976,7 +9986,7 @@
           </w:tcPr>
           <w:p>
             <w:pPr>
-              <w:pStyle w:val="NoSpacing"/>
+              <w:pStyle w:val="KhngDncch"/>
               <w:rPr>
                 <w:rFonts w:ascii="Times New Roman" w:hAnsi="Times New Roman" w:cs="Times New Roman"/>
                 <w:sz w:val="28"/>
@@ -9994,7 +10004,7 @@
           </w:p>
           <w:p>
             <w:pPr>
-              <w:pStyle w:val="NoSpacing"/>
+              <w:pStyle w:val="KhngDncch"/>
               <w:numPr>
                 <w:ilvl w:val="0"/>
                 <w:numId w:val="27"/>
@@ -10016,7 +10026,7 @@
           </w:p>
           <w:p>
             <w:pPr>
-              <w:pStyle w:val="NoSpacing"/>
+              <w:pStyle w:val="KhngDncch"/>
               <w:numPr>
                 <w:ilvl w:val="0"/>
                 <w:numId w:val="27"/>
@@ -10038,17 +10048,17 @@
           </w:p>
           <w:p>
             <w:pPr>
-              <w:pStyle w:val="NoSpacing"/>
-              <w:rPr>
-                <w:rFonts w:ascii="Times New Roman" w:hAnsi="Times New Roman" w:cs="Times New Roman"/>
-                <w:sz w:val="28"/>
-                <w:szCs w:val="28"/>
-              </w:rPr>
-            </w:pPr>
-          </w:p>
-          <w:p>
-            <w:pPr>
-              <w:pStyle w:val="NoSpacing"/>
+              <w:pStyle w:val="KhngDncch"/>
+              <w:rPr>
+                <w:rFonts w:ascii="Times New Roman" w:hAnsi="Times New Roman" w:cs="Times New Roman"/>
+                <w:sz w:val="28"/>
+                <w:szCs w:val="28"/>
+              </w:rPr>
+            </w:pPr>
+          </w:p>
+          <w:p>
+            <w:pPr>
+              <w:pStyle w:val="KhngDncch"/>
               <w:rPr>
                 <w:rFonts w:ascii="Times New Roman" w:hAnsi="Times New Roman" w:cs="Times New Roman"/>
                 <w:sz w:val="28"/>
@@ -10066,7 +10076,7 @@
           </w:p>
           <w:p>
             <w:pPr>
-              <w:pStyle w:val="NoSpacing"/>
+              <w:pStyle w:val="KhngDncch"/>
               <w:numPr>
                 <w:ilvl w:val="0"/>
                 <w:numId w:val="28"/>
@@ -10089,7 +10099,7 @@
           </w:p>
           <w:p>
             <w:pPr>
-              <w:pStyle w:val="NoSpacing"/>
+              <w:pStyle w:val="KhngDncch"/>
               <w:numPr>
                 <w:ilvl w:val="0"/>
                 <w:numId w:val="28"/>
@@ -10131,7 +10141,7 @@
     </w:tbl>
     <w:p>
       <w:pPr>
-        <w:pStyle w:val="NoSpacing"/>
+        <w:pStyle w:val="KhngDncch"/>
         <w:rPr>
           <w:rFonts w:ascii="Times New Roman" w:hAnsi="Times New Roman" w:cs="Times New Roman"/>
           <w:sz w:val="28"/>
@@ -10141,7 +10151,7 @@
     </w:p>
     <w:p>
       <w:pPr>
-        <w:pStyle w:val="NoSpacing"/>
+        <w:pStyle w:val="KhngDncch"/>
         <w:rPr>
           <w:rFonts w:ascii="Times New Roman" w:hAnsi="Times New Roman" w:cs="Times New Roman"/>
           <w:sz w:val="28"/>
@@ -10151,7 +10161,7 @@
     </w:p>
     <w:p>
       <w:pPr>
-        <w:pStyle w:val="NoSpacing"/>
+        <w:pStyle w:val="KhngDncch"/>
         <w:rPr>
           <w:rFonts w:ascii="Times New Roman" w:hAnsi="Times New Roman" w:cs="Times New Roman"/>
           <w:sz w:val="28"/>
@@ -10161,7 +10171,7 @@
     </w:p>
     <w:p>
       <w:pPr>
-        <w:pStyle w:val="NoSpacing"/>
+        <w:pStyle w:val="KhngDncch"/>
         <w:rPr>
           <w:rFonts w:ascii="Times New Roman" w:hAnsi="Times New Roman" w:cs="Times New Roman"/>
           <w:sz w:val="28"/>
@@ -10194,7 +10204,7 @@
                     </pic:cNvPicPr>
                   </pic:nvPicPr>
                   <pic:blipFill>
-                    <a:blip r:embed="rId17">
+                    <a:blip r:embed="rId16">
                       <a:extLst>
                         <a:ext uri="{28A0092B-C50C-407E-A947-70E740481C1C}">
                           <a14:useLocalDpi xmlns:a14="http://schemas.microsoft.com/office/drawing/2010/main" val="0"/>
@@ -10228,7 +10238,7 @@
     </w:p>
     <w:p>
       <w:pPr>
-        <w:pStyle w:val="NoSpacing"/>
+        <w:pStyle w:val="KhngDncch"/>
         <w:rPr>
           <w:rFonts w:ascii="Times New Roman" w:hAnsi="Times New Roman" w:cs="Times New Roman"/>
           <w:sz w:val="28"/>
@@ -10238,7 +10248,7 @@
     </w:p>
     <w:p>
       <w:pPr>
-        <w:pStyle w:val="NoSpacing"/>
+        <w:pStyle w:val="KhngDncch"/>
         <w:rPr>
           <w:rFonts w:ascii="Times New Roman" w:hAnsi="Times New Roman" w:cs="Times New Roman"/>
           <w:sz w:val="28"/>
@@ -10248,7 +10258,7 @@
     </w:p>
     <w:p>
       <w:pPr>
-        <w:pStyle w:val="NoSpacing"/>
+        <w:pStyle w:val="KhngDncch"/>
         <w:rPr>
           <w:rFonts w:ascii="Times New Roman" w:hAnsi="Times New Roman" w:cs="Times New Roman"/>
           <w:sz w:val="28"/>
@@ -10258,7 +10268,7 @@
     </w:p>
     <w:p>
       <w:pPr>
-        <w:pStyle w:val="NoSpacing"/>
+        <w:pStyle w:val="KhngDncch"/>
         <w:rPr>
           <w:rFonts w:ascii="Times New Roman" w:hAnsi="Times New Roman" w:cs="Times New Roman"/>
           <w:sz w:val="28"/>
@@ -10268,7 +10278,7 @@
     </w:p>
     <w:p>
       <w:pPr>
-        <w:pStyle w:val="NoSpacing"/>
+        <w:pStyle w:val="KhngDncch"/>
         <w:rPr>
           <w:rFonts w:ascii="Times New Roman" w:hAnsi="Times New Roman" w:cs="Times New Roman"/>
           <w:sz w:val="28"/>
@@ -10278,7 +10288,7 @@
     </w:p>
     <w:p>
       <w:pPr>
-        <w:pStyle w:val="NoSpacing"/>
+        <w:pStyle w:val="KhngDncch"/>
         <w:rPr>
           <w:rFonts w:ascii="Times New Roman" w:hAnsi="Times New Roman" w:cs="Times New Roman"/>
           <w:sz w:val="28"/>
@@ -10288,7 +10298,7 @@
     </w:p>
     <w:p>
       <w:pPr>
-        <w:pStyle w:val="NoSpacing"/>
+        <w:pStyle w:val="KhngDncch"/>
         <w:rPr>
           <w:rFonts w:ascii="Times New Roman" w:hAnsi="Times New Roman" w:cs="Times New Roman"/>
           <w:sz w:val="28"/>
@@ -10298,7 +10308,7 @@
     </w:p>
     <w:p>
       <w:pPr>
-        <w:pStyle w:val="NoSpacing"/>
+        <w:pStyle w:val="KhngDncch"/>
         <w:rPr>
           <w:rFonts w:ascii="Times New Roman" w:hAnsi="Times New Roman" w:cs="Times New Roman"/>
           <w:sz w:val="28"/>
@@ -10308,7 +10318,7 @@
     </w:p>
     <w:p>
       <w:pPr>
-        <w:pStyle w:val="NoSpacing"/>
+        <w:pStyle w:val="KhngDncch"/>
         <w:numPr>
           <w:ilvl w:val="0"/>
           <w:numId w:val="41"/>
@@ -10358,7 +10368,7 @@
     </w:p>
     <w:tbl>
       <w:tblPr>
-        <w:tblStyle w:val="TableGrid"/>
+        <w:tblStyle w:val="LiBang"/>
         <w:tblW w:w="11790" w:type="dxa"/>
         <w:tblInd w:w="-252" w:type="dxa"/>
         <w:tblLook w:val="04A0" w:firstRow="1" w:lastRow="0" w:firstColumn="1" w:lastColumn="0" w:noHBand="0" w:noVBand="1"/>
@@ -10375,7 +10385,7 @@
           </w:tcPr>
           <w:p>
             <w:pPr>
-              <w:pStyle w:val="NoSpacing"/>
+              <w:pStyle w:val="KhngDncch"/>
               <w:rPr>
                 <w:rFonts w:ascii="Times New Roman" w:hAnsi="Times New Roman" w:cs="Times New Roman"/>
                 <w:sz w:val="28"/>
@@ -10398,7 +10408,7 @@
           </w:tcPr>
           <w:p>
             <w:pPr>
-              <w:pStyle w:val="NoSpacing"/>
+              <w:pStyle w:val="KhngDncch"/>
               <w:rPr>
                 <w:rFonts w:ascii="Times New Roman" w:hAnsi="Times New Roman" w:cs="Times New Roman"/>
                 <w:sz w:val="28"/>
@@ -10424,7 +10434,7 @@
           </w:tcPr>
           <w:p>
             <w:pPr>
-              <w:pStyle w:val="NoSpacing"/>
+              <w:pStyle w:val="KhngDncch"/>
               <w:rPr>
                 <w:rFonts w:ascii="Times New Roman" w:hAnsi="Times New Roman" w:cs="Times New Roman"/>
                 <w:sz w:val="28"/>
@@ -10447,7 +10457,7 @@
           </w:tcPr>
           <w:p>
             <w:pPr>
-              <w:pStyle w:val="NoSpacing"/>
+              <w:pStyle w:val="KhngDncch"/>
               <w:rPr>
                 <w:rFonts w:ascii="Times New Roman" w:hAnsi="Times New Roman" w:cs="Times New Roman"/>
                 <w:sz w:val="28"/>
@@ -10473,7 +10483,7 @@
           </w:tcPr>
           <w:p>
             <w:pPr>
-              <w:pStyle w:val="NoSpacing"/>
+              <w:pStyle w:val="KhngDncch"/>
               <w:rPr>
                 <w:rFonts w:ascii="Times New Roman" w:hAnsi="Times New Roman" w:cs="Times New Roman"/>
                 <w:sz w:val="28"/>
@@ -10496,7 +10506,7 @@
           </w:tcPr>
           <w:p>
             <w:pPr>
-              <w:pStyle w:val="NoSpacing"/>
+              <w:pStyle w:val="KhngDncch"/>
               <w:rPr>
                 <w:rFonts w:ascii="Times New Roman" w:hAnsi="Times New Roman" w:cs="Times New Roman"/>
                 <w:sz w:val="28"/>
@@ -10554,7 +10564,7 @@
           </w:tcPr>
           <w:p>
             <w:pPr>
-              <w:pStyle w:val="NoSpacing"/>
+              <w:pStyle w:val="KhngDncch"/>
               <w:rPr>
                 <w:rFonts w:ascii="Times New Roman" w:hAnsi="Times New Roman" w:cs="Times New Roman"/>
                 <w:sz w:val="28"/>
@@ -10577,7 +10587,7 @@
           </w:tcPr>
           <w:p>
             <w:pPr>
-              <w:pStyle w:val="NoSpacing"/>
+              <w:pStyle w:val="KhngDncch"/>
               <w:rPr>
                 <w:rFonts w:ascii="Times New Roman" w:hAnsi="Times New Roman" w:cs="Times New Roman"/>
                 <w:sz w:val="28"/>
@@ -10627,7 +10637,7 @@
           </w:tcPr>
           <w:p>
             <w:pPr>
-              <w:pStyle w:val="NoSpacing"/>
+              <w:pStyle w:val="KhngDncch"/>
               <w:rPr>
                 <w:rFonts w:ascii="Times New Roman" w:hAnsi="Times New Roman" w:cs="Times New Roman"/>
                 <w:sz w:val="28"/>
@@ -10650,7 +10660,7 @@
           </w:tcPr>
           <w:p>
             <w:pPr>
-              <w:pStyle w:val="NoSpacing"/>
+              <w:pStyle w:val="KhngDncch"/>
               <w:rPr>
                 <w:rFonts w:ascii="Times New Roman" w:hAnsi="Times New Roman" w:cs="Times New Roman"/>
                 <w:sz w:val="28"/>
@@ -10684,7 +10694,7 @@
           </w:tcPr>
           <w:p>
             <w:pPr>
-              <w:pStyle w:val="NoSpacing"/>
+              <w:pStyle w:val="KhngDncch"/>
               <w:rPr>
                 <w:rFonts w:ascii="Times New Roman" w:hAnsi="Times New Roman" w:cs="Times New Roman"/>
                 <w:sz w:val="28"/>
@@ -10707,7 +10717,7 @@
           </w:tcPr>
           <w:p>
             <w:pPr>
-              <w:pStyle w:val="NoSpacing"/>
+              <w:pStyle w:val="KhngDncch"/>
               <w:rPr>
                 <w:rFonts w:ascii="Times New Roman" w:hAnsi="Times New Roman" w:cs="Times New Roman"/>
                 <w:sz w:val="28"/>
@@ -10733,7 +10743,7 @@
           </w:tcPr>
           <w:p>
             <w:pPr>
-              <w:pStyle w:val="NoSpacing"/>
+              <w:pStyle w:val="KhngDncch"/>
               <w:rPr>
                 <w:rFonts w:ascii="Times New Roman" w:hAnsi="Times New Roman" w:cs="Times New Roman"/>
                 <w:sz w:val="28"/>
@@ -10756,7 +10766,7 @@
           </w:tcPr>
           <w:p>
             <w:pPr>
-              <w:pStyle w:val="NoSpacing"/>
+              <w:pStyle w:val="KhngDncch"/>
               <w:numPr>
                 <w:ilvl w:val="0"/>
                 <w:numId w:val="29"/>
@@ -10786,7 +10796,7 @@
           </w:p>
           <w:p>
             <w:pPr>
-              <w:pStyle w:val="NoSpacing"/>
+              <w:pStyle w:val="KhngDncch"/>
               <w:numPr>
                 <w:ilvl w:val="0"/>
                 <w:numId w:val="29"/>
@@ -10808,7 +10818,7 @@
           </w:p>
           <w:p>
             <w:pPr>
-              <w:pStyle w:val="NoSpacing"/>
+              <w:pStyle w:val="KhngDncch"/>
               <w:numPr>
                 <w:ilvl w:val="0"/>
                 <w:numId w:val="29"/>
@@ -10862,7 +10872,7 @@
           </w:p>
           <w:p>
             <w:pPr>
-              <w:pStyle w:val="NoSpacing"/>
+              <w:pStyle w:val="KhngDncch"/>
               <w:numPr>
                 <w:ilvl w:val="0"/>
                 <w:numId w:val="29"/>
@@ -10916,7 +10926,7 @@
           </w:p>
           <w:p>
             <w:pPr>
-              <w:pStyle w:val="NoSpacing"/>
+              <w:pStyle w:val="KhngDncch"/>
               <w:numPr>
                 <w:ilvl w:val="0"/>
                 <w:numId w:val="29"/>
@@ -10946,7 +10956,7 @@
           </w:p>
           <w:p>
             <w:pPr>
-              <w:pStyle w:val="NoSpacing"/>
+              <w:pStyle w:val="KhngDncch"/>
               <w:numPr>
                 <w:ilvl w:val="0"/>
                 <w:numId w:val="29"/>
@@ -10968,7 +10978,7 @@
           </w:p>
           <w:p>
             <w:pPr>
-              <w:pStyle w:val="NoSpacing"/>
+              <w:pStyle w:val="KhngDncch"/>
               <w:numPr>
                 <w:ilvl w:val="0"/>
                 <w:numId w:val="29"/>
@@ -10990,7 +11000,7 @@
           </w:p>
           <w:p>
             <w:pPr>
-              <w:pStyle w:val="NoSpacing"/>
+              <w:pStyle w:val="KhngDncch"/>
               <w:numPr>
                 <w:ilvl w:val="0"/>
                 <w:numId w:val="29"/>
@@ -11020,7 +11030,7 @@
           </w:tcPr>
           <w:p>
             <w:pPr>
-              <w:pStyle w:val="NoSpacing"/>
+              <w:pStyle w:val="KhngDncch"/>
               <w:rPr>
                 <w:rFonts w:ascii="Times New Roman" w:hAnsi="Times New Roman" w:cs="Times New Roman"/>
                 <w:sz w:val="28"/>
@@ -11043,7 +11053,7 @@
           </w:tcPr>
           <w:p>
             <w:pPr>
-              <w:pStyle w:val="NoSpacing"/>
+              <w:pStyle w:val="KhngDncch"/>
               <w:rPr>
                 <w:rFonts w:ascii="Times New Roman" w:hAnsi="Times New Roman" w:cs="Times New Roman"/>
                 <w:sz w:val="28"/>
@@ -11061,7 +11071,7 @@
           </w:p>
           <w:p>
             <w:pPr>
-              <w:pStyle w:val="NoSpacing"/>
+              <w:pStyle w:val="KhngDncch"/>
               <w:numPr>
                 <w:ilvl w:val="0"/>
                 <w:numId w:val="30"/>
@@ -11083,7 +11093,7 @@
           </w:p>
           <w:p>
             <w:pPr>
-              <w:pStyle w:val="NoSpacing"/>
+              <w:pStyle w:val="KhngDncch"/>
               <w:numPr>
                 <w:ilvl w:val="0"/>
                 <w:numId w:val="30"/>
@@ -11105,17 +11115,17 @@
           </w:p>
           <w:p>
             <w:pPr>
-              <w:pStyle w:val="NoSpacing"/>
-              <w:rPr>
-                <w:rFonts w:ascii="Times New Roman" w:hAnsi="Times New Roman" w:cs="Times New Roman"/>
-                <w:sz w:val="28"/>
-                <w:szCs w:val="28"/>
-              </w:rPr>
-            </w:pPr>
-          </w:p>
-          <w:p>
-            <w:pPr>
-              <w:pStyle w:val="NoSpacing"/>
+              <w:pStyle w:val="KhngDncch"/>
+              <w:rPr>
+                <w:rFonts w:ascii="Times New Roman" w:hAnsi="Times New Roman" w:cs="Times New Roman"/>
+                <w:sz w:val="28"/>
+                <w:szCs w:val="28"/>
+              </w:rPr>
+            </w:pPr>
+          </w:p>
+          <w:p>
+            <w:pPr>
+              <w:pStyle w:val="KhngDncch"/>
               <w:rPr>
                 <w:rFonts w:ascii="Times New Roman" w:hAnsi="Times New Roman" w:cs="Times New Roman"/>
                 <w:sz w:val="28"/>
@@ -11133,7 +11143,7 @@
           </w:p>
           <w:p>
             <w:pPr>
-              <w:pStyle w:val="NoSpacing"/>
+              <w:pStyle w:val="KhngDncch"/>
               <w:numPr>
                 <w:ilvl w:val="0"/>
                 <w:numId w:val="31"/>
@@ -11155,7 +11165,7 @@
           </w:p>
           <w:p>
             <w:pPr>
-              <w:pStyle w:val="NoSpacing"/>
+              <w:pStyle w:val="KhngDncch"/>
               <w:numPr>
                 <w:ilvl w:val="0"/>
                 <w:numId w:val="31"/>
@@ -11196,7 +11206,7 @@
     </w:tbl>
     <w:p>
       <w:pPr>
-        <w:pStyle w:val="NoSpacing"/>
+        <w:pStyle w:val="KhngDncch"/>
         <w:rPr>
           <w:rFonts w:ascii="Times New Roman" w:hAnsi="Times New Roman" w:cs="Times New Roman"/>
           <w:sz w:val="28"/>
@@ -11206,7 +11216,7 @@
     </w:p>
     <w:p>
       <w:pPr>
-        <w:pStyle w:val="NoSpacing"/>
+        <w:pStyle w:val="KhngDncch"/>
         <w:rPr>
           <w:rFonts w:ascii="Times New Roman" w:hAnsi="Times New Roman" w:cs="Times New Roman"/>
           <w:sz w:val="28"/>
@@ -11239,7 +11249,7 @@
                     </pic:cNvPicPr>
                   </pic:nvPicPr>
                   <pic:blipFill>
-                    <a:blip r:embed="rId18">
+                    <a:blip r:embed="rId17">
                       <a:extLst>
                         <a:ext uri="{28A0092B-C50C-407E-A947-70E740481C1C}">
                           <a14:useLocalDpi xmlns:a14="http://schemas.microsoft.com/office/drawing/2010/main" val="0"/>
@@ -11273,7 +11283,7 @@
     </w:p>
     <w:p>
       <w:pPr>
-        <w:pStyle w:val="NoSpacing"/>
+        <w:pStyle w:val="KhngDncch"/>
         <w:rPr>
           <w:rFonts w:ascii="Times New Roman" w:hAnsi="Times New Roman" w:cs="Times New Roman"/>
           <w:sz w:val="28"/>
@@ -11283,7 +11293,7 @@
     </w:p>
     <w:p>
       <w:pPr>
-        <w:pStyle w:val="NoSpacing"/>
+        <w:pStyle w:val="KhngDncch"/>
         <w:rPr>
           <w:rFonts w:ascii="Times New Roman" w:hAnsi="Times New Roman" w:cs="Times New Roman"/>
           <w:sz w:val="28"/>
@@ -11293,7 +11303,7 @@
     </w:p>
     <w:p>
       <w:pPr>
-        <w:pStyle w:val="NoSpacing"/>
+        <w:pStyle w:val="KhngDncch"/>
         <w:rPr>
           <w:rFonts w:ascii="Times New Roman" w:hAnsi="Times New Roman" w:cs="Times New Roman"/>
           <w:sz w:val="28"/>
@@ -11303,7 +11313,7 @@
     </w:p>
     <w:p>
       <w:pPr>
-        <w:pStyle w:val="NoSpacing"/>
+        <w:pStyle w:val="KhngDncch"/>
         <w:rPr>
           <w:rFonts w:ascii="Times New Roman" w:hAnsi="Times New Roman" w:cs="Times New Roman"/>
           <w:sz w:val="28"/>
@@ -11313,7 +11323,7 @@
     </w:p>
     <w:p>
       <w:pPr>
-        <w:pStyle w:val="NoSpacing"/>
+        <w:pStyle w:val="KhngDncch"/>
         <w:rPr>
           <w:rFonts w:ascii="Times New Roman" w:hAnsi="Times New Roman" w:cs="Times New Roman"/>
           <w:sz w:val="28"/>
@@ -11323,7 +11333,7 @@
     </w:p>
     <w:p>
       <w:pPr>
-        <w:pStyle w:val="NoSpacing"/>
+        <w:pStyle w:val="KhngDncch"/>
         <w:rPr>
           <w:rFonts w:ascii="Times New Roman" w:hAnsi="Times New Roman" w:cs="Times New Roman"/>
           <w:sz w:val="28"/>
@@ -11333,7 +11343,7 @@
     </w:p>
     <w:p>
       <w:pPr>
-        <w:pStyle w:val="NoSpacing"/>
+        <w:pStyle w:val="KhngDncch"/>
         <w:rPr>
           <w:rFonts w:ascii="Times New Roman" w:hAnsi="Times New Roman" w:cs="Times New Roman"/>
           <w:sz w:val="28"/>
@@ -11343,7 +11353,7 @@
     </w:p>
     <w:p>
       <w:pPr>
-        <w:pStyle w:val="NoSpacing"/>
+        <w:pStyle w:val="KhngDncch"/>
         <w:rPr>
           <w:rFonts w:ascii="Times New Roman" w:hAnsi="Times New Roman" w:cs="Times New Roman"/>
           <w:sz w:val="28"/>
@@ -11353,7 +11363,7 @@
     </w:p>
     <w:p>
       <w:pPr>
-        <w:pStyle w:val="NoSpacing"/>
+        <w:pStyle w:val="KhngDncch"/>
         <w:numPr>
           <w:ilvl w:val="0"/>
           <w:numId w:val="41"/>
@@ -11387,7 +11397,7 @@
     </w:p>
     <w:tbl>
       <w:tblPr>
-        <w:tblStyle w:val="TableGrid"/>
+        <w:tblStyle w:val="LiBang"/>
         <w:tblW w:w="11790" w:type="dxa"/>
         <w:tblInd w:w="-252" w:type="dxa"/>
         <w:tblLook w:val="04A0" w:firstRow="1" w:lastRow="0" w:firstColumn="1" w:lastColumn="0" w:noHBand="0" w:noVBand="1"/>
@@ -11404,7 +11414,7 @@
           </w:tcPr>
           <w:p>
             <w:pPr>
-              <w:pStyle w:val="NoSpacing"/>
+              <w:pStyle w:val="KhngDncch"/>
               <w:rPr>
                 <w:rFonts w:ascii="Times New Roman" w:hAnsi="Times New Roman" w:cs="Times New Roman"/>
                 <w:sz w:val="28"/>
@@ -11427,7 +11437,7 @@
           </w:tcPr>
           <w:p>
             <w:pPr>
-              <w:pStyle w:val="NoSpacing"/>
+              <w:pStyle w:val="KhngDncch"/>
               <w:rPr>
                 <w:rFonts w:ascii="Times New Roman" w:hAnsi="Times New Roman" w:cs="Times New Roman"/>
                 <w:sz w:val="28"/>
@@ -11453,7 +11463,7 @@
           </w:tcPr>
           <w:p>
             <w:pPr>
-              <w:pStyle w:val="NoSpacing"/>
+              <w:pStyle w:val="KhngDncch"/>
               <w:rPr>
                 <w:rFonts w:ascii="Times New Roman" w:hAnsi="Times New Roman" w:cs="Times New Roman"/>
                 <w:sz w:val="28"/>
@@ -11476,7 +11486,7 @@
           </w:tcPr>
           <w:p>
             <w:pPr>
-              <w:pStyle w:val="NoSpacing"/>
+              <w:pStyle w:val="KhngDncch"/>
               <w:rPr>
                 <w:rFonts w:ascii="Times New Roman" w:hAnsi="Times New Roman" w:cs="Times New Roman"/>
                 <w:sz w:val="28"/>
@@ -11502,7 +11512,7 @@
           </w:tcPr>
           <w:p>
             <w:pPr>
-              <w:pStyle w:val="NoSpacing"/>
+              <w:pStyle w:val="KhngDncch"/>
               <w:rPr>
                 <w:rFonts w:ascii="Times New Roman" w:hAnsi="Times New Roman" w:cs="Times New Roman"/>
                 <w:sz w:val="28"/>
@@ -11525,7 +11535,7 @@
           </w:tcPr>
           <w:p>
             <w:pPr>
-              <w:pStyle w:val="NoSpacing"/>
+              <w:pStyle w:val="KhngDncch"/>
               <w:rPr>
                 <w:rFonts w:ascii="Times New Roman" w:hAnsi="Times New Roman" w:cs="Times New Roman"/>
                 <w:sz w:val="28"/>
@@ -11551,7 +11561,7 @@
           </w:tcPr>
           <w:p>
             <w:pPr>
-              <w:pStyle w:val="NoSpacing"/>
+              <w:pStyle w:val="KhngDncch"/>
               <w:rPr>
                 <w:rFonts w:ascii="Times New Roman" w:hAnsi="Times New Roman" w:cs="Times New Roman"/>
                 <w:sz w:val="28"/>
@@ -11574,7 +11584,7 @@
           </w:tcPr>
           <w:p>
             <w:pPr>
-              <w:pStyle w:val="NoSpacing"/>
+              <w:pStyle w:val="KhngDncch"/>
               <w:rPr>
                 <w:rFonts w:ascii="Times New Roman" w:hAnsi="Times New Roman" w:cs="Times New Roman"/>
                 <w:sz w:val="28"/>
@@ -11608,7 +11618,7 @@
           </w:tcPr>
           <w:p>
             <w:pPr>
-              <w:pStyle w:val="NoSpacing"/>
+              <w:pStyle w:val="KhngDncch"/>
               <w:rPr>
                 <w:rFonts w:ascii="Times New Roman" w:hAnsi="Times New Roman" w:cs="Times New Roman"/>
                 <w:sz w:val="28"/>
@@ -11631,7 +11641,7 @@
           </w:tcPr>
           <w:p>
             <w:pPr>
-              <w:pStyle w:val="NoSpacing"/>
+              <w:pStyle w:val="KhngDncch"/>
               <w:rPr>
                 <w:rFonts w:ascii="Times New Roman" w:hAnsi="Times New Roman" w:cs="Times New Roman"/>
                 <w:sz w:val="28"/>
@@ -11665,7 +11675,7 @@
           </w:tcPr>
           <w:p>
             <w:pPr>
-              <w:pStyle w:val="NoSpacing"/>
+              <w:pStyle w:val="KhngDncch"/>
               <w:rPr>
                 <w:rFonts w:ascii="Times New Roman" w:hAnsi="Times New Roman" w:cs="Times New Roman"/>
                 <w:sz w:val="28"/>
@@ -11688,7 +11698,7 @@
           </w:tcPr>
           <w:p>
             <w:pPr>
-              <w:pStyle w:val="NoSpacing"/>
+              <w:pStyle w:val="KhngDncch"/>
               <w:rPr>
                 <w:rFonts w:ascii="Times New Roman" w:hAnsi="Times New Roman" w:cs="Times New Roman"/>
                 <w:sz w:val="28"/>
@@ -11714,7 +11724,7 @@
           </w:tcPr>
           <w:p>
             <w:pPr>
-              <w:pStyle w:val="NoSpacing"/>
+              <w:pStyle w:val="KhngDncch"/>
               <w:rPr>
                 <w:rFonts w:ascii="Times New Roman" w:hAnsi="Times New Roman" w:cs="Times New Roman"/>
                 <w:sz w:val="28"/>
@@ -11737,7 +11747,7 @@
           </w:tcPr>
           <w:p>
             <w:pPr>
-              <w:pStyle w:val="NoSpacing"/>
+              <w:pStyle w:val="KhngDncch"/>
               <w:numPr>
                 <w:ilvl w:val="0"/>
                 <w:numId w:val="32"/>
@@ -11767,7 +11777,7 @@
           </w:p>
           <w:p>
             <w:pPr>
-              <w:pStyle w:val="NoSpacing"/>
+              <w:pStyle w:val="KhngDncch"/>
               <w:numPr>
                 <w:ilvl w:val="0"/>
                 <w:numId w:val="32"/>
@@ -11789,7 +11799,7 @@
           </w:p>
           <w:p>
             <w:pPr>
-              <w:pStyle w:val="NoSpacing"/>
+              <w:pStyle w:val="KhngDncch"/>
               <w:numPr>
                 <w:ilvl w:val="0"/>
                 <w:numId w:val="32"/>
@@ -11819,7 +11829,7 @@
           </w:p>
           <w:p>
             <w:pPr>
-              <w:pStyle w:val="NoSpacing"/>
+              <w:pStyle w:val="KhngDncch"/>
               <w:numPr>
                 <w:ilvl w:val="0"/>
                 <w:numId w:val="32"/>
@@ -11841,7 +11851,7 @@
           </w:p>
           <w:p>
             <w:pPr>
-              <w:pStyle w:val="NoSpacing"/>
+              <w:pStyle w:val="KhngDncch"/>
               <w:numPr>
                 <w:ilvl w:val="0"/>
                 <w:numId w:val="32"/>
@@ -11871,7 +11881,7 @@
           </w:p>
           <w:p>
             <w:pPr>
-              <w:pStyle w:val="NoSpacing"/>
+              <w:pStyle w:val="KhngDncch"/>
               <w:numPr>
                 <w:ilvl w:val="0"/>
                 <w:numId w:val="32"/>
@@ -11893,7 +11903,7 @@
           </w:p>
           <w:p>
             <w:pPr>
-              <w:pStyle w:val="NoSpacing"/>
+              <w:pStyle w:val="KhngDncch"/>
               <w:numPr>
                 <w:ilvl w:val="0"/>
                 <w:numId w:val="32"/>
@@ -11915,7 +11925,7 @@
           </w:p>
           <w:p>
             <w:pPr>
-              <w:pStyle w:val="NoSpacing"/>
+              <w:pStyle w:val="KhngDncch"/>
               <w:numPr>
                 <w:ilvl w:val="0"/>
                 <w:numId w:val="32"/>
@@ -11945,7 +11955,7 @@
           </w:tcPr>
           <w:p>
             <w:pPr>
-              <w:pStyle w:val="NoSpacing"/>
+              <w:pStyle w:val="KhngDncch"/>
               <w:rPr>
                 <w:rFonts w:ascii="Times New Roman" w:hAnsi="Times New Roman" w:cs="Times New Roman"/>
                 <w:sz w:val="28"/>
@@ -11968,7 +11978,7 @@
           </w:tcPr>
           <w:p>
             <w:pPr>
-              <w:pStyle w:val="NoSpacing"/>
+              <w:pStyle w:val="KhngDncch"/>
               <w:rPr>
                 <w:rFonts w:ascii="Times New Roman" w:hAnsi="Times New Roman" w:cs="Times New Roman"/>
                 <w:sz w:val="28"/>
@@ -11986,7 +11996,7 @@
           </w:p>
           <w:p>
             <w:pPr>
-              <w:pStyle w:val="NoSpacing"/>
+              <w:pStyle w:val="KhngDncch"/>
               <w:numPr>
                 <w:ilvl w:val="0"/>
                 <w:numId w:val="33"/>
@@ -12008,7 +12018,7 @@
           </w:p>
           <w:p>
             <w:pPr>
-              <w:pStyle w:val="NoSpacing"/>
+              <w:pStyle w:val="KhngDncch"/>
               <w:numPr>
                 <w:ilvl w:val="0"/>
                 <w:numId w:val="33"/>
@@ -12030,17 +12040,17 @@
           </w:p>
           <w:p>
             <w:pPr>
-              <w:pStyle w:val="NoSpacing"/>
-              <w:rPr>
-                <w:rFonts w:ascii="Times New Roman" w:hAnsi="Times New Roman" w:cs="Times New Roman"/>
-                <w:sz w:val="28"/>
-                <w:szCs w:val="28"/>
-              </w:rPr>
-            </w:pPr>
-          </w:p>
-          <w:p>
-            <w:pPr>
-              <w:pStyle w:val="NoSpacing"/>
+              <w:pStyle w:val="KhngDncch"/>
+              <w:rPr>
+                <w:rFonts w:ascii="Times New Roman" w:hAnsi="Times New Roman" w:cs="Times New Roman"/>
+                <w:sz w:val="28"/>
+                <w:szCs w:val="28"/>
+              </w:rPr>
+            </w:pPr>
+          </w:p>
+          <w:p>
+            <w:pPr>
+              <w:pStyle w:val="KhngDncch"/>
               <w:rPr>
                 <w:rFonts w:ascii="Times New Roman" w:hAnsi="Times New Roman" w:cs="Times New Roman"/>
                 <w:sz w:val="28"/>
@@ -12058,7 +12068,7 @@
           </w:p>
           <w:p>
             <w:pPr>
-              <w:pStyle w:val="NoSpacing"/>
+              <w:pStyle w:val="KhngDncch"/>
               <w:numPr>
                 <w:ilvl w:val="0"/>
                 <w:numId w:val="34"/>
@@ -12080,7 +12090,7 @@
           </w:p>
           <w:p>
             <w:pPr>
-              <w:pStyle w:val="NoSpacing"/>
+              <w:pStyle w:val="KhngDncch"/>
               <w:numPr>
                 <w:ilvl w:val="0"/>
                 <w:numId w:val="34"/>
@@ -12121,7 +12131,7 @@
     </w:tbl>
     <w:p>
       <w:pPr>
-        <w:pStyle w:val="NoSpacing"/>
+        <w:pStyle w:val="KhngDncch"/>
         <w:rPr>
           <w:rFonts w:ascii="Times New Roman" w:hAnsi="Times New Roman" w:cs="Times New Roman"/>
           <w:sz w:val="28"/>
@@ -12154,7 +12164,7 @@
                     </pic:cNvPicPr>
                   </pic:nvPicPr>
                   <pic:blipFill>
-                    <a:blip r:embed="rId19">
+                    <a:blip r:embed="rId18">
                       <a:extLst>
                         <a:ext uri="{28A0092B-C50C-407E-A947-70E740481C1C}">
                           <a14:useLocalDpi xmlns:a14="http://schemas.microsoft.com/office/drawing/2010/main" val="0"/>
@@ -12188,7 +12198,7 @@
     </w:p>
     <w:p>
       <w:pPr>
-        <w:pStyle w:val="NoSpacing"/>
+        <w:pStyle w:val="KhngDncch"/>
         <w:rPr>
           <w:rFonts w:ascii="Times New Roman" w:hAnsi="Times New Roman" w:cs="Times New Roman"/>
           <w:sz w:val="28"/>
@@ -12198,7 +12208,7 @@
     </w:p>
     <w:p>
       <w:pPr>
-        <w:pStyle w:val="NoSpacing"/>
+        <w:pStyle w:val="KhngDncch"/>
         <w:rPr>
           <w:rFonts w:ascii="Times New Roman" w:hAnsi="Times New Roman" w:cs="Times New Roman"/>
           <w:sz w:val="28"/>
@@ -12208,7 +12218,7 @@
     </w:p>
     <w:p>
       <w:pPr>
-        <w:pStyle w:val="NoSpacing"/>
+        <w:pStyle w:val="KhngDncch"/>
         <w:rPr>
           <w:rFonts w:ascii="Times New Roman" w:hAnsi="Times New Roman" w:cs="Times New Roman"/>
           <w:sz w:val="28"/>
@@ -12218,7 +12228,7 @@
     </w:p>
     <w:p>
       <w:pPr>
-        <w:pStyle w:val="NoSpacing"/>
+        <w:pStyle w:val="KhngDncch"/>
         <w:rPr>
           <w:rFonts w:ascii="Times New Roman" w:hAnsi="Times New Roman" w:cs="Times New Roman"/>
           <w:sz w:val="28"/>
@@ -12228,7 +12238,7 @@
     </w:p>
     <w:p>
       <w:pPr>
-        <w:pStyle w:val="NoSpacing"/>
+        <w:pStyle w:val="KhngDncch"/>
         <w:rPr>
           <w:rFonts w:ascii="Times New Roman" w:hAnsi="Times New Roman" w:cs="Times New Roman"/>
           <w:sz w:val="28"/>
@@ -12238,7 +12248,7 @@
     </w:p>
     <w:p>
       <w:pPr>
-        <w:pStyle w:val="NoSpacing"/>
+        <w:pStyle w:val="KhngDncch"/>
         <w:rPr>
           <w:rFonts w:ascii="Times New Roman" w:hAnsi="Times New Roman" w:cs="Times New Roman"/>
           <w:sz w:val="28"/>
@@ -12248,7 +12258,7 @@
     </w:p>
     <w:p>
       <w:pPr>
-        <w:pStyle w:val="NoSpacing"/>
+        <w:pStyle w:val="KhngDncch"/>
         <w:rPr>
           <w:rFonts w:ascii="Times New Roman" w:hAnsi="Times New Roman" w:cs="Times New Roman"/>
           <w:sz w:val="28"/>
@@ -12258,7 +12268,7 @@
     </w:p>
     <w:p>
       <w:pPr>
-        <w:pStyle w:val="NoSpacing"/>
+        <w:pStyle w:val="KhngDncch"/>
         <w:rPr>
           <w:rFonts w:ascii="Times New Roman" w:hAnsi="Times New Roman" w:cs="Times New Roman"/>
           <w:sz w:val="28"/>
@@ -12268,7 +12278,7 @@
     </w:p>
     <w:p>
       <w:pPr>
-        <w:pStyle w:val="NoSpacing"/>
+        <w:pStyle w:val="KhngDncch"/>
         <w:rPr>
           <w:rFonts w:ascii="Times New Roman" w:hAnsi="Times New Roman" w:cs="Times New Roman"/>
           <w:sz w:val="28"/>
@@ -12278,7 +12288,7 @@
     </w:p>
     <w:p>
       <w:pPr>
-        <w:pStyle w:val="NoSpacing"/>
+        <w:pStyle w:val="KhngDncch"/>
         <w:rPr>
           <w:rFonts w:ascii="Times New Roman" w:hAnsi="Times New Roman" w:cs="Times New Roman"/>
           <w:sz w:val="28"/>
@@ -12288,7 +12298,7 @@
     </w:p>
     <w:p>
       <w:pPr>
-        <w:pStyle w:val="NoSpacing"/>
+        <w:pStyle w:val="KhngDncch"/>
         <w:numPr>
           <w:ilvl w:val="0"/>
           <w:numId w:val="41"/>
@@ -12321,7 +12331,7 @@
     </w:p>
     <w:tbl>
       <w:tblPr>
-        <w:tblStyle w:val="TableGrid"/>
+        <w:tblStyle w:val="LiBang"/>
         <w:tblW w:w="11790" w:type="dxa"/>
         <w:tblInd w:w="-252" w:type="dxa"/>
         <w:tblLook w:val="04A0" w:firstRow="1" w:lastRow="0" w:firstColumn="1" w:lastColumn="0" w:noHBand="0" w:noVBand="1"/>
@@ -12338,7 +12348,7 @@
           </w:tcPr>
           <w:p>
             <w:pPr>
-              <w:pStyle w:val="NoSpacing"/>
+              <w:pStyle w:val="KhngDncch"/>
               <w:rPr>
                 <w:rFonts w:ascii="Times New Roman" w:hAnsi="Times New Roman" w:cs="Times New Roman"/>
                 <w:sz w:val="28"/>
@@ -12361,7 +12371,7 @@
           </w:tcPr>
           <w:p>
             <w:pPr>
-              <w:pStyle w:val="NoSpacing"/>
+              <w:pStyle w:val="KhngDncch"/>
               <w:rPr>
                 <w:rFonts w:ascii="Times New Roman" w:hAnsi="Times New Roman" w:cs="Times New Roman"/>
                 <w:sz w:val="28"/>
@@ -12387,7 +12397,7 @@
           </w:tcPr>
           <w:p>
             <w:pPr>
-              <w:pStyle w:val="NoSpacing"/>
+              <w:pStyle w:val="KhngDncch"/>
               <w:rPr>
                 <w:rFonts w:ascii="Times New Roman" w:hAnsi="Times New Roman" w:cs="Times New Roman"/>
                 <w:sz w:val="28"/>
@@ -12410,7 +12420,7 @@
           </w:tcPr>
           <w:p>
             <w:pPr>
-              <w:pStyle w:val="NoSpacing"/>
+              <w:pStyle w:val="KhngDncch"/>
               <w:rPr>
                 <w:rFonts w:ascii="Times New Roman" w:hAnsi="Times New Roman" w:cs="Times New Roman"/>
                 <w:sz w:val="28"/>
@@ -12436,7 +12446,7 @@
           </w:tcPr>
           <w:p>
             <w:pPr>
-              <w:pStyle w:val="NoSpacing"/>
+              <w:pStyle w:val="KhngDncch"/>
               <w:rPr>
                 <w:rFonts w:ascii="Times New Roman" w:hAnsi="Times New Roman" w:cs="Times New Roman"/>
                 <w:sz w:val="28"/>
@@ -12459,7 +12469,7 @@
           </w:tcPr>
           <w:p>
             <w:pPr>
-              <w:pStyle w:val="NoSpacing"/>
+              <w:pStyle w:val="KhngDncch"/>
               <w:rPr>
                 <w:rFonts w:ascii="Times New Roman" w:hAnsi="Times New Roman" w:cs="Times New Roman"/>
                 <w:sz w:val="28"/>
@@ -12501,7 +12511,7 @@
           </w:tcPr>
           <w:p>
             <w:pPr>
-              <w:pStyle w:val="NoSpacing"/>
+              <w:pStyle w:val="KhngDncch"/>
               <w:rPr>
                 <w:rFonts w:ascii="Times New Roman" w:hAnsi="Times New Roman" w:cs="Times New Roman"/>
                 <w:sz w:val="28"/>
@@ -12524,7 +12534,7 @@
           </w:tcPr>
           <w:p>
             <w:pPr>
-              <w:pStyle w:val="NoSpacing"/>
+              <w:pStyle w:val="KhngDncch"/>
               <w:rPr>
                 <w:rFonts w:ascii="Times New Roman" w:hAnsi="Times New Roman" w:cs="Times New Roman"/>
                 <w:sz w:val="28"/>
@@ -12566,7 +12576,7 @@
           </w:tcPr>
           <w:p>
             <w:pPr>
-              <w:pStyle w:val="NoSpacing"/>
+              <w:pStyle w:val="KhngDncch"/>
               <w:rPr>
                 <w:rFonts w:ascii="Times New Roman" w:hAnsi="Times New Roman" w:cs="Times New Roman"/>
                 <w:sz w:val="28"/>
@@ -12589,7 +12599,7 @@
           </w:tcPr>
           <w:p>
             <w:pPr>
-              <w:pStyle w:val="NoSpacing"/>
+              <w:pStyle w:val="KhngDncch"/>
               <w:rPr>
                 <w:rFonts w:ascii="Times New Roman" w:hAnsi="Times New Roman" w:cs="Times New Roman"/>
                 <w:sz w:val="28"/>
@@ -12623,7 +12633,7 @@
           </w:tcPr>
           <w:p>
             <w:pPr>
-              <w:pStyle w:val="NoSpacing"/>
+              <w:pStyle w:val="KhngDncch"/>
               <w:rPr>
                 <w:rFonts w:ascii="Times New Roman" w:hAnsi="Times New Roman" w:cs="Times New Roman"/>
                 <w:sz w:val="28"/>
@@ -12646,7 +12656,7 @@
           </w:tcPr>
           <w:p>
             <w:pPr>
-              <w:pStyle w:val="NoSpacing"/>
+              <w:pStyle w:val="KhngDncch"/>
               <w:rPr>
                 <w:rFonts w:ascii="Times New Roman" w:hAnsi="Times New Roman" w:cs="Times New Roman"/>
                 <w:sz w:val="28"/>
@@ -12672,7 +12682,7 @@
           </w:tcPr>
           <w:p>
             <w:pPr>
-              <w:pStyle w:val="NoSpacing"/>
+              <w:pStyle w:val="KhngDncch"/>
               <w:rPr>
                 <w:rFonts w:ascii="Times New Roman" w:hAnsi="Times New Roman" w:cs="Times New Roman"/>
                 <w:sz w:val="28"/>
@@ -12695,7 +12705,7 @@
           </w:tcPr>
           <w:p>
             <w:pPr>
-              <w:pStyle w:val="NoSpacing"/>
+              <w:pStyle w:val="KhngDncch"/>
               <w:numPr>
                 <w:ilvl w:val="0"/>
                 <w:numId w:val="35"/>
@@ -12725,7 +12735,7 @@
           </w:p>
           <w:p>
             <w:pPr>
-              <w:pStyle w:val="NoSpacing"/>
+              <w:pStyle w:val="KhngDncch"/>
               <w:numPr>
                 <w:ilvl w:val="0"/>
                 <w:numId w:val="35"/>
@@ -12747,7 +12757,7 @@
           </w:p>
           <w:p>
             <w:pPr>
-              <w:pStyle w:val="NoSpacing"/>
+              <w:pStyle w:val="KhngDncch"/>
               <w:numPr>
                 <w:ilvl w:val="0"/>
                 <w:numId w:val="35"/>
@@ -12777,7 +12787,7 @@
           </w:p>
           <w:p>
             <w:pPr>
-              <w:pStyle w:val="NoSpacing"/>
+              <w:pStyle w:val="KhngDncch"/>
               <w:numPr>
                 <w:ilvl w:val="0"/>
                 <w:numId w:val="35"/>
@@ -12823,7 +12833,7 @@
           </w:p>
           <w:p>
             <w:pPr>
-              <w:pStyle w:val="NoSpacing"/>
+              <w:pStyle w:val="KhngDncch"/>
               <w:numPr>
                 <w:ilvl w:val="0"/>
                 <w:numId w:val="35"/>
@@ -12853,7 +12863,7 @@
           </w:p>
           <w:p>
             <w:pPr>
-              <w:pStyle w:val="NoSpacing"/>
+              <w:pStyle w:val="KhngDncch"/>
               <w:numPr>
                 <w:ilvl w:val="0"/>
                 <w:numId w:val="35"/>
@@ -12875,7 +12885,7 @@
           </w:p>
           <w:p>
             <w:pPr>
-              <w:pStyle w:val="NoSpacing"/>
+              <w:pStyle w:val="KhngDncch"/>
               <w:numPr>
                 <w:ilvl w:val="0"/>
                 <w:numId w:val="35"/>
@@ -12897,7 +12907,7 @@
           </w:p>
           <w:p>
             <w:pPr>
-              <w:pStyle w:val="NoSpacing"/>
+              <w:pStyle w:val="KhngDncch"/>
               <w:numPr>
                 <w:ilvl w:val="0"/>
                 <w:numId w:val="35"/>
@@ -12927,7 +12937,7 @@
           </w:tcPr>
           <w:p>
             <w:pPr>
-              <w:pStyle w:val="NoSpacing"/>
+              <w:pStyle w:val="KhngDncch"/>
               <w:rPr>
                 <w:rFonts w:ascii="Times New Roman" w:hAnsi="Times New Roman" w:cs="Times New Roman"/>
                 <w:sz w:val="28"/>
@@ -12950,7 +12960,7 @@
           </w:tcPr>
           <w:p>
             <w:pPr>
-              <w:pStyle w:val="NoSpacing"/>
+              <w:pStyle w:val="KhngDncch"/>
               <w:rPr>
                 <w:rFonts w:ascii="Times New Roman" w:hAnsi="Times New Roman" w:cs="Times New Roman"/>
                 <w:sz w:val="28"/>
@@ -12968,7 +12978,7 @@
           </w:p>
           <w:p>
             <w:pPr>
-              <w:pStyle w:val="NoSpacing"/>
+              <w:pStyle w:val="KhngDncch"/>
               <w:numPr>
                 <w:ilvl w:val="0"/>
                 <w:numId w:val="36"/>
@@ -12990,7 +13000,7 @@
           </w:p>
           <w:p>
             <w:pPr>
-              <w:pStyle w:val="NoSpacing"/>
+              <w:pStyle w:val="KhngDncch"/>
               <w:numPr>
                 <w:ilvl w:val="0"/>
                 <w:numId w:val="36"/>
@@ -13031,7 +13041,7 @@
     </w:tbl>
     <w:p>
       <w:pPr>
-        <w:pStyle w:val="NoSpacing"/>
+        <w:pStyle w:val="KhngDncch"/>
         <w:rPr>
           <w:rFonts w:ascii="Times New Roman" w:hAnsi="Times New Roman" w:cs="Times New Roman"/>
           <w:sz w:val="28"/>
@@ -13064,7 +13074,7 @@
                     </pic:cNvPicPr>
                   </pic:nvPicPr>
                   <pic:blipFill>
-                    <a:blip r:embed="rId20">
+                    <a:blip r:embed="rId19">
                       <a:extLst>
                         <a:ext uri="{28A0092B-C50C-407E-A947-70E740481C1C}">
                           <a14:useLocalDpi xmlns:a14="http://schemas.microsoft.com/office/drawing/2010/main" val="0"/>
@@ -13098,7 +13108,7 @@
     </w:p>
     <w:p>
       <w:pPr>
-        <w:pStyle w:val="NoSpacing"/>
+        <w:pStyle w:val="KhngDncch"/>
         <w:rPr>
           <w:rFonts w:ascii="Times New Roman" w:hAnsi="Times New Roman" w:cs="Times New Roman"/>
           <w:sz w:val="28"/>
@@ -13108,7 +13118,7 @@
     </w:p>
     <w:p>
       <w:pPr>
-        <w:pStyle w:val="NoSpacing"/>
+        <w:pStyle w:val="KhngDncch"/>
         <w:rPr>
           <w:rFonts w:ascii="Times New Roman" w:hAnsi="Times New Roman" w:cs="Times New Roman"/>
           <w:sz w:val="28"/>
@@ -13118,7 +13128,7 @@
     </w:p>
     <w:p>
       <w:pPr>
-        <w:pStyle w:val="NoSpacing"/>
+        <w:pStyle w:val="KhngDncch"/>
         <w:rPr>
           <w:rFonts w:ascii="Times New Roman" w:hAnsi="Times New Roman" w:cs="Times New Roman"/>
           <w:sz w:val="28"/>
@@ -13128,7 +13138,7 @@
     </w:p>
     <w:p>
       <w:pPr>
-        <w:pStyle w:val="NoSpacing"/>
+        <w:pStyle w:val="KhngDncch"/>
         <w:rPr>
           <w:rFonts w:ascii="Times New Roman" w:hAnsi="Times New Roman" w:cs="Times New Roman"/>
           <w:sz w:val="28"/>
@@ -13138,7 +13148,7 @@
     </w:p>
     <w:p>
       <w:pPr>
-        <w:pStyle w:val="NoSpacing"/>
+        <w:pStyle w:val="KhngDncch"/>
         <w:rPr>
           <w:rFonts w:ascii="Times New Roman" w:hAnsi="Times New Roman" w:cs="Times New Roman"/>
           <w:sz w:val="28"/>
@@ -13148,7 +13158,7 @@
     </w:p>
     <w:p>
       <w:pPr>
-        <w:pStyle w:val="NoSpacing"/>
+        <w:pStyle w:val="KhngDncch"/>
         <w:rPr>
           <w:rFonts w:ascii="Times New Roman" w:hAnsi="Times New Roman" w:cs="Times New Roman"/>
           <w:sz w:val="28"/>
@@ -13158,7 +13168,7 @@
     </w:p>
     <w:p>
       <w:pPr>
-        <w:pStyle w:val="NoSpacing"/>
+        <w:pStyle w:val="KhngDncch"/>
         <w:rPr>
           <w:rFonts w:ascii="Times New Roman" w:hAnsi="Times New Roman" w:cs="Times New Roman"/>
           <w:sz w:val="28"/>
@@ -13168,7 +13178,7 @@
     </w:p>
     <w:p>
       <w:pPr>
-        <w:pStyle w:val="NoSpacing"/>
+        <w:pStyle w:val="KhngDncch"/>
         <w:rPr>
           <w:rFonts w:ascii="Times New Roman" w:hAnsi="Times New Roman" w:cs="Times New Roman"/>
           <w:sz w:val="28"/>
@@ -13178,7 +13188,7 @@
     </w:p>
     <w:p>
       <w:pPr>
-        <w:pStyle w:val="NoSpacing"/>
+        <w:pStyle w:val="KhngDncch"/>
         <w:rPr>
           <w:rFonts w:ascii="Times New Roman" w:hAnsi="Times New Roman" w:cs="Times New Roman"/>
           <w:sz w:val="28"/>
@@ -13188,7 +13198,7 @@
     </w:p>
     <w:p>
       <w:pPr>
-        <w:pStyle w:val="NoSpacing"/>
+        <w:pStyle w:val="KhngDncch"/>
         <w:rPr>
           <w:rFonts w:ascii="Times New Roman" w:hAnsi="Times New Roman" w:cs="Times New Roman"/>
           <w:sz w:val="28"/>
@@ -13198,7 +13208,7 @@
     </w:p>
     <w:p>
       <w:pPr>
-        <w:pStyle w:val="NoSpacing"/>
+        <w:pStyle w:val="KhngDncch"/>
         <w:rPr>
           <w:rFonts w:ascii="Times New Roman" w:hAnsi="Times New Roman" w:cs="Times New Roman"/>
           <w:sz w:val="28"/>
@@ -13208,7 +13218,7 @@
     </w:p>
     <w:p>
       <w:pPr>
-        <w:pStyle w:val="NoSpacing"/>
+        <w:pStyle w:val="KhngDncch"/>
         <w:rPr>
           <w:rFonts w:ascii="Times New Roman" w:hAnsi="Times New Roman" w:cs="Times New Roman"/>
           <w:sz w:val="28"/>
@@ -13218,7 +13228,7 @@
     </w:p>
     <w:p>
       <w:pPr>
-        <w:pStyle w:val="NoSpacing"/>
+        <w:pStyle w:val="KhngDncch"/>
         <w:numPr>
           <w:ilvl w:val="0"/>
           <w:numId w:val="41"/>
@@ -13252,7 +13262,7 @@
     </w:p>
     <w:tbl>
       <w:tblPr>
-        <w:tblStyle w:val="TableGrid"/>
+        <w:tblStyle w:val="LiBang"/>
         <w:tblW w:w="11790" w:type="dxa"/>
         <w:tblInd w:w="-252" w:type="dxa"/>
         <w:tblLook w:val="04A0" w:firstRow="1" w:lastRow="0" w:firstColumn="1" w:lastColumn="0" w:noHBand="0" w:noVBand="1"/>
@@ -13269,7 +13279,7 @@
           </w:tcPr>
           <w:p>
             <w:pPr>
-              <w:pStyle w:val="NoSpacing"/>
+              <w:pStyle w:val="KhngDncch"/>
               <w:rPr>
                 <w:rFonts w:ascii="Times New Roman" w:hAnsi="Times New Roman" w:cs="Times New Roman"/>
                 <w:sz w:val="28"/>
@@ -13292,7 +13302,7 @@
           </w:tcPr>
           <w:p>
             <w:pPr>
-              <w:pStyle w:val="NoSpacing"/>
+              <w:pStyle w:val="KhngDncch"/>
               <w:rPr>
                 <w:rFonts w:ascii="Times New Roman" w:hAnsi="Times New Roman" w:cs="Times New Roman"/>
                 <w:sz w:val="28"/>
@@ -13318,7 +13328,7 @@
           </w:tcPr>
           <w:p>
             <w:pPr>
-              <w:pStyle w:val="NoSpacing"/>
+              <w:pStyle w:val="KhngDncch"/>
               <w:rPr>
                 <w:rFonts w:ascii="Times New Roman" w:hAnsi="Times New Roman" w:cs="Times New Roman"/>
                 <w:sz w:val="28"/>
@@ -13341,7 +13351,7 @@
           </w:tcPr>
           <w:p>
             <w:pPr>
-              <w:pStyle w:val="NoSpacing"/>
+              <w:pStyle w:val="KhngDncch"/>
               <w:rPr>
                 <w:rFonts w:ascii="Times New Roman" w:hAnsi="Times New Roman" w:cs="Times New Roman"/>
                 <w:sz w:val="28"/>
@@ -13367,7 +13377,7 @@
           </w:tcPr>
           <w:p>
             <w:pPr>
-              <w:pStyle w:val="NoSpacing"/>
+              <w:pStyle w:val="KhngDncch"/>
               <w:rPr>
                 <w:rFonts w:ascii="Times New Roman" w:hAnsi="Times New Roman" w:cs="Times New Roman"/>
                 <w:sz w:val="28"/>
@@ -13390,7 +13400,7 @@
           </w:tcPr>
           <w:p>
             <w:pPr>
-              <w:pStyle w:val="NoSpacing"/>
+              <w:pStyle w:val="KhngDncch"/>
               <w:rPr>
                 <w:rFonts w:ascii="Times New Roman" w:hAnsi="Times New Roman" w:cs="Times New Roman"/>
                 <w:sz w:val="28"/>
@@ -13424,7 +13434,7 @@
           </w:tcPr>
           <w:p>
             <w:pPr>
-              <w:pStyle w:val="NoSpacing"/>
+              <w:pStyle w:val="KhngDncch"/>
               <w:rPr>
                 <w:rFonts w:ascii="Times New Roman" w:hAnsi="Times New Roman" w:cs="Times New Roman"/>
                 <w:sz w:val="28"/>
@@ -13447,7 +13457,7 @@
           </w:tcPr>
           <w:p>
             <w:pPr>
-              <w:pStyle w:val="NoSpacing"/>
+              <w:pStyle w:val="KhngDncch"/>
               <w:rPr>
                 <w:rFonts w:ascii="Times New Roman" w:hAnsi="Times New Roman" w:cs="Times New Roman"/>
                 <w:sz w:val="28"/>
@@ -13481,7 +13491,7 @@
           </w:tcPr>
           <w:p>
             <w:pPr>
-              <w:pStyle w:val="NoSpacing"/>
+              <w:pStyle w:val="KhngDncch"/>
               <w:rPr>
                 <w:rFonts w:ascii="Times New Roman" w:hAnsi="Times New Roman" w:cs="Times New Roman"/>
                 <w:sz w:val="28"/>
@@ -13504,7 +13514,7 @@
           </w:tcPr>
           <w:p>
             <w:pPr>
-              <w:pStyle w:val="NoSpacing"/>
+              <w:pStyle w:val="KhngDncch"/>
               <w:rPr>
                 <w:rFonts w:ascii="Times New Roman" w:hAnsi="Times New Roman" w:cs="Times New Roman"/>
                 <w:sz w:val="28"/>
@@ -13538,7 +13548,7 @@
           </w:tcPr>
           <w:p>
             <w:pPr>
-              <w:pStyle w:val="NoSpacing"/>
+              <w:pStyle w:val="KhngDncch"/>
               <w:rPr>
                 <w:rFonts w:ascii="Times New Roman" w:hAnsi="Times New Roman" w:cs="Times New Roman"/>
                 <w:sz w:val="28"/>
@@ -13561,7 +13571,7 @@
           </w:tcPr>
           <w:p>
             <w:pPr>
-              <w:pStyle w:val="NoSpacing"/>
+              <w:pStyle w:val="KhngDncch"/>
               <w:rPr>
                 <w:rFonts w:ascii="Times New Roman" w:hAnsi="Times New Roman" w:cs="Times New Roman"/>
                 <w:sz w:val="28"/>
@@ -13587,7 +13597,7 @@
           </w:tcPr>
           <w:p>
             <w:pPr>
-              <w:pStyle w:val="NoSpacing"/>
+              <w:pStyle w:val="KhngDncch"/>
               <w:rPr>
                 <w:rFonts w:ascii="Times New Roman" w:hAnsi="Times New Roman" w:cs="Times New Roman"/>
                 <w:sz w:val="28"/>
@@ -13610,7 +13620,7 @@
           </w:tcPr>
           <w:p>
             <w:pPr>
-              <w:pStyle w:val="NoSpacing"/>
+              <w:pStyle w:val="KhngDncch"/>
               <w:numPr>
                 <w:ilvl w:val="0"/>
                 <w:numId w:val="37"/>
@@ -13640,7 +13650,7 @@
           </w:p>
           <w:p>
             <w:pPr>
-              <w:pStyle w:val="NoSpacing"/>
+              <w:pStyle w:val="KhngDncch"/>
               <w:numPr>
                 <w:ilvl w:val="0"/>
                 <w:numId w:val="37"/>
@@ -13662,7 +13672,7 @@
           </w:p>
           <w:p>
             <w:pPr>
-              <w:pStyle w:val="NoSpacing"/>
+              <w:pStyle w:val="KhngDncch"/>
               <w:numPr>
                 <w:ilvl w:val="0"/>
                 <w:numId w:val="37"/>
@@ -13692,7 +13702,7 @@
           </w:p>
           <w:p>
             <w:pPr>
-              <w:pStyle w:val="NoSpacing"/>
+              <w:pStyle w:val="KhngDncch"/>
               <w:numPr>
                 <w:ilvl w:val="0"/>
                 <w:numId w:val="37"/>
@@ -13714,7 +13724,7 @@
           </w:p>
           <w:p>
             <w:pPr>
-              <w:pStyle w:val="NoSpacing"/>
+              <w:pStyle w:val="KhngDncch"/>
               <w:numPr>
                 <w:ilvl w:val="0"/>
                 <w:numId w:val="37"/>
@@ -13744,7 +13754,7 @@
           </w:p>
           <w:p>
             <w:pPr>
-              <w:pStyle w:val="NoSpacing"/>
+              <w:pStyle w:val="KhngDncch"/>
               <w:numPr>
                 <w:ilvl w:val="0"/>
                 <w:numId w:val="37"/>
@@ -13766,7 +13776,7 @@
           </w:p>
           <w:p>
             <w:pPr>
-              <w:pStyle w:val="NoSpacing"/>
+              <w:pStyle w:val="KhngDncch"/>
               <w:numPr>
                 <w:ilvl w:val="0"/>
                 <w:numId w:val="37"/>
@@ -13788,7 +13798,7 @@
           </w:p>
           <w:p>
             <w:pPr>
-              <w:pStyle w:val="NoSpacing"/>
+              <w:pStyle w:val="KhngDncch"/>
               <w:numPr>
                 <w:ilvl w:val="0"/>
                 <w:numId w:val="37"/>
@@ -13818,7 +13828,7 @@
           </w:tcPr>
           <w:p>
             <w:pPr>
-              <w:pStyle w:val="NoSpacing"/>
+              <w:pStyle w:val="KhngDncch"/>
               <w:rPr>
                 <w:rFonts w:ascii="Times New Roman" w:hAnsi="Times New Roman" w:cs="Times New Roman"/>
                 <w:sz w:val="28"/>
@@ -13841,7 +13851,7 @@
           </w:tcPr>
           <w:p>
             <w:pPr>
-              <w:pStyle w:val="NoSpacing"/>
+              <w:pStyle w:val="KhngDncch"/>
               <w:rPr>
                 <w:rFonts w:ascii="Times New Roman" w:hAnsi="Times New Roman" w:cs="Times New Roman"/>
                 <w:sz w:val="28"/>
@@ -13859,7 +13869,7 @@
           </w:p>
           <w:p>
             <w:pPr>
-              <w:pStyle w:val="NoSpacing"/>
+              <w:pStyle w:val="KhngDncch"/>
               <w:numPr>
                 <w:ilvl w:val="0"/>
                 <w:numId w:val="38"/>
@@ -13881,7 +13891,7 @@
           </w:p>
           <w:p>
             <w:pPr>
-              <w:pStyle w:val="NoSpacing"/>
+              <w:pStyle w:val="KhngDncch"/>
               <w:numPr>
                 <w:ilvl w:val="0"/>
                 <w:numId w:val="38"/>
@@ -13914,7 +13924,7 @@
     </w:tbl>
     <w:p>
       <w:pPr>
-        <w:pStyle w:val="NoSpacing"/>
+        <w:pStyle w:val="KhngDncch"/>
         <w:rPr>
           <w:rFonts w:ascii="Times New Roman" w:hAnsi="Times New Roman" w:cs="Times New Roman"/>
           <w:sz w:val="28"/>
@@ -13924,7 +13934,7 @@
     </w:p>
     <w:p>
       <w:pPr>
-        <w:pStyle w:val="NoSpacing"/>
+        <w:pStyle w:val="KhngDncch"/>
         <w:rPr>
           <w:rFonts w:ascii="Times New Roman" w:hAnsi="Times New Roman" w:cs="Times New Roman"/>
           <w:sz w:val="28"/>
@@ -13957,7 +13967,7 @@
                     </pic:cNvPicPr>
                   </pic:nvPicPr>
                   <pic:blipFill>
-                    <a:blip r:embed="rId21">
+                    <a:blip r:embed="rId20">
                       <a:extLst>
                         <a:ext uri="{28A0092B-C50C-407E-A947-70E740481C1C}">
                           <a14:useLocalDpi xmlns:a14="http://schemas.microsoft.com/office/drawing/2010/main" val="0"/>
@@ -13991,7 +14001,7 @@
     </w:p>
     <w:p>
       <w:pPr>
-        <w:pStyle w:val="NoSpacing"/>
+        <w:pStyle w:val="KhngDncch"/>
         <w:rPr>
           <w:rFonts w:ascii="Times New Roman" w:hAnsi="Times New Roman" w:cs="Times New Roman"/>
           <w:sz w:val="28"/>
@@ -14001,7 +14011,7 @@
     </w:p>
     <w:p>
       <w:pPr>
-        <w:pStyle w:val="NoSpacing"/>
+        <w:pStyle w:val="KhngDncch"/>
         <w:rPr>
           <w:rFonts w:ascii="Times New Roman" w:hAnsi="Times New Roman" w:cs="Times New Roman"/>
           <w:sz w:val="28"/>
@@ -14011,7 +14021,7 @@
     </w:p>
     <w:p>
       <w:pPr>
-        <w:pStyle w:val="NoSpacing"/>
+        <w:pStyle w:val="KhngDncch"/>
         <w:rPr>
           <w:rFonts w:ascii="Times New Roman" w:hAnsi="Times New Roman" w:cs="Times New Roman"/>
           <w:sz w:val="28"/>
@@ -14021,7 +14031,7 @@
     </w:p>
     <w:p>
       <w:pPr>
-        <w:pStyle w:val="NoSpacing"/>
+        <w:pStyle w:val="KhngDncch"/>
         <w:rPr>
           <w:rFonts w:ascii="Times New Roman" w:hAnsi="Times New Roman" w:cs="Times New Roman"/>
           <w:sz w:val="28"/>
@@ -14031,7 +14041,7 @@
     </w:p>
     <w:p>
       <w:pPr>
-        <w:pStyle w:val="NoSpacing"/>
+        <w:pStyle w:val="KhngDncch"/>
         <w:rPr>
           <w:rFonts w:ascii="Times New Roman" w:hAnsi="Times New Roman" w:cs="Times New Roman"/>
           <w:sz w:val="28"/>
@@ -14041,7 +14051,7 @@
     </w:p>
     <w:p>
       <w:pPr>
-        <w:pStyle w:val="NoSpacing"/>
+        <w:pStyle w:val="KhngDncch"/>
         <w:rPr>
           <w:rFonts w:ascii="Times New Roman" w:hAnsi="Times New Roman" w:cs="Times New Roman"/>
           <w:sz w:val="28"/>
@@ -14051,7 +14061,7 @@
     </w:p>
     <w:p>
       <w:pPr>
-        <w:pStyle w:val="NoSpacing"/>
+        <w:pStyle w:val="KhngDncch"/>
         <w:numPr>
           <w:ilvl w:val="0"/>
           <w:numId w:val="41"/>
@@ -14065,8 +14075,6 @@
           <w:szCs w:val="28"/>
         </w:rPr>
       </w:pPr>
-      <w:bookmarkStart w:id="0" w:name="_GoBack"/>
-      <w:bookmarkEnd w:id="0"/>
       <w:r>
         <w:rPr>
           <w:rFonts w:ascii="Times New Roman" w:hAnsi="Times New Roman" w:cs="Times New Roman"/>
@@ -14087,7 +14095,7 @@
     </w:p>
     <w:tbl>
       <w:tblPr>
-        <w:tblStyle w:val="TableGrid"/>
+        <w:tblStyle w:val="LiBang"/>
         <w:tblW w:w="11790" w:type="dxa"/>
         <w:tblInd w:w="-252" w:type="dxa"/>
         <w:tblLook w:val="04A0" w:firstRow="1" w:lastRow="0" w:firstColumn="1" w:lastColumn="0" w:noHBand="0" w:noVBand="1"/>
@@ -14104,7 +14112,7 @@
           </w:tcPr>
           <w:p>
             <w:pPr>
-              <w:pStyle w:val="NoSpacing"/>
+              <w:pStyle w:val="KhngDncch"/>
               <w:rPr>
                 <w:rFonts w:ascii="Times New Roman" w:hAnsi="Times New Roman" w:cs="Times New Roman"/>
                 <w:sz w:val="28"/>
@@ -14127,7 +14135,7 @@
           </w:tcPr>
           <w:p>
             <w:pPr>
-              <w:pStyle w:val="NoSpacing"/>
+              <w:pStyle w:val="KhngDncch"/>
               <w:rPr>
                 <w:rFonts w:ascii="Times New Roman" w:hAnsi="Times New Roman" w:cs="Times New Roman"/>
                 <w:sz w:val="28"/>
@@ -14153,7 +14161,7 @@
           </w:tcPr>
           <w:p>
             <w:pPr>
-              <w:pStyle w:val="NoSpacing"/>
+              <w:pStyle w:val="KhngDncch"/>
               <w:rPr>
                 <w:rFonts w:ascii="Times New Roman" w:hAnsi="Times New Roman" w:cs="Times New Roman"/>
                 <w:sz w:val="28"/>
@@ -14176,7 +14184,7 @@
           </w:tcPr>
           <w:p>
             <w:pPr>
-              <w:pStyle w:val="NoSpacing"/>
+              <w:pStyle w:val="KhngDncch"/>
               <w:rPr>
                 <w:rFonts w:ascii="Times New Roman" w:hAnsi="Times New Roman" w:cs="Times New Roman"/>
                 <w:sz w:val="28"/>
@@ -14202,7 +14210,7 @@
           </w:tcPr>
           <w:p>
             <w:pPr>
-              <w:pStyle w:val="NoSpacing"/>
+              <w:pStyle w:val="KhngDncch"/>
               <w:rPr>
                 <w:rFonts w:ascii="Times New Roman" w:hAnsi="Times New Roman" w:cs="Times New Roman"/>
                 <w:sz w:val="28"/>
@@ -14225,7 +14233,7 @@
           </w:tcPr>
           <w:p>
             <w:pPr>
-              <w:pStyle w:val="NoSpacing"/>
+              <w:pStyle w:val="KhngDncch"/>
               <w:rPr>
                 <w:rFonts w:ascii="Times New Roman" w:hAnsi="Times New Roman" w:cs="Times New Roman"/>
                 <w:sz w:val="28"/>
@@ -14275,7 +14283,7 @@
           </w:tcPr>
           <w:p>
             <w:pPr>
-              <w:pStyle w:val="NoSpacing"/>
+              <w:pStyle w:val="KhngDncch"/>
               <w:rPr>
                 <w:rFonts w:ascii="Times New Roman" w:hAnsi="Times New Roman" w:cs="Times New Roman"/>
                 <w:sz w:val="28"/>
@@ -14298,7 +14306,7 @@
           </w:tcPr>
           <w:p>
             <w:pPr>
-              <w:pStyle w:val="NoSpacing"/>
+              <w:pStyle w:val="KhngDncch"/>
               <w:rPr>
                 <w:rFonts w:ascii="Times New Roman" w:hAnsi="Times New Roman" w:cs="Times New Roman"/>
                 <w:sz w:val="28"/>
@@ -14332,7 +14340,7 @@
           </w:tcPr>
           <w:p>
             <w:pPr>
-              <w:pStyle w:val="NoSpacing"/>
+              <w:pStyle w:val="KhngDncch"/>
               <w:rPr>
                 <w:rFonts w:ascii="Times New Roman" w:hAnsi="Times New Roman" w:cs="Times New Roman"/>
                 <w:sz w:val="28"/>
@@ -14355,7 +14363,7 @@
           </w:tcPr>
           <w:p>
             <w:pPr>
-              <w:pStyle w:val="NoSpacing"/>
+              <w:pStyle w:val="KhngDncch"/>
               <w:rPr>
                 <w:rFonts w:ascii="Times New Roman" w:hAnsi="Times New Roman" w:cs="Times New Roman"/>
                 <w:sz w:val="28"/>
@@ -14389,7 +14397,7 @@
           </w:tcPr>
           <w:p>
             <w:pPr>
-              <w:pStyle w:val="NoSpacing"/>
+              <w:pStyle w:val="KhngDncch"/>
               <w:rPr>
                 <w:rFonts w:ascii="Times New Roman" w:hAnsi="Times New Roman" w:cs="Times New Roman"/>
                 <w:sz w:val="28"/>
@@ -14412,7 +14420,7 @@
           </w:tcPr>
           <w:p>
             <w:pPr>
-              <w:pStyle w:val="NoSpacing"/>
+              <w:pStyle w:val="KhngDncch"/>
               <w:rPr>
                 <w:rFonts w:ascii="Times New Roman" w:hAnsi="Times New Roman" w:cs="Times New Roman"/>
                 <w:sz w:val="28"/>
@@ -14438,7 +14446,7 @@
           </w:tcPr>
           <w:p>
             <w:pPr>
-              <w:pStyle w:val="NoSpacing"/>
+              <w:pStyle w:val="KhngDncch"/>
               <w:rPr>
                 <w:rFonts w:ascii="Times New Roman" w:hAnsi="Times New Roman" w:cs="Times New Roman"/>
                 <w:sz w:val="28"/>
@@ -14461,7 +14469,7 @@
           </w:tcPr>
           <w:p>
             <w:pPr>
-              <w:pStyle w:val="NoSpacing"/>
+              <w:pStyle w:val="KhngDncch"/>
               <w:numPr>
                 <w:ilvl w:val="0"/>
                 <w:numId w:val="39"/>
@@ -14491,7 +14499,7 @@
           </w:p>
           <w:p>
             <w:pPr>
-              <w:pStyle w:val="NoSpacing"/>
+              <w:pStyle w:val="KhngDncch"/>
               <w:numPr>
                 <w:ilvl w:val="0"/>
                 <w:numId w:val="39"/>
@@ -14513,7 +14521,7 @@
           </w:p>
           <w:p>
             <w:pPr>
-              <w:pStyle w:val="NoSpacing"/>
+              <w:pStyle w:val="KhngDncch"/>
               <w:numPr>
                 <w:ilvl w:val="0"/>
                 <w:numId w:val="39"/>
@@ -14543,7 +14551,7 @@
           </w:p>
           <w:p>
             <w:pPr>
-              <w:pStyle w:val="NoSpacing"/>
+              <w:pStyle w:val="KhngDncch"/>
               <w:numPr>
                 <w:ilvl w:val="0"/>
                 <w:numId w:val="39"/>
@@ -14565,7 +14573,7 @@
           </w:p>
           <w:p>
             <w:pPr>
-              <w:pStyle w:val="NoSpacing"/>
+              <w:pStyle w:val="KhngDncch"/>
               <w:numPr>
                 <w:ilvl w:val="0"/>
                 <w:numId w:val="39"/>
@@ -14595,7 +14603,7 @@
           </w:p>
           <w:p>
             <w:pPr>
-              <w:pStyle w:val="NoSpacing"/>
+              <w:pStyle w:val="KhngDncch"/>
               <w:numPr>
                 <w:ilvl w:val="0"/>
                 <w:numId w:val="39"/>
@@ -14617,7 +14625,7 @@
           </w:p>
           <w:p>
             <w:pPr>
-              <w:pStyle w:val="NoSpacing"/>
+              <w:pStyle w:val="KhngDncch"/>
               <w:numPr>
                 <w:ilvl w:val="0"/>
                 <w:numId w:val="39"/>
@@ -14639,7 +14647,7 @@
           </w:p>
           <w:p>
             <w:pPr>
-              <w:pStyle w:val="NoSpacing"/>
+              <w:pStyle w:val="KhngDncch"/>
               <w:numPr>
                 <w:ilvl w:val="0"/>
                 <w:numId w:val="39"/>
@@ -14669,7 +14677,7 @@
           </w:tcPr>
           <w:p>
             <w:pPr>
-              <w:pStyle w:val="NoSpacing"/>
+              <w:pStyle w:val="KhngDncch"/>
               <w:rPr>
                 <w:rFonts w:ascii="Times New Roman" w:hAnsi="Times New Roman" w:cs="Times New Roman"/>
                 <w:sz w:val="28"/>
@@ -14692,7 +14700,7 @@
           </w:tcPr>
           <w:p>
             <w:pPr>
-              <w:pStyle w:val="NoSpacing"/>
+              <w:pStyle w:val="KhngDncch"/>
               <w:rPr>
                 <w:rFonts w:ascii="Times New Roman" w:hAnsi="Times New Roman" w:cs="Times New Roman"/>
                 <w:sz w:val="28"/>
@@ -14710,7 +14718,7 @@
           </w:p>
           <w:p>
             <w:pPr>
-              <w:pStyle w:val="NoSpacing"/>
+              <w:pStyle w:val="KhngDncch"/>
               <w:numPr>
                 <w:ilvl w:val="0"/>
                 <w:numId w:val="40"/>
@@ -14732,7 +14740,7 @@
           </w:p>
           <w:p>
             <w:pPr>
-              <w:pStyle w:val="NoSpacing"/>
+              <w:pStyle w:val="KhngDncch"/>
               <w:numPr>
                 <w:ilvl w:val="0"/>
                 <w:numId w:val="40"/>
@@ -14757,7 +14765,7 @@
     </w:tbl>
     <w:p>
       <w:pPr>
-        <w:pStyle w:val="NoSpacing"/>
+        <w:pStyle w:val="KhngDncch"/>
         <w:rPr>
           <w:rFonts w:ascii="Times New Roman" w:hAnsi="Times New Roman" w:cs="Times New Roman"/>
           <w:sz w:val="28"/>
@@ -14767,7 +14775,7 @@
     </w:p>
     <w:p>
       <w:pPr>
-        <w:pStyle w:val="NoSpacing"/>
+        <w:pStyle w:val="KhngDncch"/>
         <w:rPr>
           <w:rFonts w:ascii="Times New Roman" w:hAnsi="Times New Roman" w:cs="Times New Roman"/>
           <w:sz w:val="28"/>
@@ -14800,7 +14808,7 @@
                     </pic:cNvPicPr>
                   </pic:nvPicPr>
                   <pic:blipFill>
-                    <a:blip r:embed="rId22">
+                    <a:blip r:embed="rId21">
                       <a:extLst>
                         <a:ext uri="{28A0092B-C50C-407E-A947-70E740481C1C}">
                           <a14:useLocalDpi xmlns:a14="http://schemas.microsoft.com/office/drawing/2010/main" val="0"/>
@@ -14832,9 +14840,11 @@
         </w:drawing>
       </w:r>
     </w:p>
+    <w:bookmarkEnd w:id="0"/>
+    <w:bookmarkEnd w:id="4"/>
     <w:p>
       <w:pPr>
-        <w:pStyle w:val="NoSpacing"/>
+        <w:pStyle w:val="KhngDncch"/>
         <w:rPr>
           <w:rFonts w:ascii="Times New Roman" w:hAnsi="Times New Roman" w:cs="Times New Roman"/>
           <w:sz w:val="28"/>
@@ -14853,8 +14863,8 @@
 </file>
 
 <file path=word/numbering.xml><?xml version="1.0" encoding="utf-8"?>
-<w:numbering xmlns:wpc="http://schemas.microsoft.com/office/word/2010/wordprocessingCanvas" xmlns:mc="http://schemas.openxmlformats.org/markup-compatibility/2006" xmlns:o="urn:schemas-microsoft-com:office:office" xmlns:r="http://schemas.openxmlformats.org/officeDocument/2006/relationships" xmlns:m="http://schemas.openxmlformats.org/officeDocument/2006/math" xmlns:v="urn:schemas-microsoft-com:vml" xmlns:wp14="http://schemas.microsoft.com/office/word/2010/wordprocessingDrawing" xmlns:wp="http://schemas.openxmlformats.org/drawingml/2006/wordprocessingDrawing" xmlns:w10="urn:schemas-microsoft-com:office:word" xmlns:w="http://schemas.openxmlformats.org/wordprocessingml/2006/main" xmlns:w14="http://schemas.microsoft.com/office/word/2010/wordml" xmlns:wpg="http://schemas.microsoft.com/office/word/2010/wordprocessingGroup" xmlns:wpi="http://schemas.microsoft.com/office/word/2010/wordprocessingInk" xmlns:wne="http://schemas.microsoft.com/office/word/2006/wordml" xmlns:wps="http://schemas.microsoft.com/office/word/2010/wordprocessingShape" mc:Ignorable="w14 wp14">
-  <w:abstractNum w:abstractNumId="0">
+<w:numbering xmlns:wpc="http://schemas.microsoft.com/office/word/2010/wordprocessingCanvas" xmlns:cx="http://schemas.microsoft.com/office/drawing/2014/chartex" xmlns:cx1="http://schemas.microsoft.com/office/drawing/2015/9/8/chartex" xmlns:cx2="http://schemas.microsoft.com/office/drawing/2015/10/21/chartex" xmlns:cx3="http://schemas.microsoft.com/office/drawing/2016/5/9/chartex" xmlns:cx4="http://schemas.microsoft.com/office/drawing/2016/5/10/chartex" xmlns:cx5="http://schemas.microsoft.com/office/drawing/2016/5/11/chartex" xmlns:cx6="http://schemas.microsoft.com/office/drawing/2016/5/12/chartex" xmlns:cx7="http://schemas.microsoft.com/office/drawing/2016/5/13/chartex" xmlns:cx8="http://schemas.microsoft.com/office/drawing/2016/5/14/chartex" xmlns:mc="http://schemas.openxmlformats.org/markup-compatibility/2006" xmlns:aink="http://schemas.microsoft.com/office/drawing/2016/ink" xmlns:am3d="http://schemas.microsoft.com/office/drawing/2017/model3d" xmlns:o="urn:schemas-microsoft-com:office:office" xmlns:r="http://schemas.openxmlformats.org/officeDocument/2006/relationships" xmlns:m="http://schemas.openxmlformats.org/officeDocument/2006/math" xmlns:v="urn:schemas-microsoft-com:vml" xmlns:wp14="http://schemas.microsoft.com/office/word/2010/wordprocessingDrawing" xmlns:wp="http://schemas.openxmlformats.org/drawingml/2006/wordprocessingDrawing" xmlns:w10="urn:schemas-microsoft-com:office:word" xmlns:w="http://schemas.openxmlformats.org/wordprocessingml/2006/main" xmlns:w14="http://schemas.microsoft.com/office/word/2010/wordml" xmlns:w15="http://schemas.microsoft.com/office/word/2012/wordml" xmlns:w16cid="http://schemas.microsoft.com/office/word/2016/wordml/cid" xmlns:w16se="http://schemas.microsoft.com/office/word/2015/wordml/symex" xmlns:wpg="http://schemas.microsoft.com/office/word/2010/wordprocessingGroup" xmlns:wpi="http://schemas.microsoft.com/office/word/2010/wordprocessingInk" xmlns:wne="http://schemas.microsoft.com/office/word/2006/wordml" xmlns:wps="http://schemas.microsoft.com/office/word/2010/wordprocessingShape" mc:Ignorable="w14 w15 w16se w16cid wp14">
+  <w:abstractNum w:abstractNumId="0" w15:restartNumberingAfterBreak="0">
     <w:nsid w:val="077B176C"/>
     <w:multiLevelType w:val="hybridMultilevel"/>
     <w:tmpl w:val="75C81208"/>
@@ -14940,7 +14950,7 @@
       </w:pPr>
     </w:lvl>
   </w:abstractNum>
-  <w:abstractNum w:abstractNumId="1">
+  <w:abstractNum w:abstractNumId="1" w15:restartNumberingAfterBreak="0">
     <w:nsid w:val="088A3E64"/>
     <w:multiLevelType w:val="hybridMultilevel"/>
     <w:tmpl w:val="8BBAE73A"/>
@@ -15026,7 +15036,7 @@
       </w:pPr>
     </w:lvl>
   </w:abstractNum>
-  <w:abstractNum w:abstractNumId="2">
+  <w:abstractNum w:abstractNumId="2" w15:restartNumberingAfterBreak="0">
     <w:nsid w:val="0A231389"/>
     <w:multiLevelType w:val="hybridMultilevel"/>
     <w:tmpl w:val="5098550E"/>
@@ -15112,7 +15122,7 @@
       </w:pPr>
     </w:lvl>
   </w:abstractNum>
-  <w:abstractNum w:abstractNumId="3">
+  <w:abstractNum w:abstractNumId="3" w15:restartNumberingAfterBreak="0">
     <w:nsid w:val="0ACA1B2A"/>
     <w:multiLevelType w:val="hybridMultilevel"/>
     <w:tmpl w:val="BB18F95A"/>
@@ -15198,7 +15208,7 @@
       </w:pPr>
     </w:lvl>
   </w:abstractNum>
-  <w:abstractNum w:abstractNumId="4">
+  <w:abstractNum w:abstractNumId="4" w15:restartNumberingAfterBreak="0">
     <w:nsid w:val="0FFE349A"/>
     <w:multiLevelType w:val="hybridMultilevel"/>
     <w:tmpl w:val="5C2C76E6"/>
@@ -15284,7 +15294,7 @@
       </w:pPr>
     </w:lvl>
   </w:abstractNum>
-  <w:abstractNum w:abstractNumId="5">
+  <w:abstractNum w:abstractNumId="5" w15:restartNumberingAfterBreak="0">
     <w:nsid w:val="111915A1"/>
     <w:multiLevelType w:val="hybridMultilevel"/>
     <w:tmpl w:val="D3A264EA"/>
@@ -15370,7 +15380,7 @@
       </w:pPr>
     </w:lvl>
   </w:abstractNum>
-  <w:abstractNum w:abstractNumId="6">
+  <w:abstractNum w:abstractNumId="6" w15:restartNumberingAfterBreak="0">
     <w:nsid w:val="20F0621C"/>
     <w:multiLevelType w:val="hybridMultilevel"/>
     <w:tmpl w:val="1C66D452"/>
@@ -15456,7 +15466,7 @@
       </w:pPr>
     </w:lvl>
   </w:abstractNum>
-  <w:abstractNum w:abstractNumId="7">
+  <w:abstractNum w:abstractNumId="7" w15:restartNumberingAfterBreak="0">
     <w:nsid w:val="259335D9"/>
     <w:multiLevelType w:val="hybridMultilevel"/>
     <w:tmpl w:val="0E78512E"/>
@@ -15542,7 +15552,7 @@
       </w:pPr>
     </w:lvl>
   </w:abstractNum>
-  <w:abstractNum w:abstractNumId="8">
+  <w:abstractNum w:abstractNumId="8" w15:restartNumberingAfterBreak="0">
     <w:nsid w:val="26A4297D"/>
     <w:multiLevelType w:val="hybridMultilevel"/>
     <w:tmpl w:val="DAA0D858"/>
@@ -15628,7 +15638,7 @@
       </w:pPr>
     </w:lvl>
   </w:abstractNum>
-  <w:abstractNum w:abstractNumId="9">
+  <w:abstractNum w:abstractNumId="9" w15:restartNumberingAfterBreak="0">
     <w:nsid w:val="26EA2496"/>
     <w:multiLevelType w:val="hybridMultilevel"/>
     <w:tmpl w:val="A38E15DC"/>
@@ -15714,7 +15724,7 @@
       </w:pPr>
     </w:lvl>
   </w:abstractNum>
-  <w:abstractNum w:abstractNumId="10">
+  <w:abstractNum w:abstractNumId="10" w15:restartNumberingAfterBreak="0">
     <w:nsid w:val="2B8C512B"/>
     <w:multiLevelType w:val="hybridMultilevel"/>
     <w:tmpl w:val="3362856A"/>
@@ -15800,7 +15810,7 @@
       </w:pPr>
     </w:lvl>
   </w:abstractNum>
-  <w:abstractNum w:abstractNumId="11">
+  <w:abstractNum w:abstractNumId="11" w15:restartNumberingAfterBreak="0">
     <w:nsid w:val="2EC31CFD"/>
     <w:multiLevelType w:val="hybridMultilevel"/>
     <w:tmpl w:val="896EB6F6"/>
@@ -15886,7 +15896,7 @@
       </w:pPr>
     </w:lvl>
   </w:abstractNum>
-  <w:abstractNum w:abstractNumId="12">
+  <w:abstractNum w:abstractNumId="12" w15:restartNumberingAfterBreak="0">
     <w:nsid w:val="2EDA2473"/>
     <w:multiLevelType w:val="hybridMultilevel"/>
     <w:tmpl w:val="2A0A460A"/>
@@ -15972,7 +15982,7 @@
       </w:pPr>
     </w:lvl>
   </w:abstractNum>
-  <w:abstractNum w:abstractNumId="13">
+  <w:abstractNum w:abstractNumId="13" w15:restartNumberingAfterBreak="0">
     <w:nsid w:val="35E71E50"/>
     <w:multiLevelType w:val="hybridMultilevel"/>
     <w:tmpl w:val="1360B444"/>
@@ -16058,7 +16068,7 @@
       </w:pPr>
     </w:lvl>
   </w:abstractNum>
-  <w:abstractNum w:abstractNumId="14">
+  <w:abstractNum w:abstractNumId="14" w15:restartNumberingAfterBreak="0">
     <w:nsid w:val="36BC0619"/>
     <w:multiLevelType w:val="hybridMultilevel"/>
     <w:tmpl w:val="14288E28"/>
@@ -16144,7 +16154,7 @@
       </w:pPr>
     </w:lvl>
   </w:abstractNum>
-  <w:abstractNum w:abstractNumId="15">
+  <w:abstractNum w:abstractNumId="15" w15:restartNumberingAfterBreak="0">
     <w:nsid w:val="3B944FE3"/>
     <w:multiLevelType w:val="hybridMultilevel"/>
     <w:tmpl w:val="D75A4C32"/>
@@ -16230,14 +16240,14 @@
       </w:pPr>
     </w:lvl>
   </w:abstractNum>
-  <w:abstractNum w:abstractNumId="16">
+  <w:abstractNum w:abstractNumId="16" w15:restartNumberingAfterBreak="0">
     <w:nsid w:val="3E7422C8"/>
     <w:multiLevelType w:val="hybridMultilevel"/>
-    <w:tmpl w:val="70444836"/>
-    <w:lvl w:ilvl="0" w:tplc="09AEC086">
-      <w:start w:val="1"/>
+    <w:tmpl w:val="2C8A1A4A"/>
+    <w:lvl w:ilvl="0" w:tplc="BBBA87C6">
+      <w:start w:val="58"/>
       <w:numFmt w:val="decimal"/>
-      <w:lvlText w:val="1.%1"/>
+      <w:lvlText w:val="4.%1."/>
       <w:lvlJc w:val="left"/>
       <w:pPr>
         <w:ind w:left="795" w:hanging="360"/>
@@ -16319,7 +16329,7 @@
       </w:pPr>
     </w:lvl>
   </w:abstractNum>
-  <w:abstractNum w:abstractNumId="17">
+  <w:abstractNum w:abstractNumId="17" w15:restartNumberingAfterBreak="0">
     <w:nsid w:val="41F4025A"/>
     <w:multiLevelType w:val="hybridMultilevel"/>
     <w:tmpl w:val="AFE0D43A"/>
@@ -16405,7 +16415,7 @@
       </w:pPr>
     </w:lvl>
   </w:abstractNum>
-  <w:abstractNum w:abstractNumId="18">
+  <w:abstractNum w:abstractNumId="18" w15:restartNumberingAfterBreak="0">
     <w:nsid w:val="43100B0F"/>
     <w:multiLevelType w:val="hybridMultilevel"/>
     <w:tmpl w:val="C14E7826"/>
@@ -16491,7 +16501,7 @@
       </w:pPr>
     </w:lvl>
   </w:abstractNum>
-  <w:abstractNum w:abstractNumId="19">
+  <w:abstractNum w:abstractNumId="19" w15:restartNumberingAfterBreak="0">
     <w:nsid w:val="448B4A4E"/>
     <w:multiLevelType w:val="hybridMultilevel"/>
     <w:tmpl w:val="A308F922"/>
@@ -16577,7 +16587,7 @@
       </w:pPr>
     </w:lvl>
   </w:abstractNum>
-  <w:abstractNum w:abstractNumId="20">
+  <w:abstractNum w:abstractNumId="20" w15:restartNumberingAfterBreak="0">
     <w:nsid w:val="485827B6"/>
     <w:multiLevelType w:val="hybridMultilevel"/>
     <w:tmpl w:val="8BBAE73A"/>
@@ -16663,7 +16673,7 @@
       </w:pPr>
     </w:lvl>
   </w:abstractNum>
-  <w:abstractNum w:abstractNumId="21">
+  <w:abstractNum w:abstractNumId="21" w15:restartNumberingAfterBreak="0">
     <w:nsid w:val="48CA34A7"/>
     <w:multiLevelType w:val="hybridMultilevel"/>
     <w:tmpl w:val="629A3188"/>
@@ -16749,7 +16759,7 @@
       </w:pPr>
     </w:lvl>
   </w:abstractNum>
-  <w:abstractNum w:abstractNumId="22">
+  <w:abstractNum w:abstractNumId="22" w15:restartNumberingAfterBreak="0">
     <w:nsid w:val="493A6BFC"/>
     <w:multiLevelType w:val="hybridMultilevel"/>
     <w:tmpl w:val="C108C8E6"/>
@@ -16835,7 +16845,7 @@
       </w:pPr>
     </w:lvl>
   </w:abstractNum>
-  <w:abstractNum w:abstractNumId="23">
+  <w:abstractNum w:abstractNumId="23" w15:restartNumberingAfterBreak="0">
     <w:nsid w:val="4DA15BD7"/>
     <w:multiLevelType w:val="hybridMultilevel"/>
     <w:tmpl w:val="01EC0CB0"/>
@@ -16921,7 +16931,7 @@
       </w:pPr>
     </w:lvl>
   </w:abstractNum>
-  <w:abstractNum w:abstractNumId="24">
+  <w:abstractNum w:abstractNumId="24" w15:restartNumberingAfterBreak="0">
     <w:nsid w:val="4EA56108"/>
     <w:multiLevelType w:val="hybridMultilevel"/>
     <w:tmpl w:val="7E5E3FD0"/>
@@ -17007,7 +17017,7 @@
       </w:pPr>
     </w:lvl>
   </w:abstractNum>
-  <w:abstractNum w:abstractNumId="25">
+  <w:abstractNum w:abstractNumId="25" w15:restartNumberingAfterBreak="0">
     <w:nsid w:val="50AE6F24"/>
     <w:multiLevelType w:val="hybridMultilevel"/>
     <w:tmpl w:val="353A4FDA"/>
@@ -17093,7 +17103,7 @@
       </w:pPr>
     </w:lvl>
   </w:abstractNum>
-  <w:abstractNum w:abstractNumId="26">
+  <w:abstractNum w:abstractNumId="26" w15:restartNumberingAfterBreak="0">
     <w:nsid w:val="573F56B9"/>
     <w:multiLevelType w:val="hybridMultilevel"/>
     <w:tmpl w:val="5E2644CE"/>
@@ -17179,7 +17189,7 @@
       </w:pPr>
     </w:lvl>
   </w:abstractNum>
-  <w:abstractNum w:abstractNumId="27">
+  <w:abstractNum w:abstractNumId="27" w15:restartNumberingAfterBreak="0">
     <w:nsid w:val="5D787FCD"/>
     <w:multiLevelType w:val="hybridMultilevel"/>
     <w:tmpl w:val="512092A2"/>
@@ -17265,7 +17275,7 @@
       </w:pPr>
     </w:lvl>
   </w:abstractNum>
-  <w:abstractNum w:abstractNumId="28">
+  <w:abstractNum w:abstractNumId="28" w15:restartNumberingAfterBreak="0">
     <w:nsid w:val="5E842D39"/>
     <w:multiLevelType w:val="hybridMultilevel"/>
     <w:tmpl w:val="498E3A34"/>
@@ -17351,7 +17361,7 @@
       </w:pPr>
     </w:lvl>
   </w:abstractNum>
-  <w:abstractNum w:abstractNumId="29">
+  <w:abstractNum w:abstractNumId="29" w15:restartNumberingAfterBreak="0">
     <w:nsid w:val="6117772A"/>
     <w:multiLevelType w:val="hybridMultilevel"/>
     <w:tmpl w:val="A5426FEA"/>
@@ -17437,7 +17447,7 @@
       </w:pPr>
     </w:lvl>
   </w:abstractNum>
-  <w:abstractNum w:abstractNumId="30">
+  <w:abstractNum w:abstractNumId="30" w15:restartNumberingAfterBreak="0">
     <w:nsid w:val="64380DA2"/>
     <w:multiLevelType w:val="hybridMultilevel"/>
     <w:tmpl w:val="7D14E30C"/>
@@ -17523,7 +17533,7 @@
       </w:pPr>
     </w:lvl>
   </w:abstractNum>
-  <w:abstractNum w:abstractNumId="31">
+  <w:abstractNum w:abstractNumId="31" w15:restartNumberingAfterBreak="0">
     <w:nsid w:val="66BD389B"/>
     <w:multiLevelType w:val="hybridMultilevel"/>
     <w:tmpl w:val="C4E87F8E"/>
@@ -17609,7 +17619,7 @@
       </w:pPr>
     </w:lvl>
   </w:abstractNum>
-  <w:abstractNum w:abstractNumId="32">
+  <w:abstractNum w:abstractNumId="32" w15:restartNumberingAfterBreak="0">
     <w:nsid w:val="69FF3A7E"/>
     <w:multiLevelType w:val="hybridMultilevel"/>
     <w:tmpl w:val="605635A4"/>
@@ -17695,7 +17705,7 @@
       </w:pPr>
     </w:lvl>
   </w:abstractNum>
-  <w:abstractNum w:abstractNumId="33">
+  <w:abstractNum w:abstractNumId="33" w15:restartNumberingAfterBreak="0">
     <w:nsid w:val="6B637048"/>
     <w:multiLevelType w:val="hybridMultilevel"/>
     <w:tmpl w:val="B860B9B8"/>
@@ -17781,7 +17791,7 @@
       </w:pPr>
     </w:lvl>
   </w:abstractNum>
-  <w:abstractNum w:abstractNumId="34">
+  <w:abstractNum w:abstractNumId="34" w15:restartNumberingAfterBreak="0">
     <w:nsid w:val="6EBE3F4E"/>
     <w:multiLevelType w:val="hybridMultilevel"/>
     <w:tmpl w:val="9D425E7A"/>
@@ -17867,7 +17877,7 @@
       </w:pPr>
     </w:lvl>
   </w:abstractNum>
-  <w:abstractNum w:abstractNumId="35">
+  <w:abstractNum w:abstractNumId="35" w15:restartNumberingAfterBreak="0">
     <w:nsid w:val="6F0B4CE9"/>
     <w:multiLevelType w:val="hybridMultilevel"/>
     <w:tmpl w:val="8CCE35D0"/>
@@ -17953,7 +17963,7 @@
       </w:pPr>
     </w:lvl>
   </w:abstractNum>
-  <w:abstractNum w:abstractNumId="36">
+  <w:abstractNum w:abstractNumId="36" w15:restartNumberingAfterBreak="0">
     <w:nsid w:val="719B104C"/>
     <w:multiLevelType w:val="hybridMultilevel"/>
     <w:tmpl w:val="CB40D914"/>
@@ -18039,7 +18049,7 @@
       </w:pPr>
     </w:lvl>
   </w:abstractNum>
-  <w:abstractNum w:abstractNumId="37">
+  <w:abstractNum w:abstractNumId="37" w15:restartNumberingAfterBreak="0">
     <w:nsid w:val="79980EBA"/>
     <w:multiLevelType w:val="hybridMultilevel"/>
     <w:tmpl w:val="635C46B0"/>
@@ -18125,7 +18135,7 @@
       </w:pPr>
     </w:lvl>
   </w:abstractNum>
-  <w:abstractNum w:abstractNumId="38">
+  <w:abstractNum w:abstractNumId="38" w15:restartNumberingAfterBreak="0">
     <w:nsid w:val="7B606E6D"/>
     <w:multiLevelType w:val="hybridMultilevel"/>
     <w:tmpl w:val="8CCE35D0"/>
@@ -18211,7 +18221,7 @@
       </w:pPr>
     </w:lvl>
   </w:abstractNum>
-  <w:abstractNum w:abstractNumId="39">
+  <w:abstractNum w:abstractNumId="39" w15:restartNumberingAfterBreak="0">
     <w:nsid w:val="7BF0667F"/>
     <w:multiLevelType w:val="hybridMultilevel"/>
     <w:tmpl w:val="C308AB0E"/>
@@ -18297,7 +18307,7 @@
       </w:pPr>
     </w:lvl>
   </w:abstractNum>
-  <w:abstractNum w:abstractNumId="40">
+  <w:abstractNum w:abstractNumId="40" w15:restartNumberingAfterBreak="0">
     <w:nsid w:val="7C8B211F"/>
     <w:multiLevelType w:val="hybridMultilevel"/>
     <w:tmpl w:val="A49C7CD6"/>
@@ -18511,7 +18521,7 @@
 </file>
 
 <file path=word/styles.xml><?xml version="1.0" encoding="utf-8"?>
-<w:styles xmlns:mc="http://schemas.openxmlformats.org/markup-compatibility/2006" xmlns:r="http://schemas.openxmlformats.org/officeDocument/2006/relationships" xmlns:w="http://schemas.openxmlformats.org/wordprocessingml/2006/main" xmlns:w14="http://schemas.microsoft.com/office/word/2010/wordml" mc:Ignorable="w14">
+<w:styles xmlns:mc="http://schemas.openxmlformats.org/markup-compatibility/2006" xmlns:r="http://schemas.openxmlformats.org/officeDocument/2006/relationships" xmlns:w="http://schemas.openxmlformats.org/wordprocessingml/2006/main" xmlns:w14="http://schemas.microsoft.com/office/word/2010/wordml" xmlns:w15="http://schemas.microsoft.com/office/word/2012/wordml" xmlns:w16cid="http://schemas.microsoft.com/office/word/2016/wordml/cid" xmlns:w16se="http://schemas.microsoft.com/office/word/2015/wordml/symex" mc:Ignorable="w14 w15 w16se w16cid">
   <w:docDefaults>
     <w:rPrDefault>
       <w:rPr>
@@ -18527,156 +18537,394 @@
       </w:pPr>
     </w:pPrDefault>
   </w:docDefaults>
-  <w:latentStyles w:defLockedState="0" w:defUIPriority="99" w:defSemiHidden="1" w:defUnhideWhenUsed="1" w:defQFormat="0" w:count="267">
-    <w:lsdException w:name="Normal" w:semiHidden="0" w:uiPriority="0" w:unhideWhenUsed="0" w:qFormat="1"/>
-    <w:lsdException w:name="heading 1" w:semiHidden="0" w:uiPriority="9" w:unhideWhenUsed="0" w:qFormat="1"/>
-    <w:lsdException w:name="heading 2" w:uiPriority="9" w:qFormat="1"/>
-    <w:lsdException w:name="heading 3" w:uiPriority="9" w:qFormat="1"/>
-    <w:lsdException w:name="heading 4" w:uiPriority="9" w:qFormat="1"/>
-    <w:lsdException w:name="heading 5" w:uiPriority="9" w:qFormat="1"/>
-    <w:lsdException w:name="heading 6" w:uiPriority="9" w:qFormat="1"/>
-    <w:lsdException w:name="heading 7" w:uiPriority="9" w:qFormat="1"/>
-    <w:lsdException w:name="heading 8" w:uiPriority="9" w:qFormat="1"/>
-    <w:lsdException w:name="heading 9" w:uiPriority="9" w:qFormat="1"/>
-    <w:lsdException w:name="toc 1" w:uiPriority="39"/>
-    <w:lsdException w:name="toc 2" w:uiPriority="39"/>
-    <w:lsdException w:name="toc 3" w:uiPriority="39"/>
-    <w:lsdException w:name="toc 4" w:uiPriority="39"/>
-    <w:lsdException w:name="toc 5" w:uiPriority="39"/>
-    <w:lsdException w:name="toc 6" w:uiPriority="39"/>
-    <w:lsdException w:name="toc 7" w:uiPriority="39"/>
-    <w:lsdException w:name="toc 8" w:uiPriority="39"/>
-    <w:lsdException w:name="toc 9" w:uiPriority="39"/>
-    <w:lsdException w:name="caption" w:uiPriority="35" w:qFormat="1"/>
-    <w:lsdException w:name="Title" w:semiHidden="0" w:uiPriority="10" w:unhideWhenUsed="0" w:qFormat="1"/>
-    <w:lsdException w:name="Default Paragraph Font" w:uiPriority="1"/>
-    <w:lsdException w:name="Subtitle" w:semiHidden="0" w:uiPriority="11" w:unhideWhenUsed="0" w:qFormat="1"/>
-    <w:lsdException w:name="Strong" w:semiHidden="0" w:uiPriority="22" w:unhideWhenUsed="0" w:qFormat="1"/>
-    <w:lsdException w:name="Emphasis" w:semiHidden="0" w:uiPriority="20" w:unhideWhenUsed="0" w:qFormat="1"/>
-    <w:lsdException w:name="Table Grid" w:semiHidden="0" w:uiPriority="59" w:unhideWhenUsed="0"/>
-    <w:lsdException w:name="Placeholder Text" w:unhideWhenUsed="0"/>
-    <w:lsdException w:name="No Spacing" w:semiHidden="0" w:uiPriority="1" w:unhideWhenUsed="0" w:qFormat="1"/>
-    <w:lsdException w:name="Light Shading" w:semiHidden="0" w:uiPriority="60" w:unhideWhenUsed="0"/>
-    <w:lsdException w:name="Light List" w:semiHidden="0" w:uiPriority="61" w:unhideWhenUsed="0"/>
-    <w:lsdException w:name="Light Grid" w:semiHidden="0" w:uiPriority="62" w:unhideWhenUsed="0"/>
-    <w:lsdException w:name="Medium Shading 1" w:semiHidden="0" w:uiPriority="63" w:unhideWhenUsed="0"/>
-    <w:lsdException w:name="Medium Shading 2" w:semiHidden="0" w:uiPriority="64" w:unhideWhenUsed="0"/>
-    <w:lsdException w:name="Medium List 1" w:semiHidden="0" w:uiPriority="65" w:unhideWhenUsed="0"/>
-    <w:lsdException w:name="Medium List 2" w:semiHidden="0" w:uiPriority="66" w:unhideWhenUsed="0"/>
-    <w:lsdException w:name="Medium Grid 1" w:semiHidden="0" w:uiPriority="67" w:unhideWhenUsed="0"/>
-    <w:lsdException w:name="Medium Grid 2" w:semiHidden="0" w:uiPriority="68" w:unhideWhenUsed="0"/>
-    <w:lsdException w:name="Medium Grid 3" w:semiHidden="0" w:uiPriority="69" w:unhideWhenUsed="0"/>
-    <w:lsdException w:name="Dark List" w:semiHidden="0" w:uiPriority="70" w:unhideWhenUsed="0"/>
-    <w:lsdException w:name="Colorful Shading" w:semiHidden="0" w:uiPriority="71" w:unhideWhenUsed="0"/>
-    <w:lsdException w:name="Colorful List" w:semiHidden="0" w:uiPriority="72" w:unhideWhenUsed="0"/>
-    <w:lsdException w:name="Colorful Grid" w:semiHidden="0" w:uiPriority="73" w:unhideWhenUsed="0"/>
-    <w:lsdException w:name="Light Shading Accent 1" w:semiHidden="0" w:uiPriority="60" w:unhideWhenUsed="0"/>
-    <w:lsdException w:name="Light List Accent 1" w:semiHidden="0" w:uiPriority="61" w:unhideWhenUsed="0"/>
-    <w:lsdException w:name="Light Grid Accent 1" w:semiHidden="0" w:uiPriority="62" w:unhideWhenUsed="0"/>
-    <w:lsdException w:name="Medium Shading 1 Accent 1" w:semiHidden="0" w:uiPriority="63" w:unhideWhenUsed="0"/>
-    <w:lsdException w:name="Medium Shading 2 Accent 1" w:semiHidden="0" w:uiPriority="64" w:unhideWhenUsed="0"/>
-    <w:lsdException w:name="Medium List 1 Accent 1" w:semiHidden="0" w:uiPriority="65" w:unhideWhenUsed="0"/>
-    <w:lsdException w:name="Revision" w:unhideWhenUsed="0"/>
-    <w:lsdException w:name="List Paragraph" w:semiHidden="0" w:uiPriority="34" w:unhideWhenUsed="0" w:qFormat="1"/>
-    <w:lsdException w:name="Quote" w:semiHidden="0" w:uiPriority="29" w:unhideWhenUsed="0" w:qFormat="1"/>
-    <w:lsdException w:name="Intense Quote" w:semiHidden="0" w:uiPriority="30" w:unhideWhenUsed="0" w:qFormat="1"/>
-    <w:lsdException w:name="Medium List 2 Accent 1" w:semiHidden="0" w:uiPriority="66" w:unhideWhenUsed="0"/>
-    <w:lsdException w:name="Medium Grid 1 Accent 1" w:semiHidden="0" w:uiPriority="67" w:unhideWhenUsed="0"/>
-    <w:lsdException w:name="Medium Grid 2 Accent 1" w:semiHidden="0" w:uiPriority="68" w:unhideWhenUsed="0"/>
-    <w:lsdException w:name="Medium Grid 3 Accent 1" w:semiHidden="0" w:uiPriority="69" w:unhideWhenUsed="0"/>
-    <w:lsdException w:name="Dark List Accent 1" w:semiHidden="0" w:uiPriority="70" w:unhideWhenUsed="0"/>
-    <w:lsdException w:name="Colorful Shading Accent 1" w:semiHidden="0" w:uiPriority="71" w:unhideWhenUsed="0"/>
-    <w:lsdException w:name="Colorful List Accent 1" w:semiHidden="0" w:uiPriority="72" w:unhideWhenUsed="0"/>
-    <w:lsdException w:name="Colorful Grid Accent 1" w:semiHidden="0" w:uiPriority="73" w:unhideWhenUsed="0"/>
-    <w:lsdException w:name="Light Shading Accent 2" w:semiHidden="0" w:uiPriority="60" w:unhideWhenUsed="0"/>
-    <w:lsdException w:name="Light List Accent 2" w:semiHidden="0" w:uiPriority="61" w:unhideWhenUsed="0"/>
-    <w:lsdException w:name="Light Grid Accent 2" w:semiHidden="0" w:uiPriority="62" w:unhideWhenUsed="0"/>
-    <w:lsdException w:name="Medium Shading 1 Accent 2" w:semiHidden="0" w:uiPriority="63" w:unhideWhenUsed="0"/>
-    <w:lsdException w:name="Medium Shading 2 Accent 2" w:semiHidden="0" w:uiPriority="64" w:unhideWhenUsed="0"/>
-    <w:lsdException w:name="Medium List 1 Accent 2" w:semiHidden="0" w:uiPriority="65" w:unhideWhenUsed="0"/>
-    <w:lsdException w:name="Medium List 2 Accent 2" w:semiHidden="0" w:uiPriority="66" w:unhideWhenUsed="0"/>
-    <w:lsdException w:name="Medium Grid 1 Accent 2" w:semiHidden="0" w:uiPriority="67" w:unhideWhenUsed="0"/>
-    <w:lsdException w:name="Medium Grid 2 Accent 2" w:semiHidden="0" w:uiPriority="68" w:unhideWhenUsed="0"/>
-    <w:lsdException w:name="Medium Grid 3 Accent 2" w:semiHidden="0" w:uiPriority="69" w:unhideWhenUsed="0"/>
-    <w:lsdException w:name="Dark List Accent 2" w:semiHidden="0" w:uiPriority="70" w:unhideWhenUsed="0"/>
-    <w:lsdException w:name="Colorful Shading Accent 2" w:semiHidden="0" w:uiPriority="71" w:unhideWhenUsed="0"/>
-    <w:lsdException w:name="Colorful List Accent 2" w:semiHidden="0" w:uiPriority="72" w:unhideWhenUsed="0"/>
-    <w:lsdException w:name="Colorful Grid Accent 2" w:semiHidden="0" w:uiPriority="73" w:unhideWhenUsed="0"/>
-    <w:lsdException w:name="Light Shading Accent 3" w:semiHidden="0" w:uiPriority="60" w:unhideWhenUsed="0"/>
-    <w:lsdException w:name="Light List Accent 3" w:semiHidden="0" w:uiPriority="61" w:unhideWhenUsed="0"/>
-    <w:lsdException w:name="Light Grid Accent 3" w:semiHidden="0" w:uiPriority="62" w:unhideWhenUsed="0"/>
-    <w:lsdException w:name="Medium Shading 1 Accent 3" w:semiHidden="0" w:uiPriority="63" w:unhideWhenUsed="0"/>
-    <w:lsdException w:name="Medium Shading 2 Accent 3" w:semiHidden="0" w:uiPriority="64" w:unhideWhenUsed="0"/>
-    <w:lsdException w:name="Medium List 1 Accent 3" w:semiHidden="0" w:uiPriority="65" w:unhideWhenUsed="0"/>
-    <w:lsdException w:name="Medium List 2 Accent 3" w:semiHidden="0" w:uiPriority="66" w:unhideWhenUsed="0"/>
-    <w:lsdException w:name="Medium Grid 1 Accent 3" w:semiHidden="0" w:uiPriority="67" w:unhideWhenUsed="0"/>
-    <w:lsdException w:name="Medium Grid 2 Accent 3" w:semiHidden="0" w:uiPriority="68" w:unhideWhenUsed="0"/>
-    <w:lsdException w:name="Medium Grid 3 Accent 3" w:semiHidden="0" w:uiPriority="69" w:unhideWhenUsed="0"/>
-    <w:lsdException w:name="Dark List Accent 3" w:semiHidden="0" w:uiPriority="70" w:unhideWhenUsed="0"/>
-    <w:lsdException w:name="Colorful Shading Accent 3" w:semiHidden="0" w:uiPriority="71" w:unhideWhenUsed="0"/>
-    <w:lsdException w:name="Colorful List Accent 3" w:semiHidden="0" w:uiPriority="72" w:unhideWhenUsed="0"/>
-    <w:lsdException w:name="Colorful Grid Accent 3" w:semiHidden="0" w:uiPriority="73" w:unhideWhenUsed="0"/>
-    <w:lsdException w:name="Light Shading Accent 4" w:semiHidden="0" w:uiPriority="60" w:unhideWhenUsed="0"/>
-    <w:lsdException w:name="Light List Accent 4" w:semiHidden="0" w:uiPriority="61" w:unhideWhenUsed="0"/>
-    <w:lsdException w:name="Light Grid Accent 4" w:semiHidden="0" w:uiPriority="62" w:unhideWhenUsed="0"/>
-    <w:lsdException w:name="Medium Shading 1 Accent 4" w:semiHidden="0" w:uiPriority="63" w:unhideWhenUsed="0"/>
-    <w:lsdException w:name="Medium Shading 2 Accent 4" w:semiHidden="0" w:uiPriority="64" w:unhideWhenUsed="0"/>
-    <w:lsdException w:name="Medium List 1 Accent 4" w:semiHidden="0" w:uiPriority="65" w:unhideWhenUsed="0"/>
-    <w:lsdException w:name="Medium List 2 Accent 4" w:semiHidden="0" w:uiPriority="66" w:unhideWhenUsed="0"/>
-    <w:lsdException w:name="Medium Grid 1 Accent 4" w:semiHidden="0" w:uiPriority="67" w:unhideWhenUsed="0"/>
-    <w:lsdException w:name="Medium Grid 2 Accent 4" w:semiHidden="0" w:uiPriority="68" w:unhideWhenUsed="0"/>
-    <w:lsdException w:name="Medium Grid 3 Accent 4" w:semiHidden="0" w:uiPriority="69" w:unhideWhenUsed="0"/>
-    <w:lsdException w:name="Dark List Accent 4" w:semiHidden="0" w:uiPriority="70" w:unhideWhenUsed="0"/>
-    <w:lsdException w:name="Colorful Shading Accent 4" w:semiHidden="0" w:uiPriority="71" w:unhideWhenUsed="0"/>
-    <w:lsdException w:name="Colorful List Accent 4" w:semiHidden="0" w:uiPriority="72" w:unhideWhenUsed="0"/>
-    <w:lsdException w:name="Colorful Grid Accent 4" w:semiHidden="0" w:uiPriority="73" w:unhideWhenUsed="0"/>
-    <w:lsdException w:name="Light Shading Accent 5" w:semiHidden="0" w:uiPriority="60" w:unhideWhenUsed="0"/>
-    <w:lsdException w:name="Light List Accent 5" w:semiHidden="0" w:uiPriority="61" w:unhideWhenUsed="0"/>
-    <w:lsdException w:name="Light Grid Accent 5" w:semiHidden="0" w:uiPriority="62" w:unhideWhenUsed="0"/>
-    <w:lsdException w:name="Medium Shading 1 Accent 5" w:semiHidden="0" w:uiPriority="63" w:unhideWhenUsed="0"/>
-    <w:lsdException w:name="Medium Shading 2 Accent 5" w:semiHidden="0" w:uiPriority="64" w:unhideWhenUsed="0"/>
-    <w:lsdException w:name="Medium List 1 Accent 5" w:semiHidden="0" w:uiPriority="65" w:unhideWhenUsed="0"/>
-    <w:lsdException w:name="Medium List 2 Accent 5" w:semiHidden="0" w:uiPriority="66" w:unhideWhenUsed="0"/>
-    <w:lsdException w:name="Medium Grid 1 Accent 5" w:semiHidden="0" w:uiPriority="67" w:unhideWhenUsed="0"/>
-    <w:lsdException w:name="Medium Grid 2 Accent 5" w:semiHidden="0" w:uiPriority="68" w:unhideWhenUsed="0"/>
-    <w:lsdException w:name="Medium Grid 3 Accent 5" w:semiHidden="0" w:uiPriority="69" w:unhideWhenUsed="0"/>
-    <w:lsdException w:name="Dark List Accent 5" w:semiHidden="0" w:uiPriority="70" w:unhideWhenUsed="0"/>
-    <w:lsdException w:name="Colorful Shading Accent 5" w:semiHidden="0" w:uiPriority="71" w:unhideWhenUsed="0"/>
-    <w:lsdException w:name="Colorful List Accent 5" w:semiHidden="0" w:uiPriority="72" w:unhideWhenUsed="0"/>
-    <w:lsdException w:name="Colorful Grid Accent 5" w:semiHidden="0" w:uiPriority="73" w:unhideWhenUsed="0"/>
-    <w:lsdException w:name="Light Shading Accent 6" w:semiHidden="0" w:uiPriority="60" w:unhideWhenUsed="0"/>
-    <w:lsdException w:name="Light List Accent 6" w:semiHidden="0" w:uiPriority="61" w:unhideWhenUsed="0"/>
-    <w:lsdException w:name="Light Grid Accent 6" w:semiHidden="0" w:uiPriority="62" w:unhideWhenUsed="0"/>
-    <w:lsdException w:name="Medium Shading 1 Accent 6" w:semiHidden="0" w:uiPriority="63" w:unhideWhenUsed="0"/>
-    <w:lsdException w:name="Medium Shading 2 Accent 6" w:semiHidden="0" w:uiPriority="64" w:unhideWhenUsed="0"/>
-    <w:lsdException w:name="Medium List 1 Accent 6" w:semiHidden="0" w:uiPriority="65" w:unhideWhenUsed="0"/>
-    <w:lsdException w:name="Medium List 2 Accent 6" w:semiHidden="0" w:uiPriority="66" w:unhideWhenUsed="0"/>
-    <w:lsdException w:name="Medium Grid 1 Accent 6" w:semiHidden="0" w:uiPriority="67" w:unhideWhenUsed="0"/>
-    <w:lsdException w:name="Medium Grid 2 Accent 6" w:semiHidden="0" w:uiPriority="68" w:unhideWhenUsed="0"/>
-    <w:lsdException w:name="Medium Grid 3 Accent 6" w:semiHidden="0" w:uiPriority="69" w:unhideWhenUsed="0"/>
-    <w:lsdException w:name="Dark List Accent 6" w:semiHidden="0" w:uiPriority="70" w:unhideWhenUsed="0"/>
-    <w:lsdException w:name="Colorful Shading Accent 6" w:semiHidden="0" w:uiPriority="71" w:unhideWhenUsed="0"/>
-    <w:lsdException w:name="Colorful List Accent 6" w:semiHidden="0" w:uiPriority="72" w:unhideWhenUsed="0"/>
-    <w:lsdException w:name="Colorful Grid Accent 6" w:semiHidden="0" w:uiPriority="73" w:unhideWhenUsed="0"/>
-    <w:lsdException w:name="Subtle Emphasis" w:semiHidden="0" w:uiPriority="19" w:unhideWhenUsed="0" w:qFormat="1"/>
-    <w:lsdException w:name="Intense Emphasis" w:semiHidden="0" w:uiPriority="21" w:unhideWhenUsed="0" w:qFormat="1"/>
-    <w:lsdException w:name="Subtle Reference" w:semiHidden="0" w:uiPriority="31" w:unhideWhenUsed="0" w:qFormat="1"/>
-    <w:lsdException w:name="Intense Reference" w:semiHidden="0" w:uiPriority="32" w:unhideWhenUsed="0" w:qFormat="1"/>
-    <w:lsdException w:name="Book Title" w:semiHidden="0" w:uiPriority="33" w:unhideWhenUsed="0" w:qFormat="1"/>
-    <w:lsdException w:name="Bibliography" w:uiPriority="37"/>
-    <w:lsdException w:name="TOC Heading" w:uiPriority="39" w:qFormat="1"/>
+  <w:latentStyles w:defLockedState="0" w:defUIPriority="99" w:defSemiHidden="0" w:defUnhideWhenUsed="0" w:defQFormat="0" w:count="375">
+    <w:lsdException w:name="Normal" w:uiPriority="0" w:qFormat="1"/>
+    <w:lsdException w:name="heading 1" w:uiPriority="9" w:qFormat="1"/>
+    <w:lsdException w:name="heading 2" w:semiHidden="1" w:uiPriority="9" w:unhideWhenUsed="1" w:qFormat="1"/>
+    <w:lsdException w:name="heading 3" w:semiHidden="1" w:uiPriority="9" w:unhideWhenUsed="1" w:qFormat="1"/>
+    <w:lsdException w:name="heading 4" w:semiHidden="1" w:uiPriority="9" w:unhideWhenUsed="1" w:qFormat="1"/>
+    <w:lsdException w:name="heading 5" w:semiHidden="1" w:uiPriority="9" w:unhideWhenUsed="1" w:qFormat="1"/>
+    <w:lsdException w:name="heading 6" w:semiHidden="1" w:uiPriority="9" w:unhideWhenUsed="1" w:qFormat="1"/>
+    <w:lsdException w:name="heading 7" w:semiHidden="1" w:uiPriority="9" w:unhideWhenUsed="1" w:qFormat="1"/>
+    <w:lsdException w:name="heading 8" w:semiHidden="1" w:uiPriority="9" w:unhideWhenUsed="1" w:qFormat="1"/>
+    <w:lsdException w:name="heading 9" w:semiHidden="1" w:uiPriority="9" w:unhideWhenUsed="1" w:qFormat="1"/>
+    <w:lsdException w:name="index 1" w:semiHidden="1" w:unhideWhenUsed="1"/>
+    <w:lsdException w:name="index 2" w:semiHidden="1" w:unhideWhenUsed="1"/>
+    <w:lsdException w:name="index 3" w:semiHidden="1" w:unhideWhenUsed="1"/>
+    <w:lsdException w:name="index 4" w:semiHidden="1" w:unhideWhenUsed="1"/>
+    <w:lsdException w:name="index 5" w:semiHidden="1" w:unhideWhenUsed="1"/>
+    <w:lsdException w:name="index 6" w:semiHidden="1" w:unhideWhenUsed="1"/>
+    <w:lsdException w:name="index 7" w:semiHidden="1" w:unhideWhenUsed="1"/>
+    <w:lsdException w:name="index 8" w:semiHidden="1" w:unhideWhenUsed="1"/>
+    <w:lsdException w:name="index 9" w:semiHidden="1" w:unhideWhenUsed="1"/>
+    <w:lsdException w:name="toc 1" w:semiHidden="1" w:uiPriority="39" w:unhideWhenUsed="1"/>
+    <w:lsdException w:name="toc 2" w:semiHidden="1" w:uiPriority="39" w:unhideWhenUsed="1"/>
+    <w:lsdException w:name="toc 3" w:semiHidden="1" w:uiPriority="39" w:unhideWhenUsed="1"/>
+    <w:lsdException w:name="toc 4" w:semiHidden="1" w:uiPriority="39" w:unhideWhenUsed="1"/>
+    <w:lsdException w:name="toc 5" w:semiHidden="1" w:uiPriority="39" w:unhideWhenUsed="1"/>
+    <w:lsdException w:name="toc 6" w:semiHidden="1" w:uiPriority="39" w:unhideWhenUsed="1"/>
+    <w:lsdException w:name="toc 7" w:semiHidden="1" w:uiPriority="39" w:unhideWhenUsed="1"/>
+    <w:lsdException w:name="toc 8" w:semiHidden="1" w:uiPriority="39" w:unhideWhenUsed="1"/>
+    <w:lsdException w:name="toc 9" w:semiHidden="1" w:uiPriority="39" w:unhideWhenUsed="1"/>
+    <w:lsdException w:name="Normal Indent" w:semiHidden="1" w:unhideWhenUsed="1"/>
+    <w:lsdException w:name="footnote text" w:semiHidden="1" w:unhideWhenUsed="1"/>
+    <w:lsdException w:name="annotation text" w:semiHidden="1" w:unhideWhenUsed="1"/>
+    <w:lsdException w:name="header" w:semiHidden="1" w:unhideWhenUsed="1"/>
+    <w:lsdException w:name="footer" w:semiHidden="1" w:unhideWhenUsed="1"/>
+    <w:lsdException w:name="index heading" w:semiHidden="1" w:unhideWhenUsed="1"/>
+    <w:lsdException w:name="caption" w:semiHidden="1" w:uiPriority="35" w:unhideWhenUsed="1" w:qFormat="1"/>
+    <w:lsdException w:name="table of figures" w:semiHidden="1" w:unhideWhenUsed="1"/>
+    <w:lsdException w:name="envelope address" w:semiHidden="1" w:unhideWhenUsed="1"/>
+    <w:lsdException w:name="envelope return" w:semiHidden="1" w:unhideWhenUsed="1"/>
+    <w:lsdException w:name="footnote reference" w:semiHidden="1" w:unhideWhenUsed="1"/>
+    <w:lsdException w:name="annotation reference" w:semiHidden="1" w:unhideWhenUsed="1"/>
+    <w:lsdException w:name="line number" w:semiHidden="1" w:unhideWhenUsed="1"/>
+    <w:lsdException w:name="page number" w:semiHidden="1" w:unhideWhenUsed="1"/>
+    <w:lsdException w:name="endnote reference" w:semiHidden="1" w:unhideWhenUsed="1"/>
+    <w:lsdException w:name="endnote text" w:semiHidden="1" w:unhideWhenUsed="1"/>
+    <w:lsdException w:name="table of authorities" w:semiHidden="1" w:unhideWhenUsed="1"/>
+    <w:lsdException w:name="macro" w:semiHidden="1" w:unhideWhenUsed="1"/>
+    <w:lsdException w:name="toa heading" w:semiHidden="1" w:unhideWhenUsed="1"/>
+    <w:lsdException w:name="List" w:semiHidden="1" w:unhideWhenUsed="1"/>
+    <w:lsdException w:name="List Bullet" w:semiHidden="1" w:unhideWhenUsed="1"/>
+    <w:lsdException w:name="List Number" w:semiHidden="1" w:unhideWhenUsed="1"/>
+    <w:lsdException w:name="List 2" w:semiHidden="1" w:unhideWhenUsed="1"/>
+    <w:lsdException w:name="List 3" w:semiHidden="1" w:unhideWhenUsed="1"/>
+    <w:lsdException w:name="List 4" w:semiHidden="1" w:unhideWhenUsed="1"/>
+    <w:lsdException w:name="List 5" w:semiHidden="1" w:unhideWhenUsed="1"/>
+    <w:lsdException w:name="List Bullet 2" w:semiHidden="1" w:unhideWhenUsed="1"/>
+    <w:lsdException w:name="List Bullet 3" w:semiHidden="1" w:unhideWhenUsed="1"/>
+    <w:lsdException w:name="List Bullet 4" w:semiHidden="1" w:unhideWhenUsed="1"/>
+    <w:lsdException w:name="List Bullet 5" w:semiHidden="1" w:unhideWhenUsed="1"/>
+    <w:lsdException w:name="List Number 2" w:semiHidden="1" w:unhideWhenUsed="1"/>
+    <w:lsdException w:name="List Number 3" w:semiHidden="1" w:unhideWhenUsed="1"/>
+    <w:lsdException w:name="List Number 4" w:semiHidden="1" w:unhideWhenUsed="1"/>
+    <w:lsdException w:name="List Number 5" w:semiHidden="1" w:unhideWhenUsed="1"/>
+    <w:lsdException w:name="Title" w:uiPriority="10" w:qFormat="1"/>
+    <w:lsdException w:name="Closing" w:semiHidden="1" w:unhideWhenUsed="1"/>
+    <w:lsdException w:name="Signature" w:semiHidden="1" w:unhideWhenUsed="1"/>
+    <w:lsdException w:name="Default Paragraph Font" w:semiHidden="1" w:uiPriority="1" w:unhideWhenUsed="1"/>
+    <w:lsdException w:name="Body Text" w:semiHidden="1" w:unhideWhenUsed="1"/>
+    <w:lsdException w:name="Body Text Indent" w:semiHidden="1" w:unhideWhenUsed="1"/>
+    <w:lsdException w:name="List Continue" w:semiHidden="1" w:unhideWhenUsed="1"/>
+    <w:lsdException w:name="List Continue 2" w:semiHidden="1" w:unhideWhenUsed="1"/>
+    <w:lsdException w:name="List Continue 3" w:semiHidden="1" w:unhideWhenUsed="1"/>
+    <w:lsdException w:name="List Continue 4" w:semiHidden="1" w:unhideWhenUsed="1"/>
+    <w:lsdException w:name="List Continue 5" w:semiHidden="1" w:unhideWhenUsed="1"/>
+    <w:lsdException w:name="Message Header" w:semiHidden="1" w:unhideWhenUsed="1"/>
+    <w:lsdException w:name="Subtitle" w:uiPriority="11" w:qFormat="1"/>
+    <w:lsdException w:name="Salutation" w:semiHidden="1" w:unhideWhenUsed="1"/>
+    <w:lsdException w:name="Date" w:semiHidden="1" w:unhideWhenUsed="1"/>
+    <w:lsdException w:name="Body Text First Indent" w:semiHidden="1" w:unhideWhenUsed="1"/>
+    <w:lsdException w:name="Body Text First Indent 2" w:semiHidden="1" w:unhideWhenUsed="1"/>
+    <w:lsdException w:name="Note Heading" w:semiHidden="1" w:unhideWhenUsed="1"/>
+    <w:lsdException w:name="Body Text 2" w:semiHidden="1" w:unhideWhenUsed="1"/>
+    <w:lsdException w:name="Body Text 3" w:semiHidden="1" w:unhideWhenUsed="1"/>
+    <w:lsdException w:name="Body Text Indent 2" w:semiHidden="1" w:unhideWhenUsed="1"/>
+    <w:lsdException w:name="Body Text Indent 3" w:semiHidden="1" w:unhideWhenUsed="1"/>
+    <w:lsdException w:name="Block Text" w:semiHidden="1" w:unhideWhenUsed="1"/>
+    <w:lsdException w:name="Hyperlink" w:semiHidden="1" w:unhideWhenUsed="1"/>
+    <w:lsdException w:name="FollowedHyperlink" w:semiHidden="1" w:unhideWhenUsed="1"/>
+    <w:lsdException w:name="Strong" w:uiPriority="22" w:qFormat="1"/>
+    <w:lsdException w:name="Emphasis" w:uiPriority="20" w:qFormat="1"/>
+    <w:lsdException w:name="Document Map" w:semiHidden="1" w:unhideWhenUsed="1"/>
+    <w:lsdException w:name="Plain Text" w:semiHidden="1" w:unhideWhenUsed="1"/>
+    <w:lsdException w:name="E-mail Signature" w:semiHidden="1" w:unhideWhenUsed="1"/>
+    <w:lsdException w:name="HTML Top of Form" w:semiHidden="1" w:unhideWhenUsed="1"/>
+    <w:lsdException w:name="HTML Bottom of Form" w:semiHidden="1" w:unhideWhenUsed="1"/>
+    <w:lsdException w:name="Normal (Web)" w:semiHidden="1" w:unhideWhenUsed="1"/>
+    <w:lsdException w:name="HTML Acronym" w:semiHidden="1" w:unhideWhenUsed="1"/>
+    <w:lsdException w:name="HTML Address" w:semiHidden="1" w:unhideWhenUsed="1"/>
+    <w:lsdException w:name="HTML Cite" w:semiHidden="1" w:unhideWhenUsed="1"/>
+    <w:lsdException w:name="HTML Code" w:semiHidden="1" w:unhideWhenUsed="1"/>
+    <w:lsdException w:name="HTML Definition" w:semiHidden="1" w:unhideWhenUsed="1"/>
+    <w:lsdException w:name="HTML Keyboard" w:semiHidden="1" w:unhideWhenUsed="1"/>
+    <w:lsdException w:name="HTML Preformatted" w:semiHidden="1" w:unhideWhenUsed="1"/>
+    <w:lsdException w:name="HTML Sample" w:semiHidden="1" w:unhideWhenUsed="1"/>
+    <w:lsdException w:name="HTML Typewriter" w:semiHidden="1" w:unhideWhenUsed="1"/>
+    <w:lsdException w:name="HTML Variable" w:semiHidden="1" w:unhideWhenUsed="1"/>
+    <w:lsdException w:name="Normal Table" w:semiHidden="1" w:unhideWhenUsed="1"/>
+    <w:lsdException w:name="annotation subject" w:semiHidden="1" w:unhideWhenUsed="1"/>
+    <w:lsdException w:name="No List" w:semiHidden="1" w:unhideWhenUsed="1"/>
+    <w:lsdException w:name="Outline List 1" w:semiHidden="1" w:unhideWhenUsed="1"/>
+    <w:lsdException w:name="Outline List 2" w:semiHidden="1" w:unhideWhenUsed="1"/>
+    <w:lsdException w:name="Outline List 3" w:semiHidden="1" w:unhideWhenUsed="1"/>
+    <w:lsdException w:name="Table Simple 1" w:semiHidden="1" w:unhideWhenUsed="1"/>
+    <w:lsdException w:name="Table Simple 2" w:semiHidden="1" w:unhideWhenUsed="1"/>
+    <w:lsdException w:name="Table Simple 3" w:semiHidden="1" w:unhideWhenUsed="1"/>
+    <w:lsdException w:name="Table Classic 1" w:semiHidden="1" w:unhideWhenUsed="1"/>
+    <w:lsdException w:name="Table Classic 2" w:semiHidden="1" w:unhideWhenUsed="1"/>
+    <w:lsdException w:name="Table Classic 3" w:semiHidden="1" w:unhideWhenUsed="1"/>
+    <w:lsdException w:name="Table Classic 4" w:semiHidden="1" w:unhideWhenUsed="1"/>
+    <w:lsdException w:name="Table Colorful 1" w:semiHidden="1" w:unhideWhenUsed="1"/>
+    <w:lsdException w:name="Table Colorful 2" w:semiHidden="1" w:unhideWhenUsed="1"/>
+    <w:lsdException w:name="Table Colorful 3" w:semiHidden="1" w:unhideWhenUsed="1"/>
+    <w:lsdException w:name="Table Columns 1" w:semiHidden="1" w:unhideWhenUsed="1"/>
+    <w:lsdException w:name="Table Columns 2" w:semiHidden="1" w:unhideWhenUsed="1"/>
+    <w:lsdException w:name="Table Columns 3" w:semiHidden="1" w:unhideWhenUsed="1"/>
+    <w:lsdException w:name="Table Columns 4" w:semiHidden="1" w:unhideWhenUsed="1"/>
+    <w:lsdException w:name="Table Columns 5" w:semiHidden="1" w:unhideWhenUsed="1"/>
+    <w:lsdException w:name="Table Grid 1" w:semiHidden="1" w:unhideWhenUsed="1"/>
+    <w:lsdException w:name="Table Grid 2" w:semiHidden="1" w:unhideWhenUsed="1"/>
+    <w:lsdException w:name="Table Grid 3" w:semiHidden="1" w:unhideWhenUsed="1"/>
+    <w:lsdException w:name="Table Grid 4" w:semiHidden="1" w:unhideWhenUsed="1"/>
+    <w:lsdException w:name="Table Grid 5" w:semiHidden="1" w:unhideWhenUsed="1"/>
+    <w:lsdException w:name="Table Grid 6" w:semiHidden="1" w:unhideWhenUsed="1"/>
+    <w:lsdException w:name="Table Grid 7" w:semiHidden="1" w:unhideWhenUsed="1"/>
+    <w:lsdException w:name="Table Grid 8" w:semiHidden="1" w:unhideWhenUsed="1"/>
+    <w:lsdException w:name="Table List 1" w:semiHidden="1" w:unhideWhenUsed="1"/>
+    <w:lsdException w:name="Table List 2" w:semiHidden="1" w:unhideWhenUsed="1"/>
+    <w:lsdException w:name="Table List 3" w:semiHidden="1" w:unhideWhenUsed="1"/>
+    <w:lsdException w:name="Table List 4" w:semiHidden="1" w:unhideWhenUsed="1"/>
+    <w:lsdException w:name="Table List 5" w:semiHidden="1" w:unhideWhenUsed="1"/>
+    <w:lsdException w:name="Table List 6" w:semiHidden="1" w:unhideWhenUsed="1"/>
+    <w:lsdException w:name="Table List 7" w:semiHidden="1" w:unhideWhenUsed="1"/>
+    <w:lsdException w:name="Table List 8" w:semiHidden="1" w:unhideWhenUsed="1"/>
+    <w:lsdException w:name="Table 3D effects 1" w:semiHidden="1" w:unhideWhenUsed="1"/>
+    <w:lsdException w:name="Table 3D effects 2" w:semiHidden="1" w:unhideWhenUsed="1"/>
+    <w:lsdException w:name="Table 3D effects 3" w:semiHidden="1" w:unhideWhenUsed="1"/>
+    <w:lsdException w:name="Table Contemporary" w:semiHidden="1" w:unhideWhenUsed="1"/>
+    <w:lsdException w:name="Table Elegant" w:semiHidden="1" w:unhideWhenUsed="1"/>
+    <w:lsdException w:name="Table Professional" w:semiHidden="1" w:unhideWhenUsed="1"/>
+    <w:lsdException w:name="Table Subtle 1" w:semiHidden="1" w:unhideWhenUsed="1"/>
+    <w:lsdException w:name="Table Subtle 2" w:semiHidden="1" w:unhideWhenUsed="1"/>
+    <w:lsdException w:name="Table Web 1" w:semiHidden="1" w:unhideWhenUsed="1"/>
+    <w:lsdException w:name="Table Web 2" w:semiHidden="1" w:unhideWhenUsed="1"/>
+    <w:lsdException w:name="Table Web 3" w:semiHidden="1" w:unhideWhenUsed="1"/>
+    <w:lsdException w:name="Balloon Text" w:semiHidden="1" w:unhideWhenUsed="1"/>
+    <w:lsdException w:name="Table Grid" w:semiHidden="1" w:uiPriority="59" w:unhideWhenUsed="1"/>
+    <w:lsdException w:name="Table Theme" w:semiHidden="1" w:unhideWhenUsed="1"/>
+    <w:lsdException w:name="Placeholder Text" w:semiHidden="1"/>
+    <w:lsdException w:name="No Spacing" w:uiPriority="1" w:qFormat="1"/>
+    <w:lsdException w:name="Light Shading" w:uiPriority="60"/>
+    <w:lsdException w:name="Light List" w:uiPriority="61"/>
+    <w:lsdException w:name="Light Grid" w:uiPriority="62"/>
+    <w:lsdException w:name="Medium Shading 1" w:uiPriority="63"/>
+    <w:lsdException w:name="Medium Shading 2" w:uiPriority="64"/>
+    <w:lsdException w:name="Medium List 1" w:uiPriority="65"/>
+    <w:lsdException w:name="Medium List 2" w:uiPriority="66"/>
+    <w:lsdException w:name="Medium Grid 1" w:uiPriority="67"/>
+    <w:lsdException w:name="Medium Grid 2" w:uiPriority="68"/>
+    <w:lsdException w:name="Medium Grid 3" w:uiPriority="69"/>
+    <w:lsdException w:name="Dark List" w:uiPriority="70"/>
+    <w:lsdException w:name="Colorful Shading" w:uiPriority="71"/>
+    <w:lsdException w:name="Colorful List" w:uiPriority="72"/>
+    <w:lsdException w:name="Colorful Grid" w:uiPriority="73"/>
+    <w:lsdException w:name="Light Shading Accent 1" w:uiPriority="60"/>
+    <w:lsdException w:name="Light List Accent 1" w:uiPriority="61"/>
+    <w:lsdException w:name="Light Grid Accent 1" w:uiPriority="62"/>
+    <w:lsdException w:name="Medium Shading 1 Accent 1" w:uiPriority="63"/>
+    <w:lsdException w:name="Medium Shading 2 Accent 1" w:uiPriority="64"/>
+    <w:lsdException w:name="Medium List 1 Accent 1" w:uiPriority="65"/>
+    <w:lsdException w:name="Revision" w:semiHidden="1"/>
+    <w:lsdException w:name="List Paragraph" w:uiPriority="34" w:qFormat="1"/>
+    <w:lsdException w:name="Quote" w:uiPriority="29" w:qFormat="1"/>
+    <w:lsdException w:name="Intense Quote" w:uiPriority="30" w:qFormat="1"/>
+    <w:lsdException w:name="Medium List 2 Accent 1" w:uiPriority="66"/>
+    <w:lsdException w:name="Medium Grid 1 Accent 1" w:uiPriority="67"/>
+    <w:lsdException w:name="Medium Grid 2 Accent 1" w:uiPriority="68"/>
+    <w:lsdException w:name="Medium Grid 3 Accent 1" w:uiPriority="69"/>
+    <w:lsdException w:name="Dark List Accent 1" w:uiPriority="70"/>
+    <w:lsdException w:name="Colorful Shading Accent 1" w:uiPriority="71"/>
+    <w:lsdException w:name="Colorful List Accent 1" w:uiPriority="72"/>
+    <w:lsdException w:name="Colorful Grid Accent 1" w:uiPriority="73"/>
+    <w:lsdException w:name="Light Shading Accent 2" w:uiPriority="60"/>
+    <w:lsdException w:name="Light List Accent 2" w:uiPriority="61"/>
+    <w:lsdException w:name="Light Grid Accent 2" w:uiPriority="62"/>
+    <w:lsdException w:name="Medium Shading 1 Accent 2" w:uiPriority="63"/>
+    <w:lsdException w:name="Medium Shading 2 Accent 2" w:uiPriority="64"/>
+    <w:lsdException w:name="Medium List 1 Accent 2" w:uiPriority="65"/>
+    <w:lsdException w:name="Medium List 2 Accent 2" w:uiPriority="66"/>
+    <w:lsdException w:name="Medium Grid 1 Accent 2" w:uiPriority="67"/>
+    <w:lsdException w:name="Medium Grid 2 Accent 2" w:uiPriority="68"/>
+    <w:lsdException w:name="Medium Grid 3 Accent 2" w:uiPriority="69"/>
+    <w:lsdException w:name="Dark List Accent 2" w:uiPriority="70"/>
+    <w:lsdException w:name="Colorful Shading Accent 2" w:uiPriority="71"/>
+    <w:lsdException w:name="Colorful List Accent 2" w:uiPriority="72"/>
+    <w:lsdException w:name="Colorful Grid Accent 2" w:uiPriority="73"/>
+    <w:lsdException w:name="Light Shading Accent 3" w:uiPriority="60"/>
+    <w:lsdException w:name="Light List Accent 3" w:uiPriority="61"/>
+    <w:lsdException w:name="Light Grid Accent 3" w:uiPriority="62"/>
+    <w:lsdException w:name="Medium Shading 1 Accent 3" w:uiPriority="63"/>
+    <w:lsdException w:name="Medium Shading 2 Accent 3" w:uiPriority="64"/>
+    <w:lsdException w:name="Medium List 1 Accent 3" w:uiPriority="65"/>
+    <w:lsdException w:name="Medium List 2 Accent 3" w:uiPriority="66"/>
+    <w:lsdException w:name="Medium Grid 1 Accent 3" w:uiPriority="67"/>
+    <w:lsdException w:name="Medium Grid 2 Accent 3" w:uiPriority="68"/>
+    <w:lsdException w:name="Medium Grid 3 Accent 3" w:uiPriority="69"/>
+    <w:lsdException w:name="Dark List Accent 3" w:uiPriority="70"/>
+    <w:lsdException w:name="Colorful Shading Accent 3" w:uiPriority="71"/>
+    <w:lsdException w:name="Colorful List Accent 3" w:uiPriority="72"/>
+    <w:lsdException w:name="Colorful Grid Accent 3" w:uiPriority="73"/>
+    <w:lsdException w:name="Light Shading Accent 4" w:uiPriority="60"/>
+    <w:lsdException w:name="Light List Accent 4" w:uiPriority="61"/>
+    <w:lsdException w:name="Light Grid Accent 4" w:uiPriority="62"/>
+    <w:lsdException w:name="Medium Shading 1 Accent 4" w:uiPriority="63"/>
+    <w:lsdException w:name="Medium Shading 2 Accent 4" w:uiPriority="64"/>
+    <w:lsdException w:name="Medium List 1 Accent 4" w:uiPriority="65"/>
+    <w:lsdException w:name="Medium List 2 Accent 4" w:uiPriority="66"/>
+    <w:lsdException w:name="Medium Grid 1 Accent 4" w:uiPriority="67"/>
+    <w:lsdException w:name="Medium Grid 2 Accent 4" w:uiPriority="68"/>
+    <w:lsdException w:name="Medium Grid 3 Accent 4" w:uiPriority="69"/>
+    <w:lsdException w:name="Dark List Accent 4" w:uiPriority="70"/>
+    <w:lsdException w:name="Colorful Shading Accent 4" w:uiPriority="71"/>
+    <w:lsdException w:name="Colorful List Accent 4" w:uiPriority="72"/>
+    <w:lsdException w:name="Colorful Grid Accent 4" w:uiPriority="73"/>
+    <w:lsdException w:name="Light Shading Accent 5" w:uiPriority="60"/>
+    <w:lsdException w:name="Light List Accent 5" w:uiPriority="61"/>
+    <w:lsdException w:name="Light Grid Accent 5" w:uiPriority="62"/>
+    <w:lsdException w:name="Medium Shading 1 Accent 5" w:uiPriority="63"/>
+    <w:lsdException w:name="Medium Shading 2 Accent 5" w:uiPriority="64"/>
+    <w:lsdException w:name="Medium List 1 Accent 5" w:uiPriority="65"/>
+    <w:lsdException w:name="Medium List 2 Accent 5" w:uiPriority="66"/>
+    <w:lsdException w:name="Medium Grid 1 Accent 5" w:uiPriority="67"/>
+    <w:lsdException w:name="Medium Grid 2 Accent 5" w:uiPriority="68"/>
+    <w:lsdException w:name="Medium Grid 3 Accent 5" w:uiPriority="69"/>
+    <w:lsdException w:name="Dark List Accent 5" w:uiPriority="70"/>
+    <w:lsdException w:name="Colorful Shading Accent 5" w:uiPriority="71"/>
+    <w:lsdException w:name="Colorful List Accent 5" w:uiPriority="72"/>
+    <w:lsdException w:name="Colorful Grid Accent 5" w:uiPriority="73"/>
+    <w:lsdException w:name="Light Shading Accent 6" w:uiPriority="60"/>
+    <w:lsdException w:name="Light List Accent 6" w:uiPriority="61"/>
+    <w:lsdException w:name="Light Grid Accent 6" w:uiPriority="62"/>
+    <w:lsdException w:name="Medium Shading 1 Accent 6" w:uiPriority="63"/>
+    <w:lsdException w:name="Medium Shading 2 Accent 6" w:uiPriority="64"/>
+    <w:lsdException w:name="Medium List 1 Accent 6" w:uiPriority="65"/>
+    <w:lsdException w:name="Medium List 2 Accent 6" w:uiPriority="66"/>
+    <w:lsdException w:name="Medium Grid 1 Accent 6" w:uiPriority="67"/>
+    <w:lsdException w:name="Medium Grid 2 Accent 6" w:uiPriority="68"/>
+    <w:lsdException w:name="Medium Grid 3 Accent 6" w:uiPriority="69"/>
+    <w:lsdException w:name="Dark List Accent 6" w:uiPriority="70"/>
+    <w:lsdException w:name="Colorful Shading Accent 6" w:uiPriority="71"/>
+    <w:lsdException w:name="Colorful List Accent 6" w:uiPriority="72"/>
+    <w:lsdException w:name="Colorful Grid Accent 6" w:uiPriority="73"/>
+    <w:lsdException w:name="Subtle Emphasis" w:uiPriority="19" w:qFormat="1"/>
+    <w:lsdException w:name="Intense Emphasis" w:uiPriority="21" w:qFormat="1"/>
+    <w:lsdException w:name="Subtle Reference" w:uiPriority="31" w:qFormat="1"/>
+    <w:lsdException w:name="Intense Reference" w:uiPriority="32" w:qFormat="1"/>
+    <w:lsdException w:name="Book Title" w:uiPriority="33" w:qFormat="1"/>
+    <w:lsdException w:name="Bibliography" w:semiHidden="1" w:uiPriority="37" w:unhideWhenUsed="1"/>
+    <w:lsdException w:name="TOC Heading" w:semiHidden="1" w:uiPriority="39" w:unhideWhenUsed="1" w:qFormat="1"/>
+    <w:lsdException w:name="Plain Table 1" w:uiPriority="41"/>
+    <w:lsdException w:name="Plain Table 2" w:uiPriority="42"/>
+    <w:lsdException w:name="Plain Table 3" w:uiPriority="43"/>
+    <w:lsdException w:name="Plain Table 4" w:uiPriority="44"/>
+    <w:lsdException w:name="Plain Table 5" w:uiPriority="45"/>
+    <w:lsdException w:name="Grid Table Light" w:uiPriority="40"/>
+    <w:lsdException w:name="Grid Table 1 Light" w:uiPriority="46"/>
+    <w:lsdException w:name="Grid Table 2" w:uiPriority="47"/>
+    <w:lsdException w:name="Grid Table 3" w:uiPriority="48"/>
+    <w:lsdException w:name="Grid Table 4" w:uiPriority="49"/>
+    <w:lsdException w:name="Grid Table 5 Dark" w:uiPriority="50"/>
+    <w:lsdException w:name="Grid Table 6 Colorful" w:uiPriority="51"/>
+    <w:lsdException w:name="Grid Table 7 Colorful" w:uiPriority="52"/>
+    <w:lsdException w:name="Grid Table 1 Light Accent 1" w:uiPriority="46"/>
+    <w:lsdException w:name="Grid Table 2 Accent 1" w:uiPriority="47"/>
+    <w:lsdException w:name="Grid Table 3 Accent 1" w:uiPriority="48"/>
+    <w:lsdException w:name="Grid Table 4 Accent 1" w:uiPriority="49"/>
+    <w:lsdException w:name="Grid Table 5 Dark Accent 1" w:uiPriority="50"/>
+    <w:lsdException w:name="Grid Table 6 Colorful Accent 1" w:uiPriority="51"/>
+    <w:lsdException w:name="Grid Table 7 Colorful Accent 1" w:uiPriority="52"/>
+    <w:lsdException w:name="Grid Table 1 Light Accent 2" w:uiPriority="46"/>
+    <w:lsdException w:name="Grid Table 2 Accent 2" w:uiPriority="47"/>
+    <w:lsdException w:name="Grid Table 3 Accent 2" w:uiPriority="48"/>
+    <w:lsdException w:name="Grid Table 4 Accent 2" w:uiPriority="49"/>
+    <w:lsdException w:name="Grid Table 5 Dark Accent 2" w:uiPriority="50"/>
+    <w:lsdException w:name="Grid Table 6 Colorful Accent 2" w:uiPriority="51"/>
+    <w:lsdException w:name="Grid Table 7 Colorful Accent 2" w:uiPriority="52"/>
+    <w:lsdException w:name="Grid Table 1 Light Accent 3" w:uiPriority="46"/>
+    <w:lsdException w:name="Grid Table 2 Accent 3" w:uiPriority="47"/>
+    <w:lsdException w:name="Grid Table 3 Accent 3" w:uiPriority="48"/>
+    <w:lsdException w:name="Grid Table 4 Accent 3" w:uiPriority="49"/>
+    <w:lsdException w:name="Grid Table 5 Dark Accent 3" w:uiPriority="50"/>
+    <w:lsdException w:name="Grid Table 6 Colorful Accent 3" w:uiPriority="51"/>
+    <w:lsdException w:name="Grid Table 7 Colorful Accent 3" w:uiPriority="52"/>
+    <w:lsdException w:name="Grid Table 1 Light Accent 4" w:uiPriority="46"/>
+    <w:lsdException w:name="Grid Table 2 Accent 4" w:uiPriority="47"/>
+    <w:lsdException w:name="Grid Table 3 Accent 4" w:uiPriority="48"/>
+    <w:lsdException w:name="Grid Table 4 Accent 4" w:uiPriority="49"/>
+    <w:lsdException w:name="Grid Table 5 Dark Accent 4" w:uiPriority="50"/>
+    <w:lsdException w:name="Grid Table 6 Colorful Accent 4" w:uiPriority="51"/>
+    <w:lsdException w:name="Grid Table 7 Colorful Accent 4" w:uiPriority="52"/>
+    <w:lsdException w:name="Grid Table 1 Light Accent 5" w:uiPriority="46"/>
+    <w:lsdException w:name="Grid Table 2 Accent 5" w:uiPriority="47"/>
+    <w:lsdException w:name="Grid Table 3 Accent 5" w:uiPriority="48"/>
+    <w:lsdException w:name="Grid Table 4 Accent 5" w:uiPriority="49"/>
+    <w:lsdException w:name="Grid Table 5 Dark Accent 5" w:uiPriority="50"/>
+    <w:lsdException w:name="Grid Table 6 Colorful Accent 5" w:uiPriority="51"/>
+    <w:lsdException w:name="Grid Table 7 Colorful Accent 5" w:uiPriority="52"/>
+    <w:lsdException w:name="Grid Table 1 Light Accent 6" w:uiPriority="46"/>
+    <w:lsdException w:name="Grid Table 2 Accent 6" w:uiPriority="47"/>
+    <w:lsdException w:name="Grid Table 3 Accent 6" w:uiPriority="48"/>
+    <w:lsdException w:name="Grid Table 4 Accent 6" w:uiPriority="49"/>
+    <w:lsdException w:name="Grid Table 5 Dark Accent 6" w:uiPriority="50"/>
+    <w:lsdException w:name="Grid Table 6 Colorful Accent 6" w:uiPriority="51"/>
+    <w:lsdException w:name="Grid Table 7 Colorful Accent 6" w:uiPriority="52"/>
+    <w:lsdException w:name="List Table 1 Light" w:uiPriority="46"/>
+    <w:lsdException w:name="List Table 2" w:uiPriority="47"/>
+    <w:lsdException w:name="List Table 3" w:uiPriority="48"/>
+    <w:lsdException w:name="List Table 4" w:uiPriority="49"/>
+    <w:lsdException w:name="List Table 5 Dark" w:uiPriority="50"/>
+    <w:lsdException w:name="List Table 6 Colorful" w:uiPriority="51"/>
+    <w:lsdException w:name="List Table 7 Colorful" w:uiPriority="52"/>
+    <w:lsdException w:name="List Table 1 Light Accent 1" w:uiPriority="46"/>
+    <w:lsdException w:name="List Table 2 Accent 1" w:uiPriority="47"/>
+    <w:lsdException w:name="List Table 3 Accent 1" w:uiPriority="48"/>
+    <w:lsdException w:name="List Table 4 Accent 1" w:uiPriority="49"/>
+    <w:lsdException w:name="List Table 5 Dark Accent 1" w:uiPriority="50"/>
+    <w:lsdException w:name="List Table 6 Colorful Accent 1" w:uiPriority="51"/>
+    <w:lsdException w:name="List Table 7 Colorful Accent 1" w:uiPriority="52"/>
+    <w:lsdException w:name="List Table 1 Light Accent 2" w:uiPriority="46"/>
+    <w:lsdException w:name="List Table 2 Accent 2" w:uiPriority="47"/>
+    <w:lsdException w:name="List Table 3 Accent 2" w:uiPriority="48"/>
+    <w:lsdException w:name="List Table 4 Accent 2" w:uiPriority="49"/>
+    <w:lsdException w:name="List Table 5 Dark Accent 2" w:uiPriority="50"/>
+    <w:lsdException w:name="List Table 6 Colorful Accent 2" w:uiPriority="51"/>
+    <w:lsdException w:name="List Table 7 Colorful Accent 2" w:uiPriority="52"/>
+    <w:lsdException w:name="List Table 1 Light Accent 3" w:uiPriority="46"/>
+    <w:lsdException w:name="List Table 2 Accent 3" w:uiPriority="47"/>
+    <w:lsdException w:name="List Table 3 Accent 3" w:uiPriority="48"/>
+    <w:lsdException w:name="List Table 4 Accent 3" w:uiPriority="49"/>
+    <w:lsdException w:name="List Table 5 Dark Accent 3" w:uiPriority="50"/>
+    <w:lsdException w:name="List Table 6 Colorful Accent 3" w:uiPriority="51"/>
+    <w:lsdException w:name="List Table 7 Colorful Accent 3" w:uiPriority="52"/>
+    <w:lsdException w:name="List Table 1 Light Accent 4" w:uiPriority="46"/>
+    <w:lsdException w:name="List Table 2 Accent 4" w:uiPriority="47"/>
+    <w:lsdException w:name="List Table 3 Accent 4" w:uiPriority="48"/>
+    <w:lsdException w:name="List Table 4 Accent 4" w:uiPriority="49"/>
+    <w:lsdException w:name="List Table 5 Dark Accent 4" w:uiPriority="50"/>
+    <w:lsdException w:name="List Table 6 Colorful Accent 4" w:uiPriority="51"/>
+    <w:lsdException w:name="List Table 7 Colorful Accent 4" w:uiPriority="52"/>
+    <w:lsdException w:name="List Table 1 Light Accent 5" w:uiPriority="46"/>
+    <w:lsdException w:name="List Table 2 Accent 5" w:uiPriority="47"/>
+    <w:lsdException w:name="List Table 3 Accent 5" w:uiPriority="48"/>
+    <w:lsdException w:name="List Table 4 Accent 5" w:uiPriority="49"/>
+    <w:lsdException w:name="List Table 5 Dark Accent 5" w:uiPriority="50"/>
+    <w:lsdException w:name="List Table 6 Colorful Accent 5" w:uiPriority="51"/>
+    <w:lsdException w:name="List Table 7 Colorful Accent 5" w:uiPriority="52"/>
+    <w:lsdException w:name="List Table 1 Light Accent 6" w:uiPriority="46"/>
+    <w:lsdException w:name="List Table 2 Accent 6" w:uiPriority="47"/>
+    <w:lsdException w:name="List Table 3 Accent 6" w:uiPriority="48"/>
+    <w:lsdException w:name="List Table 4 Accent 6" w:uiPriority="49"/>
+    <w:lsdException w:name="List Table 5 Dark Accent 6" w:uiPriority="50"/>
+    <w:lsdException w:name="List Table 6 Colorful Accent 6" w:uiPriority="51"/>
+    <w:lsdException w:name="List Table 7 Colorful Accent 6" w:uiPriority="52"/>
+    <w:lsdException w:name="Mention" w:semiHidden="1" w:unhideWhenUsed="1"/>
+    <w:lsdException w:name="Smart Hyperlink" w:semiHidden="1" w:unhideWhenUsed="1"/>
+    <w:lsdException w:name="Hashtag" w:semiHidden="1" w:unhideWhenUsed="1"/>
+    <w:lsdException w:name="Unresolved Mention" w:semiHidden="1" w:unhideWhenUsed="1"/>
   </w:latentStyles>
-  <w:style w:type="paragraph" w:default="1" w:styleId="Normal">
+  <w:style w:type="paragraph" w:default="1" w:styleId="Binhthng">
     <w:name w:val="Normal"/>
     <w:qFormat/>
   </w:style>
-  <w:style w:type="character" w:default="1" w:styleId="DefaultParagraphFont">
+  <w:style w:type="character" w:default="1" w:styleId="Phngmcinhcuaoanvn">
     <w:name w:val="Default Paragraph Font"/>
     <w:uiPriority w:val="1"/>
     <w:semiHidden/>
     <w:unhideWhenUsed/>
   </w:style>
-  <w:style w:type="table" w:default="1" w:styleId="TableNormal">
+  <w:style w:type="table" w:default="1" w:styleId="BangThngthng">
     <w:name w:val="Normal Table"/>
     <w:uiPriority w:val="99"/>
     <w:semiHidden/>
@@ -18691,16 +18939,16 @@
       </w:tblCellMar>
     </w:tblPr>
   </w:style>
-  <w:style w:type="numbering" w:default="1" w:styleId="NoList">
+  <w:style w:type="numbering" w:default="1" w:styleId="Khngco">
     <w:name w:val="No List"/>
     <w:uiPriority w:val="99"/>
     <w:semiHidden/>
     <w:unhideWhenUsed/>
   </w:style>
-  <w:style w:type="paragraph" w:styleId="BalloonText">
+  <w:style w:type="paragraph" w:styleId="Bongchuthich">
     <w:name w:val="Balloon Text"/>
-    <w:basedOn w:val="Normal"/>
-    <w:link w:val="BalloonTextChar"/>
+    <w:basedOn w:val="Binhthng"/>
+    <w:link w:val="BongchuthichChar"/>
     <w:uiPriority w:val="99"/>
     <w:semiHidden/>
     <w:unhideWhenUsed/>
@@ -18714,10 +18962,10 @@
       <w:szCs w:val="16"/>
     </w:rPr>
   </w:style>
-  <w:style w:type="character" w:customStyle="1" w:styleId="BalloonTextChar">
-    <w:name w:val="Balloon Text Char"/>
-    <w:basedOn w:val="DefaultParagraphFont"/>
-    <w:link w:val="BalloonText"/>
+  <w:style w:type="character" w:customStyle="1" w:styleId="BongchuthichChar">
+    <w:name w:val="Bóng chú thích Char"/>
+    <w:basedOn w:val="Phngmcinhcuaoanvn"/>
+    <w:link w:val="Bongchuthich"/>
     <w:uiPriority w:val="99"/>
     <w:semiHidden/>
     <w:rsid w:val="00505091"/>
@@ -18727,7 +18975,7 @@
       <w:szCs w:val="16"/>
     </w:rPr>
   </w:style>
-  <w:style w:type="paragraph" w:styleId="NoSpacing">
+  <w:style w:type="paragraph" w:styleId="KhngDncch">
     <w:name w:val="No Spacing"/>
     <w:uiPriority w:val="1"/>
     <w:qFormat/>
@@ -18736,16 +18984,15 @@
       <w:spacing w:after="0" w:line="240" w:lineRule="auto"/>
     </w:pPr>
   </w:style>
-  <w:style w:type="table" w:styleId="TableGrid">
+  <w:style w:type="table" w:styleId="LiBang">
     <w:name w:val="Table Grid"/>
-    <w:basedOn w:val="TableNormal"/>
+    <w:basedOn w:val="BangThngthng"/>
     <w:uiPriority w:val="59"/>
     <w:rsid w:val="00B06376"/>
     <w:pPr>
       <w:spacing w:after="0" w:line="240" w:lineRule="auto"/>
     </w:pPr>
     <w:tblPr>
-      <w:tblInd w:w="0" w:type="dxa"/>
       <w:tblBorders>
         <w:top w:val="single" w:sz="4" w:space="0" w:color="auto"/>
         <w:left w:val="single" w:sz="4" w:space="0" w:color="auto"/>
@@ -18754,283 +19001,11 @@
         <w:insideH w:val="single" w:sz="4" w:space="0" w:color="auto"/>
         <w:insideV w:val="single" w:sz="4" w:space="0" w:color="auto"/>
       </w:tblBorders>
-      <w:tblCellMar>
-        <w:top w:w="0" w:type="dxa"/>
-        <w:left w:w="108" w:type="dxa"/>
-        <w:bottom w:w="0" w:type="dxa"/>
-        <w:right w:w="108" w:type="dxa"/>
-      </w:tblCellMar>
     </w:tblPr>
   </w:style>
-  <w:style w:type="paragraph" w:styleId="ListParagraph">
+  <w:style w:type="paragraph" w:styleId="oancuaDanhsach">
     <w:name w:val="List Paragraph"/>
-    <w:basedOn w:val="Normal"/>
-    <w:uiPriority w:val="34"/>
-    <w:qFormat/>
-    <w:rsid w:val="00914A3D"/>
-    <w:pPr>
-      <w:ind w:left="720"/>
-      <w:contextualSpacing/>
-    </w:pPr>
-  </w:style>
-</w:styles>
-</file>
-
-<file path=word/stylesWithEffects.xml><?xml version="1.0" encoding="utf-8"?>
-<w:styles xmlns:wpc="http://schemas.microsoft.com/office/word/2010/wordprocessingCanvas" xmlns:mc="http://schemas.openxmlformats.org/markup-compatibility/2006" xmlns:o="urn:schemas-microsoft-com:office:office" xmlns:r="http://schemas.openxmlformats.org/officeDocument/2006/relationships" xmlns:m="http://schemas.openxmlformats.org/officeDocument/2006/math" xmlns:v="urn:schemas-microsoft-com:vml" xmlns:wp14="http://schemas.microsoft.com/office/word/2010/wordprocessingDrawing" xmlns:wp="http://schemas.openxmlformats.org/drawingml/2006/wordprocessingDrawing" xmlns:w10="urn:schemas-microsoft-com:office:word" xmlns:w="http://schemas.openxmlformats.org/wordprocessingml/2006/main" xmlns:w14="http://schemas.microsoft.com/office/word/2010/wordml" xmlns:wpg="http://schemas.microsoft.com/office/word/2010/wordprocessingGroup" xmlns:wpi="http://schemas.microsoft.com/office/word/2010/wordprocessingInk" xmlns:wne="http://schemas.microsoft.com/office/word/2006/wordml" xmlns:wps="http://schemas.microsoft.com/office/word/2010/wordprocessingShape" mc:Ignorable="w14 wp14">
-  <w:docDefaults>
-    <w:rPrDefault>
-      <w:rPr>
-        <w:rFonts w:asciiTheme="minorHAnsi" w:eastAsiaTheme="minorHAnsi" w:hAnsiTheme="minorHAnsi" w:cstheme="minorBidi"/>
-        <w:sz w:val="22"/>
-        <w:szCs w:val="22"/>
-        <w:lang w:val="en-US" w:eastAsia="en-US" w:bidi="ar-SA"/>
-      </w:rPr>
-    </w:rPrDefault>
-    <w:pPrDefault>
-      <w:pPr>
-        <w:spacing w:after="200" w:line="276" w:lineRule="auto"/>
-      </w:pPr>
-    </w:pPrDefault>
-  </w:docDefaults>
-  <w:latentStyles w:defLockedState="0" w:defUIPriority="99" w:defSemiHidden="1" w:defUnhideWhenUsed="1" w:defQFormat="0" w:count="267">
-    <w:lsdException w:name="Normal" w:semiHidden="0" w:uiPriority="0" w:unhideWhenUsed="0" w:qFormat="1"/>
-    <w:lsdException w:name="heading 1" w:semiHidden="0" w:uiPriority="9" w:unhideWhenUsed="0" w:qFormat="1"/>
-    <w:lsdException w:name="heading 2" w:uiPriority="9" w:qFormat="1"/>
-    <w:lsdException w:name="heading 3" w:uiPriority="9" w:qFormat="1"/>
-    <w:lsdException w:name="heading 4" w:uiPriority="9" w:qFormat="1"/>
-    <w:lsdException w:name="heading 5" w:uiPriority="9" w:qFormat="1"/>
-    <w:lsdException w:name="heading 6" w:uiPriority="9" w:qFormat="1"/>
-    <w:lsdException w:name="heading 7" w:uiPriority="9" w:qFormat="1"/>
-    <w:lsdException w:name="heading 8" w:uiPriority="9" w:qFormat="1"/>
-    <w:lsdException w:name="heading 9" w:uiPriority="9" w:qFormat="1"/>
-    <w:lsdException w:name="toc 1" w:uiPriority="39"/>
-    <w:lsdException w:name="toc 2" w:uiPriority="39"/>
-    <w:lsdException w:name="toc 3" w:uiPriority="39"/>
-    <w:lsdException w:name="toc 4" w:uiPriority="39"/>
-    <w:lsdException w:name="toc 5" w:uiPriority="39"/>
-    <w:lsdException w:name="toc 6" w:uiPriority="39"/>
-    <w:lsdException w:name="toc 7" w:uiPriority="39"/>
-    <w:lsdException w:name="toc 8" w:uiPriority="39"/>
-    <w:lsdException w:name="toc 9" w:uiPriority="39"/>
-    <w:lsdException w:name="caption" w:uiPriority="35" w:qFormat="1"/>
-    <w:lsdException w:name="Title" w:semiHidden="0" w:uiPriority="10" w:unhideWhenUsed="0" w:qFormat="1"/>
-    <w:lsdException w:name="Default Paragraph Font" w:uiPriority="1"/>
-    <w:lsdException w:name="Subtitle" w:semiHidden="0" w:uiPriority="11" w:unhideWhenUsed="0" w:qFormat="1"/>
-    <w:lsdException w:name="Strong" w:semiHidden="0" w:uiPriority="22" w:unhideWhenUsed="0" w:qFormat="1"/>
-    <w:lsdException w:name="Emphasis" w:semiHidden="0" w:uiPriority="20" w:unhideWhenUsed="0" w:qFormat="1"/>
-    <w:lsdException w:name="Table Grid" w:semiHidden="0" w:uiPriority="59" w:unhideWhenUsed="0"/>
-    <w:lsdException w:name="Placeholder Text" w:unhideWhenUsed="0"/>
-    <w:lsdException w:name="No Spacing" w:semiHidden="0" w:uiPriority="1" w:unhideWhenUsed="0" w:qFormat="1"/>
-    <w:lsdException w:name="Light Shading" w:semiHidden="0" w:uiPriority="60" w:unhideWhenUsed="0"/>
-    <w:lsdException w:name="Light List" w:semiHidden="0" w:uiPriority="61" w:unhideWhenUsed="0"/>
-    <w:lsdException w:name="Light Grid" w:semiHidden="0" w:uiPriority="62" w:unhideWhenUsed="0"/>
-    <w:lsdException w:name="Medium Shading 1" w:semiHidden="0" w:uiPriority="63" w:unhideWhenUsed="0"/>
-    <w:lsdException w:name="Medium Shading 2" w:semiHidden="0" w:uiPriority="64" w:unhideWhenUsed="0"/>
-    <w:lsdException w:name="Medium List 1" w:semiHidden="0" w:uiPriority="65" w:unhideWhenUsed="0"/>
-    <w:lsdException w:name="Medium List 2" w:semiHidden="0" w:uiPriority="66" w:unhideWhenUsed="0"/>
-    <w:lsdException w:name="Medium Grid 1" w:semiHidden="0" w:uiPriority="67" w:unhideWhenUsed="0"/>
-    <w:lsdException w:name="Medium Grid 2" w:semiHidden="0" w:uiPriority="68" w:unhideWhenUsed="0"/>
-    <w:lsdException w:name="Medium Grid 3" w:semiHidden="0" w:uiPriority="69" w:unhideWhenUsed="0"/>
-    <w:lsdException w:name="Dark List" w:semiHidden="0" w:uiPriority="70" w:unhideWhenUsed="0"/>
-    <w:lsdException w:name="Colorful Shading" w:semiHidden="0" w:uiPriority="71" w:unhideWhenUsed="0"/>
-    <w:lsdException w:name="Colorful List" w:semiHidden="0" w:uiPriority="72" w:unhideWhenUsed="0"/>
-    <w:lsdException w:name="Colorful Grid" w:semiHidden="0" w:uiPriority="73" w:unhideWhenUsed="0"/>
-    <w:lsdException w:name="Light Shading Accent 1" w:semiHidden="0" w:uiPriority="60" w:unhideWhenUsed="0"/>
-    <w:lsdException w:name="Light List Accent 1" w:semiHidden="0" w:uiPriority="61" w:unhideWhenUsed="0"/>
-    <w:lsdException w:name="Light Grid Accent 1" w:semiHidden="0" w:uiPriority="62" w:unhideWhenUsed="0"/>
-    <w:lsdException w:name="Medium Shading 1 Accent 1" w:semiHidden="0" w:uiPriority="63" w:unhideWhenUsed="0"/>
-    <w:lsdException w:name="Medium Shading 2 Accent 1" w:semiHidden="0" w:uiPriority="64" w:unhideWhenUsed="0"/>
-    <w:lsdException w:name="Medium List 1 Accent 1" w:semiHidden="0" w:uiPriority="65" w:unhideWhenUsed="0"/>
-    <w:lsdException w:name="Revision" w:unhideWhenUsed="0"/>
-    <w:lsdException w:name="List Paragraph" w:semiHidden="0" w:uiPriority="34" w:unhideWhenUsed="0" w:qFormat="1"/>
-    <w:lsdException w:name="Quote" w:semiHidden="0" w:uiPriority="29" w:unhideWhenUsed="0" w:qFormat="1"/>
-    <w:lsdException w:name="Intense Quote" w:semiHidden="0" w:uiPriority="30" w:unhideWhenUsed="0" w:qFormat="1"/>
-    <w:lsdException w:name="Medium List 2 Accent 1" w:semiHidden="0" w:uiPriority="66" w:unhideWhenUsed="0"/>
-    <w:lsdException w:name="Medium Grid 1 Accent 1" w:semiHidden="0" w:uiPriority="67" w:unhideWhenUsed="0"/>
-    <w:lsdException w:name="Medium Grid 2 Accent 1" w:semiHidden="0" w:uiPriority="68" w:unhideWhenUsed="0"/>
-    <w:lsdException w:name="Medium Grid 3 Accent 1" w:semiHidden="0" w:uiPriority="69" w:unhideWhenUsed="0"/>
-    <w:lsdException w:name="Dark List Accent 1" w:semiHidden="0" w:uiPriority="70" w:unhideWhenUsed="0"/>
-    <w:lsdException w:name="Colorful Shading Accent 1" w:semiHidden="0" w:uiPriority="71" w:unhideWhenUsed="0"/>
-    <w:lsdException w:name="Colorful List Accent 1" w:semiHidden="0" w:uiPriority="72" w:unhideWhenUsed="0"/>
-    <w:lsdException w:name="Colorful Grid Accent 1" w:semiHidden="0" w:uiPriority="73" w:unhideWhenUsed="0"/>
-    <w:lsdException w:name="Light Shading Accent 2" w:semiHidden="0" w:uiPriority="60" w:unhideWhenUsed="0"/>
-    <w:lsdException w:name="Light List Accent 2" w:semiHidden="0" w:uiPriority="61" w:unhideWhenUsed="0"/>
-    <w:lsdException w:name="Light Grid Accent 2" w:semiHidden="0" w:uiPriority="62" w:unhideWhenUsed="0"/>
-    <w:lsdException w:name="Medium Shading 1 Accent 2" w:semiHidden="0" w:uiPriority="63" w:unhideWhenUsed="0"/>
-    <w:lsdException w:name="Medium Shading 2 Accent 2" w:semiHidden="0" w:uiPriority="64" w:unhideWhenUsed="0"/>
-    <w:lsdException w:name="Medium List 1 Accent 2" w:semiHidden="0" w:uiPriority="65" w:unhideWhenUsed="0"/>
-    <w:lsdException w:name="Medium List 2 Accent 2" w:semiHidden="0" w:uiPriority="66" w:unhideWhenUsed="0"/>
-    <w:lsdException w:name="Medium Grid 1 Accent 2" w:semiHidden="0" w:uiPriority="67" w:unhideWhenUsed="0"/>
-    <w:lsdException w:name="Medium Grid 2 Accent 2" w:semiHidden="0" w:uiPriority="68" w:unhideWhenUsed="0"/>
-    <w:lsdException w:name="Medium Grid 3 Accent 2" w:semiHidden="0" w:uiPriority="69" w:unhideWhenUsed="0"/>
-    <w:lsdException w:name="Dark List Accent 2" w:semiHidden="0" w:uiPriority="70" w:unhideWhenUsed="0"/>
-    <w:lsdException w:name="Colorful Shading Accent 2" w:semiHidden="0" w:uiPriority="71" w:unhideWhenUsed="0"/>
-    <w:lsdException w:name="Colorful List Accent 2" w:semiHidden="0" w:uiPriority="72" w:unhideWhenUsed="0"/>
-    <w:lsdException w:name="Colorful Grid Accent 2" w:semiHidden="0" w:uiPriority="73" w:unhideWhenUsed="0"/>
-    <w:lsdException w:name="Light Shading Accent 3" w:semiHidden="0" w:uiPriority="60" w:unhideWhenUsed="0"/>
-    <w:lsdException w:name="Light List Accent 3" w:semiHidden="0" w:uiPriority="61" w:unhideWhenUsed="0"/>
-    <w:lsdException w:name="Light Grid Accent 3" w:semiHidden="0" w:uiPriority="62" w:unhideWhenUsed="0"/>
-    <w:lsdException w:name="Medium Shading 1 Accent 3" w:semiHidden="0" w:uiPriority="63" w:unhideWhenUsed="0"/>
-    <w:lsdException w:name="Medium Shading 2 Accent 3" w:semiHidden="0" w:uiPriority="64" w:unhideWhenUsed="0"/>
-    <w:lsdException w:name="Medium List 1 Accent 3" w:semiHidden="0" w:uiPriority="65" w:unhideWhenUsed="0"/>
-    <w:lsdException w:name="Medium List 2 Accent 3" w:semiHidden="0" w:uiPriority="66" w:unhideWhenUsed="0"/>
-    <w:lsdException w:name="Medium Grid 1 Accent 3" w:semiHidden="0" w:uiPriority="67" w:unhideWhenUsed="0"/>
-    <w:lsdException w:name="Medium Grid 2 Accent 3" w:semiHidden="0" w:uiPriority="68" w:unhideWhenUsed="0"/>
-    <w:lsdException w:name="Medium Grid 3 Accent 3" w:semiHidden="0" w:uiPriority="69" w:unhideWhenUsed="0"/>
-    <w:lsdException w:name="Dark List Accent 3" w:semiHidden="0" w:uiPriority="70" w:unhideWhenUsed="0"/>
-    <w:lsdException w:name="Colorful Shading Accent 3" w:semiHidden="0" w:uiPriority="71" w:unhideWhenUsed="0"/>
-    <w:lsdException w:name="Colorful List Accent 3" w:semiHidden="0" w:uiPriority="72" w:unhideWhenUsed="0"/>
-    <w:lsdException w:name="Colorful Grid Accent 3" w:semiHidden="0" w:uiPriority="73" w:unhideWhenUsed="0"/>
-    <w:lsdException w:name="Light Shading Accent 4" w:semiHidden="0" w:uiPriority="60" w:unhideWhenUsed="0"/>
-    <w:lsdException w:name="Light List Accent 4" w:semiHidden="0" w:uiPriority="61" w:unhideWhenUsed="0"/>
-    <w:lsdException w:name="Light Grid Accent 4" w:semiHidden="0" w:uiPriority="62" w:unhideWhenUsed="0"/>
-    <w:lsdException w:name="Medium Shading 1 Accent 4" w:semiHidden="0" w:uiPriority="63" w:unhideWhenUsed="0"/>
-    <w:lsdException w:name="Medium Shading 2 Accent 4" w:semiHidden="0" w:uiPriority="64" w:unhideWhenUsed="0"/>
-    <w:lsdException w:name="Medium List 1 Accent 4" w:semiHidden="0" w:uiPriority="65" w:unhideWhenUsed="0"/>
-    <w:lsdException w:name="Medium List 2 Accent 4" w:semiHidden="0" w:uiPriority="66" w:unhideWhenUsed="0"/>
-    <w:lsdException w:name="Medium Grid 1 Accent 4" w:semiHidden="0" w:uiPriority="67" w:unhideWhenUsed="0"/>
-    <w:lsdException w:name="Medium Grid 2 Accent 4" w:semiHidden="0" w:uiPriority="68" w:unhideWhenUsed="0"/>
-    <w:lsdException w:name="Medium Grid 3 Accent 4" w:semiHidden="0" w:uiPriority="69" w:unhideWhenUsed="0"/>
-    <w:lsdException w:name="Dark List Accent 4" w:semiHidden="0" w:uiPriority="70" w:unhideWhenUsed="0"/>
-    <w:lsdException w:name="Colorful Shading Accent 4" w:semiHidden="0" w:uiPriority="71" w:unhideWhenUsed="0"/>
-    <w:lsdException w:name="Colorful List Accent 4" w:semiHidden="0" w:uiPriority="72" w:unhideWhenUsed="0"/>
-    <w:lsdException w:name="Colorful Grid Accent 4" w:semiHidden="0" w:uiPriority="73" w:unhideWhenUsed="0"/>
-    <w:lsdException w:name="Light Shading Accent 5" w:semiHidden="0" w:uiPriority="60" w:unhideWhenUsed="0"/>
-    <w:lsdException w:name="Light List Accent 5" w:semiHidden="0" w:uiPriority="61" w:unhideWhenUsed="0"/>
-    <w:lsdException w:name="Light Grid Accent 5" w:semiHidden="0" w:uiPriority="62" w:unhideWhenUsed="0"/>
-    <w:lsdException w:name="Medium Shading 1 Accent 5" w:semiHidden="0" w:uiPriority="63" w:unhideWhenUsed="0"/>
-    <w:lsdException w:name="Medium Shading 2 Accent 5" w:semiHidden="0" w:uiPriority="64" w:unhideWhenUsed="0"/>
-    <w:lsdException w:name="Medium List 1 Accent 5" w:semiHidden="0" w:uiPriority="65" w:unhideWhenUsed="0"/>
-    <w:lsdException w:name="Medium List 2 Accent 5" w:semiHidden="0" w:uiPriority="66" w:unhideWhenUsed="0"/>
-    <w:lsdException w:name="Medium Grid 1 Accent 5" w:semiHidden="0" w:uiPriority="67" w:unhideWhenUsed="0"/>
-    <w:lsdException w:name="Medium Grid 2 Accent 5" w:semiHidden="0" w:uiPriority="68" w:unhideWhenUsed="0"/>
-    <w:lsdException w:name="Medium Grid 3 Accent 5" w:semiHidden="0" w:uiPriority="69" w:unhideWhenUsed="0"/>
-    <w:lsdException w:name="Dark List Accent 5" w:semiHidden="0" w:uiPriority="70" w:unhideWhenUsed="0"/>
-    <w:lsdException w:name="Colorful Shading Accent 5" w:semiHidden="0" w:uiPriority="71" w:unhideWhenUsed="0"/>
-    <w:lsdException w:name="Colorful List Accent 5" w:semiHidden="0" w:uiPriority="72" w:unhideWhenUsed="0"/>
-    <w:lsdException w:name="Colorful Grid Accent 5" w:semiHidden="0" w:uiPriority="73" w:unhideWhenUsed="0"/>
-    <w:lsdException w:name="Light Shading Accent 6" w:semiHidden="0" w:uiPriority="60" w:unhideWhenUsed="0"/>
-    <w:lsdException w:name="Light List Accent 6" w:semiHidden="0" w:uiPriority="61" w:unhideWhenUsed="0"/>
-    <w:lsdException w:name="Light Grid Accent 6" w:semiHidden="0" w:uiPriority="62" w:unhideWhenUsed="0"/>
-    <w:lsdException w:name="Medium Shading 1 Accent 6" w:semiHidden="0" w:uiPriority="63" w:unhideWhenUsed="0"/>
-    <w:lsdException w:name="Medium Shading 2 Accent 6" w:semiHidden="0" w:uiPriority="64" w:unhideWhenUsed="0"/>
-    <w:lsdException w:name="Medium List 1 Accent 6" w:semiHidden="0" w:uiPriority="65" w:unhideWhenUsed="0"/>
-    <w:lsdException w:name="Medium List 2 Accent 6" w:semiHidden="0" w:uiPriority="66" w:unhideWhenUsed="0"/>
-    <w:lsdException w:name="Medium Grid 1 Accent 6" w:semiHidden="0" w:uiPriority="67" w:unhideWhenUsed="0"/>
-    <w:lsdException w:name="Medium Grid 2 Accent 6" w:semiHidden="0" w:uiPriority="68" w:unhideWhenUsed="0"/>
-    <w:lsdException w:name="Medium Grid 3 Accent 6" w:semiHidden="0" w:uiPriority="69" w:unhideWhenUsed="0"/>
-    <w:lsdException w:name="Dark List Accent 6" w:semiHidden="0" w:uiPriority="70" w:unhideWhenUsed="0"/>
-    <w:lsdException w:name="Colorful Shading Accent 6" w:semiHidden="0" w:uiPriority="71" w:unhideWhenUsed="0"/>
-    <w:lsdException w:name="Colorful List Accent 6" w:semiHidden="0" w:uiPriority="72" w:unhideWhenUsed="0"/>
-    <w:lsdException w:name="Colorful Grid Accent 6" w:semiHidden="0" w:uiPriority="73" w:unhideWhenUsed="0"/>
-    <w:lsdException w:name="Subtle Emphasis" w:semiHidden="0" w:uiPriority="19" w:unhideWhenUsed="0" w:qFormat="1"/>
-    <w:lsdException w:name="Intense Emphasis" w:semiHidden="0" w:uiPriority="21" w:unhideWhenUsed="0" w:qFormat="1"/>
-    <w:lsdException w:name="Subtle Reference" w:semiHidden="0" w:uiPriority="31" w:unhideWhenUsed="0" w:qFormat="1"/>
-    <w:lsdException w:name="Intense Reference" w:semiHidden="0" w:uiPriority="32" w:unhideWhenUsed="0" w:qFormat="1"/>
-    <w:lsdException w:name="Book Title" w:semiHidden="0" w:uiPriority="33" w:unhideWhenUsed="0" w:qFormat="1"/>
-    <w:lsdException w:name="Bibliography" w:uiPriority="37"/>
-    <w:lsdException w:name="TOC Heading" w:uiPriority="39" w:qFormat="1"/>
-  </w:latentStyles>
-  <w:style w:type="paragraph" w:default="1" w:styleId="Normal">
-    <w:name w:val="Normal"/>
-    <w:qFormat/>
-  </w:style>
-  <w:style w:type="character" w:default="1" w:styleId="DefaultParagraphFont">
-    <w:name w:val="Default Paragraph Font"/>
-    <w:uiPriority w:val="1"/>
-    <w:semiHidden/>
-    <w:unhideWhenUsed/>
-  </w:style>
-  <w:style w:type="table" w:default="1" w:styleId="TableNormal">
-    <w:name w:val="Normal Table"/>
-    <w:uiPriority w:val="99"/>
-    <w:semiHidden/>
-    <w:unhideWhenUsed/>
-    <w:tblPr>
-      <w:tblInd w:w="0" w:type="dxa"/>
-      <w:tblCellMar>
-        <w:top w:w="0" w:type="dxa"/>
-        <w:left w:w="108" w:type="dxa"/>
-        <w:bottom w:w="0" w:type="dxa"/>
-        <w:right w:w="108" w:type="dxa"/>
-      </w:tblCellMar>
-    </w:tblPr>
-  </w:style>
-  <w:style w:type="numbering" w:default="1" w:styleId="NoList">
-    <w:name w:val="No List"/>
-    <w:uiPriority w:val="99"/>
-    <w:semiHidden/>
-    <w:unhideWhenUsed/>
-  </w:style>
-  <w:style w:type="paragraph" w:styleId="BalloonText">
-    <w:name w:val="Balloon Text"/>
-    <w:basedOn w:val="Normal"/>
-    <w:link w:val="BalloonTextChar"/>
-    <w:uiPriority w:val="99"/>
-    <w:semiHidden/>
-    <w:unhideWhenUsed/>
-    <w:rsid w:val="00505091"/>
-    <w:pPr>
-      <w:spacing w:after="0" w:line="240" w:lineRule="auto"/>
-    </w:pPr>
-    <w:rPr>
-      <w:rFonts w:ascii="Tahoma" w:hAnsi="Tahoma" w:cs="Tahoma"/>
-      <w:sz w:val="16"/>
-      <w:szCs w:val="16"/>
-    </w:rPr>
-  </w:style>
-  <w:style w:type="character" w:customStyle="1" w:styleId="BalloonTextChar">
-    <w:name w:val="Balloon Text Char"/>
-    <w:basedOn w:val="DefaultParagraphFont"/>
-    <w:link w:val="BalloonText"/>
-    <w:uiPriority w:val="99"/>
-    <w:semiHidden/>
-    <w:rsid w:val="00505091"/>
-    <w:rPr>
-      <w:rFonts w:ascii="Tahoma" w:hAnsi="Tahoma" w:cs="Tahoma"/>
-      <w:sz w:val="16"/>
-      <w:szCs w:val="16"/>
-    </w:rPr>
-  </w:style>
-  <w:style w:type="paragraph" w:styleId="NoSpacing">
-    <w:name w:val="No Spacing"/>
-    <w:uiPriority w:val="1"/>
-    <w:qFormat/>
-    <w:rsid w:val="00505091"/>
-    <w:pPr>
-      <w:spacing w:after="0" w:line="240" w:lineRule="auto"/>
-    </w:pPr>
-  </w:style>
-  <w:style w:type="table" w:styleId="TableGrid">
-    <w:name w:val="Table Grid"/>
-    <w:basedOn w:val="TableNormal"/>
-    <w:uiPriority w:val="59"/>
-    <w:rsid w:val="00B06376"/>
-    <w:pPr>
-      <w:spacing w:after="0" w:line="240" w:lineRule="auto"/>
-    </w:pPr>
-    <w:tblPr>
-      <w:tblInd w:w="0" w:type="dxa"/>
-      <w:tblBorders>
-        <w:top w:val="single" w:sz="4" w:space="0" w:color="auto"/>
-        <w:left w:val="single" w:sz="4" w:space="0" w:color="auto"/>
-        <w:bottom w:val="single" w:sz="4" w:space="0" w:color="auto"/>
-        <w:right w:val="single" w:sz="4" w:space="0" w:color="auto"/>
-        <w:insideH w:val="single" w:sz="4" w:space="0" w:color="auto"/>
-        <w:insideV w:val="single" w:sz="4" w:space="0" w:color="auto"/>
-      </w:tblBorders>
-      <w:tblCellMar>
-        <w:top w:w="0" w:type="dxa"/>
-        <w:left w:w="108" w:type="dxa"/>
-        <w:bottom w:w="0" w:type="dxa"/>
-        <w:right w:w="108" w:type="dxa"/>
-      </w:tblCellMar>
-    </w:tblPr>
-  </w:style>
-  <w:style w:type="paragraph" w:styleId="ListParagraph">
-    <w:name w:val="List Paragraph"/>
-    <w:basedOn w:val="Normal"/>
+    <w:basedOn w:val="Binhthng"/>
     <w:uiPriority w:val="34"/>
     <w:qFormat/>
     <w:rsid w:val="00914A3D"/>
